--- a/韦南亦-raper.docx
+++ b/韦南亦-raper.docx
@@ -565,80 +565,20 @@
       <w:pPr>
         <w:keepNext w:val="0"/>
         <w:keepLines w:val="0"/>
-        <w:pageBreakBefore w:val="0"/>
-        <w:widowControl w:val="0"/>
-        <w:kinsoku/>
-        <w:wordWrap/>
-        <w:overflowPunct/>
-        <w:topLinePunct w:val="0"/>
-        <w:autoSpaceDE/>
-        <w:autoSpaceDN/>
-        <w:bidi w:val="0"/>
-        <w:adjustRightInd/>
-        <w:snapToGrid/>
-        <w:spacing w:line="360" w:lineRule="auto"/>
+        <w:widowControl/>
+        <w:suppressLineNumbers w:val="0"/>
         <w:ind w:firstLine="480" w:firstLineChars="200"/>
-        <w:jc w:val="both"/>
-        <w:textAlignment w:val="auto"/>
-        <w:outlineLvl w:val="9"/>
-        <w:rPr>
-          <w:rFonts w:hint="eastAsia" w:eastAsia="宋体" w:asciiTheme="minorEastAsia" w:hAnsiTheme="minorEastAsia" w:cstheme="minorEastAsia"/>
-          <w:sz w:val="24"/>
-          <w:szCs w:val="24"/>
-          <w:lang w:val="en-US" w:eastAsia="zh-CN"/>
-        </w:rPr>
-      </w:pPr>
-      <w:r>
-        <w:rPr>
-          <w:rFonts w:hint="eastAsia" w:asciiTheme="minorEastAsia" w:hAnsiTheme="minorEastAsia" w:eastAsiaTheme="minorEastAsia" w:cstheme="minorEastAsia"/>
-          <w:sz w:val="24"/>
-          <w:szCs w:val="24"/>
-          <w:lang w:val="en-US" w:eastAsia="zh-CN"/>
-        </w:rPr>
-        <w:t xml:space="preserve"> 本次毕业设计，我的任务是</w:t>
-      </w:r>
-      <w:r>
-        <w:rPr>
-          <w:rFonts w:asciiTheme="minorEastAsia" w:hAnsiTheme="minorEastAsia" w:eastAsiaTheme="minorEastAsia"/>
-          <w:sz w:val="24"/>
-          <w:szCs w:val="24"/>
-        </w:rPr>
-        <w:t>我设计开发了基于web的</w:t>
-      </w:r>
-      <w:r>
-        <w:rPr>
-          <w:rFonts w:hint="eastAsia" w:asciiTheme="minorEastAsia" w:hAnsiTheme="minorEastAsia" w:eastAsiaTheme="minorEastAsia" w:cstheme="minorEastAsia"/>
-          <w:sz w:val="24"/>
-          <w:szCs w:val="24"/>
-          <w:lang w:eastAsia="zh-CN"/>
-        </w:rPr>
-        <w:t>自助售电机系统，</w:t>
-      </w:r>
-      <w:r>
-        <w:rPr>
-          <w:rFonts w:hint="eastAsia" w:asciiTheme="minorEastAsia" w:hAnsiTheme="minorEastAsia" w:eastAsiaTheme="minorEastAsia" w:cstheme="minorEastAsia"/>
-          <w:sz w:val="24"/>
-          <w:szCs w:val="24"/>
-          <w:lang w:val="en-US" w:eastAsia="zh-CN"/>
-        </w:rPr>
-        <w:t>来方便售电部门降低办公成本并提高效率，其自动售电机系统主要模拟实现了管理员用户管理，用电记录管理，充值电卡订单管理，以及用户信息管理，充值电卡等模块。通过这些模块的模拟来</w:t>
-      </w:r>
-      <w:r>
-        <w:rPr>
-          <w:rFonts w:hint="eastAsia"/>
-          <w:sz w:val="24"/>
-          <w:szCs w:val="24"/>
-        </w:rPr>
-        <w:t>提升自动售电机系统的信息与知识服务能力和服务方式，为自动售电系统的深入与可持续发展提供可行的探讨</w:t>
-      </w:r>
-      <w:r>
-        <w:rPr>
-          <w:rFonts w:hint="eastAsia"/>
-          <w:sz w:val="24"/>
-          <w:szCs w:val="24"/>
-          <w:lang w:eastAsia="zh-CN"/>
-        </w:rPr>
-        <w:t>。</w:t>
+        <w:jc w:val="left"/>
+      </w:pPr>
+      <w:r>
+        <w:rPr>
+          <w:rFonts w:ascii="宋体" w:hAnsi="宋体" w:eastAsia="宋体" w:cs="宋体"/>
+          <w:kern w:val="0"/>
+          <w:sz w:val="24"/>
+          <w:szCs w:val="24"/>
+          <w:lang w:val="en-US" w:eastAsia="zh-CN" w:bidi="ar"/>
+        </w:rPr>
+        <w:t>随着物联网，城市计算，社会感知计算等应用的发展，普适计算时代已经来临，应用系统不再由单纯的软件组成，而是需要结合硬件，通信网络，“感联知控”，为了感受自助化系统将给人们生活带来的便利与快捷，本次毕业设计我的工作任务是设计并开发一个自动售电机系统，模拟出一个在无人值班的情况下24小时自助便捷的情景。</w:t>
       </w:r>
     </w:p>
     <w:p>
@@ -747,7 +687,7 @@
           <w:szCs w:val="24"/>
           <w:lang w:val="en-US" w:eastAsia="zh-CN"/>
         </w:rPr>
-        <w:t>做这个设计和本领域的相关情况</w:t>
+        <w:t>做这个设计和本领域的国内外相关情况与发展趋势</w:t>
       </w:r>
       <w:r>
         <w:rPr>
@@ -789,7 +729,7 @@
           <w:szCs w:val="24"/>
           <w:lang w:val="en-US" w:eastAsia="zh-CN"/>
         </w:rPr>
-        <w:t>所服务的人群及各项人群功能需求与非功能需求，以及</w:t>
+        <w:t>所服务的人群及各项人群所使用的功能模块，对其中两个模块进行用例分析，以及</w:t>
       </w:r>
       <w:r>
         <w:rPr>
@@ -797,13 +737,39 @@
           <w:sz w:val="24"/>
           <w:szCs w:val="24"/>
         </w:rPr>
-        <w:t>系统的几个业务流程</w:t>
+        <w:t>系统的几个</w:t>
       </w:r>
       <w:r>
         <w:rPr>
           <w:rFonts w:hint="eastAsia" w:asciiTheme="minorEastAsia" w:hAnsiTheme="minorEastAsia" w:eastAsiaTheme="minorEastAsia"/>
           <w:sz w:val="24"/>
           <w:szCs w:val="24"/>
+          <w:lang w:val="en-US" w:eastAsia="zh-CN"/>
+        </w:rPr>
+        <w:t>重要的</w:t>
+      </w:r>
+      <w:r>
+        <w:rPr>
+          <w:rFonts w:asciiTheme="minorEastAsia" w:hAnsiTheme="minorEastAsia" w:eastAsiaTheme="minorEastAsia"/>
+          <w:sz w:val="24"/>
+          <w:szCs w:val="24"/>
+        </w:rPr>
+        <w:t>业务流程</w:t>
+      </w:r>
+      <w:r>
+        <w:rPr>
+          <w:rFonts w:hint="eastAsia" w:asciiTheme="minorEastAsia" w:hAnsiTheme="minorEastAsia" w:eastAsiaTheme="minorEastAsia"/>
+          <w:sz w:val="24"/>
+          <w:szCs w:val="24"/>
+          <w:lang w:val="en-US" w:eastAsia="zh-CN"/>
+        </w:rPr>
+        <w:t>进行分析，最后对系统的非功能性需求进行了阐述</w:t>
+      </w:r>
+      <w:r>
+        <w:rPr>
+          <w:rFonts w:hint="eastAsia" w:asciiTheme="minorEastAsia" w:hAnsiTheme="minorEastAsia" w:eastAsiaTheme="minorEastAsia"/>
+          <w:sz w:val="24"/>
+          <w:szCs w:val="24"/>
         </w:rPr>
         <w:t>。</w:t>
       </w:r>
@@ -852,6 +818,24 @@
           <w:rFonts w:hint="eastAsia" w:asciiTheme="minorEastAsia" w:hAnsiTheme="minorEastAsia" w:eastAsiaTheme="minorEastAsia"/>
           <w:sz w:val="24"/>
           <w:szCs w:val="24"/>
+          <w:lang w:eastAsia="zh-CN"/>
+        </w:rPr>
+        <w:t>，</w:t>
+      </w:r>
+      <w:r>
+        <w:rPr>
+          <w:rFonts w:hint="eastAsia" w:asciiTheme="minorEastAsia" w:hAnsiTheme="minorEastAsia" w:eastAsiaTheme="minorEastAsia"/>
+          <w:sz w:val="24"/>
+          <w:szCs w:val="24"/>
+          <w:lang w:val="en-US" w:eastAsia="zh-CN"/>
+        </w:rPr>
+        <w:t>并对用户界面的设计进行了概要解析</w:t>
+      </w:r>
+      <w:r>
+        <w:rPr>
+          <w:rFonts w:hint="eastAsia" w:asciiTheme="minorEastAsia" w:hAnsiTheme="minorEastAsia" w:eastAsiaTheme="minorEastAsia"/>
+          <w:sz w:val="24"/>
+          <w:szCs w:val="24"/>
         </w:rPr>
         <w:t>。</w:t>
       </w:r>
@@ -878,7 +862,7 @@
           <w:sz w:val="24"/>
           <w:szCs w:val="24"/>
         </w:rPr>
-        <w:t>，描述了</w:t>
+        <w:t>，</w:t>
       </w:r>
       <w:r>
         <w:rPr>
@@ -887,6 +871,23 @@
           <w:szCs w:val="24"/>
           <w:lang w:val="en-US" w:eastAsia="zh-CN"/>
         </w:rPr>
+        <w:t>用该自动售电机系统中几个有代表性的功能模块：主界面实现，用户登录模块，用户电卡充值模块，用电记录模块，用户查询模块等</w:t>
+      </w:r>
+      <w:r>
+        <w:rPr>
+          <w:rFonts w:hint="eastAsia" w:asciiTheme="minorEastAsia" w:hAnsiTheme="minorEastAsia" w:eastAsiaTheme="minorEastAsia"/>
+          <w:sz w:val="24"/>
+          <w:szCs w:val="24"/>
+        </w:rPr>
+        <w:t>描述了</w:t>
+      </w:r>
+      <w:r>
+        <w:rPr>
+          <w:rFonts w:hint="eastAsia" w:asciiTheme="minorEastAsia" w:hAnsiTheme="minorEastAsia" w:eastAsiaTheme="minorEastAsia"/>
+          <w:sz w:val="24"/>
+          <w:szCs w:val="24"/>
+          <w:lang w:val="en-US" w:eastAsia="zh-CN"/>
+        </w:rPr>
         <w:t>各功能</w:t>
       </w:r>
       <w:r>
@@ -912,7 +913,33 @@
           <w:sz w:val="24"/>
           <w:szCs w:val="24"/>
         </w:rPr>
-        <w:t>代码。第五章描述了本次设计中遇到的问题以及解决方案。</w:t>
+        <w:t>代码。第五章描述了本次设计中遇到的问题</w:t>
+      </w:r>
+      <w:r>
+        <w:rPr>
+          <w:rFonts w:hint="eastAsia" w:asciiTheme="minorEastAsia" w:hAnsiTheme="minorEastAsia" w:eastAsiaTheme="minorEastAsia"/>
+          <w:sz w:val="24"/>
+          <w:szCs w:val="24"/>
+          <w:lang w:eastAsia="zh-CN"/>
+        </w:rPr>
+        <w:t>，</w:t>
+      </w:r>
+      <w:r>
+        <w:rPr>
+          <w:rFonts w:hint="eastAsia" w:asciiTheme="minorEastAsia" w:hAnsiTheme="minorEastAsia" w:eastAsiaTheme="minorEastAsia"/>
+          <w:sz w:val="24"/>
+          <w:szCs w:val="24"/>
+          <w:lang w:val="en-US" w:eastAsia="zh-CN"/>
+        </w:rPr>
+        <w:t>解决的过程以及最终的解决方案</w:t>
+      </w:r>
+      <w:r>
+        <w:rPr>
+          <w:rFonts w:hint="eastAsia" w:asciiTheme="minorEastAsia" w:hAnsiTheme="minorEastAsia" w:eastAsiaTheme="minorEastAsia"/>
+          <w:sz w:val="24"/>
+          <w:szCs w:val="24"/>
+        </w:rPr>
+        <w:t>。</w:t>
       </w:r>
     </w:p>
     <w:p>
@@ -1001,8 +1028,6 @@
         </w:rPr>
         <w:br w:type="page"/>
       </w:r>
-      <w:bookmarkStart w:id="104" w:name="_GoBack"/>
-      <w:bookmarkEnd w:id="104"/>
     </w:p>
     <w:p>
       <w:pPr>
@@ -1025,190 +1050,6 @@
       <w:bookmarkEnd w:id="0"/>
       <w:bookmarkEnd w:id="1"/>
       <w:bookmarkEnd w:id="2"/>
-    </w:p>
-    <w:p>
-      <w:pPr>
-        <w:pStyle w:val="10"/>
-        <w:keepNext w:val="0"/>
-        <w:keepLines w:val="0"/>
-        <w:pageBreakBefore w:val="0"/>
-        <w:widowControl/>
-        <w:suppressLineNumbers w:val="0"/>
-        <w:pBdr>
-          <w:top w:val="none" w:color="auto" w:sz="0" w:space="0"/>
-          <w:left w:val="none" w:color="auto" w:sz="0" w:space="0"/>
-          <w:bottom w:val="none" w:color="auto" w:sz="0" w:space="0"/>
-          <w:right w:val="none" w:color="auto" w:sz="0" w:space="0"/>
-        </w:pBdr>
-        <w:shd w:val="clear" w:fill="EEF0F2"/>
-        <w:kinsoku/>
-        <w:wordWrap/>
-        <w:overflowPunct/>
-        <w:topLinePunct w:val="0"/>
-        <w:autoSpaceDE/>
-        <w:autoSpaceDN/>
-        <w:bidi w:val="0"/>
-        <w:adjustRightInd/>
-        <w:snapToGrid/>
-        <w:spacing w:before="0" w:beforeAutospacing="0" w:after="0" w:afterAutospacing="0" w:line="360" w:lineRule="auto"/>
-        <w:ind w:left="0" w:right="0" w:firstLine="480" w:firstLineChars="200"/>
-        <w:textAlignment w:val="auto"/>
-        <w:outlineLvl w:val="9"/>
-        <w:rPr>
-          <w:rFonts w:hint="default" w:ascii="Times New Roman" w:hAnsi="Times New Roman" w:cs="Times New Roman"/>
-          <w:b w:val="0"/>
-          <w:bCs w:val="0"/>
-          <w:i w:val="0"/>
-          <w:caps w:val="0"/>
-          <w:color w:val="2E3033"/>
-          <w:spacing w:val="0"/>
-          <w:sz w:val="24"/>
-          <w:szCs w:val="24"/>
-        </w:rPr>
-      </w:pPr>
-      <w:r>
-        <w:rPr>
-          <w:rFonts w:hint="default" w:ascii="Times New Roman" w:hAnsi="Times New Roman" w:cs="Times New Roman"/>
-          <w:b w:val="0"/>
-          <w:bCs w:val="0"/>
-          <w:i w:val="0"/>
-          <w:caps w:val="0"/>
-          <w:color w:val="2E3033"/>
-          <w:spacing w:val="0"/>
-          <w:sz w:val="24"/>
-          <w:szCs w:val="24"/>
-          <w:shd w:val="clear" w:fill="EEF0F2"/>
-        </w:rPr>
-        <w:t>In this graduation project, my task is to design and develop a self-selling electric motor system based on the web, so as to facilitate the sales department to reduce office costs and improve efficiency.</w:t>
-      </w:r>
-    </w:p>
-    <w:p>
-      <w:pPr>
-        <w:pStyle w:val="10"/>
-        <w:keepNext w:val="0"/>
-        <w:keepLines w:val="0"/>
-        <w:pageBreakBefore w:val="0"/>
-        <w:widowControl/>
-        <w:suppressLineNumbers w:val="0"/>
-        <w:pBdr>
-          <w:top w:val="none" w:color="auto" w:sz="0" w:space="0"/>
-          <w:left w:val="none" w:color="auto" w:sz="0" w:space="0"/>
-          <w:bottom w:val="none" w:color="auto" w:sz="0" w:space="0"/>
-          <w:right w:val="none" w:color="auto" w:sz="0" w:space="0"/>
-        </w:pBdr>
-        <w:shd w:val="clear" w:fill="EEF0F2"/>
-        <w:kinsoku/>
-        <w:wordWrap/>
-        <w:overflowPunct/>
-        <w:topLinePunct w:val="0"/>
-        <w:autoSpaceDE/>
-        <w:autoSpaceDN/>
-        <w:bidi w:val="0"/>
-        <w:adjustRightInd/>
-        <w:snapToGrid/>
-        <w:spacing w:before="0" w:beforeAutospacing="0" w:after="0" w:afterAutospacing="0" w:line="360" w:lineRule="auto"/>
-        <w:ind w:left="0" w:right="0" w:firstLine="0"/>
-        <w:textAlignment w:val="auto"/>
-        <w:outlineLvl w:val="9"/>
-        <w:rPr>
-          <w:rFonts w:hint="default" w:ascii="Times New Roman" w:hAnsi="Times New Roman" w:cs="Times New Roman"/>
-          <w:b w:val="0"/>
-          <w:bCs w:val="0"/>
-          <w:i w:val="0"/>
-          <w:caps w:val="0"/>
-          <w:color w:val="2E3033"/>
-          <w:spacing w:val="0"/>
-          <w:sz w:val="24"/>
-          <w:szCs w:val="24"/>
-        </w:rPr>
-      </w:pPr>
-      <w:r>
-        <w:rPr>
-          <w:rFonts w:hint="default" w:ascii="Times New Roman" w:hAnsi="Times New Roman" w:cs="Times New Roman"/>
-          <w:b w:val="0"/>
-          <w:bCs w:val="0"/>
-          <w:i w:val="0"/>
-          <w:caps w:val="0"/>
-          <w:color w:val="2E3033"/>
-          <w:spacing w:val="0"/>
-          <w:sz w:val="24"/>
-          <w:szCs w:val="24"/>
-          <w:shd w:val="clear" w:fill="EEF0F2"/>
-        </w:rPr>
-        <w:t>This design is developed according to the life cycle of the software design, and describes some business processes in the design of the automatic selling motor.The design is divided into five chapters.The first chapter explains why you should do this design and the relevant situation in this field, and what technologies are used in it.The second chapter introduces the functional requirements and non-functional requirements of the people and various groups in the system, as well as several business processes of the system.The third chapter is the summary design of the system, the detailed database design of the system and the transfer process of data, the relationship between various entities.The fourth chapter is the detailed design of the system, which describes the operation interface of the system and some core codes.The fifth chapter describes the problems encountered in this design and the solutions.</w:t>
-      </w:r>
-    </w:p>
-    <w:p>
-      <w:pPr>
-        <w:pStyle w:val="10"/>
-        <w:keepNext w:val="0"/>
-        <w:keepLines w:val="0"/>
-        <w:pageBreakBefore w:val="0"/>
-        <w:widowControl/>
-        <w:suppressLineNumbers w:val="0"/>
-        <w:pBdr>
-          <w:top w:val="none" w:color="auto" w:sz="0" w:space="0"/>
-          <w:left w:val="none" w:color="auto" w:sz="0" w:space="0"/>
-          <w:bottom w:val="none" w:color="auto" w:sz="0" w:space="0"/>
-          <w:right w:val="none" w:color="auto" w:sz="0" w:space="0"/>
-        </w:pBdr>
-        <w:shd w:val="clear" w:fill="EEF0F2"/>
-        <w:kinsoku/>
-        <w:wordWrap/>
-        <w:overflowPunct/>
-        <w:topLinePunct w:val="0"/>
-        <w:autoSpaceDE/>
-        <w:autoSpaceDN/>
-        <w:bidi w:val="0"/>
-        <w:adjustRightInd/>
-        <w:snapToGrid/>
-        <w:spacing w:before="0" w:beforeAutospacing="0" w:after="0" w:afterAutospacing="0" w:line="360" w:lineRule="auto"/>
-        <w:ind w:left="0" w:right="0" w:firstLine="0"/>
-        <w:textAlignment w:val="auto"/>
-        <w:outlineLvl w:val="9"/>
-        <w:rPr>
-          <w:rFonts w:hint="default" w:ascii="Times New Roman" w:hAnsi="Times New Roman" w:cs="Times New Roman"/>
-          <w:b w:val="0"/>
-          <w:bCs w:val="0"/>
-          <w:i w:val="0"/>
-          <w:caps w:val="0"/>
-          <w:color w:val="2E3033"/>
-          <w:spacing w:val="0"/>
-          <w:sz w:val="24"/>
-          <w:szCs w:val="24"/>
-        </w:rPr>
-      </w:pPr>
-      <w:r>
-        <w:rPr>
-          <w:rFonts w:hint="default" w:ascii="Times New Roman" w:hAnsi="Times New Roman" w:cs="Times New Roman"/>
-          <w:b w:val="0"/>
-          <w:bCs w:val="0"/>
-          <w:i w:val="0"/>
-          <w:caps w:val="0"/>
-          <w:color w:val="2E3033"/>
-          <w:spacing w:val="0"/>
-          <w:sz w:val="24"/>
-          <w:szCs w:val="24"/>
-          <w:shd w:val="clear" w:fill="EEF0F2"/>
-        </w:rPr>
-        <w:t>The use of Java as a platform to use Oracle database and the tomcat server to accomplish all functions of the system, and finally the system test, to detect system permissions and loopholes, thus the system perfect, to conform to the standard</w:t>
-      </w:r>
-      <w:r>
-        <w:rPr>
-          <w:rFonts w:hint="eastAsia" w:ascii="Times New Roman" w:hAnsi="Times New Roman" w:cs="Times New Roman"/>
-          <w:b w:val="0"/>
-          <w:bCs w:val="0"/>
-          <w:i w:val="0"/>
-          <w:caps w:val="0"/>
-          <w:color w:val="2E3033"/>
-          <w:spacing w:val="0"/>
-          <w:sz w:val="24"/>
-          <w:szCs w:val="24"/>
-          <w:shd w:val="clear" w:fill="EEF0F2"/>
-          <w:lang w:val="en-US" w:eastAsia="zh-CN"/>
-        </w:rPr>
-        <w:t>.</w:t>
-      </w:r>
     </w:p>
     <w:p>
       <w:pPr>
@@ -1229,6 +1070,150 @@
         <w:textAlignment w:val="auto"/>
         <w:outlineLvl w:val="9"/>
         <w:rPr>
+          <w:rFonts w:hint="default" w:ascii="Times New Roman" w:hAnsi="Times New Roman" w:cs="Times New Roman"/>
+          <w:b w:val="0"/>
+          <w:bCs w:val="0"/>
+          <w:i w:val="0"/>
+          <w:caps w:val="0"/>
+          <w:color w:val="2E3033"/>
+          <w:spacing w:val="0"/>
+          <w:sz w:val="24"/>
+          <w:szCs w:val="24"/>
+          <w:shd w:val="clear" w:fill="EEF0F2"/>
+        </w:rPr>
+      </w:pPr>
+      <w:r>
+        <w:rPr>
+          <w:rFonts w:hint="default" w:ascii="Times New Roman" w:hAnsi="Times New Roman" w:cs="Times New Roman"/>
+          <w:b w:val="0"/>
+          <w:bCs w:val="0"/>
+          <w:i w:val="0"/>
+          <w:caps w:val="0"/>
+          <w:color w:val="2E3033"/>
+          <w:spacing w:val="0"/>
+          <w:sz w:val="24"/>
+          <w:szCs w:val="24"/>
+          <w:shd w:val="clear" w:fill="EEF0F2"/>
+        </w:rPr>
+        <w:t>With the Internet of things, the city, the development of social computing applications such as perception, pervasive computing era has come, no longer consist of simple software application system, but need to be combined with hardware, communication network, "united know the feeling of control", in order to feel the self-support system will bring to people's life convenient and quick, the work of my graduation design task is to design and develop a new automatic machine system, simulating a convenient self-service in the case of unattended 24 hours.</w:t>
+      </w:r>
+    </w:p>
+    <w:p>
+      <w:pPr>
+        <w:keepNext w:val="0"/>
+        <w:keepLines w:val="0"/>
+        <w:pageBreakBefore w:val="0"/>
+        <w:kinsoku/>
+        <w:wordWrap/>
+        <w:overflowPunct/>
+        <w:topLinePunct w:val="0"/>
+        <w:autoSpaceDE/>
+        <w:autoSpaceDN/>
+        <w:bidi w:val="0"/>
+        <w:adjustRightInd/>
+        <w:snapToGrid/>
+        <w:spacing w:line="360" w:lineRule="auto"/>
+        <w:ind w:firstLine="480" w:firstLineChars="200"/>
+        <w:jc w:val="both"/>
+        <w:textAlignment w:val="auto"/>
+        <w:outlineLvl w:val="9"/>
+        <w:rPr>
+          <w:rFonts w:hint="default" w:ascii="Times New Roman" w:hAnsi="Times New Roman" w:cs="Times New Roman"/>
+          <w:b w:val="0"/>
+          <w:bCs w:val="0"/>
+          <w:i w:val="0"/>
+          <w:caps w:val="0"/>
+          <w:color w:val="2E3033"/>
+          <w:spacing w:val="0"/>
+          <w:sz w:val="24"/>
+          <w:szCs w:val="24"/>
+          <w:shd w:val="clear" w:fill="EEF0F2"/>
+        </w:rPr>
+      </w:pPr>
+      <w:r>
+        <w:rPr>
+          <w:rFonts w:hint="default" w:ascii="Times New Roman" w:hAnsi="Times New Roman" w:cs="Times New Roman"/>
+          <w:b w:val="0"/>
+          <w:bCs w:val="0"/>
+          <w:i w:val="0"/>
+          <w:caps w:val="0"/>
+          <w:color w:val="2E3033"/>
+          <w:spacing w:val="0"/>
+          <w:sz w:val="24"/>
+          <w:szCs w:val="24"/>
+          <w:shd w:val="clear" w:fill="EEF0F2"/>
+        </w:rPr>
+        <w:t>This design is developed according to the life cycle of the software design, and describes some business processes in the design of the automatic selling motor. The design is divided into five chapters. The first chapter explains why we should do this design and the domestic and foreign related situation and development trend in this field, the main content of this thesis and the development tools. The second chapter presents the system service crowd and function modules, used by all the people of the two modules use case analysis, and several important business process analysis, finally the non-functional requirements of the system are expounded. The third chapter is a summary of the system design, detailed the system database design, and data transfer process, the relationship between the various entities, and the design of the user interface has carried on the summary analysis. The fourth chapter is the realization of the system of detailed design, use the vending machine system in several typical function modules: main interface, the user login module, user electric card prepaid phone module, power module, user query module describes the main functions of operation interface and parts code. The fifth chapter describes the problems encountered in this design, the process of solving and the final solution.</w:t>
+      </w:r>
+    </w:p>
+    <w:p>
+      <w:pPr>
+        <w:keepNext w:val="0"/>
+        <w:keepLines w:val="0"/>
+        <w:pageBreakBefore w:val="0"/>
+        <w:kinsoku/>
+        <w:wordWrap/>
+        <w:overflowPunct/>
+        <w:topLinePunct w:val="0"/>
+        <w:autoSpaceDE/>
+        <w:autoSpaceDN/>
+        <w:bidi w:val="0"/>
+        <w:adjustRightInd/>
+        <w:snapToGrid/>
+        <w:spacing w:line="360" w:lineRule="auto"/>
+        <w:ind w:firstLine="720" w:firstLineChars="300"/>
+        <w:jc w:val="both"/>
+        <w:textAlignment w:val="auto"/>
+        <w:outlineLvl w:val="9"/>
+        <w:rPr>
+          <w:rFonts w:hint="default" w:ascii="Times New Roman" w:hAnsi="Times New Roman" w:cs="Times New Roman"/>
+          <w:b w:val="0"/>
+          <w:bCs w:val="0"/>
+          <w:i w:val="0"/>
+          <w:caps w:val="0"/>
+          <w:color w:val="2E3033"/>
+          <w:spacing w:val="0"/>
+          <w:sz w:val="24"/>
+          <w:szCs w:val="24"/>
+          <w:shd w:val="clear" w:fill="EEF0F2"/>
+        </w:rPr>
+      </w:pPr>
+      <w:r>
+        <w:rPr>
+          <w:rFonts w:hint="default" w:ascii="Times New Roman" w:hAnsi="Times New Roman" w:cs="Times New Roman"/>
+          <w:b w:val="0"/>
+          <w:bCs w:val="0"/>
+          <w:i w:val="0"/>
+          <w:caps w:val="0"/>
+          <w:color w:val="2E3033"/>
+          <w:spacing w:val="0"/>
+          <w:sz w:val="24"/>
+          <w:szCs w:val="24"/>
+          <w:shd w:val="clear" w:fill="EEF0F2"/>
+        </w:rPr>
+        <w:t>The use of Java as a platform to use Oracle database and the tomcat server to accomplish all functions of the system, and finally the system test, to detect system permissions and loopholes, thus the system perfect, to conform to the standard.</w:t>
+      </w:r>
+    </w:p>
+    <w:p>
+      <w:pPr>
+        <w:keepNext w:val="0"/>
+        <w:keepLines w:val="0"/>
+        <w:pageBreakBefore w:val="0"/>
+        <w:kinsoku/>
+        <w:wordWrap/>
+        <w:overflowPunct/>
+        <w:topLinePunct w:val="0"/>
+        <w:autoSpaceDE/>
+        <w:autoSpaceDN/>
+        <w:bidi w:val="0"/>
+        <w:adjustRightInd/>
+        <w:snapToGrid/>
+        <w:spacing w:line="360" w:lineRule="auto"/>
+        <w:ind w:firstLine="900" w:firstLineChars="300"/>
+        <w:jc w:val="both"/>
+        <w:textAlignment w:val="auto"/>
+        <w:outlineLvl w:val="9"/>
+        <w:rPr>
           <w:rFonts w:hint="eastAsia" w:ascii="黑体" w:hAnsi="宋体" w:eastAsia="黑体"/>
           <w:sz w:val="30"/>
           <w:szCs w:val="30"/>
@@ -3556,9 +3541,9 @@
           <w:szCs w:val="30"/>
         </w:rPr>
       </w:pPr>
-      <w:bookmarkStart w:id="3" w:name="_Toc510191393"/>
-      <w:bookmarkStart w:id="4" w:name="_Toc510190966"/>
-      <w:bookmarkStart w:id="5" w:name="_Toc27928"/>
+      <w:bookmarkStart w:id="3" w:name="_Toc510190966"/>
+      <w:bookmarkStart w:id="4" w:name="_Toc27928"/>
+      <w:bookmarkStart w:id="5" w:name="_Toc510191393"/>
       <w:r>
         <w:rPr>
           <w:rFonts w:hint="eastAsia" w:ascii="黑体" w:hAnsi="黑体" w:eastAsia="黑体"/>
@@ -3584,9 +3569,9 @@
           <w:szCs w:val="28"/>
         </w:rPr>
       </w:pPr>
-      <w:bookmarkStart w:id="6" w:name="_Toc28"/>
-      <w:bookmarkStart w:id="7" w:name="_Toc510191394"/>
-      <w:bookmarkStart w:id="8" w:name="_Toc510190967"/>
+      <w:bookmarkStart w:id="6" w:name="_Toc510190967"/>
+      <w:bookmarkStart w:id="7" w:name="_Toc28"/>
+      <w:bookmarkStart w:id="8" w:name="_Toc510191394"/>
       <w:r>
         <w:rPr>
           <w:rFonts w:hint="eastAsia" w:ascii="黑体" w:hAnsi="黑体" w:eastAsia="黑体" w:cs="黑体"/>
@@ -4028,14 +4013,14 @@
           <w:szCs w:val="28"/>
         </w:rPr>
       </w:pPr>
-      <w:bookmarkStart w:id="9" w:name="_Toc16953"/>
-      <w:bookmarkStart w:id="10" w:name="_Toc24980"/>
-      <w:bookmarkStart w:id="11" w:name="_Toc24296"/>
-      <w:bookmarkStart w:id="12" w:name="_Toc419908694"/>
-      <w:bookmarkStart w:id="13" w:name="_Toc1278"/>
+      <w:bookmarkStart w:id="9" w:name="_Toc419908694"/>
+      <w:bookmarkStart w:id="10" w:name="_Toc24296"/>
+      <w:bookmarkStart w:id="11" w:name="_Toc1278"/>
+      <w:bookmarkStart w:id="12" w:name="_Toc419908746"/>
+      <w:bookmarkStart w:id="13" w:name="_Toc10624"/>
       <w:bookmarkStart w:id="14" w:name="_Toc29527"/>
-      <w:bookmarkStart w:id="15" w:name="_Toc419908746"/>
-      <w:bookmarkStart w:id="16" w:name="_Toc10624"/>
+      <w:bookmarkStart w:id="15" w:name="_Toc16953"/>
+      <w:bookmarkStart w:id="16" w:name="_Toc24980"/>
       <w:bookmarkStart w:id="17" w:name="_Toc29940"/>
       <w:r>
         <w:rPr>
@@ -4752,8 +4737,8 @@
           <w:lang w:val="en-US" w:eastAsia="zh-CN"/>
         </w:rPr>
       </w:pPr>
-      <w:bookmarkStart w:id="19" w:name="_Toc510190970"/>
-      <w:bookmarkStart w:id="20" w:name="_Toc510191397"/>
+      <w:bookmarkStart w:id="19" w:name="_Toc510191397"/>
+      <w:bookmarkStart w:id="20" w:name="_Toc510190970"/>
       <w:bookmarkStart w:id="21" w:name="_Toc24273"/>
       <w:r>
         <w:rPr>
@@ -4928,9 +4913,9 @@
           <w:szCs w:val="30"/>
         </w:rPr>
       </w:pPr>
-      <w:bookmarkStart w:id="22" w:name="_Toc28366"/>
-      <w:bookmarkStart w:id="23" w:name="_Toc510190971"/>
-      <w:bookmarkStart w:id="24" w:name="_Toc510191398"/>
+      <w:bookmarkStart w:id="22" w:name="_Toc510191398"/>
+      <w:bookmarkStart w:id="23" w:name="_Toc28366"/>
+      <w:bookmarkStart w:id="24" w:name="_Toc510190971"/>
       <w:r>
         <w:rPr>
           <w:rFonts w:ascii="黑体" w:hAnsi="黑体" w:eastAsia="黑体"/>
@@ -4944,8 +4929,8 @@
       <w:bookmarkEnd w:id="22"/>
       <w:bookmarkEnd w:id="23"/>
       <w:bookmarkEnd w:id="24"/>
-      <w:bookmarkStart w:id="25" w:name="_Toc510191399"/>
-      <w:bookmarkStart w:id="26" w:name="_Toc510190972"/>
+      <w:bookmarkStart w:id="25" w:name="_Toc510190972"/>
+      <w:bookmarkStart w:id="26" w:name="_Toc510191399"/>
     </w:p>
     <w:p>
       <w:pPr>
@@ -4968,8 +4953,8 @@
       <w:bookmarkEnd w:id="25"/>
       <w:bookmarkEnd w:id="26"/>
       <w:bookmarkEnd w:id="27"/>
-      <w:bookmarkStart w:id="28" w:name="_Toc510191401"/>
-      <w:bookmarkStart w:id="29" w:name="_Toc510190974"/>
+      <w:bookmarkStart w:id="28" w:name="_Toc510190974"/>
+      <w:bookmarkStart w:id="29" w:name="_Toc510191401"/>
     </w:p>
     <w:p>
       <w:pPr>
@@ -5110,11 +5095,8 @@
         <w:jc w:val="both"/>
         <w:textAlignment w:val="auto"/>
         <w:rPr>
-          <w:rFonts w:hint="eastAsia" w:asciiTheme="minorEastAsia" w:hAnsiTheme="minorEastAsia" w:eastAsiaTheme="minorEastAsia" w:cstheme="minorEastAsia"/>
-          <w:b w:val="0"/>
-          <w:sz w:val="24"/>
-          <w:szCs w:val="24"/>
-          <w:lang w:val="en-US" w:eastAsia="zh-CN"/>
+          <w:sz w:val="24"/>
+          <w:szCs w:val="24"/>
         </w:rPr>
       </w:pPr>
       <w:r>
@@ -5140,20 +5122,47 @@
         <w:textAlignment w:val="auto"/>
       </w:pPr>
       <w:r>
-        <w:object>
-          <v:shape id="_x0000_i1025" o:spt="75" type="#_x0000_t75" style="height:196.25pt;width:313.55pt;" o:ole="t" filled="f" o:preferrelative="t" stroked="f" coordsize="21600,21600">
-            <v:path/>
-            <v:fill on="f" focussize="0,0"/>
-            <v:stroke on="f"/>
-            <v:imagedata r:id="rId9" o:title=""/>
-            <o:lock v:ext="edit" aspectratio="f"/>
-            <w10:wrap type="none"/>
-            <w10:anchorlock/>
-          </v:shape>
-          <o:OLEObject Type="Embed" ProgID="Visio.Drawing.11" ShapeID="_x0000_i1025" DrawAspect="Content" ObjectID="_1468075725" r:id="rId8">
-            <o:LockedField>false</o:LockedField>
-          </o:OLEObject>
-        </w:object>
+        <w:drawing>
+          <wp:inline distT="0" distB="0" distL="114300" distR="114300">
+            <wp:extent cx="5347335" cy="2527300"/>
+            <wp:effectExtent l="0" t="0" r="5715" b="6350"/>
+            <wp:docPr id="38" name="图片 7"/>
+            <wp:cNvGraphicFramePr>
+              <a:graphicFrameLocks xmlns:a="http://schemas.openxmlformats.org/drawingml/2006/main" noChangeAspect="1"/>
+            </wp:cNvGraphicFramePr>
+            <a:graphic xmlns:a="http://schemas.openxmlformats.org/drawingml/2006/main">
+              <a:graphicData uri="http://schemas.openxmlformats.org/drawingml/2006/picture">
+                <pic:pic xmlns:pic="http://schemas.openxmlformats.org/drawingml/2006/picture">
+                  <pic:nvPicPr>
+                    <pic:cNvPr id="38" name="图片 7"/>
+                    <pic:cNvPicPr>
+                      <a:picLocks noChangeAspect="1"/>
+                    </pic:cNvPicPr>
+                  </pic:nvPicPr>
+                  <pic:blipFill>
+                    <a:blip r:embed="rId8"/>
+                    <a:stretch>
+                      <a:fillRect/>
+                    </a:stretch>
+                  </pic:blipFill>
+                  <pic:spPr>
+                    <a:xfrm>
+                      <a:off x="0" y="0"/>
+                      <a:ext cx="5347335" cy="2527300"/>
+                    </a:xfrm>
+                    <a:prstGeom prst="rect">
+                      <a:avLst/>
+                    </a:prstGeom>
+                    <a:noFill/>
+                    <a:ln w="9525">
+                      <a:noFill/>
+                    </a:ln>
+                  </pic:spPr>
+                </pic:pic>
+              </a:graphicData>
+            </a:graphic>
+          </wp:inline>
+        </w:drawing>
       </w:r>
     </w:p>
     <w:p>
@@ -9862,6 +9871,777 @@
     </w:tbl>
     <w:p>
       <w:pPr>
+        <w:pStyle w:val="3"/>
+        <w:rPr>
+          <w:rFonts w:hint="eastAsia"/>
+          <w:lang w:val="en-US" w:eastAsia="zh-CN"/>
+        </w:rPr>
+      </w:pPr>
+      <w:bookmarkStart w:id="31" w:name="_Toc8386"/>
+      <w:r>
+        <w:rPr>
+          <w:rFonts w:hint="eastAsia"/>
+        </w:rPr>
+        <w:t>2.3 非功能性需求</w:t>
+      </w:r>
+      <w:bookmarkEnd w:id="28"/>
+      <w:bookmarkEnd w:id="29"/>
+      <w:bookmarkEnd w:id="31"/>
+      <w:bookmarkStart w:id="32" w:name="_Toc510191406"/>
+      <w:bookmarkStart w:id="33" w:name="_Toc510190979"/>
+      <w:r>
+        <w:rPr>
+          <w:rFonts w:hint="eastAsia"/>
+          <w:lang w:val="en-US" w:eastAsia="zh-CN"/>
+        </w:rPr>
+        <w:t xml:space="preserve"> </w:t>
+      </w:r>
+    </w:p>
+    <w:p>
+      <w:pPr>
+        <w:pStyle w:val="4"/>
+      </w:pPr>
+      <w:bookmarkStart w:id="34" w:name="_Toc510191402"/>
+      <w:bookmarkStart w:id="35" w:name="_Toc510190975"/>
+      <w:bookmarkStart w:id="36" w:name="_Toc21209"/>
+      <w:r>
+        <w:rPr>
+          <w:rFonts w:hint="eastAsia"/>
+        </w:rPr>
+        <w:t>2.3.1</w:t>
+      </w:r>
+      <w:r>
+        <w:t xml:space="preserve"> 系统的操作需求</w:t>
+      </w:r>
+      <w:bookmarkEnd w:id="34"/>
+      <w:bookmarkEnd w:id="35"/>
+      <w:bookmarkEnd w:id="36"/>
+    </w:p>
+    <w:p>
+      <w:pPr>
+        <w:pageBreakBefore w:val="0"/>
+        <w:kinsoku/>
+        <w:wordWrap/>
+        <w:overflowPunct/>
+        <w:topLinePunct w:val="0"/>
+        <w:autoSpaceDE/>
+        <w:autoSpaceDN/>
+        <w:bidi w:val="0"/>
+        <w:spacing w:line="360" w:lineRule="auto"/>
+        <w:textAlignment w:val="auto"/>
+        <w:rPr>
+          <w:rFonts w:hint="eastAsia" w:ascii="宋体" w:hAnsi="宋体" w:eastAsia="宋体" w:cs="宋体"/>
+          <w:sz w:val="24"/>
+        </w:rPr>
+      </w:pPr>
+      <w:r>
+        <w:rPr>
+          <w:sz w:val="24"/>
+        </w:rPr>
+        <w:tab/>
+      </w:r>
+      <w:r>
+        <w:rPr>
+          <w:rFonts w:hint="eastAsia" w:ascii="宋体" w:hAnsi="宋体" w:eastAsia="宋体" w:cs="宋体"/>
+          <w:sz w:val="24"/>
+        </w:rPr>
+        <w:t>技术环境：</w:t>
+      </w:r>
+      <w:r>
+        <w:rPr>
+          <w:rFonts w:hint="eastAsia" w:ascii="宋体" w:hAnsi="宋体" w:eastAsia="宋体" w:cs="宋体"/>
+          <w:sz w:val="24"/>
+          <w:lang w:val="en-US" w:eastAsia="zh-CN"/>
+        </w:rPr>
+        <w:t>自动售电机</w:t>
+      </w:r>
+      <w:r>
+        <w:rPr>
+          <w:rFonts w:hint="eastAsia" w:ascii="宋体" w:hAnsi="宋体" w:eastAsia="宋体" w:cs="宋体"/>
+          <w:sz w:val="24"/>
+        </w:rPr>
+        <w:t>系统需要在Windows</w:t>
+      </w:r>
+      <w:r>
+        <w:rPr>
+          <w:rFonts w:hint="eastAsia" w:ascii="宋体" w:hAnsi="宋体" w:cs="宋体"/>
+          <w:sz w:val="24"/>
+          <w:lang w:val="en-US" w:eastAsia="zh-CN"/>
+        </w:rPr>
+        <w:t>7</w:t>
+      </w:r>
+      <w:r>
+        <w:rPr>
+          <w:rFonts w:hint="eastAsia" w:ascii="宋体" w:hAnsi="宋体" w:eastAsia="宋体" w:cs="宋体"/>
+          <w:sz w:val="24"/>
+        </w:rPr>
+        <w:t>及以上版本运行，数据库软件则使用</w:t>
+      </w:r>
+      <w:r>
+        <w:rPr>
+          <w:rFonts w:hint="eastAsia" w:ascii="宋体" w:hAnsi="宋体" w:eastAsia="宋体" w:cs="宋体"/>
+          <w:sz w:val="24"/>
+          <w:lang w:val="en-US" w:eastAsia="zh-CN"/>
+        </w:rPr>
+        <w:t>Oracle</w:t>
+      </w:r>
+      <w:r>
+        <w:rPr>
+          <w:rFonts w:hint="eastAsia" w:ascii="宋体" w:hAnsi="宋体" w:eastAsia="宋体" w:cs="宋体"/>
+          <w:sz w:val="24"/>
+        </w:rPr>
+        <w:t>，浏览器必须在IE</w:t>
+      </w:r>
+      <w:r>
+        <w:rPr>
+          <w:rFonts w:hint="eastAsia" w:ascii="宋体" w:hAnsi="宋体" w:eastAsia="宋体" w:cs="宋体"/>
+          <w:sz w:val="24"/>
+          <w:lang w:val="en-US" w:eastAsia="zh-CN"/>
+        </w:rPr>
+        <w:t>7</w:t>
+      </w:r>
+      <w:r>
+        <w:rPr>
+          <w:rFonts w:hint="eastAsia" w:ascii="宋体" w:hAnsi="宋体" w:eastAsia="宋体" w:cs="宋体"/>
+          <w:sz w:val="24"/>
+        </w:rPr>
+        <w:t>及以上版本运行否则印象页面的展示效果。</w:t>
+      </w:r>
+    </w:p>
+    <w:p>
+      <w:pPr>
+        <w:pageBreakBefore w:val="0"/>
+        <w:kinsoku/>
+        <w:wordWrap/>
+        <w:overflowPunct/>
+        <w:topLinePunct w:val="0"/>
+        <w:autoSpaceDE/>
+        <w:autoSpaceDN/>
+        <w:bidi w:val="0"/>
+        <w:spacing w:line="360" w:lineRule="auto"/>
+        <w:textAlignment w:val="auto"/>
+        <w:rPr>
+          <w:rFonts w:hint="eastAsia" w:ascii="宋体" w:hAnsi="宋体" w:eastAsia="宋体" w:cs="宋体"/>
+          <w:sz w:val="24"/>
+        </w:rPr>
+      </w:pPr>
+      <w:r>
+        <w:rPr>
+          <w:rFonts w:hint="eastAsia" w:ascii="宋体" w:hAnsi="宋体" w:eastAsia="宋体" w:cs="宋体"/>
+          <w:sz w:val="24"/>
+        </w:rPr>
+        <w:tab/>
+      </w:r>
+      <w:r>
+        <w:rPr>
+          <w:rFonts w:hint="eastAsia" w:ascii="宋体" w:hAnsi="宋体" w:eastAsia="宋体" w:cs="宋体"/>
+          <w:sz w:val="24"/>
+        </w:rPr>
+        <w:t>可移植性：</w:t>
+      </w:r>
+      <w:r>
+        <w:rPr>
+          <w:rFonts w:hint="eastAsia" w:ascii="宋体" w:hAnsi="宋体" w:eastAsia="宋体" w:cs="宋体"/>
+          <w:sz w:val="24"/>
+          <w:lang w:val="en-US" w:eastAsia="zh-CN"/>
+        </w:rPr>
+        <w:t>自动售电机</w:t>
+      </w:r>
+      <w:r>
+        <w:rPr>
+          <w:rFonts w:hint="eastAsia" w:ascii="宋体" w:hAnsi="宋体" w:eastAsia="宋体" w:cs="宋体"/>
+          <w:sz w:val="24"/>
+        </w:rPr>
+        <w:t>管理系统的可移植性较强，可以在各种操作系统运行</w:t>
+      </w:r>
+      <w:r>
+        <w:rPr>
+          <w:rFonts w:hint="eastAsia" w:ascii="宋体" w:hAnsi="宋体" w:eastAsia="宋体" w:cs="宋体"/>
+          <w:sz w:val="24"/>
+          <w:lang w:eastAsia="zh-CN"/>
+        </w:rPr>
+        <w:t>，</w:t>
+      </w:r>
+      <w:r>
+        <w:rPr>
+          <w:rFonts w:hint="eastAsia" w:ascii="宋体" w:hAnsi="宋体" w:eastAsia="宋体" w:cs="宋体"/>
+          <w:sz w:val="24"/>
+          <w:lang w:val="en-US" w:eastAsia="zh-CN"/>
+        </w:rPr>
+        <w:t>并且随着用户需求功能的曾多不管改进</w:t>
+      </w:r>
+    </w:p>
+    <w:p>
+      <w:pPr>
+        <w:keepNext w:val="0"/>
+        <w:keepLines w:val="0"/>
+        <w:pageBreakBefore w:val="0"/>
+        <w:widowControl w:val="0"/>
+        <w:kinsoku/>
+        <w:wordWrap/>
+        <w:overflowPunct/>
+        <w:topLinePunct w:val="0"/>
+        <w:autoSpaceDE/>
+        <w:autoSpaceDN/>
+        <w:bidi w:val="0"/>
+        <w:adjustRightInd/>
+        <w:snapToGrid/>
+        <w:spacing w:line="360" w:lineRule="auto"/>
+        <w:ind w:firstLine="480" w:firstLineChars="200"/>
+        <w:textAlignment w:val="auto"/>
+        <w:outlineLvl w:val="9"/>
+        <w:rPr>
+          <w:rFonts w:hint="eastAsia"/>
+        </w:rPr>
+      </w:pPr>
+      <w:r>
+        <w:rPr>
+          <w:rFonts w:hint="eastAsia" w:ascii="宋体" w:hAnsi="宋体" w:eastAsia="宋体" w:cs="宋体"/>
+          <w:sz w:val="24"/>
+        </w:rPr>
+        <w:t>系统易用性：系统的各种操作简洁，易用，不需要过多繁琐的操作。</w:t>
+      </w:r>
+      <w:r>
+        <w:rPr>
+          <w:rFonts w:hint="eastAsia"/>
+          <w:sz w:val="24"/>
+          <w:szCs w:val="24"/>
+        </w:rPr>
+        <w:t>界面美观</w:t>
+      </w:r>
+      <w:r>
+        <w:rPr>
+          <w:rFonts w:hint="eastAsia"/>
+          <w:sz w:val="24"/>
+          <w:szCs w:val="24"/>
+          <w:lang w:val="en-US" w:eastAsia="zh-CN"/>
+        </w:rPr>
+        <w:t>且适应用户需求与用户的使用习惯</w:t>
+      </w:r>
+      <w:r>
+        <w:rPr>
+          <w:rFonts w:hint="eastAsia"/>
+          <w:sz w:val="24"/>
+          <w:szCs w:val="24"/>
+        </w:rPr>
+        <w:t>。对于添加和修改表单中的必填项应该进行提示，对错误的输入内容给予人性化的提示信息。</w:t>
+      </w:r>
+    </w:p>
+    <w:p>
+      <w:pPr>
+        <w:pageBreakBefore w:val="0"/>
+        <w:kinsoku/>
+        <w:wordWrap/>
+        <w:overflowPunct/>
+        <w:topLinePunct w:val="0"/>
+        <w:autoSpaceDE/>
+        <w:autoSpaceDN/>
+        <w:bidi w:val="0"/>
+        <w:spacing w:line="360" w:lineRule="auto"/>
+        <w:textAlignment w:val="auto"/>
+        <w:rPr>
+          <w:sz w:val="24"/>
+        </w:rPr>
+      </w:pPr>
+      <w:r>
+        <w:rPr>
+          <w:rFonts w:hint="eastAsia" w:ascii="宋体" w:hAnsi="宋体" w:eastAsia="宋体" w:cs="宋体"/>
+          <w:sz w:val="24"/>
+        </w:rPr>
+        <w:tab/>
+      </w:r>
+      <w:r>
+        <w:rPr>
+          <w:rFonts w:hint="eastAsia" w:ascii="宋体" w:hAnsi="宋体" w:eastAsia="宋体" w:cs="宋体"/>
+          <w:sz w:val="24"/>
+        </w:rPr>
+        <w:t>可维护性：系统的各种设备拆卸方便，灵活组装方便，日常维护方便。维护成本低。</w:t>
+      </w:r>
+    </w:p>
+    <w:p>
+      <w:pPr>
+        <w:pStyle w:val="4"/>
+      </w:pPr>
+      <w:bookmarkStart w:id="37" w:name="_Toc510190976"/>
+      <w:bookmarkStart w:id="38" w:name="_Toc510191403"/>
+      <w:bookmarkStart w:id="39" w:name="_Toc9741"/>
+      <w:r>
+        <w:rPr>
+          <w:rFonts w:hint="eastAsia"/>
+        </w:rPr>
+        <w:t>2.3.2 性能需求</w:t>
+      </w:r>
+      <w:bookmarkEnd w:id="37"/>
+      <w:bookmarkEnd w:id="38"/>
+      <w:bookmarkEnd w:id="39"/>
+    </w:p>
+    <w:p>
+      <w:pPr>
+        <w:pageBreakBefore w:val="0"/>
+        <w:kinsoku/>
+        <w:wordWrap/>
+        <w:overflowPunct/>
+        <w:topLinePunct w:val="0"/>
+        <w:autoSpaceDE/>
+        <w:autoSpaceDN/>
+        <w:bidi w:val="0"/>
+        <w:spacing w:line="360" w:lineRule="auto"/>
+        <w:textAlignment w:val="auto"/>
+        <w:rPr>
+          <w:rFonts w:hint="eastAsia" w:ascii="宋体" w:hAnsi="宋体" w:eastAsia="宋体" w:cs="宋体"/>
+          <w:sz w:val="24"/>
+          <w:szCs w:val="24"/>
+        </w:rPr>
+      </w:pPr>
+      <w:r>
+        <w:rPr>
+          <w:rFonts w:hint="eastAsia" w:ascii="宋体" w:hAnsi="宋体" w:eastAsia="宋体" w:cs="宋体"/>
+          <w:sz w:val="24"/>
+          <w:szCs w:val="24"/>
+        </w:rPr>
+        <w:tab/>
+      </w:r>
+      <w:r>
+        <w:rPr>
+          <w:rFonts w:hint="eastAsia" w:ascii="宋体" w:hAnsi="宋体" w:eastAsia="宋体" w:cs="宋体"/>
+          <w:sz w:val="24"/>
+          <w:szCs w:val="24"/>
+        </w:rPr>
+        <w:t>并发性：系统在使用高峰时最多可容纳</w:t>
+      </w:r>
+      <w:r>
+        <w:rPr>
+          <w:rFonts w:hint="eastAsia" w:ascii="宋体" w:hAnsi="宋体" w:eastAsia="宋体" w:cs="宋体"/>
+          <w:sz w:val="24"/>
+          <w:szCs w:val="24"/>
+          <w:lang w:val="en-US" w:eastAsia="zh-CN"/>
+        </w:rPr>
+        <w:t>300</w:t>
+      </w:r>
+      <w:r>
+        <w:rPr>
+          <w:rFonts w:hint="eastAsia" w:ascii="宋体" w:hAnsi="宋体" w:eastAsia="宋体" w:cs="宋体"/>
+          <w:sz w:val="24"/>
+          <w:szCs w:val="24"/>
+        </w:rPr>
+        <w:t>到</w:t>
+      </w:r>
+      <w:r>
+        <w:rPr>
+          <w:rFonts w:hint="eastAsia" w:ascii="宋体" w:hAnsi="宋体" w:eastAsia="宋体" w:cs="宋体"/>
+          <w:sz w:val="24"/>
+          <w:szCs w:val="24"/>
+          <w:lang w:val="en-US" w:eastAsia="zh-CN"/>
+        </w:rPr>
+        <w:t>400</w:t>
+      </w:r>
+      <w:r>
+        <w:rPr>
+          <w:rFonts w:hint="eastAsia" w:ascii="宋体" w:hAnsi="宋体" w:eastAsia="宋体" w:cs="宋体"/>
+          <w:sz w:val="24"/>
+          <w:szCs w:val="24"/>
+        </w:rPr>
+        <w:t>人使用。</w:t>
+      </w:r>
+    </w:p>
+    <w:p>
+      <w:pPr>
+        <w:pageBreakBefore w:val="0"/>
+        <w:kinsoku/>
+        <w:wordWrap/>
+        <w:overflowPunct/>
+        <w:topLinePunct w:val="0"/>
+        <w:autoSpaceDE/>
+        <w:autoSpaceDN/>
+        <w:bidi w:val="0"/>
+        <w:spacing w:line="360" w:lineRule="auto"/>
+        <w:textAlignment w:val="auto"/>
+        <w:rPr>
+          <w:rFonts w:hint="eastAsia" w:ascii="宋体" w:hAnsi="宋体" w:eastAsia="宋体" w:cs="宋体"/>
+          <w:sz w:val="24"/>
+          <w:szCs w:val="24"/>
+        </w:rPr>
+      </w:pPr>
+      <w:r>
+        <w:rPr>
+          <w:rFonts w:hint="eastAsia" w:ascii="宋体" w:hAnsi="宋体" w:eastAsia="宋体" w:cs="宋体"/>
+          <w:sz w:val="24"/>
+          <w:szCs w:val="24"/>
+        </w:rPr>
+        <w:tab/>
+      </w:r>
+      <w:r>
+        <w:rPr>
+          <w:rFonts w:hint="eastAsia" w:ascii="宋体" w:hAnsi="宋体" w:eastAsia="宋体" w:cs="宋体"/>
+          <w:sz w:val="24"/>
+          <w:szCs w:val="24"/>
+        </w:rPr>
+        <w:t>响应速度：系统的响应时间不应超过6秒，事务提交不超过2秒。</w:t>
+      </w:r>
+    </w:p>
+    <w:p>
+      <w:pPr>
+        <w:pageBreakBefore w:val="0"/>
+        <w:kinsoku/>
+        <w:wordWrap/>
+        <w:overflowPunct/>
+        <w:topLinePunct w:val="0"/>
+        <w:autoSpaceDE/>
+        <w:autoSpaceDN/>
+        <w:bidi w:val="0"/>
+        <w:spacing w:line="360" w:lineRule="auto"/>
+        <w:ind w:firstLine="420"/>
+        <w:textAlignment w:val="auto"/>
+        <w:rPr>
+          <w:rFonts w:hint="eastAsia" w:ascii="宋体" w:hAnsi="宋体" w:eastAsia="宋体" w:cs="宋体"/>
+          <w:sz w:val="24"/>
+          <w:szCs w:val="24"/>
+          <w:lang w:val="en-US" w:eastAsia="zh-CN"/>
+        </w:rPr>
+      </w:pPr>
+      <w:r>
+        <w:rPr>
+          <w:rFonts w:hint="eastAsia" w:ascii="宋体" w:hAnsi="宋体" w:eastAsia="宋体" w:cs="宋体"/>
+          <w:sz w:val="24"/>
+          <w:szCs w:val="24"/>
+        </w:rPr>
+        <w:t>可用性：系统24小时开机，何时何地都可以通过网络来访问</w:t>
+      </w:r>
+      <w:r>
+        <w:rPr>
+          <w:rFonts w:hint="eastAsia" w:ascii="宋体" w:hAnsi="宋体" w:eastAsia="宋体" w:cs="宋体"/>
+          <w:sz w:val="24"/>
+          <w:szCs w:val="24"/>
+          <w:lang w:val="en-US" w:eastAsia="zh-CN"/>
+        </w:rPr>
+        <w:t>系统。</w:t>
+      </w:r>
+    </w:p>
+    <w:p>
+      <w:pPr>
+        <w:pageBreakBefore w:val="0"/>
+        <w:kinsoku/>
+        <w:wordWrap/>
+        <w:overflowPunct/>
+        <w:topLinePunct w:val="0"/>
+        <w:autoSpaceDE/>
+        <w:autoSpaceDN/>
+        <w:bidi w:val="0"/>
+        <w:spacing w:line="360" w:lineRule="auto"/>
+        <w:ind w:firstLine="420"/>
+        <w:textAlignment w:val="auto"/>
+        <w:rPr>
+          <w:rFonts w:hint="eastAsia" w:ascii="宋体" w:hAnsi="宋体" w:eastAsia="宋体" w:cs="宋体"/>
+          <w:sz w:val="24"/>
+          <w:szCs w:val="24"/>
+          <w:lang w:val="en-US" w:eastAsia="zh-CN"/>
+        </w:rPr>
+      </w:pPr>
+      <w:r>
+        <w:rPr>
+          <w:rFonts w:hint="eastAsia" w:ascii="宋体" w:hAnsi="宋体" w:cs="宋体"/>
+          <w:sz w:val="24"/>
+          <w:szCs w:val="24"/>
+          <w:lang w:val="en-US" w:eastAsia="zh-CN"/>
+        </w:rPr>
+        <w:t>可靠性：</w:t>
+      </w:r>
+      <w:r>
+        <w:rPr>
+          <w:rFonts w:hint="eastAsia" w:ascii="宋体" w:hAnsi="宋体"/>
+          <w:sz w:val="24"/>
+        </w:rPr>
+        <w:t>系统平均无故障时间</w:t>
+      </w:r>
+      <w:r>
+        <w:rPr>
+          <w:rFonts w:ascii="宋体" w:hAnsi="宋体"/>
+          <w:sz w:val="24"/>
+        </w:rPr>
+        <w:t>&gt;</w:t>
+      </w:r>
+      <w:r>
+        <w:rPr>
+          <w:rFonts w:hint="eastAsia" w:ascii="宋体" w:hAnsi="宋体"/>
+          <w:sz w:val="24"/>
+          <w:lang w:val="en-US" w:eastAsia="zh-CN"/>
+        </w:rPr>
+        <w:t>500</w:t>
+      </w:r>
+      <w:r>
+        <w:rPr>
+          <w:rFonts w:hint="eastAsia" w:ascii="宋体" w:hAnsi="宋体"/>
+          <w:sz w:val="24"/>
+        </w:rPr>
+        <w:t>小时。</w:t>
+      </w:r>
+    </w:p>
+    <w:p>
+      <w:pPr>
+        <w:pStyle w:val="4"/>
+        <w:rPr>
+          <w:rFonts w:hint="eastAsia"/>
+          <w:sz w:val="24"/>
+          <w:lang w:val="en-US" w:eastAsia="zh-CN"/>
+        </w:rPr>
+      </w:pPr>
+      <w:bookmarkStart w:id="40" w:name="_Toc7798"/>
+      <w:bookmarkStart w:id="41" w:name="_Toc510191404"/>
+      <w:bookmarkStart w:id="42" w:name="_Toc510190977"/>
+      <w:r>
+        <w:rPr>
+          <w:rFonts w:hint="eastAsia"/>
+        </w:rPr>
+        <w:t>2.3.3</w:t>
+      </w:r>
+      <w:r>
+        <w:t xml:space="preserve"> 安全性需求</w:t>
+      </w:r>
+      <w:bookmarkEnd w:id="40"/>
+      <w:bookmarkEnd w:id="41"/>
+      <w:bookmarkEnd w:id="42"/>
+      <w:bookmarkStart w:id="104" w:name="_GoBack"/>
+      <w:bookmarkEnd w:id="104"/>
+    </w:p>
+    <w:p>
+      <w:pPr>
+        <w:pageBreakBefore w:val="0"/>
+        <w:kinsoku/>
+        <w:wordWrap/>
+        <w:overflowPunct/>
+        <w:topLinePunct w:val="0"/>
+        <w:autoSpaceDE/>
+        <w:autoSpaceDN/>
+        <w:bidi w:val="0"/>
+        <w:spacing w:line="360" w:lineRule="auto"/>
+        <w:textAlignment w:val="auto"/>
+        <w:rPr>
+          <w:rFonts w:hint="eastAsia"/>
+          <w:sz w:val="24"/>
+          <w:lang w:val="en-US" w:eastAsia="zh-CN"/>
+        </w:rPr>
+      </w:pPr>
+      <w:r>
+        <w:rPr>
+          <w:sz w:val="24"/>
+        </w:rPr>
+        <w:t>系统数据库定时每</w:t>
+      </w:r>
+      <w:r>
+        <w:rPr>
+          <w:rFonts w:hint="eastAsia"/>
+          <w:sz w:val="24"/>
+        </w:rPr>
+        <w:t>24小时自动备份防止系统重要数据丢失。系统前台，后台与数据库分开部署防止系统崩溃。</w:t>
+      </w:r>
+    </w:p>
+    <w:p>
+      <w:pPr>
+        <w:pageBreakBefore w:val="0"/>
+        <w:kinsoku/>
+        <w:wordWrap/>
+        <w:overflowPunct/>
+        <w:topLinePunct w:val="0"/>
+        <w:autoSpaceDE/>
+        <w:autoSpaceDN/>
+        <w:bidi w:val="0"/>
+        <w:spacing w:line="360" w:lineRule="auto"/>
+        <w:ind w:firstLine="420"/>
+        <w:textAlignment w:val="auto"/>
+        <w:rPr>
+          <w:rFonts w:hint="eastAsia"/>
+          <w:sz w:val="24"/>
+        </w:rPr>
+      </w:pPr>
+      <w:r>
+        <w:rPr>
+          <w:sz w:val="24"/>
+        </w:rPr>
+        <w:t>访问控制</w:t>
+      </w:r>
+      <w:r>
+        <w:rPr>
+          <w:rFonts w:hint="eastAsia"/>
+          <w:sz w:val="24"/>
+        </w:rPr>
+        <w:t>：</w:t>
+      </w:r>
+      <w:r>
+        <w:rPr>
+          <w:sz w:val="24"/>
+        </w:rPr>
+        <w:t>系统只可以通过</w:t>
+      </w:r>
+      <w:r>
+        <w:rPr>
+          <w:rFonts w:hint="eastAsia"/>
+          <w:sz w:val="24"/>
+          <w:lang w:val="en-US" w:eastAsia="zh-CN"/>
+        </w:rPr>
+        <w:t>身份验证</w:t>
+      </w:r>
+      <w:r>
+        <w:rPr>
+          <w:sz w:val="24"/>
+        </w:rPr>
+        <w:t>来访问</w:t>
+      </w:r>
+      <w:r>
+        <w:rPr>
+          <w:rFonts w:hint="eastAsia"/>
+          <w:sz w:val="24"/>
+        </w:rPr>
+        <w:t>，</w:t>
+      </w:r>
+      <w:r>
+        <w:rPr>
+          <w:sz w:val="24"/>
+        </w:rPr>
+        <w:t>不同功能需要不同的权限来访问</w:t>
+      </w:r>
+      <w:r>
+        <w:rPr>
+          <w:rFonts w:hint="eastAsia"/>
+          <w:sz w:val="24"/>
+        </w:rPr>
+        <w:t>，</w:t>
+      </w:r>
+      <w:r>
+        <w:rPr>
+          <w:sz w:val="24"/>
+        </w:rPr>
+        <w:t>没有权限不可以访问</w:t>
+      </w:r>
+      <w:r>
+        <w:rPr>
+          <w:rFonts w:hint="eastAsia"/>
+          <w:sz w:val="24"/>
+        </w:rPr>
+        <w:t>。</w:t>
+      </w:r>
+      <w:r>
+        <w:rPr>
+          <w:sz w:val="24"/>
+        </w:rPr>
+        <w:t>对所有用户的密码进行加密不可以看到用户的密码</w:t>
+      </w:r>
+      <w:r>
+        <w:rPr>
+          <w:rFonts w:hint="eastAsia"/>
+          <w:sz w:val="24"/>
+        </w:rPr>
+        <w:t>。</w:t>
+      </w:r>
+    </w:p>
+    <w:p>
+      <w:pPr>
+        <w:pageBreakBefore w:val="0"/>
+        <w:kinsoku/>
+        <w:wordWrap/>
+        <w:overflowPunct/>
+        <w:topLinePunct w:val="0"/>
+        <w:autoSpaceDE/>
+        <w:autoSpaceDN/>
+        <w:bidi w:val="0"/>
+        <w:spacing w:line="360" w:lineRule="auto"/>
+        <w:ind w:firstLine="420"/>
+        <w:textAlignment w:val="auto"/>
+        <w:rPr>
+          <w:rFonts w:hint="eastAsia" w:eastAsia="宋体"/>
+          <w:sz w:val="24"/>
+          <w:lang w:val="en-US" w:eastAsia="zh-CN"/>
+        </w:rPr>
+      </w:pPr>
+      <w:r>
+        <w:rPr>
+          <w:rFonts w:hint="eastAsia"/>
+          <w:sz w:val="24"/>
+          <w:lang w:val="en-US" w:eastAsia="zh-CN"/>
+        </w:rPr>
+        <w:t>病毒控制：预计使用腾讯电脑管家，每日进行安全扫描。</w:t>
+      </w:r>
+    </w:p>
+    <w:p>
+      <w:pPr>
+        <w:pStyle w:val="4"/>
+      </w:pPr>
+      <w:bookmarkStart w:id="43" w:name="_Toc510190978"/>
+      <w:bookmarkStart w:id="44" w:name="_Toc5082"/>
+      <w:bookmarkStart w:id="45" w:name="_Toc510191405"/>
+      <w:r>
+        <w:rPr>
+          <w:rFonts w:hint="eastAsia"/>
+        </w:rPr>
+        <w:t>2.3.4 系统扩展性需求</w:t>
+      </w:r>
+      <w:bookmarkEnd w:id="43"/>
+      <w:bookmarkEnd w:id="44"/>
+      <w:bookmarkEnd w:id="45"/>
+    </w:p>
+    <w:p>
+      <w:pPr>
+        <w:pageBreakBefore w:val="0"/>
+        <w:kinsoku/>
+        <w:wordWrap/>
+        <w:overflowPunct/>
+        <w:topLinePunct w:val="0"/>
+        <w:autoSpaceDE/>
+        <w:autoSpaceDN/>
+        <w:bidi w:val="0"/>
+        <w:spacing w:line="360" w:lineRule="auto"/>
+        <w:textAlignment w:val="auto"/>
+        <w:rPr>
+          <w:sz w:val="24"/>
+        </w:rPr>
+      </w:pPr>
+      <w:r>
+        <w:rPr>
+          <w:sz w:val="24"/>
+        </w:rPr>
+        <w:tab/>
+      </w:r>
+      <w:r>
+        <w:rPr>
+          <w:sz w:val="24"/>
+        </w:rPr>
+        <w:t>随着时间的推移</w:t>
+      </w:r>
+      <w:r>
+        <w:rPr>
+          <w:rFonts w:hint="eastAsia"/>
+          <w:sz w:val="24"/>
+        </w:rPr>
+        <w:t>，</w:t>
+      </w:r>
+      <w:r>
+        <w:rPr>
+          <w:sz w:val="24"/>
+        </w:rPr>
+        <w:t>用户的需求相应变化所以系统应该保持良好的可扩展性</w:t>
+      </w:r>
+      <w:r>
+        <w:rPr>
+          <w:rFonts w:hint="eastAsia"/>
+          <w:sz w:val="24"/>
+        </w:rPr>
+        <w:t>，</w:t>
+      </w:r>
+      <w:r>
+        <w:rPr>
+          <w:sz w:val="24"/>
+        </w:rPr>
+        <w:t>用来扩展其他业务</w:t>
+      </w:r>
+      <w:r>
+        <w:rPr>
+          <w:rFonts w:hint="eastAsia"/>
+          <w:sz w:val="24"/>
+        </w:rPr>
+        <w:t>。</w:t>
+      </w:r>
+    </w:p>
+    <w:p>
+      <w:pPr>
         <w:pageBreakBefore w:val="0"/>
         <w:kinsoku/>
         <w:wordWrap/>
@@ -9881,680 +10661,6 @@
           <w:lang w:val="en-US" w:eastAsia="zh-CN"/>
         </w:rPr>
       </w:pPr>
-      <w:bookmarkStart w:id="31" w:name="_Toc8386"/>
-      <w:r>
-        <w:rPr>
-          <w:rStyle w:val="18"/>
-          <w:rFonts w:hint="eastAsia"/>
-        </w:rPr>
-        <w:t>2.3 非功能性需求</w:t>
-      </w:r>
-      <w:bookmarkEnd w:id="28"/>
-      <w:bookmarkEnd w:id="29"/>
-      <w:bookmarkEnd w:id="31"/>
-      <w:bookmarkStart w:id="32" w:name="_Toc510191406"/>
-      <w:bookmarkStart w:id="33" w:name="_Toc510190979"/>
-      <w:r>
-        <w:rPr>
-          <w:rFonts w:hint="eastAsia" w:ascii="黑体" w:hAnsi="黑体" w:eastAsia="黑体"/>
-          <w:b w:val="0"/>
-          <w:sz w:val="28"/>
-          <w:szCs w:val="28"/>
-          <w:lang w:val="en-US" w:eastAsia="zh-CN"/>
-        </w:rPr>
-        <w:t xml:space="preserve"> </w:t>
-      </w:r>
-    </w:p>
-    <w:p>
-      <w:pPr>
-        <w:pStyle w:val="4"/>
-      </w:pPr>
-      <w:bookmarkStart w:id="34" w:name="_Toc510191402"/>
-      <w:bookmarkStart w:id="35" w:name="_Toc510190975"/>
-      <w:bookmarkStart w:id="36" w:name="_Toc21209"/>
-      <w:r>
-        <w:rPr>
-          <w:rFonts w:hint="eastAsia"/>
-        </w:rPr>
-        <w:t>2.3.1</w:t>
-      </w:r>
-      <w:r>
-        <w:t xml:space="preserve"> 系统的操作需求</w:t>
-      </w:r>
-      <w:bookmarkEnd w:id="34"/>
-      <w:bookmarkEnd w:id="35"/>
-      <w:bookmarkEnd w:id="36"/>
-    </w:p>
-    <w:p>
-      <w:pPr>
-        <w:pageBreakBefore w:val="0"/>
-        <w:kinsoku/>
-        <w:wordWrap/>
-        <w:overflowPunct/>
-        <w:topLinePunct w:val="0"/>
-        <w:autoSpaceDE/>
-        <w:autoSpaceDN/>
-        <w:bidi w:val="0"/>
-        <w:spacing w:line="360" w:lineRule="auto"/>
-        <w:textAlignment w:val="auto"/>
-        <w:rPr>
-          <w:rFonts w:hint="eastAsia" w:ascii="宋体" w:hAnsi="宋体" w:eastAsia="宋体" w:cs="宋体"/>
-          <w:sz w:val="24"/>
-        </w:rPr>
-      </w:pPr>
-      <w:r>
-        <w:rPr>
-          <w:sz w:val="24"/>
-        </w:rPr>
-        <w:tab/>
-      </w:r>
-      <w:r>
-        <w:rPr>
-          <w:rFonts w:hint="eastAsia" w:ascii="宋体" w:hAnsi="宋体" w:eastAsia="宋体" w:cs="宋体"/>
-          <w:sz w:val="24"/>
-        </w:rPr>
-        <w:t>技术环境：</w:t>
-      </w:r>
-      <w:r>
-        <w:rPr>
-          <w:rFonts w:hint="eastAsia" w:ascii="宋体" w:hAnsi="宋体" w:eastAsia="宋体" w:cs="宋体"/>
-          <w:sz w:val="24"/>
-          <w:lang w:val="en-US" w:eastAsia="zh-CN"/>
-        </w:rPr>
-        <w:t>自动售电机</w:t>
-      </w:r>
-      <w:r>
-        <w:rPr>
-          <w:rFonts w:hint="eastAsia" w:ascii="宋体" w:hAnsi="宋体" w:eastAsia="宋体" w:cs="宋体"/>
-          <w:sz w:val="24"/>
-        </w:rPr>
-        <w:t>系统需要在Windows</w:t>
-      </w:r>
-      <w:r>
-        <w:rPr>
-          <w:rFonts w:hint="eastAsia" w:ascii="宋体" w:hAnsi="宋体" w:eastAsia="宋体" w:cs="宋体"/>
-          <w:sz w:val="24"/>
-          <w:lang w:val="en-US" w:eastAsia="zh-CN"/>
-        </w:rPr>
-        <w:t>XP</w:t>
-      </w:r>
-      <w:r>
-        <w:rPr>
-          <w:rFonts w:hint="eastAsia" w:ascii="宋体" w:hAnsi="宋体" w:eastAsia="宋体" w:cs="宋体"/>
-          <w:sz w:val="24"/>
-        </w:rPr>
-        <w:t>及以上版本运行，数据库软件则使用</w:t>
-      </w:r>
-      <w:r>
-        <w:rPr>
-          <w:rFonts w:hint="eastAsia" w:ascii="宋体" w:hAnsi="宋体" w:eastAsia="宋体" w:cs="宋体"/>
-          <w:sz w:val="24"/>
-          <w:lang w:val="en-US" w:eastAsia="zh-CN"/>
-        </w:rPr>
-        <w:t>Oracle</w:t>
-      </w:r>
-      <w:r>
-        <w:rPr>
-          <w:rFonts w:hint="eastAsia" w:ascii="宋体" w:hAnsi="宋体" w:eastAsia="宋体" w:cs="宋体"/>
-          <w:sz w:val="24"/>
-        </w:rPr>
-        <w:t>，浏览器必须在IE</w:t>
-      </w:r>
-      <w:r>
-        <w:rPr>
-          <w:rFonts w:hint="eastAsia" w:ascii="宋体" w:hAnsi="宋体" w:eastAsia="宋体" w:cs="宋体"/>
-          <w:sz w:val="24"/>
-          <w:lang w:val="en-US" w:eastAsia="zh-CN"/>
-        </w:rPr>
-        <w:t>7</w:t>
-      </w:r>
-      <w:r>
-        <w:rPr>
-          <w:rFonts w:hint="eastAsia" w:ascii="宋体" w:hAnsi="宋体" w:eastAsia="宋体" w:cs="宋体"/>
-          <w:sz w:val="24"/>
-        </w:rPr>
-        <w:t>及以上版本运行否则印象页面的展示效果。</w:t>
-      </w:r>
-    </w:p>
-    <w:p>
-      <w:pPr>
-        <w:pageBreakBefore w:val="0"/>
-        <w:kinsoku/>
-        <w:wordWrap/>
-        <w:overflowPunct/>
-        <w:topLinePunct w:val="0"/>
-        <w:autoSpaceDE/>
-        <w:autoSpaceDN/>
-        <w:bidi w:val="0"/>
-        <w:spacing w:line="360" w:lineRule="auto"/>
-        <w:textAlignment w:val="auto"/>
-        <w:rPr>
-          <w:rFonts w:hint="eastAsia" w:ascii="宋体" w:hAnsi="宋体" w:eastAsia="宋体" w:cs="宋体"/>
-          <w:sz w:val="24"/>
-        </w:rPr>
-      </w:pPr>
-      <w:r>
-        <w:rPr>
-          <w:rFonts w:hint="eastAsia" w:ascii="宋体" w:hAnsi="宋体" w:eastAsia="宋体" w:cs="宋体"/>
-          <w:sz w:val="24"/>
-        </w:rPr>
-        <w:tab/>
-      </w:r>
-      <w:r>
-        <w:rPr>
-          <w:rFonts w:hint="eastAsia" w:ascii="宋体" w:hAnsi="宋体" w:eastAsia="宋体" w:cs="宋体"/>
-          <w:sz w:val="24"/>
-        </w:rPr>
-        <w:t>可移植性：</w:t>
-      </w:r>
-      <w:r>
-        <w:rPr>
-          <w:rFonts w:hint="eastAsia" w:ascii="宋体" w:hAnsi="宋体" w:eastAsia="宋体" w:cs="宋体"/>
-          <w:sz w:val="24"/>
-          <w:lang w:val="en-US" w:eastAsia="zh-CN"/>
-        </w:rPr>
-        <w:t>自动售电机</w:t>
-      </w:r>
-      <w:r>
-        <w:rPr>
-          <w:rFonts w:hint="eastAsia" w:ascii="宋体" w:hAnsi="宋体" w:eastAsia="宋体" w:cs="宋体"/>
-          <w:sz w:val="24"/>
-        </w:rPr>
-        <w:t>管理系统的可移植性较强，可以在各种操作系统运行</w:t>
-      </w:r>
-      <w:r>
-        <w:rPr>
-          <w:rFonts w:hint="eastAsia" w:ascii="宋体" w:hAnsi="宋体" w:eastAsia="宋体" w:cs="宋体"/>
-          <w:sz w:val="24"/>
-          <w:lang w:eastAsia="zh-CN"/>
-        </w:rPr>
-        <w:t>，</w:t>
-      </w:r>
-      <w:r>
-        <w:rPr>
-          <w:rFonts w:hint="eastAsia" w:ascii="宋体" w:hAnsi="宋体" w:eastAsia="宋体" w:cs="宋体"/>
-          <w:sz w:val="24"/>
-          <w:lang w:val="en-US" w:eastAsia="zh-CN"/>
-        </w:rPr>
-        <w:t>并且随着用户需求功能的曾多不管改进</w:t>
-      </w:r>
-    </w:p>
-    <w:p>
-      <w:pPr>
-        <w:pageBreakBefore w:val="0"/>
-        <w:kinsoku/>
-        <w:wordWrap/>
-        <w:overflowPunct/>
-        <w:topLinePunct w:val="0"/>
-        <w:autoSpaceDE/>
-        <w:autoSpaceDN/>
-        <w:bidi w:val="0"/>
-        <w:spacing w:line="360" w:lineRule="auto"/>
-        <w:textAlignment w:val="auto"/>
-        <w:rPr>
-          <w:rFonts w:hint="eastAsia" w:ascii="宋体" w:hAnsi="宋体" w:eastAsia="宋体" w:cs="宋体"/>
-          <w:sz w:val="24"/>
-        </w:rPr>
-      </w:pPr>
-      <w:r>
-        <w:rPr>
-          <w:rFonts w:hint="eastAsia" w:ascii="宋体" w:hAnsi="宋体" w:eastAsia="宋体" w:cs="宋体"/>
-          <w:sz w:val="24"/>
-        </w:rPr>
-        <w:tab/>
-      </w:r>
-      <w:r>
-        <w:rPr>
-          <w:rFonts w:hint="eastAsia" w:ascii="宋体" w:hAnsi="宋体" w:eastAsia="宋体" w:cs="宋体"/>
-          <w:sz w:val="24"/>
-        </w:rPr>
-        <w:t>系统易用性：系统的各种操作简洁，易用，不需要过多繁琐的操作。</w:t>
-      </w:r>
-    </w:p>
-    <w:p>
-      <w:pPr>
-        <w:pageBreakBefore w:val="0"/>
-        <w:kinsoku/>
-        <w:wordWrap/>
-        <w:overflowPunct/>
-        <w:topLinePunct w:val="0"/>
-        <w:autoSpaceDE/>
-        <w:autoSpaceDN/>
-        <w:bidi w:val="0"/>
-        <w:spacing w:line="360" w:lineRule="auto"/>
-        <w:textAlignment w:val="auto"/>
-        <w:rPr>
-          <w:sz w:val="24"/>
-        </w:rPr>
-      </w:pPr>
-      <w:r>
-        <w:rPr>
-          <w:rFonts w:hint="eastAsia" w:ascii="宋体" w:hAnsi="宋体" w:eastAsia="宋体" w:cs="宋体"/>
-          <w:sz w:val="24"/>
-        </w:rPr>
-        <w:tab/>
-      </w:r>
-      <w:r>
-        <w:rPr>
-          <w:rFonts w:hint="eastAsia" w:ascii="宋体" w:hAnsi="宋体" w:eastAsia="宋体" w:cs="宋体"/>
-          <w:sz w:val="24"/>
-        </w:rPr>
-        <w:t>可维护性：系统的各种设备拆卸方便，灵活组装方便，日常维护方便。维护成本低。</w:t>
-      </w:r>
-    </w:p>
-    <w:p>
-      <w:pPr>
-        <w:pStyle w:val="4"/>
-      </w:pPr>
-      <w:bookmarkStart w:id="37" w:name="_Toc9741"/>
-      <w:bookmarkStart w:id="38" w:name="_Toc510191403"/>
-      <w:bookmarkStart w:id="39" w:name="_Toc510190976"/>
-      <w:r>
-        <w:rPr>
-          <w:rFonts w:hint="eastAsia"/>
-        </w:rPr>
-        <w:t>2.3.2 性能需求</w:t>
-      </w:r>
-      <w:bookmarkEnd w:id="37"/>
-      <w:bookmarkEnd w:id="38"/>
-      <w:bookmarkEnd w:id="39"/>
-    </w:p>
-    <w:p>
-      <w:pPr>
-        <w:pageBreakBefore w:val="0"/>
-        <w:kinsoku/>
-        <w:wordWrap/>
-        <w:overflowPunct/>
-        <w:topLinePunct w:val="0"/>
-        <w:autoSpaceDE/>
-        <w:autoSpaceDN/>
-        <w:bidi w:val="0"/>
-        <w:spacing w:line="360" w:lineRule="auto"/>
-        <w:textAlignment w:val="auto"/>
-        <w:rPr>
-          <w:rFonts w:hint="eastAsia" w:ascii="宋体" w:hAnsi="宋体" w:eastAsia="宋体" w:cs="宋体"/>
-          <w:sz w:val="24"/>
-          <w:szCs w:val="24"/>
-        </w:rPr>
-      </w:pPr>
-      <w:r>
-        <w:rPr>
-          <w:rFonts w:hint="eastAsia" w:ascii="宋体" w:hAnsi="宋体" w:eastAsia="宋体" w:cs="宋体"/>
-          <w:sz w:val="24"/>
-          <w:szCs w:val="24"/>
-        </w:rPr>
-        <w:tab/>
-      </w:r>
-      <w:r>
-        <w:rPr>
-          <w:rFonts w:hint="eastAsia" w:ascii="宋体" w:hAnsi="宋体" w:eastAsia="宋体" w:cs="宋体"/>
-          <w:sz w:val="24"/>
-          <w:szCs w:val="24"/>
-        </w:rPr>
-        <w:t>并发性：系统在使用高峰时最多可容纳</w:t>
-      </w:r>
-      <w:r>
-        <w:rPr>
-          <w:rFonts w:hint="eastAsia" w:ascii="宋体" w:hAnsi="宋体" w:eastAsia="宋体" w:cs="宋体"/>
-          <w:sz w:val="24"/>
-          <w:szCs w:val="24"/>
-          <w:lang w:val="en-US" w:eastAsia="zh-CN"/>
-        </w:rPr>
-        <w:t>300</w:t>
-      </w:r>
-      <w:r>
-        <w:rPr>
-          <w:rFonts w:hint="eastAsia" w:ascii="宋体" w:hAnsi="宋体" w:eastAsia="宋体" w:cs="宋体"/>
-          <w:sz w:val="24"/>
-          <w:szCs w:val="24"/>
-        </w:rPr>
-        <w:t>到</w:t>
-      </w:r>
-      <w:r>
-        <w:rPr>
-          <w:rFonts w:hint="eastAsia" w:ascii="宋体" w:hAnsi="宋体" w:eastAsia="宋体" w:cs="宋体"/>
-          <w:sz w:val="24"/>
-          <w:szCs w:val="24"/>
-          <w:lang w:val="en-US" w:eastAsia="zh-CN"/>
-        </w:rPr>
-        <w:t>400</w:t>
-      </w:r>
-      <w:r>
-        <w:rPr>
-          <w:rFonts w:hint="eastAsia" w:ascii="宋体" w:hAnsi="宋体" w:eastAsia="宋体" w:cs="宋体"/>
-          <w:sz w:val="24"/>
-          <w:szCs w:val="24"/>
-        </w:rPr>
-        <w:t>人使用。</w:t>
-      </w:r>
-    </w:p>
-    <w:p>
-      <w:pPr>
-        <w:pageBreakBefore w:val="0"/>
-        <w:kinsoku/>
-        <w:wordWrap/>
-        <w:overflowPunct/>
-        <w:topLinePunct w:val="0"/>
-        <w:autoSpaceDE/>
-        <w:autoSpaceDN/>
-        <w:bidi w:val="0"/>
-        <w:spacing w:line="360" w:lineRule="auto"/>
-        <w:textAlignment w:val="auto"/>
-        <w:rPr>
-          <w:rFonts w:hint="eastAsia" w:ascii="宋体" w:hAnsi="宋体" w:eastAsia="宋体" w:cs="宋体"/>
-          <w:sz w:val="24"/>
-          <w:szCs w:val="24"/>
-        </w:rPr>
-      </w:pPr>
-      <w:r>
-        <w:rPr>
-          <w:rFonts w:hint="eastAsia" w:ascii="宋体" w:hAnsi="宋体" w:eastAsia="宋体" w:cs="宋体"/>
-          <w:sz w:val="24"/>
-          <w:szCs w:val="24"/>
-        </w:rPr>
-        <w:tab/>
-      </w:r>
-      <w:r>
-        <w:rPr>
-          <w:rFonts w:hint="eastAsia" w:ascii="宋体" w:hAnsi="宋体" w:eastAsia="宋体" w:cs="宋体"/>
-          <w:sz w:val="24"/>
-          <w:szCs w:val="24"/>
-        </w:rPr>
-        <w:t>响应速度：系统的响应时间不应超过6秒，事务提交不超过2秒。</w:t>
-      </w:r>
-    </w:p>
-    <w:p>
-      <w:pPr>
-        <w:pageBreakBefore w:val="0"/>
-        <w:kinsoku/>
-        <w:wordWrap/>
-        <w:overflowPunct/>
-        <w:topLinePunct w:val="0"/>
-        <w:autoSpaceDE/>
-        <w:autoSpaceDN/>
-        <w:bidi w:val="0"/>
-        <w:spacing w:line="360" w:lineRule="auto"/>
-        <w:ind w:firstLine="420"/>
-        <w:textAlignment w:val="auto"/>
-        <w:rPr>
-          <w:rFonts w:hint="eastAsia" w:ascii="宋体" w:hAnsi="宋体" w:eastAsia="宋体" w:cs="宋体"/>
-          <w:sz w:val="24"/>
-          <w:szCs w:val="24"/>
-        </w:rPr>
-      </w:pPr>
-      <w:r>
-        <w:rPr>
-          <w:rFonts w:hint="eastAsia" w:ascii="宋体" w:hAnsi="宋体" w:eastAsia="宋体" w:cs="宋体"/>
-          <w:sz w:val="24"/>
-          <w:szCs w:val="24"/>
-        </w:rPr>
-        <w:t>可用性与可靠性：系统24小时开机，何时何地都可以通过网络来访问</w:t>
-      </w:r>
-      <w:r>
-        <w:rPr>
-          <w:rFonts w:hint="eastAsia" w:ascii="宋体" w:hAnsi="宋体" w:eastAsia="宋体" w:cs="宋体"/>
-          <w:sz w:val="24"/>
-          <w:szCs w:val="24"/>
-          <w:lang w:val="en-US" w:eastAsia="zh-CN"/>
-        </w:rPr>
-        <w:t>系统。</w:t>
-      </w:r>
-    </w:p>
-    <w:p>
-      <w:pPr>
-        <w:pStyle w:val="4"/>
-      </w:pPr>
-      <w:bookmarkStart w:id="40" w:name="_Toc510190977"/>
-      <w:bookmarkStart w:id="41" w:name="_Toc7798"/>
-      <w:bookmarkStart w:id="42" w:name="_Toc510191404"/>
-      <w:r>
-        <w:rPr>
-          <w:rFonts w:hint="eastAsia"/>
-        </w:rPr>
-        <w:t>2.3.3</w:t>
-      </w:r>
-      <w:r>
-        <w:t xml:space="preserve"> 安全性需求</w:t>
-      </w:r>
-      <w:bookmarkEnd w:id="40"/>
-      <w:bookmarkEnd w:id="41"/>
-      <w:bookmarkEnd w:id="42"/>
-    </w:p>
-    <w:p>
-      <w:pPr>
-        <w:pageBreakBefore w:val="0"/>
-        <w:kinsoku/>
-        <w:wordWrap/>
-        <w:overflowPunct/>
-        <w:topLinePunct w:val="0"/>
-        <w:autoSpaceDE/>
-        <w:autoSpaceDN/>
-        <w:bidi w:val="0"/>
-        <w:spacing w:line="360" w:lineRule="auto"/>
-        <w:textAlignment w:val="auto"/>
-        <w:rPr>
-          <w:sz w:val="24"/>
-        </w:rPr>
-      </w:pPr>
-      <w:r>
-        <w:rPr>
-          <w:sz w:val="24"/>
-        </w:rPr>
-        <w:tab/>
-      </w:r>
-      <w:r>
-        <w:rPr>
-          <w:rFonts w:hint="eastAsia"/>
-          <w:sz w:val="24"/>
-          <w:lang w:val="en-US" w:eastAsia="zh-CN"/>
-        </w:rPr>
-        <w:t>自动售电机系统通过密钥管理方式，密钥可以由售电部门通过密钥管理系统与发卡管理系统自行管理密钥，与电能表厂商无关，可以大大加强了系统的安全性，防范和杜绝了盗电行为。</w:t>
-      </w:r>
-    </w:p>
-    <w:p>
-      <w:pPr>
-        <w:pageBreakBefore w:val="0"/>
-        <w:kinsoku/>
-        <w:wordWrap/>
-        <w:overflowPunct/>
-        <w:topLinePunct w:val="0"/>
-        <w:autoSpaceDE/>
-        <w:autoSpaceDN/>
-        <w:bidi w:val="0"/>
-        <w:spacing w:line="360" w:lineRule="auto"/>
-        <w:ind w:firstLine="420"/>
-        <w:textAlignment w:val="auto"/>
-        <w:rPr>
-          <w:rFonts w:hint="eastAsia"/>
-          <w:sz w:val="24"/>
-        </w:rPr>
-      </w:pPr>
-      <w:r>
-        <w:rPr>
-          <w:sz w:val="24"/>
-        </w:rPr>
-        <w:t>访问控制</w:t>
-      </w:r>
-      <w:r>
-        <w:rPr>
-          <w:rFonts w:hint="eastAsia"/>
-          <w:sz w:val="24"/>
-        </w:rPr>
-        <w:t>：</w:t>
-      </w:r>
-      <w:r>
-        <w:rPr>
-          <w:sz w:val="24"/>
-        </w:rPr>
-        <w:t>系统只可以通过</w:t>
-      </w:r>
-      <w:r>
-        <w:rPr>
-          <w:rFonts w:hint="eastAsia"/>
-          <w:sz w:val="24"/>
-          <w:lang w:val="en-US" w:eastAsia="zh-CN"/>
-        </w:rPr>
-        <w:t>身份验证</w:t>
-      </w:r>
-      <w:r>
-        <w:rPr>
-          <w:sz w:val="24"/>
-        </w:rPr>
-        <w:t>来访问</w:t>
-      </w:r>
-      <w:r>
-        <w:rPr>
-          <w:rFonts w:hint="eastAsia"/>
-          <w:sz w:val="24"/>
-        </w:rPr>
-        <w:t>，</w:t>
-      </w:r>
-      <w:r>
-        <w:rPr>
-          <w:sz w:val="24"/>
-        </w:rPr>
-        <w:t>不同功能需要不同的权限来访问</w:t>
-      </w:r>
-      <w:r>
-        <w:rPr>
-          <w:rFonts w:hint="eastAsia"/>
-          <w:sz w:val="24"/>
-        </w:rPr>
-        <w:t>，</w:t>
-      </w:r>
-      <w:r>
-        <w:rPr>
-          <w:sz w:val="24"/>
-        </w:rPr>
-        <w:t>没有权限不可以访问</w:t>
-      </w:r>
-      <w:r>
-        <w:rPr>
-          <w:rFonts w:hint="eastAsia"/>
-          <w:sz w:val="24"/>
-        </w:rPr>
-        <w:t>。</w:t>
-      </w:r>
-      <w:r>
-        <w:rPr>
-          <w:sz w:val="24"/>
-        </w:rPr>
-        <w:t>对所有用户的密码进行加密不可以看到用户的密码</w:t>
-      </w:r>
-      <w:r>
-        <w:rPr>
-          <w:rFonts w:hint="eastAsia"/>
-          <w:sz w:val="24"/>
-        </w:rPr>
-        <w:t>。</w:t>
-      </w:r>
-    </w:p>
-    <w:p>
-      <w:pPr>
-        <w:pageBreakBefore w:val="0"/>
-        <w:kinsoku/>
-        <w:wordWrap/>
-        <w:overflowPunct/>
-        <w:topLinePunct w:val="0"/>
-        <w:autoSpaceDE/>
-        <w:autoSpaceDN/>
-        <w:bidi w:val="0"/>
-        <w:spacing w:line="360" w:lineRule="auto"/>
-        <w:ind w:firstLine="420"/>
-        <w:textAlignment w:val="auto"/>
-        <w:rPr>
-          <w:rFonts w:hint="eastAsia" w:eastAsia="宋体"/>
-          <w:sz w:val="24"/>
-          <w:lang w:val="en-US" w:eastAsia="zh-CN"/>
-        </w:rPr>
-      </w:pPr>
-      <w:r>
-        <w:rPr>
-          <w:rFonts w:hint="eastAsia"/>
-          <w:sz w:val="24"/>
-          <w:lang w:val="en-US" w:eastAsia="zh-CN"/>
-        </w:rPr>
-        <w:t>病毒控制：预计使用腾讯电脑管家，每日进行安全扫描。</w:t>
-      </w:r>
-    </w:p>
-    <w:p>
-      <w:pPr>
-        <w:pStyle w:val="4"/>
-      </w:pPr>
-      <w:bookmarkStart w:id="43" w:name="_Toc510191405"/>
-      <w:bookmarkStart w:id="44" w:name="_Toc510190978"/>
-      <w:bookmarkStart w:id="45" w:name="_Toc5082"/>
-      <w:r>
-        <w:rPr>
-          <w:rFonts w:hint="eastAsia"/>
-        </w:rPr>
-        <w:t>2.3.4 系统扩展性需求</w:t>
-      </w:r>
-      <w:bookmarkEnd w:id="43"/>
-      <w:bookmarkEnd w:id="44"/>
-      <w:bookmarkEnd w:id="45"/>
-    </w:p>
-    <w:p>
-      <w:pPr>
-        <w:pageBreakBefore w:val="0"/>
-        <w:kinsoku/>
-        <w:wordWrap/>
-        <w:overflowPunct/>
-        <w:topLinePunct w:val="0"/>
-        <w:autoSpaceDE/>
-        <w:autoSpaceDN/>
-        <w:bidi w:val="0"/>
-        <w:spacing w:line="360" w:lineRule="auto"/>
-        <w:textAlignment w:val="auto"/>
-        <w:rPr>
-          <w:sz w:val="24"/>
-        </w:rPr>
-      </w:pPr>
-      <w:r>
-        <w:rPr>
-          <w:sz w:val="24"/>
-        </w:rPr>
-        <w:tab/>
-      </w:r>
-      <w:r>
-        <w:rPr>
-          <w:sz w:val="24"/>
-        </w:rPr>
-        <w:t>随着时间的推移</w:t>
-      </w:r>
-      <w:r>
-        <w:rPr>
-          <w:rFonts w:hint="eastAsia"/>
-          <w:sz w:val="24"/>
-        </w:rPr>
-        <w:t>，</w:t>
-      </w:r>
-      <w:r>
-        <w:rPr>
-          <w:sz w:val="24"/>
-        </w:rPr>
-        <w:t>用户的需求相应变化所以系统应该保持良好的可扩展性</w:t>
-      </w:r>
-      <w:r>
-        <w:rPr>
-          <w:rFonts w:hint="eastAsia"/>
-          <w:sz w:val="24"/>
-        </w:rPr>
-        <w:t>，</w:t>
-      </w:r>
-      <w:r>
-        <w:rPr>
-          <w:sz w:val="24"/>
-        </w:rPr>
-        <w:t>用来扩展其他业务</w:t>
-      </w:r>
-      <w:r>
-        <w:rPr>
-          <w:rFonts w:hint="eastAsia"/>
-          <w:sz w:val="24"/>
-        </w:rPr>
-        <w:t>。</w:t>
-      </w:r>
     </w:p>
     <w:p>
       <w:pPr>
@@ -10570,28 +10676,6 @@
         <w:jc w:val="both"/>
         <w:textAlignment w:val="auto"/>
         <w:rPr>
-          <w:rFonts w:hint="eastAsia" w:ascii="黑体" w:hAnsi="黑体" w:eastAsia="黑体"/>
-          <w:b w:val="0"/>
-          <w:sz w:val="28"/>
-          <w:szCs w:val="28"/>
-          <w:lang w:val="en-US" w:eastAsia="zh-CN"/>
-        </w:rPr>
-      </w:pPr>
-    </w:p>
-    <w:p>
-      <w:pPr>
-        <w:pageBreakBefore w:val="0"/>
-        <w:kinsoku/>
-        <w:wordWrap/>
-        <w:overflowPunct/>
-        <w:topLinePunct w:val="0"/>
-        <w:autoSpaceDE/>
-        <w:autoSpaceDN/>
-        <w:bidi w:val="0"/>
-        <w:spacing w:line="360" w:lineRule="auto"/>
-        <w:jc w:val="both"/>
-        <w:textAlignment w:val="auto"/>
-        <w:rPr>
           <w:rFonts w:ascii="黑体" w:hAnsi="黑体" w:eastAsia="黑体"/>
           <w:b w:val="0"/>
           <w:sz w:val="30"/>
@@ -10610,64 +10694,18 @@
     </w:p>
     <w:p>
       <w:pPr>
-        <w:pageBreakBefore w:val="0"/>
-        <w:kinsoku/>
-        <w:wordWrap/>
-        <w:overflowPunct/>
-        <w:topLinePunct w:val="0"/>
-        <w:autoSpaceDE/>
-        <w:autoSpaceDN/>
-        <w:bidi w:val="0"/>
-        <w:spacing w:line="360" w:lineRule="auto"/>
-        <w:jc w:val="both"/>
-        <w:textAlignment w:val="auto"/>
-        <w:rPr>
-          <w:rFonts w:ascii="黑体" w:hAnsi="黑体" w:eastAsia="黑体"/>
-          <w:b w:val="0"/>
-          <w:sz w:val="30"/>
-          <w:szCs w:val="30"/>
-        </w:rPr>
-      </w:pPr>
-    </w:p>
-    <w:p>
-      <w:pPr>
-        <w:pageBreakBefore w:val="0"/>
-        <w:kinsoku/>
-        <w:wordWrap/>
-        <w:overflowPunct/>
-        <w:topLinePunct w:val="0"/>
-        <w:autoSpaceDE/>
-        <w:autoSpaceDN/>
-        <w:bidi w:val="0"/>
-        <w:spacing w:line="360" w:lineRule="auto"/>
-        <w:ind w:firstLine="3313" w:firstLineChars="1100"/>
-        <w:jc w:val="both"/>
-        <w:textAlignment w:val="auto"/>
-        <w:rPr>
-          <w:rFonts w:hint="eastAsia" w:ascii="黑体" w:hAnsi="黑体" w:eastAsia="黑体"/>
-          <w:b/>
-          <w:bCs/>
-          <w:sz w:val="30"/>
-          <w:szCs w:val="30"/>
-        </w:rPr>
-      </w:pPr>
-      <w:r>
-        <w:rPr>
-          <w:rFonts w:ascii="黑体" w:hAnsi="黑体" w:eastAsia="黑体"/>
-          <w:b/>
-          <w:bCs/>
-          <w:sz w:val="30"/>
-          <w:szCs w:val="30"/>
-        </w:rPr>
+        <w:pStyle w:val="2"/>
+        <w:jc w:val="center"/>
+        <w:rPr>
+          <w:rFonts w:hint="eastAsia"/>
+        </w:rPr>
+      </w:pPr>
+      <w:r>
         <w:t>第三章</w:t>
       </w:r>
       <w:r>
         <w:rPr>
-          <w:rFonts w:hint="eastAsia" w:ascii="黑体" w:hAnsi="黑体" w:eastAsia="黑体"/>
-          <w:b/>
-          <w:bCs/>
-          <w:sz w:val="30"/>
-          <w:szCs w:val="30"/>
+          <w:rFonts w:hint="eastAsia"/>
         </w:rPr>
         <w:t xml:space="preserve"> 概要设计</w:t>
       </w:r>
@@ -10943,7 +10981,7 @@
                     </pic:cNvPicPr>
                   </pic:nvPicPr>
                   <pic:blipFill>
-                    <a:blip r:embed="rId10"/>
+                    <a:blip r:embed="rId9"/>
                     <a:stretch>
                       <a:fillRect/>
                     </a:stretch>
@@ -11032,9 +11070,9 @@
       <w:pPr>
         <w:pStyle w:val="4"/>
       </w:pPr>
-      <w:bookmarkStart w:id="50" w:name="_Toc510190982"/>
-      <w:bookmarkStart w:id="51" w:name="_Toc510191409"/>
-      <w:bookmarkStart w:id="52" w:name="_Toc26267"/>
+      <w:bookmarkStart w:id="50" w:name="_Toc26267"/>
+      <w:bookmarkStart w:id="51" w:name="_Toc510190982"/>
+      <w:bookmarkStart w:id="52" w:name="_Toc510191409"/>
       <w:r>
         <w:rPr>
           <w:rFonts w:hint="eastAsia"/>
@@ -11407,16 +11445,16 @@
       </w:pPr>
       <w:r>
         <w:object>
-          <v:shape id="_x0000_i1026" o:spt="75" type="#_x0000_t75" style="height:219.65pt;width:318.65pt;" o:ole="t" filled="f" o:preferrelative="t" stroked="f" coordsize="21600,21600">
+          <v:shape id="_x0000_i1025" o:spt="75" type="#_x0000_t75" style="height:219.65pt;width:318.65pt;" o:ole="t" filled="f" o:preferrelative="t" stroked="f" coordsize="21600,21600">
             <v:path/>
             <v:fill on="f" focussize="0,0"/>
             <v:stroke on="f"/>
-            <v:imagedata r:id="rId12" o:title=""/>
+            <v:imagedata r:id="rId11" o:title=""/>
             <o:lock v:ext="edit" aspectratio="t"/>
             <w10:wrap type="none"/>
             <w10:anchorlock/>
           </v:shape>
-          <o:OLEObject Type="Embed" ProgID="Visio.Drawing.11" ShapeID="_x0000_i1026" DrawAspect="Content" ObjectID="_1468075726" r:id="rId11">
+          <o:OLEObject Type="Embed" ProgID="Visio.Drawing.11" ShapeID="_x0000_i1025" DrawAspect="Content" ObjectID="_1468075725" r:id="rId10">
             <o:LockedField>false</o:LockedField>
           </o:OLEObject>
         </w:object>
@@ -11577,8 +11615,8 @@
           <w:szCs w:val="24"/>
         </w:rPr>
       </w:pPr>
-      <w:bookmarkStart w:id="53" w:name="_Toc352712849"/>
-      <w:bookmarkStart w:id="54" w:name="_Toc261288602"/>
+      <w:bookmarkStart w:id="53" w:name="_Toc261288602"/>
+      <w:bookmarkStart w:id="54" w:name="_Toc352712849"/>
       <w:r>
         <w:rPr>
           <w:rFonts w:hint="eastAsia" w:ascii="宋体" w:hAnsi="宋体" w:eastAsia="宋体" w:cs="宋体"/>
@@ -11634,16 +11672,16 @@
       </w:pPr>
       <w:r>
         <w:object>
-          <v:shape id="_x0000_i1027" o:spt="75" type="#_x0000_t75" style="height:137.15pt;width:365.65pt;" o:ole="t" filled="f" o:preferrelative="t" stroked="f" coordsize="21600,21600">
+          <v:shape id="_x0000_i1026" o:spt="75" type="#_x0000_t75" style="height:137.15pt;width:365.65pt;" o:ole="t" filled="f" o:preferrelative="t" stroked="f" coordsize="21600,21600">
             <v:path/>
             <v:fill on="f" focussize="0,0"/>
             <v:stroke on="f" joinstyle="miter"/>
-            <v:imagedata r:id="rId14" o:title=""/>
+            <v:imagedata r:id="rId13" o:title=""/>
             <o:lock v:ext="edit" aspectratio="t"/>
             <w10:wrap type="none"/>
             <w10:anchorlock/>
           </v:shape>
-          <o:OLEObject Type="Embed" ProgID="Visio.Drawing.11" ShapeID="_x0000_i1027" DrawAspect="Content" ObjectID="_1468075727" r:id="rId13">
+          <o:OLEObject Type="Embed" ProgID="Visio.Drawing.11" ShapeID="_x0000_i1026" DrawAspect="Content" ObjectID="_1468075726" r:id="rId12">
             <o:LockedField>false</o:LockedField>
           </o:OLEObject>
         </w:object>
@@ -11754,8 +11792,8 @@
           <w:szCs w:val="24"/>
         </w:rPr>
       </w:pPr>
-      <w:bookmarkStart w:id="55" w:name="_Toc352712850"/>
-      <w:bookmarkStart w:id="56" w:name="_Toc261288603"/>
+      <w:bookmarkStart w:id="55" w:name="_Toc261288603"/>
+      <w:bookmarkStart w:id="56" w:name="_Toc352712850"/>
       <w:r>
         <w:rPr>
           <w:rFonts w:hint="eastAsia" w:ascii="宋体" w:hAnsi="宋体" w:eastAsia="宋体" w:cs="宋体"/>
@@ -11811,16 +11849,16 @@
       </w:pPr>
       <w:r>
         <w:object>
-          <v:shape id="_x0000_i1028" o:spt="75" type="#_x0000_t75" style="height:222.8pt;width:388.1pt;" o:ole="t" filled="f" o:preferrelative="t" stroked="f" coordsize="21600,21600">
+          <v:shape id="_x0000_i1027" o:spt="75" type="#_x0000_t75" style="height:222.8pt;width:388.1pt;" o:ole="t" filled="f" o:preferrelative="t" stroked="f" coordsize="21600,21600">
             <v:path/>
             <v:fill on="f" focussize="0,0"/>
             <v:stroke on="f"/>
-            <v:imagedata r:id="rId16" o:title=""/>
+            <v:imagedata r:id="rId15" o:title=""/>
             <o:lock v:ext="edit" aspectratio="t"/>
             <w10:wrap type="none"/>
             <w10:anchorlock/>
           </v:shape>
-          <o:OLEObject Type="Embed" ProgID="Visio.Drawing.11" ShapeID="_x0000_i1028" DrawAspect="Content" ObjectID="_1468075728" r:id="rId15">
+          <o:OLEObject Type="Embed" ProgID="Visio.Drawing.11" ShapeID="_x0000_i1027" DrawAspect="Content" ObjectID="_1468075727" r:id="rId14">
             <o:LockedField>false</o:LockedField>
           </o:OLEObject>
         </w:object>
@@ -11982,8 +12020,8 @@
           <w:szCs w:val="24"/>
         </w:rPr>
       </w:pPr>
-      <w:bookmarkStart w:id="57" w:name="_Toc352712851"/>
-      <w:bookmarkStart w:id="58" w:name="_Toc261288604"/>
+      <w:bookmarkStart w:id="57" w:name="_Toc261288604"/>
+      <w:bookmarkStart w:id="58" w:name="_Toc352712851"/>
       <w:r>
         <w:rPr>
           <w:rFonts w:hint="eastAsia" w:ascii="宋体" w:hAnsi="宋体" w:eastAsia="宋体" w:cs="宋体"/>
@@ -12011,16 +12049,16 @@
       </w:pPr>
       <w:r>
         <w:object>
-          <v:shape id="_x0000_i1029" o:spt="75" type="#_x0000_t75" style="height:222.1pt;width:372.05pt;" o:ole="t" filled="f" o:preferrelative="t" stroked="f" coordsize="21600,21600">
+          <v:shape id="_x0000_i1028" o:spt="75" type="#_x0000_t75" style="height:222.1pt;width:372.05pt;" o:ole="t" filled="f" o:preferrelative="t" stroked="f" coordsize="21600,21600">
             <v:path/>
             <v:fill on="f" focussize="0,0"/>
             <v:stroke on="f"/>
-            <v:imagedata r:id="rId18" o:title=""/>
+            <v:imagedata r:id="rId17" o:title=""/>
             <o:lock v:ext="edit" aspectratio="t"/>
             <w10:wrap type="none"/>
             <w10:anchorlock/>
           </v:shape>
-          <o:OLEObject Type="Embed" ProgID="Visio.Drawing.11" ShapeID="_x0000_i1029" DrawAspect="Content" ObjectID="_1468075729" r:id="rId17">
+          <o:OLEObject Type="Embed" ProgID="Visio.Drawing.11" ShapeID="_x0000_i1028" DrawAspect="Content" ObjectID="_1468075728" r:id="rId16">
             <o:LockedField>false</o:LockedField>
           </o:OLEObject>
         </w:object>
@@ -12135,9 +12173,9 @@
       <w:pPr>
         <w:pStyle w:val="3"/>
       </w:pPr>
-      <w:bookmarkStart w:id="59" w:name="_Toc510190983"/>
+      <w:bookmarkStart w:id="59" w:name="_Toc510191410"/>
       <w:bookmarkStart w:id="60" w:name="_Toc572"/>
-      <w:bookmarkStart w:id="61" w:name="_Toc510191410"/>
+      <w:bookmarkStart w:id="61" w:name="_Toc510190983"/>
       <w:r>
         <w:t>3.2数据库概要设计</w:t>
       </w:r>
@@ -12149,8 +12187,8 @@
       <w:pPr>
         <w:pStyle w:val="4"/>
       </w:pPr>
-      <w:bookmarkStart w:id="62" w:name="_Toc510191411"/>
-      <w:bookmarkStart w:id="63" w:name="_Toc3691"/>
+      <w:bookmarkStart w:id="62" w:name="_Toc3691"/>
+      <w:bookmarkStart w:id="63" w:name="_Toc510191411"/>
       <w:bookmarkStart w:id="64" w:name="_Toc510190984"/>
       <w:r>
         <w:rPr>
@@ -12237,7 +12275,7 @@
                     </pic:cNvPicPr>
                   </pic:nvPicPr>
                   <pic:blipFill>
-                    <a:blip r:embed="rId19"/>
+                    <a:blip r:embed="rId18"/>
                     <a:stretch>
                       <a:fillRect/>
                     </a:stretch>
@@ -12882,8 +12920,8 @@
       <w:pPr>
         <w:pStyle w:val="4"/>
       </w:pPr>
-      <w:bookmarkStart w:id="65" w:name="_Toc510191412"/>
-      <w:bookmarkStart w:id="66" w:name="_Toc21981"/>
+      <w:bookmarkStart w:id="65" w:name="_Toc21981"/>
+      <w:bookmarkStart w:id="66" w:name="_Toc510191412"/>
       <w:bookmarkStart w:id="67" w:name="_Toc510190985"/>
       <w:r>
         <w:rPr>
@@ -12959,7 +12997,7 @@
                     </pic:cNvPicPr>
                   </pic:nvPicPr>
                   <pic:blipFill>
-                    <a:blip r:embed="rId20"/>
+                    <a:blip r:embed="rId19"/>
                     <a:stretch>
                       <a:fillRect/>
                     </a:stretch>
@@ -13014,9 +13052,9 @@
       <w:pPr>
         <w:pStyle w:val="4"/>
       </w:pPr>
-      <w:bookmarkStart w:id="68" w:name="_Toc510191413"/>
-      <w:bookmarkStart w:id="69" w:name="_Toc510190986"/>
-      <w:bookmarkStart w:id="70" w:name="_Toc24572"/>
+      <w:bookmarkStart w:id="68" w:name="_Toc24572"/>
+      <w:bookmarkStart w:id="69" w:name="_Toc510191413"/>
+      <w:bookmarkStart w:id="70" w:name="_Toc510190986"/>
       <w:r>
         <w:rPr>
           <w:rFonts w:hint="eastAsia"/>
@@ -13626,7 +13664,6 @@
             <w:insideH w:val="outset" w:color="auto" w:sz="6" w:space="0"/>
             <w:insideV w:val="outset" w:color="auto" w:sz="6" w:space="0"/>
           </w:tblBorders>
-          <w:shd w:val="clear" w:color="auto" w:fill="auto"/>
           <w:tblLayout w:type="fixed"/>
           <w:tblCellMar>
             <w:top w:w="45" w:type="dxa"/>
@@ -13959,7 +13996,6 @@
             <w:insideH w:val="outset" w:color="auto" w:sz="6" w:space="0"/>
             <w:insideV w:val="outset" w:color="auto" w:sz="6" w:space="0"/>
           </w:tblBorders>
-          <w:shd w:val="clear" w:color="auto" w:fill="auto"/>
           <w:tblLayout w:type="fixed"/>
           <w:tblCellMar>
             <w:top w:w="45" w:type="dxa"/>
@@ -14281,7 +14317,6 @@
             <w:insideH w:val="outset" w:color="auto" w:sz="6" w:space="0"/>
             <w:insideV w:val="outset" w:color="auto" w:sz="6" w:space="0"/>
           </w:tblBorders>
-          <w:shd w:val="clear" w:color="auto" w:fill="auto"/>
           <w:tblLayout w:type="fixed"/>
           <w:tblCellMar>
             <w:top w:w="45" w:type="dxa"/>
@@ -14601,7 +14636,6 @@
             <w:insideH w:val="outset" w:color="auto" w:sz="6" w:space="0"/>
             <w:insideV w:val="outset" w:color="auto" w:sz="6" w:space="0"/>
           </w:tblBorders>
-          <w:shd w:val="clear" w:color="auto" w:fill="auto"/>
           <w:tblLayout w:type="fixed"/>
           <w:tblCellMar>
             <w:top w:w="45" w:type="dxa"/>
@@ -14923,7 +14957,6 @@
             <w:insideH w:val="outset" w:color="auto" w:sz="6" w:space="0"/>
             <w:insideV w:val="outset" w:color="auto" w:sz="6" w:space="0"/>
           </w:tblBorders>
-          <w:shd w:val="clear" w:color="auto" w:fill="auto"/>
           <w:tblLayout w:type="fixed"/>
           <w:tblCellMar>
             <w:top w:w="45" w:type="dxa"/>
@@ -19792,6 +19825,7 @@
             <w:insideH w:val="outset" w:color="auto" w:sz="6" w:space="0"/>
             <w:insideV w:val="outset" w:color="auto" w:sz="6" w:space="0"/>
           </w:tblBorders>
+          <w:shd w:val="clear" w:color="auto" w:fill="auto"/>
           <w:tblLayout w:type="fixed"/>
           <w:tblCellMar>
             <w:top w:w="45" w:type="dxa"/>
@@ -20108,641 +20142,6 @@
                 <w:lang w:val="en-US" w:eastAsia="zh-CN"/>
               </w:rPr>
               <w:t>电卡号</w:t>
-            </w:r>
-          </w:p>
-        </w:tc>
-      </w:tr>
-      <w:tr>
-        <w:tblPrEx>
-          <w:tblBorders>
-            <w:top w:val="outset" w:color="auto" w:sz="6" w:space="0"/>
-            <w:left w:val="outset" w:color="auto" w:sz="6" w:space="0"/>
-            <w:bottom w:val="outset" w:color="auto" w:sz="6" w:space="0"/>
-            <w:right w:val="outset" w:color="auto" w:sz="6" w:space="0"/>
-            <w:insideH w:val="outset" w:color="auto" w:sz="6" w:space="0"/>
-            <w:insideV w:val="outset" w:color="auto" w:sz="6" w:space="0"/>
-          </w:tblBorders>
-          <w:tblLayout w:type="fixed"/>
-          <w:tblCellMar>
-            <w:top w:w="45" w:type="dxa"/>
-            <w:left w:w="45" w:type="dxa"/>
-            <w:bottom w:w="45" w:type="dxa"/>
-            <w:right w:w="45" w:type="dxa"/>
-          </w:tblCellMar>
-        </w:tblPrEx>
-        <w:trPr>
-          <w:jc w:val="center"/>
-        </w:trPr>
-        <w:tc>
-          <w:tcPr>
-            <w:tcW w:w="577" w:type="dxa"/>
-            <w:tcBorders>
-              <w:top w:val="outset" w:color="auto" w:sz="6" w:space="0"/>
-              <w:left w:val="outset" w:color="auto" w:sz="6" w:space="0"/>
-              <w:bottom w:val="outset" w:color="auto" w:sz="6" w:space="0"/>
-              <w:right w:val="outset" w:color="auto" w:sz="6" w:space="0"/>
-            </w:tcBorders>
-            <w:shd w:val="clear" w:color="auto" w:fill="auto"/>
-            <w:vAlign w:val="center"/>
-          </w:tcPr>
-          <w:p>
-            <w:pPr>
-              <w:keepNext w:val="0"/>
-              <w:keepLines w:val="0"/>
-              <w:pageBreakBefore w:val="0"/>
-              <w:widowControl/>
-              <w:suppressLineNumbers w:val="0"/>
-              <w:kinsoku/>
-              <w:wordWrap/>
-              <w:overflowPunct/>
-              <w:topLinePunct w:val="0"/>
-              <w:autoSpaceDE/>
-              <w:autoSpaceDN/>
-              <w:bidi w:val="0"/>
-              <w:spacing w:line="360" w:lineRule="auto"/>
-              <w:ind w:left="0" w:firstLine="0"/>
-              <w:jc w:val="center"/>
-              <w:textAlignment w:val="auto"/>
-              <w:rPr>
-                <w:rFonts w:hint="eastAsia" w:ascii="宋体" w:hAnsi="宋体" w:eastAsia="宋体" w:cs="宋体"/>
-                <w:caps w:val="0"/>
-                <w:spacing w:val="0"/>
-              </w:rPr>
-            </w:pPr>
-            <w:r>
-              <w:rPr>
-                <w:rFonts w:hint="eastAsia" w:ascii="宋体" w:hAnsi="宋体" w:eastAsia="宋体" w:cs="宋体"/>
-                <w:caps w:val="0"/>
-                <w:spacing w:val="0"/>
-                <w:kern w:val="0"/>
-                <w:sz w:val="24"/>
-                <w:szCs w:val="24"/>
-                <w:lang w:val="en-US" w:eastAsia="zh-CN" w:bidi="ar"/>
-              </w:rPr>
-              <w:t>3</w:t>
-            </w:r>
-          </w:p>
-        </w:tc>
-        <w:tc>
-          <w:tcPr>
-            <w:tcW w:w="2129" w:type="dxa"/>
-            <w:tcBorders>
-              <w:top w:val="outset" w:color="auto" w:sz="6" w:space="0"/>
-              <w:left w:val="outset" w:color="auto" w:sz="6" w:space="0"/>
-              <w:bottom w:val="outset" w:color="auto" w:sz="6" w:space="0"/>
-              <w:right w:val="outset" w:color="auto" w:sz="6" w:space="0"/>
-            </w:tcBorders>
-            <w:shd w:val="clear" w:color="auto" w:fill="auto"/>
-            <w:vAlign w:val="center"/>
-          </w:tcPr>
-          <w:p>
-            <w:pPr>
-              <w:keepNext w:val="0"/>
-              <w:keepLines w:val="0"/>
-              <w:pageBreakBefore w:val="0"/>
-              <w:widowControl/>
-              <w:suppressLineNumbers w:val="0"/>
-              <w:kinsoku/>
-              <w:wordWrap/>
-              <w:overflowPunct/>
-              <w:topLinePunct w:val="0"/>
-              <w:autoSpaceDE/>
-              <w:autoSpaceDN/>
-              <w:bidi w:val="0"/>
-              <w:spacing w:line="360" w:lineRule="auto"/>
-              <w:ind w:left="0" w:firstLine="0"/>
-              <w:jc w:val="center"/>
-              <w:textAlignment w:val="auto"/>
-              <w:rPr>
-                <w:rFonts w:hint="eastAsia" w:ascii="宋体" w:hAnsi="宋体" w:eastAsia="宋体" w:cs="宋体"/>
-                <w:caps w:val="0"/>
-                <w:spacing w:val="0"/>
-              </w:rPr>
-            </w:pPr>
-            <w:r>
-              <w:rPr>
-                <w:rFonts w:hint="eastAsia" w:ascii="宋体" w:hAnsi="宋体" w:cs="宋体"/>
-                <w:spacing w:val="0"/>
-                <w:kern w:val="0"/>
-                <w:sz w:val="24"/>
-                <w:szCs w:val="24"/>
-                <w:lang w:val="en-US" w:eastAsia="zh-CN" w:bidi="ar"/>
-              </w:rPr>
-              <w:t>Pmoney</w:t>
-            </w:r>
-          </w:p>
-        </w:tc>
-        <w:tc>
-          <w:tcPr>
-            <w:tcW w:w="1356" w:type="dxa"/>
-            <w:tcBorders>
-              <w:top w:val="outset" w:color="auto" w:sz="6" w:space="0"/>
-              <w:left w:val="outset" w:color="auto" w:sz="6" w:space="0"/>
-              <w:bottom w:val="outset" w:color="auto" w:sz="6" w:space="0"/>
-              <w:right w:val="outset" w:color="auto" w:sz="6" w:space="0"/>
-            </w:tcBorders>
-            <w:shd w:val="clear" w:color="auto" w:fill="auto"/>
-            <w:vAlign w:val="center"/>
-          </w:tcPr>
-          <w:p>
-            <w:pPr>
-              <w:keepNext w:val="0"/>
-              <w:keepLines w:val="0"/>
-              <w:pageBreakBefore w:val="0"/>
-              <w:widowControl/>
-              <w:suppressLineNumbers w:val="0"/>
-              <w:kinsoku/>
-              <w:wordWrap/>
-              <w:overflowPunct/>
-              <w:topLinePunct w:val="0"/>
-              <w:autoSpaceDE/>
-              <w:autoSpaceDN/>
-              <w:bidi w:val="0"/>
-              <w:spacing w:line="360" w:lineRule="auto"/>
-              <w:ind w:left="0" w:firstLine="0"/>
-              <w:jc w:val="center"/>
-              <w:textAlignment w:val="auto"/>
-              <w:rPr>
-                <w:rFonts w:hint="eastAsia" w:ascii="宋体" w:hAnsi="宋体" w:eastAsia="宋体" w:cs="宋体"/>
-                <w:caps w:val="0"/>
-                <w:spacing w:val="0"/>
-              </w:rPr>
-            </w:pPr>
-            <w:r>
-              <w:rPr>
-                <w:rFonts w:hint="eastAsia" w:ascii="宋体" w:hAnsi="宋体" w:eastAsia="宋体" w:cs="宋体"/>
-                <w:caps w:val="0"/>
-                <w:spacing w:val="0"/>
-                <w:kern w:val="0"/>
-                <w:sz w:val="24"/>
-                <w:szCs w:val="24"/>
-                <w:lang w:val="en-US" w:eastAsia="zh-CN" w:bidi="ar"/>
-              </w:rPr>
-              <w:t>VarChar</w:t>
-            </w:r>
-          </w:p>
-        </w:tc>
-        <w:tc>
-          <w:tcPr>
-            <w:tcW w:w="1356" w:type="dxa"/>
-            <w:tcBorders>
-              <w:top w:val="outset" w:color="auto" w:sz="6" w:space="0"/>
-              <w:left w:val="outset" w:color="auto" w:sz="6" w:space="0"/>
-              <w:bottom w:val="outset" w:color="auto" w:sz="6" w:space="0"/>
-              <w:right w:val="outset" w:color="auto" w:sz="6" w:space="0"/>
-            </w:tcBorders>
-            <w:shd w:val="clear" w:color="auto" w:fill="auto"/>
-            <w:vAlign w:val="center"/>
-          </w:tcPr>
-          <w:p>
-            <w:pPr>
-              <w:keepNext w:val="0"/>
-              <w:keepLines w:val="0"/>
-              <w:pageBreakBefore w:val="0"/>
-              <w:widowControl/>
-              <w:suppressLineNumbers w:val="0"/>
-              <w:kinsoku/>
-              <w:wordWrap/>
-              <w:overflowPunct/>
-              <w:topLinePunct w:val="0"/>
-              <w:autoSpaceDE/>
-              <w:autoSpaceDN/>
-              <w:bidi w:val="0"/>
-              <w:spacing w:line="360" w:lineRule="auto"/>
-              <w:ind w:left="0" w:firstLine="0"/>
-              <w:jc w:val="center"/>
-              <w:textAlignment w:val="auto"/>
-              <w:rPr>
-                <w:rFonts w:hint="eastAsia" w:ascii="宋体" w:hAnsi="宋体" w:eastAsia="宋体" w:cs="宋体"/>
-                <w:caps w:val="0"/>
-                <w:spacing w:val="0"/>
-              </w:rPr>
-            </w:pPr>
-            <w:r>
-              <w:rPr>
-                <w:rFonts w:hint="eastAsia" w:ascii="宋体" w:hAnsi="宋体" w:eastAsia="宋体" w:cs="宋体"/>
-                <w:caps w:val="0"/>
-                <w:spacing w:val="0"/>
-                <w:kern w:val="0"/>
-                <w:sz w:val="24"/>
-                <w:szCs w:val="24"/>
-                <w:lang w:val="en-US" w:eastAsia="zh-CN" w:bidi="ar"/>
-              </w:rPr>
-              <w:t>是</w:t>
-            </w:r>
-          </w:p>
-        </w:tc>
-        <w:tc>
-          <w:tcPr>
-            <w:tcW w:w="1356" w:type="dxa"/>
-            <w:tcBorders>
-              <w:top w:val="outset" w:color="auto" w:sz="6" w:space="0"/>
-              <w:left w:val="outset" w:color="auto" w:sz="6" w:space="0"/>
-              <w:bottom w:val="outset" w:color="auto" w:sz="6" w:space="0"/>
-              <w:right w:val="outset" w:color="auto" w:sz="6" w:space="0"/>
-            </w:tcBorders>
-            <w:shd w:val="clear" w:color="auto" w:fill="auto"/>
-            <w:vAlign w:val="center"/>
-          </w:tcPr>
-          <w:p>
-            <w:pPr>
-              <w:keepNext w:val="0"/>
-              <w:keepLines w:val="0"/>
-              <w:pageBreakBefore w:val="0"/>
-              <w:widowControl/>
-              <w:suppressLineNumbers w:val="0"/>
-              <w:kinsoku/>
-              <w:wordWrap/>
-              <w:overflowPunct/>
-              <w:topLinePunct w:val="0"/>
-              <w:autoSpaceDE/>
-              <w:autoSpaceDN/>
-              <w:bidi w:val="0"/>
-              <w:spacing w:line="360" w:lineRule="auto"/>
-              <w:ind w:left="0" w:firstLine="0"/>
-              <w:jc w:val="center"/>
-              <w:textAlignment w:val="auto"/>
-              <w:rPr>
-                <w:rFonts w:hint="eastAsia" w:ascii="宋体" w:hAnsi="宋体" w:eastAsia="宋体" w:cs="宋体"/>
-                <w:caps w:val="0"/>
-                <w:spacing w:val="0"/>
-              </w:rPr>
-            </w:pPr>
-            <w:r>
-              <w:rPr>
-                <w:rFonts w:hint="eastAsia" w:ascii="宋体" w:hAnsi="宋体" w:eastAsia="宋体" w:cs="宋体"/>
-                <w:caps w:val="0"/>
-                <w:spacing w:val="0"/>
-                <w:kern w:val="0"/>
-                <w:sz w:val="24"/>
-                <w:szCs w:val="24"/>
-                <w:lang w:val="en-US" w:eastAsia="zh-CN" w:bidi="ar"/>
-              </w:rPr>
-              <w:t>255</w:t>
-            </w:r>
-          </w:p>
-        </w:tc>
-        <w:tc>
-          <w:tcPr>
-            <w:tcW w:w="1321" w:type="dxa"/>
-            <w:tcBorders>
-              <w:top w:val="outset" w:color="auto" w:sz="6" w:space="0"/>
-              <w:left w:val="outset" w:color="auto" w:sz="6" w:space="0"/>
-              <w:bottom w:val="outset" w:color="auto" w:sz="6" w:space="0"/>
-              <w:right w:val="outset" w:color="auto" w:sz="6" w:space="0"/>
-            </w:tcBorders>
-            <w:shd w:val="clear" w:color="auto" w:fill="auto"/>
-            <w:vAlign w:val="center"/>
-          </w:tcPr>
-          <w:p>
-            <w:pPr>
-              <w:keepNext w:val="0"/>
-              <w:keepLines w:val="0"/>
-              <w:pageBreakBefore w:val="0"/>
-              <w:widowControl/>
-              <w:suppressLineNumbers w:val="0"/>
-              <w:kinsoku/>
-              <w:wordWrap/>
-              <w:overflowPunct/>
-              <w:topLinePunct w:val="0"/>
-              <w:autoSpaceDE/>
-              <w:autoSpaceDN/>
-              <w:bidi w:val="0"/>
-              <w:spacing w:line="360" w:lineRule="auto"/>
-              <w:ind w:left="0" w:firstLine="0"/>
-              <w:jc w:val="center"/>
-              <w:textAlignment w:val="auto"/>
-              <w:rPr>
-                <w:rFonts w:hint="eastAsia" w:ascii="宋体" w:hAnsi="宋体" w:eastAsia="宋体" w:cs="宋体"/>
-                <w:caps w:val="0"/>
-                <w:spacing w:val="0"/>
-              </w:rPr>
-            </w:pPr>
-            <w:r>
-              <w:rPr>
-                <w:rFonts w:hint="eastAsia" w:ascii="宋体" w:hAnsi="宋体" w:cs="宋体"/>
-                <w:caps w:val="0"/>
-                <w:spacing w:val="0"/>
-                <w:lang w:val="en-US" w:eastAsia="zh-CN"/>
-              </w:rPr>
-              <w:t>充值金额</w:t>
-            </w:r>
-          </w:p>
-        </w:tc>
-      </w:tr>
-      <w:tr>
-        <w:tblPrEx>
-          <w:tblBorders>
-            <w:top w:val="outset" w:color="auto" w:sz="6" w:space="0"/>
-            <w:left w:val="outset" w:color="auto" w:sz="6" w:space="0"/>
-            <w:bottom w:val="outset" w:color="auto" w:sz="6" w:space="0"/>
-            <w:right w:val="outset" w:color="auto" w:sz="6" w:space="0"/>
-            <w:insideH w:val="outset" w:color="auto" w:sz="6" w:space="0"/>
-            <w:insideV w:val="outset" w:color="auto" w:sz="6" w:space="0"/>
-          </w:tblBorders>
-          <w:tblLayout w:type="fixed"/>
-          <w:tblCellMar>
-            <w:top w:w="45" w:type="dxa"/>
-            <w:left w:w="45" w:type="dxa"/>
-            <w:bottom w:w="45" w:type="dxa"/>
-            <w:right w:w="45" w:type="dxa"/>
-          </w:tblCellMar>
-        </w:tblPrEx>
-        <w:trPr>
-          <w:jc w:val="center"/>
-        </w:trPr>
-        <w:tc>
-          <w:tcPr>
-            <w:tcW w:w="577" w:type="dxa"/>
-            <w:tcBorders>
-              <w:top w:val="outset" w:color="auto" w:sz="6" w:space="0"/>
-              <w:left w:val="outset" w:color="auto" w:sz="6" w:space="0"/>
-              <w:bottom w:val="outset" w:color="auto" w:sz="6" w:space="0"/>
-              <w:right w:val="outset" w:color="auto" w:sz="6" w:space="0"/>
-            </w:tcBorders>
-            <w:shd w:val="clear" w:color="auto" w:fill="auto"/>
-            <w:vAlign w:val="center"/>
-          </w:tcPr>
-          <w:p>
-            <w:pPr>
-              <w:keepNext w:val="0"/>
-              <w:keepLines w:val="0"/>
-              <w:pageBreakBefore w:val="0"/>
-              <w:widowControl/>
-              <w:suppressLineNumbers w:val="0"/>
-              <w:kinsoku/>
-              <w:wordWrap/>
-              <w:overflowPunct/>
-              <w:topLinePunct w:val="0"/>
-              <w:autoSpaceDE/>
-              <w:autoSpaceDN/>
-              <w:bidi w:val="0"/>
-              <w:spacing w:line="360" w:lineRule="auto"/>
-              <w:ind w:left="0" w:firstLine="0"/>
-              <w:jc w:val="center"/>
-              <w:textAlignment w:val="auto"/>
-              <w:rPr>
-                <w:rFonts w:hint="eastAsia" w:ascii="宋体" w:hAnsi="宋体" w:eastAsia="宋体" w:cs="宋体"/>
-                <w:caps w:val="0"/>
-                <w:spacing w:val="0"/>
-              </w:rPr>
-            </w:pPr>
-            <w:r>
-              <w:rPr>
-                <w:rFonts w:hint="eastAsia" w:ascii="宋体" w:hAnsi="宋体" w:eastAsia="宋体" w:cs="宋体"/>
-                <w:caps w:val="0"/>
-                <w:spacing w:val="0"/>
-                <w:kern w:val="0"/>
-                <w:sz w:val="24"/>
-                <w:szCs w:val="24"/>
-                <w:lang w:val="en-US" w:eastAsia="zh-CN" w:bidi="ar"/>
-              </w:rPr>
-              <w:t>4</w:t>
-            </w:r>
-          </w:p>
-        </w:tc>
-        <w:tc>
-          <w:tcPr>
-            <w:tcW w:w="2129" w:type="dxa"/>
-            <w:tcBorders>
-              <w:top w:val="outset" w:color="auto" w:sz="6" w:space="0"/>
-              <w:left w:val="outset" w:color="auto" w:sz="6" w:space="0"/>
-              <w:bottom w:val="outset" w:color="auto" w:sz="6" w:space="0"/>
-              <w:right w:val="outset" w:color="auto" w:sz="6" w:space="0"/>
-            </w:tcBorders>
-            <w:shd w:val="clear" w:color="auto" w:fill="auto"/>
-            <w:vAlign w:val="center"/>
-          </w:tcPr>
-          <w:p>
-            <w:pPr>
-              <w:keepNext w:val="0"/>
-              <w:keepLines w:val="0"/>
-              <w:pageBreakBefore w:val="0"/>
-              <w:widowControl/>
-              <w:suppressLineNumbers w:val="0"/>
-              <w:kinsoku/>
-              <w:wordWrap/>
-              <w:overflowPunct/>
-              <w:topLinePunct w:val="0"/>
-              <w:autoSpaceDE/>
-              <w:autoSpaceDN/>
-              <w:bidi w:val="0"/>
-              <w:spacing w:line="360" w:lineRule="auto"/>
-              <w:ind w:left="0" w:firstLine="0"/>
-              <w:jc w:val="center"/>
-              <w:textAlignment w:val="auto"/>
-              <w:rPr>
-                <w:rFonts w:hint="eastAsia" w:ascii="宋体" w:hAnsi="宋体" w:eastAsia="宋体" w:cs="宋体"/>
-                <w:caps w:val="0"/>
-                <w:spacing w:val="0"/>
-              </w:rPr>
-            </w:pPr>
-            <w:r>
-              <w:rPr>
-                <w:rFonts w:hint="eastAsia" w:ascii="宋体" w:hAnsi="宋体" w:cs="宋体"/>
-                <w:spacing w:val="0"/>
-                <w:kern w:val="0"/>
-                <w:sz w:val="24"/>
-                <w:szCs w:val="24"/>
-                <w:lang w:val="en-US" w:eastAsia="zh-CN" w:bidi="ar"/>
-              </w:rPr>
-              <w:t>Ptime</w:t>
-            </w:r>
-          </w:p>
-        </w:tc>
-        <w:tc>
-          <w:tcPr>
-            <w:tcW w:w="1356" w:type="dxa"/>
-            <w:tcBorders>
-              <w:top w:val="outset" w:color="auto" w:sz="6" w:space="0"/>
-              <w:left w:val="outset" w:color="auto" w:sz="6" w:space="0"/>
-              <w:bottom w:val="outset" w:color="auto" w:sz="6" w:space="0"/>
-              <w:right w:val="outset" w:color="auto" w:sz="6" w:space="0"/>
-            </w:tcBorders>
-            <w:shd w:val="clear" w:color="auto" w:fill="auto"/>
-            <w:vAlign w:val="center"/>
-          </w:tcPr>
-          <w:p>
-            <w:pPr>
-              <w:keepNext w:val="0"/>
-              <w:keepLines w:val="0"/>
-              <w:pageBreakBefore w:val="0"/>
-              <w:widowControl/>
-              <w:suppressLineNumbers w:val="0"/>
-              <w:kinsoku/>
-              <w:wordWrap/>
-              <w:overflowPunct/>
-              <w:topLinePunct w:val="0"/>
-              <w:autoSpaceDE/>
-              <w:autoSpaceDN/>
-              <w:bidi w:val="0"/>
-              <w:spacing w:line="360" w:lineRule="auto"/>
-              <w:ind w:left="0" w:firstLine="0"/>
-              <w:jc w:val="center"/>
-              <w:textAlignment w:val="auto"/>
-              <w:rPr>
-                <w:rFonts w:hint="eastAsia" w:ascii="宋体" w:hAnsi="宋体" w:eastAsia="宋体" w:cs="宋体"/>
-                <w:caps w:val="0"/>
-                <w:spacing w:val="0"/>
-                <w:lang w:val="en-US" w:eastAsia="zh-CN"/>
-              </w:rPr>
-            </w:pPr>
-            <w:r>
-              <w:rPr>
-                <w:rFonts w:hint="eastAsia" w:ascii="宋体" w:hAnsi="宋体" w:cs="宋体"/>
-                <w:caps w:val="0"/>
-                <w:spacing w:val="0"/>
-                <w:lang w:val="en-US" w:eastAsia="zh-CN"/>
-              </w:rPr>
-              <w:t>Date</w:t>
-            </w:r>
-          </w:p>
-        </w:tc>
-        <w:tc>
-          <w:tcPr>
-            <w:tcW w:w="1356" w:type="dxa"/>
-            <w:tcBorders>
-              <w:top w:val="outset" w:color="auto" w:sz="6" w:space="0"/>
-              <w:left w:val="outset" w:color="auto" w:sz="6" w:space="0"/>
-              <w:bottom w:val="outset" w:color="auto" w:sz="6" w:space="0"/>
-              <w:right w:val="outset" w:color="auto" w:sz="6" w:space="0"/>
-            </w:tcBorders>
-            <w:shd w:val="clear" w:color="auto" w:fill="auto"/>
-            <w:vAlign w:val="center"/>
-          </w:tcPr>
-          <w:p>
-            <w:pPr>
-              <w:keepNext w:val="0"/>
-              <w:keepLines w:val="0"/>
-              <w:pageBreakBefore w:val="0"/>
-              <w:widowControl/>
-              <w:suppressLineNumbers w:val="0"/>
-              <w:kinsoku/>
-              <w:wordWrap/>
-              <w:overflowPunct/>
-              <w:topLinePunct w:val="0"/>
-              <w:autoSpaceDE/>
-              <w:autoSpaceDN/>
-              <w:bidi w:val="0"/>
-              <w:spacing w:line="360" w:lineRule="auto"/>
-              <w:ind w:left="0" w:firstLine="0"/>
-              <w:jc w:val="center"/>
-              <w:textAlignment w:val="auto"/>
-              <w:rPr>
-                <w:rFonts w:hint="eastAsia" w:ascii="宋体" w:hAnsi="宋体" w:eastAsia="宋体" w:cs="宋体"/>
-                <w:caps w:val="0"/>
-                <w:spacing w:val="0"/>
-              </w:rPr>
-            </w:pPr>
-            <w:r>
-              <w:rPr>
-                <w:rFonts w:hint="eastAsia" w:ascii="宋体" w:hAnsi="宋体" w:eastAsia="宋体" w:cs="宋体"/>
-                <w:caps w:val="0"/>
-                <w:spacing w:val="0"/>
-                <w:kern w:val="0"/>
-                <w:sz w:val="24"/>
-                <w:szCs w:val="24"/>
-                <w:lang w:val="en-US" w:eastAsia="zh-CN" w:bidi="ar"/>
-              </w:rPr>
-              <w:t>是</w:t>
-            </w:r>
-          </w:p>
-        </w:tc>
-        <w:tc>
-          <w:tcPr>
-            <w:tcW w:w="1356" w:type="dxa"/>
-            <w:tcBorders>
-              <w:top w:val="outset" w:color="auto" w:sz="6" w:space="0"/>
-              <w:left w:val="outset" w:color="auto" w:sz="6" w:space="0"/>
-              <w:bottom w:val="outset" w:color="auto" w:sz="6" w:space="0"/>
-              <w:right w:val="outset" w:color="auto" w:sz="6" w:space="0"/>
-            </w:tcBorders>
-            <w:shd w:val="clear" w:color="auto" w:fill="auto"/>
-            <w:vAlign w:val="center"/>
-          </w:tcPr>
-          <w:p>
-            <w:pPr>
-              <w:keepNext w:val="0"/>
-              <w:keepLines w:val="0"/>
-              <w:pageBreakBefore w:val="0"/>
-              <w:widowControl/>
-              <w:suppressLineNumbers w:val="0"/>
-              <w:kinsoku/>
-              <w:wordWrap/>
-              <w:overflowPunct/>
-              <w:topLinePunct w:val="0"/>
-              <w:autoSpaceDE/>
-              <w:autoSpaceDN/>
-              <w:bidi w:val="0"/>
-              <w:spacing w:line="360" w:lineRule="auto"/>
-              <w:ind w:left="0" w:firstLine="0"/>
-              <w:jc w:val="center"/>
-              <w:textAlignment w:val="auto"/>
-              <w:rPr>
-                <w:rFonts w:hint="eastAsia" w:ascii="宋体" w:hAnsi="宋体" w:eastAsia="宋体" w:cs="宋体"/>
-                <w:caps w:val="0"/>
-                <w:spacing w:val="0"/>
-              </w:rPr>
-            </w:pPr>
-            <w:r>
-              <w:rPr>
-                <w:rFonts w:hint="eastAsia" w:ascii="宋体" w:hAnsi="宋体" w:eastAsia="宋体" w:cs="宋体"/>
-                <w:caps w:val="0"/>
-                <w:spacing w:val="0"/>
-                <w:kern w:val="0"/>
-                <w:sz w:val="24"/>
-                <w:szCs w:val="24"/>
-                <w:lang w:val="en-US" w:eastAsia="zh-CN" w:bidi="ar"/>
-              </w:rPr>
-              <w:t>255</w:t>
-            </w:r>
-          </w:p>
-        </w:tc>
-        <w:tc>
-          <w:tcPr>
-            <w:tcW w:w="1321" w:type="dxa"/>
-            <w:tcBorders>
-              <w:top w:val="outset" w:color="auto" w:sz="6" w:space="0"/>
-              <w:left w:val="outset" w:color="auto" w:sz="6" w:space="0"/>
-              <w:bottom w:val="outset" w:color="auto" w:sz="6" w:space="0"/>
-              <w:right w:val="outset" w:color="auto" w:sz="6" w:space="0"/>
-            </w:tcBorders>
-            <w:shd w:val="clear" w:color="auto" w:fill="auto"/>
-            <w:vAlign w:val="center"/>
-          </w:tcPr>
-          <w:p>
-            <w:pPr>
-              <w:keepNext w:val="0"/>
-              <w:keepLines w:val="0"/>
-              <w:pageBreakBefore w:val="0"/>
-              <w:widowControl/>
-              <w:suppressLineNumbers w:val="0"/>
-              <w:kinsoku/>
-              <w:wordWrap/>
-              <w:overflowPunct/>
-              <w:topLinePunct w:val="0"/>
-              <w:autoSpaceDE/>
-              <w:autoSpaceDN/>
-              <w:bidi w:val="0"/>
-              <w:spacing w:line="360" w:lineRule="auto"/>
-              <w:ind w:left="0" w:firstLine="0"/>
-              <w:jc w:val="center"/>
-              <w:textAlignment w:val="auto"/>
-              <w:rPr>
-                <w:rFonts w:hint="eastAsia" w:ascii="宋体" w:hAnsi="宋体" w:eastAsia="宋体" w:cs="宋体"/>
-                <w:caps w:val="0"/>
-                <w:spacing w:val="0"/>
-                <w:lang w:val="en-US" w:eastAsia="zh-CN"/>
-              </w:rPr>
-            </w:pPr>
-            <w:r>
-              <w:rPr>
-                <w:rFonts w:hint="eastAsia" w:ascii="宋体" w:hAnsi="宋体" w:cs="宋体"/>
-                <w:caps w:val="0"/>
-                <w:spacing w:val="0"/>
-                <w:lang w:val="en-US" w:eastAsia="zh-CN"/>
-              </w:rPr>
-              <w:t>充值时间</w:t>
             </w:r>
           </w:p>
         </w:tc>
@@ -20815,7 +20214,7 @@
                 <w:szCs w:val="24"/>
                 <w:lang w:val="en-US" w:eastAsia="zh-CN" w:bidi="ar"/>
               </w:rPr>
-              <w:t>5</w:t>
+              <w:t>3</w:t>
             </w:r>
           </w:p>
         </w:tc>
@@ -20864,19 +20263,7 @@
                 <w:szCs w:val="24"/>
                 <w:lang w:val="en-US" w:eastAsia="zh-CN" w:bidi="ar"/>
               </w:rPr>
-              <w:t>I</w:t>
-            </w:r>
-            <w:r>
-              <w:rPr>
-                <w:rFonts w:hint="eastAsia" w:ascii="宋体" w:hAnsi="宋体" w:cs="宋体"/>
-                <w:caps w:val="0"/>
-                <w:spacing w:val="0"/>
-                <w:kern w:val="0"/>
-                <w:sz w:val="24"/>
-                <w:szCs w:val="24"/>
-                <w:lang w:val="en-US" w:eastAsia="zh-CN" w:bidi="ar"/>
-              </w:rPr>
-              <w:t>szf</w:t>
+              <w:t>Pmoney</w:t>
             </w:r>
           </w:p>
         </w:tc>
@@ -21064,17 +20451,16 @@
                 <w:rFonts w:hint="eastAsia" w:ascii="宋体" w:hAnsi="宋体" w:eastAsia="宋体" w:cs="宋体"/>
                 <w:caps w:val="0"/>
                 <w:spacing w:val="0"/>
+              </w:rPr>
+            </w:pPr>
+            <w:r>
+              <w:rPr>
+                <w:rFonts w:hint="eastAsia" w:ascii="宋体" w:hAnsi="宋体" w:cs="宋体"/>
+                <w:caps w:val="0"/>
+                <w:spacing w:val="0"/>
                 <w:lang w:val="en-US" w:eastAsia="zh-CN"/>
               </w:rPr>
-            </w:pPr>
-            <w:r>
-              <w:rPr>
-                <w:rFonts w:hint="eastAsia" w:ascii="宋体" w:hAnsi="宋体" w:cs="宋体"/>
-                <w:caps w:val="0"/>
-                <w:spacing w:val="0"/>
-                <w:lang w:val="en-US" w:eastAsia="zh-CN"/>
-              </w:rPr>
-              <w:t>支付状态</w:t>
+              <w:t>充值金额</w:t>
             </w:r>
           </w:p>
         </w:tc>
@@ -21089,7 +20475,654 @@
             <w:insideH w:val="outset" w:color="auto" w:sz="6" w:space="0"/>
             <w:insideV w:val="outset" w:color="auto" w:sz="6" w:space="0"/>
           </w:tblBorders>
-          <w:shd w:val="clear" w:color="auto" w:fill="auto"/>
+          <w:tblLayout w:type="fixed"/>
+          <w:tblCellMar>
+            <w:top w:w="45" w:type="dxa"/>
+            <w:left w:w="45" w:type="dxa"/>
+            <w:bottom w:w="45" w:type="dxa"/>
+            <w:right w:w="45" w:type="dxa"/>
+          </w:tblCellMar>
+        </w:tblPrEx>
+        <w:trPr>
+          <w:jc w:val="center"/>
+        </w:trPr>
+        <w:tc>
+          <w:tcPr>
+            <w:tcW w:w="577" w:type="dxa"/>
+            <w:tcBorders>
+              <w:top w:val="outset" w:color="auto" w:sz="6" w:space="0"/>
+              <w:left w:val="outset" w:color="auto" w:sz="6" w:space="0"/>
+              <w:bottom w:val="outset" w:color="auto" w:sz="6" w:space="0"/>
+              <w:right w:val="outset" w:color="auto" w:sz="6" w:space="0"/>
+            </w:tcBorders>
+            <w:shd w:val="clear" w:color="auto" w:fill="auto"/>
+            <w:vAlign w:val="center"/>
+          </w:tcPr>
+          <w:p>
+            <w:pPr>
+              <w:keepNext w:val="0"/>
+              <w:keepLines w:val="0"/>
+              <w:pageBreakBefore w:val="0"/>
+              <w:widowControl/>
+              <w:suppressLineNumbers w:val="0"/>
+              <w:kinsoku/>
+              <w:wordWrap/>
+              <w:overflowPunct/>
+              <w:topLinePunct w:val="0"/>
+              <w:autoSpaceDE/>
+              <w:autoSpaceDN/>
+              <w:bidi w:val="0"/>
+              <w:spacing w:line="360" w:lineRule="auto"/>
+              <w:ind w:left="0" w:firstLine="0"/>
+              <w:jc w:val="center"/>
+              <w:textAlignment w:val="auto"/>
+              <w:rPr>
+                <w:rFonts w:hint="eastAsia" w:ascii="宋体" w:hAnsi="宋体" w:eastAsia="宋体" w:cs="宋体"/>
+                <w:caps w:val="0"/>
+                <w:spacing w:val="0"/>
+              </w:rPr>
+            </w:pPr>
+            <w:r>
+              <w:rPr>
+                <w:rFonts w:hint="eastAsia" w:ascii="宋体" w:hAnsi="宋体" w:eastAsia="宋体" w:cs="宋体"/>
+                <w:caps w:val="0"/>
+                <w:spacing w:val="0"/>
+                <w:kern w:val="0"/>
+                <w:sz w:val="24"/>
+                <w:szCs w:val="24"/>
+                <w:lang w:val="en-US" w:eastAsia="zh-CN" w:bidi="ar"/>
+              </w:rPr>
+              <w:t>4</w:t>
+            </w:r>
+          </w:p>
+        </w:tc>
+        <w:tc>
+          <w:tcPr>
+            <w:tcW w:w="2129" w:type="dxa"/>
+            <w:tcBorders>
+              <w:top w:val="outset" w:color="auto" w:sz="6" w:space="0"/>
+              <w:left w:val="outset" w:color="auto" w:sz="6" w:space="0"/>
+              <w:bottom w:val="outset" w:color="auto" w:sz="6" w:space="0"/>
+              <w:right w:val="outset" w:color="auto" w:sz="6" w:space="0"/>
+            </w:tcBorders>
+            <w:shd w:val="clear" w:color="auto" w:fill="auto"/>
+            <w:vAlign w:val="center"/>
+          </w:tcPr>
+          <w:p>
+            <w:pPr>
+              <w:keepNext w:val="0"/>
+              <w:keepLines w:val="0"/>
+              <w:pageBreakBefore w:val="0"/>
+              <w:widowControl/>
+              <w:suppressLineNumbers w:val="0"/>
+              <w:kinsoku/>
+              <w:wordWrap/>
+              <w:overflowPunct/>
+              <w:topLinePunct w:val="0"/>
+              <w:autoSpaceDE/>
+              <w:autoSpaceDN/>
+              <w:bidi w:val="0"/>
+              <w:spacing w:line="360" w:lineRule="auto"/>
+              <w:ind w:left="0" w:firstLine="0"/>
+              <w:jc w:val="center"/>
+              <w:textAlignment w:val="auto"/>
+              <w:rPr>
+                <w:rFonts w:hint="eastAsia" w:ascii="宋体" w:hAnsi="宋体" w:eastAsia="宋体" w:cs="宋体"/>
+                <w:caps w:val="0"/>
+                <w:spacing w:val="0"/>
+              </w:rPr>
+            </w:pPr>
+            <w:r>
+              <w:rPr>
+                <w:rFonts w:hint="eastAsia" w:ascii="宋体" w:hAnsi="宋体" w:cs="宋体"/>
+                <w:spacing w:val="0"/>
+                <w:kern w:val="0"/>
+                <w:sz w:val="24"/>
+                <w:szCs w:val="24"/>
+                <w:lang w:val="en-US" w:eastAsia="zh-CN" w:bidi="ar"/>
+              </w:rPr>
+              <w:t>Ptime</w:t>
+            </w:r>
+          </w:p>
+        </w:tc>
+        <w:tc>
+          <w:tcPr>
+            <w:tcW w:w="1356" w:type="dxa"/>
+            <w:tcBorders>
+              <w:top w:val="outset" w:color="auto" w:sz="6" w:space="0"/>
+              <w:left w:val="outset" w:color="auto" w:sz="6" w:space="0"/>
+              <w:bottom w:val="outset" w:color="auto" w:sz="6" w:space="0"/>
+              <w:right w:val="outset" w:color="auto" w:sz="6" w:space="0"/>
+            </w:tcBorders>
+            <w:shd w:val="clear" w:color="auto" w:fill="auto"/>
+            <w:vAlign w:val="center"/>
+          </w:tcPr>
+          <w:p>
+            <w:pPr>
+              <w:keepNext w:val="0"/>
+              <w:keepLines w:val="0"/>
+              <w:pageBreakBefore w:val="0"/>
+              <w:widowControl/>
+              <w:suppressLineNumbers w:val="0"/>
+              <w:kinsoku/>
+              <w:wordWrap/>
+              <w:overflowPunct/>
+              <w:topLinePunct w:val="0"/>
+              <w:autoSpaceDE/>
+              <w:autoSpaceDN/>
+              <w:bidi w:val="0"/>
+              <w:spacing w:line="360" w:lineRule="auto"/>
+              <w:ind w:left="0" w:firstLine="0"/>
+              <w:jc w:val="center"/>
+              <w:textAlignment w:val="auto"/>
+              <w:rPr>
+                <w:rFonts w:hint="eastAsia" w:ascii="宋体" w:hAnsi="宋体" w:eastAsia="宋体" w:cs="宋体"/>
+                <w:caps w:val="0"/>
+                <w:spacing w:val="0"/>
+                <w:lang w:val="en-US" w:eastAsia="zh-CN"/>
+              </w:rPr>
+            </w:pPr>
+            <w:r>
+              <w:rPr>
+                <w:rFonts w:hint="eastAsia" w:ascii="宋体" w:hAnsi="宋体" w:cs="宋体"/>
+                <w:caps w:val="0"/>
+                <w:spacing w:val="0"/>
+                <w:lang w:val="en-US" w:eastAsia="zh-CN"/>
+              </w:rPr>
+              <w:t>Date</w:t>
+            </w:r>
+          </w:p>
+        </w:tc>
+        <w:tc>
+          <w:tcPr>
+            <w:tcW w:w="1356" w:type="dxa"/>
+            <w:tcBorders>
+              <w:top w:val="outset" w:color="auto" w:sz="6" w:space="0"/>
+              <w:left w:val="outset" w:color="auto" w:sz="6" w:space="0"/>
+              <w:bottom w:val="outset" w:color="auto" w:sz="6" w:space="0"/>
+              <w:right w:val="outset" w:color="auto" w:sz="6" w:space="0"/>
+            </w:tcBorders>
+            <w:shd w:val="clear" w:color="auto" w:fill="auto"/>
+            <w:vAlign w:val="center"/>
+          </w:tcPr>
+          <w:p>
+            <w:pPr>
+              <w:keepNext w:val="0"/>
+              <w:keepLines w:val="0"/>
+              <w:pageBreakBefore w:val="0"/>
+              <w:widowControl/>
+              <w:suppressLineNumbers w:val="0"/>
+              <w:kinsoku/>
+              <w:wordWrap/>
+              <w:overflowPunct/>
+              <w:topLinePunct w:val="0"/>
+              <w:autoSpaceDE/>
+              <w:autoSpaceDN/>
+              <w:bidi w:val="0"/>
+              <w:spacing w:line="360" w:lineRule="auto"/>
+              <w:ind w:left="0" w:firstLine="0"/>
+              <w:jc w:val="center"/>
+              <w:textAlignment w:val="auto"/>
+              <w:rPr>
+                <w:rFonts w:hint="eastAsia" w:ascii="宋体" w:hAnsi="宋体" w:eastAsia="宋体" w:cs="宋体"/>
+                <w:caps w:val="0"/>
+                <w:spacing w:val="0"/>
+              </w:rPr>
+            </w:pPr>
+            <w:r>
+              <w:rPr>
+                <w:rFonts w:hint="eastAsia" w:ascii="宋体" w:hAnsi="宋体" w:eastAsia="宋体" w:cs="宋体"/>
+                <w:caps w:val="0"/>
+                <w:spacing w:val="0"/>
+                <w:kern w:val="0"/>
+                <w:sz w:val="24"/>
+                <w:szCs w:val="24"/>
+                <w:lang w:val="en-US" w:eastAsia="zh-CN" w:bidi="ar"/>
+              </w:rPr>
+              <w:t>是</w:t>
+            </w:r>
+          </w:p>
+        </w:tc>
+        <w:tc>
+          <w:tcPr>
+            <w:tcW w:w="1356" w:type="dxa"/>
+            <w:tcBorders>
+              <w:top w:val="outset" w:color="auto" w:sz="6" w:space="0"/>
+              <w:left w:val="outset" w:color="auto" w:sz="6" w:space="0"/>
+              <w:bottom w:val="outset" w:color="auto" w:sz="6" w:space="0"/>
+              <w:right w:val="outset" w:color="auto" w:sz="6" w:space="0"/>
+            </w:tcBorders>
+            <w:shd w:val="clear" w:color="auto" w:fill="auto"/>
+            <w:vAlign w:val="center"/>
+          </w:tcPr>
+          <w:p>
+            <w:pPr>
+              <w:keepNext w:val="0"/>
+              <w:keepLines w:val="0"/>
+              <w:pageBreakBefore w:val="0"/>
+              <w:widowControl/>
+              <w:suppressLineNumbers w:val="0"/>
+              <w:kinsoku/>
+              <w:wordWrap/>
+              <w:overflowPunct/>
+              <w:topLinePunct w:val="0"/>
+              <w:autoSpaceDE/>
+              <w:autoSpaceDN/>
+              <w:bidi w:val="0"/>
+              <w:spacing w:line="360" w:lineRule="auto"/>
+              <w:ind w:left="0" w:firstLine="0"/>
+              <w:jc w:val="center"/>
+              <w:textAlignment w:val="auto"/>
+              <w:rPr>
+                <w:rFonts w:hint="eastAsia" w:ascii="宋体" w:hAnsi="宋体" w:eastAsia="宋体" w:cs="宋体"/>
+                <w:caps w:val="0"/>
+                <w:spacing w:val="0"/>
+              </w:rPr>
+            </w:pPr>
+            <w:r>
+              <w:rPr>
+                <w:rFonts w:hint="eastAsia" w:ascii="宋体" w:hAnsi="宋体" w:eastAsia="宋体" w:cs="宋体"/>
+                <w:caps w:val="0"/>
+                <w:spacing w:val="0"/>
+                <w:kern w:val="0"/>
+                <w:sz w:val="24"/>
+                <w:szCs w:val="24"/>
+                <w:lang w:val="en-US" w:eastAsia="zh-CN" w:bidi="ar"/>
+              </w:rPr>
+              <w:t>255</w:t>
+            </w:r>
+          </w:p>
+        </w:tc>
+        <w:tc>
+          <w:tcPr>
+            <w:tcW w:w="1321" w:type="dxa"/>
+            <w:tcBorders>
+              <w:top w:val="outset" w:color="auto" w:sz="6" w:space="0"/>
+              <w:left w:val="outset" w:color="auto" w:sz="6" w:space="0"/>
+              <w:bottom w:val="outset" w:color="auto" w:sz="6" w:space="0"/>
+              <w:right w:val="outset" w:color="auto" w:sz="6" w:space="0"/>
+            </w:tcBorders>
+            <w:shd w:val="clear" w:color="auto" w:fill="auto"/>
+            <w:vAlign w:val="center"/>
+          </w:tcPr>
+          <w:p>
+            <w:pPr>
+              <w:keepNext w:val="0"/>
+              <w:keepLines w:val="0"/>
+              <w:pageBreakBefore w:val="0"/>
+              <w:widowControl/>
+              <w:suppressLineNumbers w:val="0"/>
+              <w:kinsoku/>
+              <w:wordWrap/>
+              <w:overflowPunct/>
+              <w:topLinePunct w:val="0"/>
+              <w:autoSpaceDE/>
+              <w:autoSpaceDN/>
+              <w:bidi w:val="0"/>
+              <w:spacing w:line="360" w:lineRule="auto"/>
+              <w:ind w:left="0" w:firstLine="0"/>
+              <w:jc w:val="center"/>
+              <w:textAlignment w:val="auto"/>
+              <w:rPr>
+                <w:rFonts w:hint="eastAsia" w:ascii="宋体" w:hAnsi="宋体" w:eastAsia="宋体" w:cs="宋体"/>
+                <w:caps w:val="0"/>
+                <w:spacing w:val="0"/>
+                <w:lang w:val="en-US" w:eastAsia="zh-CN"/>
+              </w:rPr>
+            </w:pPr>
+            <w:r>
+              <w:rPr>
+                <w:rFonts w:hint="eastAsia" w:ascii="宋体" w:hAnsi="宋体" w:cs="宋体"/>
+                <w:caps w:val="0"/>
+                <w:spacing w:val="0"/>
+                <w:lang w:val="en-US" w:eastAsia="zh-CN"/>
+              </w:rPr>
+              <w:t>充值时间</w:t>
+            </w:r>
+          </w:p>
+        </w:tc>
+      </w:tr>
+      <w:tr>
+        <w:tblPrEx>
+          <w:tblBorders>
+            <w:top w:val="outset" w:color="auto" w:sz="6" w:space="0"/>
+            <w:left w:val="outset" w:color="auto" w:sz="6" w:space="0"/>
+            <w:bottom w:val="outset" w:color="auto" w:sz="6" w:space="0"/>
+            <w:right w:val="outset" w:color="auto" w:sz="6" w:space="0"/>
+            <w:insideH w:val="outset" w:color="auto" w:sz="6" w:space="0"/>
+            <w:insideV w:val="outset" w:color="auto" w:sz="6" w:space="0"/>
+          </w:tblBorders>
+          <w:tblLayout w:type="fixed"/>
+          <w:tblCellMar>
+            <w:top w:w="45" w:type="dxa"/>
+            <w:left w:w="45" w:type="dxa"/>
+            <w:bottom w:w="45" w:type="dxa"/>
+            <w:right w:w="45" w:type="dxa"/>
+          </w:tblCellMar>
+        </w:tblPrEx>
+        <w:trPr>
+          <w:jc w:val="center"/>
+        </w:trPr>
+        <w:tc>
+          <w:tcPr>
+            <w:tcW w:w="577" w:type="dxa"/>
+            <w:tcBorders>
+              <w:top w:val="outset" w:color="auto" w:sz="6" w:space="0"/>
+              <w:left w:val="outset" w:color="auto" w:sz="6" w:space="0"/>
+              <w:bottom w:val="outset" w:color="auto" w:sz="6" w:space="0"/>
+              <w:right w:val="outset" w:color="auto" w:sz="6" w:space="0"/>
+            </w:tcBorders>
+            <w:shd w:val="clear" w:color="auto" w:fill="auto"/>
+            <w:vAlign w:val="center"/>
+          </w:tcPr>
+          <w:p>
+            <w:pPr>
+              <w:keepNext w:val="0"/>
+              <w:keepLines w:val="0"/>
+              <w:pageBreakBefore w:val="0"/>
+              <w:widowControl/>
+              <w:suppressLineNumbers w:val="0"/>
+              <w:kinsoku/>
+              <w:wordWrap/>
+              <w:overflowPunct/>
+              <w:topLinePunct w:val="0"/>
+              <w:autoSpaceDE/>
+              <w:autoSpaceDN/>
+              <w:bidi w:val="0"/>
+              <w:spacing w:line="360" w:lineRule="auto"/>
+              <w:ind w:left="0" w:firstLine="0"/>
+              <w:jc w:val="center"/>
+              <w:textAlignment w:val="auto"/>
+              <w:rPr>
+                <w:rFonts w:hint="eastAsia" w:ascii="宋体" w:hAnsi="宋体" w:eastAsia="宋体" w:cs="宋体"/>
+                <w:caps w:val="0"/>
+                <w:spacing w:val="0"/>
+              </w:rPr>
+            </w:pPr>
+            <w:r>
+              <w:rPr>
+                <w:rFonts w:hint="eastAsia" w:ascii="宋体" w:hAnsi="宋体" w:eastAsia="宋体" w:cs="宋体"/>
+                <w:caps w:val="0"/>
+                <w:spacing w:val="0"/>
+                <w:kern w:val="0"/>
+                <w:sz w:val="24"/>
+                <w:szCs w:val="24"/>
+                <w:lang w:val="en-US" w:eastAsia="zh-CN" w:bidi="ar"/>
+              </w:rPr>
+              <w:t>5</w:t>
+            </w:r>
+          </w:p>
+        </w:tc>
+        <w:tc>
+          <w:tcPr>
+            <w:tcW w:w="2129" w:type="dxa"/>
+            <w:tcBorders>
+              <w:top w:val="outset" w:color="auto" w:sz="6" w:space="0"/>
+              <w:left w:val="outset" w:color="auto" w:sz="6" w:space="0"/>
+              <w:bottom w:val="outset" w:color="auto" w:sz="6" w:space="0"/>
+              <w:right w:val="outset" w:color="auto" w:sz="6" w:space="0"/>
+            </w:tcBorders>
+            <w:shd w:val="clear" w:color="auto" w:fill="auto"/>
+            <w:vAlign w:val="center"/>
+          </w:tcPr>
+          <w:p>
+            <w:pPr>
+              <w:keepNext w:val="0"/>
+              <w:keepLines w:val="0"/>
+              <w:pageBreakBefore w:val="0"/>
+              <w:widowControl/>
+              <w:suppressLineNumbers w:val="0"/>
+              <w:kinsoku/>
+              <w:wordWrap/>
+              <w:overflowPunct/>
+              <w:topLinePunct w:val="0"/>
+              <w:autoSpaceDE/>
+              <w:autoSpaceDN/>
+              <w:bidi w:val="0"/>
+              <w:spacing w:line="360" w:lineRule="auto"/>
+              <w:ind w:left="0" w:firstLine="0"/>
+              <w:jc w:val="center"/>
+              <w:textAlignment w:val="auto"/>
+              <w:rPr>
+                <w:rFonts w:hint="eastAsia" w:ascii="宋体" w:hAnsi="宋体" w:eastAsia="宋体" w:cs="宋体"/>
+                <w:caps w:val="0"/>
+                <w:spacing w:val="0"/>
+              </w:rPr>
+            </w:pPr>
+            <w:r>
+              <w:rPr>
+                <w:rFonts w:hint="eastAsia" w:ascii="宋体" w:hAnsi="宋体" w:cs="宋体"/>
+                <w:spacing w:val="0"/>
+                <w:kern w:val="0"/>
+                <w:sz w:val="24"/>
+                <w:szCs w:val="24"/>
+                <w:lang w:val="en-US" w:eastAsia="zh-CN" w:bidi="ar"/>
+              </w:rPr>
+              <w:t>I</w:t>
+            </w:r>
+            <w:r>
+              <w:rPr>
+                <w:rFonts w:hint="eastAsia" w:ascii="宋体" w:hAnsi="宋体" w:cs="宋体"/>
+                <w:caps w:val="0"/>
+                <w:spacing w:val="0"/>
+                <w:kern w:val="0"/>
+                <w:sz w:val="24"/>
+                <w:szCs w:val="24"/>
+                <w:lang w:val="en-US" w:eastAsia="zh-CN" w:bidi="ar"/>
+              </w:rPr>
+              <w:t>szf</w:t>
+            </w:r>
+          </w:p>
+        </w:tc>
+        <w:tc>
+          <w:tcPr>
+            <w:tcW w:w="1356" w:type="dxa"/>
+            <w:tcBorders>
+              <w:top w:val="outset" w:color="auto" w:sz="6" w:space="0"/>
+              <w:left w:val="outset" w:color="auto" w:sz="6" w:space="0"/>
+              <w:bottom w:val="outset" w:color="auto" w:sz="6" w:space="0"/>
+              <w:right w:val="outset" w:color="auto" w:sz="6" w:space="0"/>
+            </w:tcBorders>
+            <w:shd w:val="clear" w:color="auto" w:fill="auto"/>
+            <w:vAlign w:val="center"/>
+          </w:tcPr>
+          <w:p>
+            <w:pPr>
+              <w:keepNext w:val="0"/>
+              <w:keepLines w:val="0"/>
+              <w:pageBreakBefore w:val="0"/>
+              <w:widowControl/>
+              <w:suppressLineNumbers w:val="0"/>
+              <w:kinsoku/>
+              <w:wordWrap/>
+              <w:overflowPunct/>
+              <w:topLinePunct w:val="0"/>
+              <w:autoSpaceDE/>
+              <w:autoSpaceDN/>
+              <w:bidi w:val="0"/>
+              <w:spacing w:line="360" w:lineRule="auto"/>
+              <w:ind w:left="0" w:firstLine="0"/>
+              <w:jc w:val="center"/>
+              <w:textAlignment w:val="auto"/>
+              <w:rPr>
+                <w:rFonts w:hint="eastAsia" w:ascii="宋体" w:hAnsi="宋体" w:eastAsia="宋体" w:cs="宋体"/>
+                <w:caps w:val="0"/>
+                <w:spacing w:val="0"/>
+              </w:rPr>
+            </w:pPr>
+            <w:r>
+              <w:rPr>
+                <w:rFonts w:hint="eastAsia" w:ascii="宋体" w:hAnsi="宋体" w:eastAsia="宋体" w:cs="宋体"/>
+                <w:caps w:val="0"/>
+                <w:spacing w:val="0"/>
+                <w:kern w:val="0"/>
+                <w:sz w:val="24"/>
+                <w:szCs w:val="24"/>
+                <w:lang w:val="en-US" w:eastAsia="zh-CN" w:bidi="ar"/>
+              </w:rPr>
+              <w:t>VarChar</w:t>
+            </w:r>
+          </w:p>
+        </w:tc>
+        <w:tc>
+          <w:tcPr>
+            <w:tcW w:w="1356" w:type="dxa"/>
+            <w:tcBorders>
+              <w:top w:val="outset" w:color="auto" w:sz="6" w:space="0"/>
+              <w:left w:val="outset" w:color="auto" w:sz="6" w:space="0"/>
+              <w:bottom w:val="outset" w:color="auto" w:sz="6" w:space="0"/>
+              <w:right w:val="outset" w:color="auto" w:sz="6" w:space="0"/>
+            </w:tcBorders>
+            <w:shd w:val="clear" w:color="auto" w:fill="auto"/>
+            <w:vAlign w:val="center"/>
+          </w:tcPr>
+          <w:p>
+            <w:pPr>
+              <w:keepNext w:val="0"/>
+              <w:keepLines w:val="0"/>
+              <w:pageBreakBefore w:val="0"/>
+              <w:widowControl/>
+              <w:suppressLineNumbers w:val="0"/>
+              <w:kinsoku/>
+              <w:wordWrap/>
+              <w:overflowPunct/>
+              <w:topLinePunct w:val="0"/>
+              <w:autoSpaceDE/>
+              <w:autoSpaceDN/>
+              <w:bidi w:val="0"/>
+              <w:spacing w:line="360" w:lineRule="auto"/>
+              <w:ind w:left="0" w:firstLine="0"/>
+              <w:jc w:val="center"/>
+              <w:textAlignment w:val="auto"/>
+              <w:rPr>
+                <w:rFonts w:hint="eastAsia" w:ascii="宋体" w:hAnsi="宋体" w:eastAsia="宋体" w:cs="宋体"/>
+                <w:caps w:val="0"/>
+                <w:spacing w:val="0"/>
+              </w:rPr>
+            </w:pPr>
+            <w:r>
+              <w:rPr>
+                <w:rFonts w:hint="eastAsia" w:ascii="宋体" w:hAnsi="宋体" w:eastAsia="宋体" w:cs="宋体"/>
+                <w:caps w:val="0"/>
+                <w:spacing w:val="0"/>
+                <w:kern w:val="0"/>
+                <w:sz w:val="24"/>
+                <w:szCs w:val="24"/>
+                <w:lang w:val="en-US" w:eastAsia="zh-CN" w:bidi="ar"/>
+              </w:rPr>
+              <w:t>是</w:t>
+            </w:r>
+          </w:p>
+        </w:tc>
+        <w:tc>
+          <w:tcPr>
+            <w:tcW w:w="1356" w:type="dxa"/>
+            <w:tcBorders>
+              <w:top w:val="outset" w:color="auto" w:sz="6" w:space="0"/>
+              <w:left w:val="outset" w:color="auto" w:sz="6" w:space="0"/>
+              <w:bottom w:val="outset" w:color="auto" w:sz="6" w:space="0"/>
+              <w:right w:val="outset" w:color="auto" w:sz="6" w:space="0"/>
+            </w:tcBorders>
+            <w:shd w:val="clear" w:color="auto" w:fill="auto"/>
+            <w:vAlign w:val="center"/>
+          </w:tcPr>
+          <w:p>
+            <w:pPr>
+              <w:keepNext w:val="0"/>
+              <w:keepLines w:val="0"/>
+              <w:pageBreakBefore w:val="0"/>
+              <w:widowControl/>
+              <w:suppressLineNumbers w:val="0"/>
+              <w:kinsoku/>
+              <w:wordWrap/>
+              <w:overflowPunct/>
+              <w:topLinePunct w:val="0"/>
+              <w:autoSpaceDE/>
+              <w:autoSpaceDN/>
+              <w:bidi w:val="0"/>
+              <w:spacing w:line="360" w:lineRule="auto"/>
+              <w:ind w:left="0" w:firstLine="0"/>
+              <w:jc w:val="center"/>
+              <w:textAlignment w:val="auto"/>
+              <w:rPr>
+                <w:rFonts w:hint="eastAsia" w:ascii="宋体" w:hAnsi="宋体" w:eastAsia="宋体" w:cs="宋体"/>
+                <w:caps w:val="0"/>
+                <w:spacing w:val="0"/>
+              </w:rPr>
+            </w:pPr>
+            <w:r>
+              <w:rPr>
+                <w:rFonts w:hint="eastAsia" w:ascii="宋体" w:hAnsi="宋体" w:eastAsia="宋体" w:cs="宋体"/>
+                <w:caps w:val="0"/>
+                <w:spacing w:val="0"/>
+                <w:kern w:val="0"/>
+                <w:sz w:val="24"/>
+                <w:szCs w:val="24"/>
+                <w:lang w:val="en-US" w:eastAsia="zh-CN" w:bidi="ar"/>
+              </w:rPr>
+              <w:t>255</w:t>
+            </w:r>
+          </w:p>
+        </w:tc>
+        <w:tc>
+          <w:tcPr>
+            <w:tcW w:w="1321" w:type="dxa"/>
+            <w:tcBorders>
+              <w:top w:val="outset" w:color="auto" w:sz="6" w:space="0"/>
+              <w:left w:val="outset" w:color="auto" w:sz="6" w:space="0"/>
+              <w:bottom w:val="outset" w:color="auto" w:sz="6" w:space="0"/>
+              <w:right w:val="outset" w:color="auto" w:sz="6" w:space="0"/>
+            </w:tcBorders>
+            <w:shd w:val="clear" w:color="auto" w:fill="auto"/>
+            <w:vAlign w:val="center"/>
+          </w:tcPr>
+          <w:p>
+            <w:pPr>
+              <w:keepNext w:val="0"/>
+              <w:keepLines w:val="0"/>
+              <w:pageBreakBefore w:val="0"/>
+              <w:widowControl/>
+              <w:suppressLineNumbers w:val="0"/>
+              <w:kinsoku/>
+              <w:wordWrap/>
+              <w:overflowPunct/>
+              <w:topLinePunct w:val="0"/>
+              <w:autoSpaceDE/>
+              <w:autoSpaceDN/>
+              <w:bidi w:val="0"/>
+              <w:spacing w:line="360" w:lineRule="auto"/>
+              <w:ind w:left="0" w:firstLine="0"/>
+              <w:jc w:val="center"/>
+              <w:textAlignment w:val="auto"/>
+              <w:rPr>
+                <w:rFonts w:hint="eastAsia" w:ascii="宋体" w:hAnsi="宋体" w:eastAsia="宋体" w:cs="宋体"/>
+                <w:caps w:val="0"/>
+                <w:spacing w:val="0"/>
+                <w:lang w:val="en-US" w:eastAsia="zh-CN"/>
+              </w:rPr>
+            </w:pPr>
+            <w:r>
+              <w:rPr>
+                <w:rFonts w:hint="eastAsia" w:ascii="宋体" w:hAnsi="宋体" w:cs="宋体"/>
+                <w:caps w:val="0"/>
+                <w:spacing w:val="0"/>
+                <w:lang w:val="en-US" w:eastAsia="zh-CN"/>
+              </w:rPr>
+              <w:t>支付状态</w:t>
+            </w:r>
+          </w:p>
+        </w:tc>
+      </w:tr>
+      <w:tr>
+        <w:tblPrEx>
+          <w:tblBorders>
+            <w:top w:val="outset" w:color="auto" w:sz="6" w:space="0"/>
+            <w:left w:val="outset" w:color="auto" w:sz="6" w:space="0"/>
+            <w:bottom w:val="outset" w:color="auto" w:sz="6" w:space="0"/>
+            <w:right w:val="outset" w:color="auto" w:sz="6" w:space="0"/>
+            <w:insideH w:val="outset" w:color="auto" w:sz="6" w:space="0"/>
+            <w:insideV w:val="outset" w:color="auto" w:sz="6" w:space="0"/>
+          </w:tblBorders>
           <w:tblLayout w:type="fixed"/>
           <w:tblCellMar>
             <w:top w:w="45" w:type="dxa"/>
@@ -21857,7 +21890,6 @@
             <w:insideH w:val="outset" w:color="auto" w:sz="6" w:space="0"/>
             <w:insideV w:val="outset" w:color="auto" w:sz="6" w:space="0"/>
           </w:tblBorders>
-          <w:shd w:val="clear" w:color="auto" w:fill="auto"/>
           <w:tblLayout w:type="fixed"/>
           <w:tblCellMar>
             <w:top w:w="45" w:type="dxa"/>
@@ -22177,7 +22209,6 @@
             <w:insideH w:val="outset" w:color="auto" w:sz="6" w:space="0"/>
             <w:insideV w:val="outset" w:color="auto" w:sz="6" w:space="0"/>
           </w:tblBorders>
-          <w:shd w:val="clear" w:color="auto" w:fill="auto"/>
           <w:tblLayout w:type="fixed"/>
           <w:tblCellMar>
             <w:top w:w="45" w:type="dxa"/>
@@ -22969,6 +23000,7 @@
             <w:insideH w:val="outset" w:color="auto" w:sz="6" w:space="0"/>
             <w:insideV w:val="outset" w:color="auto" w:sz="6" w:space="0"/>
           </w:tblBorders>
+          <w:shd w:val="clear" w:color="auto" w:fill="auto"/>
           <w:tblLayout w:type="fixed"/>
           <w:tblCellMar>
             <w:top w:w="45" w:type="dxa"/>
@@ -25389,6 +25421,7 @@
             <w:insideH w:val="outset" w:color="auto" w:sz="6" w:space="0"/>
             <w:insideV w:val="outset" w:color="auto" w:sz="6" w:space="0"/>
           </w:tblBorders>
+          <w:shd w:val="clear" w:color="auto" w:fill="auto"/>
           <w:tblLayout w:type="fixed"/>
           <w:tblCellMar>
             <w:top w:w="45" w:type="dxa"/>
@@ -25710,6 +25743,1042 @@
                 <w:lang w:val="en-US" w:eastAsia="zh-CN"/>
               </w:rPr>
               <w:t>电卡号</w:t>
+            </w:r>
+          </w:p>
+        </w:tc>
+      </w:tr>
+      <w:tr>
+        <w:tblPrEx>
+          <w:tblBorders>
+            <w:top w:val="outset" w:color="auto" w:sz="6" w:space="0"/>
+            <w:left w:val="outset" w:color="auto" w:sz="6" w:space="0"/>
+            <w:bottom w:val="outset" w:color="auto" w:sz="6" w:space="0"/>
+            <w:right w:val="outset" w:color="auto" w:sz="6" w:space="0"/>
+            <w:insideH w:val="outset" w:color="auto" w:sz="6" w:space="0"/>
+            <w:insideV w:val="outset" w:color="auto" w:sz="6" w:space="0"/>
+          </w:tblBorders>
+          <w:tblLayout w:type="fixed"/>
+          <w:tblCellMar>
+            <w:top w:w="45" w:type="dxa"/>
+            <w:left w:w="45" w:type="dxa"/>
+            <w:bottom w:w="45" w:type="dxa"/>
+            <w:right w:w="45" w:type="dxa"/>
+          </w:tblCellMar>
+        </w:tblPrEx>
+        <w:tc>
+          <w:tcPr>
+            <w:tcW w:w="702" w:type="dxa"/>
+            <w:tcBorders>
+              <w:top w:val="outset" w:color="auto" w:sz="6" w:space="0"/>
+              <w:left w:val="outset" w:color="auto" w:sz="6" w:space="0"/>
+              <w:bottom w:val="outset" w:color="auto" w:sz="6" w:space="0"/>
+              <w:right w:val="outset" w:color="auto" w:sz="6" w:space="0"/>
+            </w:tcBorders>
+            <w:shd w:val="clear" w:color="auto" w:fill="auto"/>
+            <w:vAlign w:val="center"/>
+          </w:tcPr>
+          <w:p>
+            <w:pPr>
+              <w:keepNext w:val="0"/>
+              <w:keepLines w:val="0"/>
+              <w:pageBreakBefore w:val="0"/>
+              <w:widowControl/>
+              <w:suppressLineNumbers w:val="0"/>
+              <w:kinsoku/>
+              <w:wordWrap/>
+              <w:overflowPunct/>
+              <w:topLinePunct w:val="0"/>
+              <w:autoSpaceDE/>
+              <w:autoSpaceDN/>
+              <w:bidi w:val="0"/>
+              <w:spacing w:line="360" w:lineRule="auto"/>
+              <w:ind w:left="0" w:firstLine="0"/>
+              <w:jc w:val="center"/>
+              <w:textAlignment w:val="auto"/>
+              <w:rPr>
+                <w:rFonts w:hint="eastAsia" w:ascii="宋体" w:hAnsi="宋体" w:cs="宋体"/>
+                <w:caps w:val="0"/>
+                <w:spacing w:val="0"/>
+                <w:kern w:val="0"/>
+                <w:sz w:val="24"/>
+                <w:szCs w:val="24"/>
+                <w:lang w:val="en-US" w:eastAsia="zh-CN" w:bidi="ar"/>
+              </w:rPr>
+            </w:pPr>
+            <w:r>
+              <w:rPr>
+                <w:rFonts w:hint="eastAsia" w:ascii="宋体" w:hAnsi="宋体" w:cs="宋体"/>
+                <w:caps w:val="0"/>
+                <w:spacing w:val="0"/>
+                <w:kern w:val="0"/>
+                <w:sz w:val="24"/>
+                <w:szCs w:val="24"/>
+                <w:lang w:val="en-US" w:eastAsia="zh-CN" w:bidi="ar"/>
+              </w:rPr>
+              <w:t>3</w:t>
+            </w:r>
+          </w:p>
+        </w:tc>
+        <w:tc>
+          <w:tcPr>
+            <w:tcW w:w="2344" w:type="dxa"/>
+            <w:tcBorders>
+              <w:top w:val="outset" w:color="auto" w:sz="6" w:space="0"/>
+              <w:left w:val="outset" w:color="auto" w:sz="6" w:space="0"/>
+              <w:bottom w:val="outset" w:color="auto" w:sz="6" w:space="0"/>
+              <w:right w:val="outset" w:color="auto" w:sz="6" w:space="0"/>
+            </w:tcBorders>
+            <w:shd w:val="clear" w:color="auto" w:fill="auto"/>
+            <w:vAlign w:val="center"/>
+          </w:tcPr>
+          <w:p>
+            <w:pPr>
+              <w:keepNext w:val="0"/>
+              <w:keepLines w:val="0"/>
+              <w:pageBreakBefore w:val="0"/>
+              <w:widowControl/>
+              <w:suppressLineNumbers w:val="0"/>
+              <w:kinsoku/>
+              <w:wordWrap/>
+              <w:overflowPunct/>
+              <w:topLinePunct w:val="0"/>
+              <w:autoSpaceDE/>
+              <w:autoSpaceDN/>
+              <w:bidi w:val="0"/>
+              <w:spacing w:line="360" w:lineRule="auto"/>
+              <w:ind w:left="0" w:firstLine="0"/>
+              <w:jc w:val="center"/>
+              <w:textAlignment w:val="auto"/>
+              <w:rPr>
+                <w:rFonts w:hint="eastAsia" w:ascii="宋体" w:hAnsi="宋体" w:cs="宋体"/>
+                <w:spacing w:val="0"/>
+                <w:kern w:val="0"/>
+                <w:sz w:val="24"/>
+                <w:szCs w:val="24"/>
+                <w:lang w:val="en-US" w:eastAsia="zh-CN" w:bidi="ar"/>
+              </w:rPr>
+            </w:pPr>
+            <w:r>
+              <w:rPr>
+                <w:rFonts w:hint="eastAsia" w:ascii="宋体" w:hAnsi="宋体" w:cs="宋体"/>
+                <w:spacing w:val="0"/>
+                <w:kern w:val="0"/>
+                <w:sz w:val="24"/>
+                <w:szCs w:val="24"/>
+                <w:lang w:val="en-US" w:eastAsia="zh-CN" w:bidi="ar"/>
+              </w:rPr>
+              <w:t>kw</w:t>
+            </w:r>
+          </w:p>
+        </w:tc>
+        <w:tc>
+          <w:tcPr>
+            <w:tcW w:w="1303" w:type="dxa"/>
+            <w:tcBorders>
+              <w:top w:val="outset" w:color="auto" w:sz="6" w:space="0"/>
+              <w:left w:val="outset" w:color="auto" w:sz="6" w:space="0"/>
+              <w:bottom w:val="outset" w:color="auto" w:sz="6" w:space="0"/>
+              <w:right w:val="outset" w:color="auto" w:sz="6" w:space="0"/>
+            </w:tcBorders>
+            <w:shd w:val="clear" w:color="auto" w:fill="auto"/>
+            <w:vAlign w:val="center"/>
+          </w:tcPr>
+          <w:p>
+            <w:pPr>
+              <w:keepNext w:val="0"/>
+              <w:keepLines w:val="0"/>
+              <w:pageBreakBefore w:val="0"/>
+              <w:widowControl/>
+              <w:suppressLineNumbers w:val="0"/>
+              <w:kinsoku/>
+              <w:wordWrap/>
+              <w:overflowPunct/>
+              <w:topLinePunct w:val="0"/>
+              <w:autoSpaceDE/>
+              <w:autoSpaceDN/>
+              <w:bidi w:val="0"/>
+              <w:spacing w:line="360" w:lineRule="auto"/>
+              <w:ind w:left="0" w:firstLine="0"/>
+              <w:jc w:val="center"/>
+              <w:textAlignment w:val="auto"/>
+              <w:rPr>
+                <w:rFonts w:hint="eastAsia" w:ascii="宋体" w:hAnsi="宋体" w:eastAsia="宋体" w:cs="宋体"/>
+                <w:caps w:val="0"/>
+                <w:spacing w:val="0"/>
+                <w:kern w:val="0"/>
+                <w:sz w:val="24"/>
+                <w:szCs w:val="24"/>
+                <w:lang w:val="en-US" w:eastAsia="zh-CN" w:bidi="ar"/>
+              </w:rPr>
+            </w:pPr>
+            <w:r>
+              <w:rPr>
+                <w:rFonts w:hint="eastAsia" w:ascii="宋体" w:hAnsi="宋体" w:cs="宋体"/>
+                <w:spacing w:val="0"/>
+                <w:kern w:val="0"/>
+                <w:sz w:val="24"/>
+                <w:szCs w:val="24"/>
+                <w:lang w:val="en-US" w:eastAsia="zh-CN" w:bidi="ar"/>
+              </w:rPr>
+              <w:t>I</w:t>
+            </w:r>
+            <w:r>
+              <w:rPr>
+                <w:rFonts w:hint="eastAsia" w:ascii="宋体" w:hAnsi="宋体" w:cs="宋体"/>
+                <w:caps w:val="0"/>
+                <w:spacing w:val="0"/>
+                <w:kern w:val="0"/>
+                <w:sz w:val="24"/>
+                <w:szCs w:val="24"/>
+                <w:lang w:val="en-US" w:eastAsia="zh-CN" w:bidi="ar"/>
+              </w:rPr>
+              <w:t>nt</w:t>
+            </w:r>
+          </w:p>
+        </w:tc>
+        <w:tc>
+          <w:tcPr>
+            <w:tcW w:w="1303" w:type="dxa"/>
+            <w:tcBorders>
+              <w:top w:val="outset" w:color="auto" w:sz="6" w:space="0"/>
+              <w:left w:val="outset" w:color="auto" w:sz="6" w:space="0"/>
+              <w:bottom w:val="outset" w:color="auto" w:sz="6" w:space="0"/>
+              <w:right w:val="outset" w:color="auto" w:sz="6" w:space="0"/>
+            </w:tcBorders>
+            <w:shd w:val="clear" w:color="auto" w:fill="auto"/>
+            <w:vAlign w:val="center"/>
+          </w:tcPr>
+          <w:p>
+            <w:pPr>
+              <w:keepNext w:val="0"/>
+              <w:keepLines w:val="0"/>
+              <w:pageBreakBefore w:val="0"/>
+              <w:widowControl/>
+              <w:suppressLineNumbers w:val="0"/>
+              <w:kinsoku/>
+              <w:wordWrap/>
+              <w:overflowPunct/>
+              <w:topLinePunct w:val="0"/>
+              <w:autoSpaceDE/>
+              <w:autoSpaceDN/>
+              <w:bidi w:val="0"/>
+              <w:spacing w:line="360" w:lineRule="auto"/>
+              <w:ind w:left="0" w:firstLine="0"/>
+              <w:jc w:val="center"/>
+              <w:textAlignment w:val="auto"/>
+              <w:rPr>
+                <w:rFonts w:hint="eastAsia" w:ascii="宋体" w:hAnsi="宋体" w:cs="宋体"/>
+                <w:caps w:val="0"/>
+                <w:spacing w:val="0"/>
+                <w:kern w:val="0"/>
+                <w:sz w:val="24"/>
+                <w:szCs w:val="24"/>
+                <w:lang w:val="en-US" w:eastAsia="zh-CN" w:bidi="ar"/>
+              </w:rPr>
+            </w:pPr>
+            <w:r>
+              <w:rPr>
+                <w:rFonts w:hint="eastAsia" w:ascii="宋体" w:hAnsi="宋体" w:cs="宋体"/>
+                <w:caps w:val="0"/>
+                <w:spacing w:val="0"/>
+                <w:kern w:val="0"/>
+                <w:sz w:val="24"/>
+                <w:szCs w:val="24"/>
+                <w:lang w:val="en-US" w:eastAsia="zh-CN" w:bidi="ar"/>
+              </w:rPr>
+              <w:t>是</w:t>
+            </w:r>
+          </w:p>
+        </w:tc>
+        <w:tc>
+          <w:tcPr>
+            <w:tcW w:w="1303" w:type="dxa"/>
+            <w:tcBorders>
+              <w:top w:val="outset" w:color="auto" w:sz="6" w:space="0"/>
+              <w:left w:val="outset" w:color="auto" w:sz="6" w:space="0"/>
+              <w:bottom w:val="outset" w:color="auto" w:sz="6" w:space="0"/>
+              <w:right w:val="outset" w:color="auto" w:sz="6" w:space="0"/>
+            </w:tcBorders>
+            <w:shd w:val="clear" w:color="auto" w:fill="auto"/>
+            <w:vAlign w:val="center"/>
+          </w:tcPr>
+          <w:p>
+            <w:pPr>
+              <w:keepNext w:val="0"/>
+              <w:keepLines w:val="0"/>
+              <w:pageBreakBefore w:val="0"/>
+              <w:widowControl/>
+              <w:suppressLineNumbers w:val="0"/>
+              <w:kinsoku/>
+              <w:wordWrap/>
+              <w:overflowPunct/>
+              <w:topLinePunct w:val="0"/>
+              <w:autoSpaceDE/>
+              <w:autoSpaceDN/>
+              <w:bidi w:val="0"/>
+              <w:spacing w:line="360" w:lineRule="auto"/>
+              <w:ind w:left="0" w:firstLine="0"/>
+              <w:jc w:val="center"/>
+              <w:textAlignment w:val="auto"/>
+              <w:rPr>
+                <w:rFonts w:hint="eastAsia" w:ascii="宋体" w:hAnsi="宋体" w:cs="宋体"/>
+                <w:caps w:val="0"/>
+                <w:spacing w:val="0"/>
+                <w:kern w:val="0"/>
+                <w:sz w:val="24"/>
+                <w:szCs w:val="24"/>
+                <w:lang w:val="en-US" w:eastAsia="zh-CN" w:bidi="ar"/>
+              </w:rPr>
+            </w:pPr>
+            <w:r>
+              <w:rPr>
+                <w:rFonts w:hint="eastAsia" w:ascii="宋体" w:hAnsi="宋体" w:cs="宋体"/>
+                <w:caps w:val="0"/>
+                <w:spacing w:val="0"/>
+                <w:kern w:val="0"/>
+                <w:sz w:val="24"/>
+                <w:szCs w:val="24"/>
+                <w:lang w:val="en-US" w:eastAsia="zh-CN" w:bidi="ar"/>
+              </w:rPr>
+              <w:t>20</w:t>
+            </w:r>
+          </w:p>
+        </w:tc>
+        <w:tc>
+          <w:tcPr>
+            <w:tcW w:w="1115" w:type="dxa"/>
+            <w:tcBorders>
+              <w:top w:val="outset" w:color="auto" w:sz="6" w:space="0"/>
+              <w:left w:val="outset" w:color="auto" w:sz="6" w:space="0"/>
+              <w:bottom w:val="outset" w:color="auto" w:sz="6" w:space="0"/>
+              <w:right w:val="outset" w:color="auto" w:sz="6" w:space="0"/>
+            </w:tcBorders>
+            <w:shd w:val="clear" w:color="auto" w:fill="auto"/>
+            <w:vAlign w:val="center"/>
+          </w:tcPr>
+          <w:p>
+            <w:pPr>
+              <w:keepNext w:val="0"/>
+              <w:keepLines w:val="0"/>
+              <w:pageBreakBefore w:val="0"/>
+              <w:widowControl/>
+              <w:suppressLineNumbers w:val="0"/>
+              <w:kinsoku/>
+              <w:wordWrap/>
+              <w:overflowPunct/>
+              <w:topLinePunct w:val="0"/>
+              <w:autoSpaceDE/>
+              <w:autoSpaceDN/>
+              <w:bidi w:val="0"/>
+              <w:spacing w:line="360" w:lineRule="auto"/>
+              <w:ind w:left="0" w:firstLine="0"/>
+              <w:jc w:val="center"/>
+              <w:textAlignment w:val="auto"/>
+              <w:rPr>
+                <w:rFonts w:hint="eastAsia" w:ascii="宋体" w:hAnsi="宋体" w:cs="宋体"/>
+                <w:caps w:val="0"/>
+                <w:spacing w:val="0"/>
+                <w:lang w:val="en-US" w:eastAsia="zh-CN"/>
+              </w:rPr>
+            </w:pPr>
+            <w:r>
+              <w:rPr>
+                <w:rFonts w:hint="eastAsia" w:ascii="宋体" w:hAnsi="宋体" w:cs="宋体"/>
+                <w:caps w:val="0"/>
+                <w:spacing w:val="0"/>
+                <w:lang w:val="en-US" w:eastAsia="zh-CN"/>
+              </w:rPr>
+              <w:t>用电度数</w:t>
+            </w:r>
+          </w:p>
+        </w:tc>
+      </w:tr>
+      <w:tr>
+        <w:tblPrEx>
+          <w:tblBorders>
+            <w:top w:val="outset" w:color="auto" w:sz="6" w:space="0"/>
+            <w:left w:val="outset" w:color="auto" w:sz="6" w:space="0"/>
+            <w:bottom w:val="outset" w:color="auto" w:sz="6" w:space="0"/>
+            <w:right w:val="outset" w:color="auto" w:sz="6" w:space="0"/>
+            <w:insideH w:val="outset" w:color="auto" w:sz="6" w:space="0"/>
+            <w:insideV w:val="outset" w:color="auto" w:sz="6" w:space="0"/>
+          </w:tblBorders>
+          <w:tblLayout w:type="fixed"/>
+          <w:tblCellMar>
+            <w:top w:w="45" w:type="dxa"/>
+            <w:left w:w="45" w:type="dxa"/>
+            <w:bottom w:w="45" w:type="dxa"/>
+            <w:right w:w="45" w:type="dxa"/>
+          </w:tblCellMar>
+        </w:tblPrEx>
+        <w:tc>
+          <w:tcPr>
+            <w:tcW w:w="702" w:type="dxa"/>
+            <w:tcBorders>
+              <w:top w:val="outset" w:color="auto" w:sz="6" w:space="0"/>
+              <w:left w:val="outset" w:color="auto" w:sz="6" w:space="0"/>
+              <w:bottom w:val="outset" w:color="auto" w:sz="6" w:space="0"/>
+              <w:right w:val="outset" w:color="auto" w:sz="6" w:space="0"/>
+            </w:tcBorders>
+            <w:shd w:val="clear" w:color="auto" w:fill="auto"/>
+            <w:vAlign w:val="center"/>
+          </w:tcPr>
+          <w:p>
+            <w:pPr>
+              <w:keepNext w:val="0"/>
+              <w:keepLines w:val="0"/>
+              <w:pageBreakBefore w:val="0"/>
+              <w:widowControl/>
+              <w:suppressLineNumbers w:val="0"/>
+              <w:kinsoku/>
+              <w:wordWrap/>
+              <w:overflowPunct/>
+              <w:topLinePunct w:val="0"/>
+              <w:autoSpaceDE/>
+              <w:autoSpaceDN/>
+              <w:bidi w:val="0"/>
+              <w:spacing w:line="360" w:lineRule="auto"/>
+              <w:ind w:left="0" w:firstLine="0"/>
+              <w:jc w:val="center"/>
+              <w:textAlignment w:val="auto"/>
+              <w:rPr>
+                <w:rFonts w:hint="eastAsia" w:ascii="宋体" w:hAnsi="宋体" w:cs="宋体"/>
+                <w:caps w:val="0"/>
+                <w:spacing w:val="0"/>
+                <w:kern w:val="0"/>
+                <w:sz w:val="24"/>
+                <w:szCs w:val="24"/>
+                <w:lang w:val="en-US" w:eastAsia="zh-CN" w:bidi="ar"/>
+              </w:rPr>
+            </w:pPr>
+            <w:r>
+              <w:rPr>
+                <w:rFonts w:hint="eastAsia" w:ascii="宋体" w:hAnsi="宋体" w:cs="宋体"/>
+                <w:caps w:val="0"/>
+                <w:spacing w:val="0"/>
+                <w:kern w:val="0"/>
+                <w:sz w:val="24"/>
+                <w:szCs w:val="24"/>
+                <w:lang w:val="en-US" w:eastAsia="zh-CN" w:bidi="ar"/>
+              </w:rPr>
+              <w:t>4</w:t>
+            </w:r>
+          </w:p>
+        </w:tc>
+        <w:tc>
+          <w:tcPr>
+            <w:tcW w:w="2344" w:type="dxa"/>
+            <w:tcBorders>
+              <w:top w:val="outset" w:color="auto" w:sz="6" w:space="0"/>
+              <w:left w:val="outset" w:color="auto" w:sz="6" w:space="0"/>
+              <w:bottom w:val="outset" w:color="auto" w:sz="6" w:space="0"/>
+              <w:right w:val="outset" w:color="auto" w:sz="6" w:space="0"/>
+            </w:tcBorders>
+            <w:shd w:val="clear" w:color="auto" w:fill="auto"/>
+            <w:vAlign w:val="center"/>
+          </w:tcPr>
+          <w:p>
+            <w:pPr>
+              <w:keepNext w:val="0"/>
+              <w:keepLines w:val="0"/>
+              <w:pageBreakBefore w:val="0"/>
+              <w:widowControl/>
+              <w:suppressLineNumbers w:val="0"/>
+              <w:kinsoku/>
+              <w:wordWrap/>
+              <w:overflowPunct/>
+              <w:topLinePunct w:val="0"/>
+              <w:autoSpaceDE/>
+              <w:autoSpaceDN/>
+              <w:bidi w:val="0"/>
+              <w:spacing w:line="360" w:lineRule="auto"/>
+              <w:ind w:left="0" w:firstLine="0"/>
+              <w:jc w:val="center"/>
+              <w:textAlignment w:val="auto"/>
+              <w:rPr>
+                <w:rFonts w:hint="eastAsia" w:ascii="宋体" w:hAnsi="宋体" w:cs="宋体"/>
+                <w:spacing w:val="0"/>
+                <w:kern w:val="0"/>
+                <w:sz w:val="24"/>
+                <w:szCs w:val="24"/>
+                <w:lang w:val="en-US" w:eastAsia="zh-CN" w:bidi="ar"/>
+              </w:rPr>
+            </w:pPr>
+            <w:r>
+              <w:rPr>
+                <w:rFonts w:hint="eastAsia" w:ascii="宋体" w:hAnsi="宋体" w:cs="宋体"/>
+                <w:spacing w:val="0"/>
+                <w:kern w:val="0"/>
+                <w:sz w:val="24"/>
+                <w:szCs w:val="24"/>
+                <w:lang w:val="en-US" w:eastAsia="zh-CN" w:bidi="ar"/>
+              </w:rPr>
+              <w:t>kno</w:t>
+            </w:r>
+          </w:p>
+        </w:tc>
+        <w:tc>
+          <w:tcPr>
+            <w:tcW w:w="1303" w:type="dxa"/>
+            <w:tcBorders>
+              <w:top w:val="outset" w:color="auto" w:sz="6" w:space="0"/>
+              <w:left w:val="outset" w:color="auto" w:sz="6" w:space="0"/>
+              <w:bottom w:val="outset" w:color="auto" w:sz="6" w:space="0"/>
+              <w:right w:val="outset" w:color="auto" w:sz="6" w:space="0"/>
+            </w:tcBorders>
+            <w:shd w:val="clear" w:color="auto" w:fill="auto"/>
+            <w:vAlign w:val="center"/>
+          </w:tcPr>
+          <w:p>
+            <w:pPr>
+              <w:keepNext w:val="0"/>
+              <w:keepLines w:val="0"/>
+              <w:pageBreakBefore w:val="0"/>
+              <w:widowControl/>
+              <w:suppressLineNumbers w:val="0"/>
+              <w:kinsoku/>
+              <w:wordWrap/>
+              <w:overflowPunct/>
+              <w:topLinePunct w:val="0"/>
+              <w:autoSpaceDE/>
+              <w:autoSpaceDN/>
+              <w:bidi w:val="0"/>
+              <w:spacing w:line="360" w:lineRule="auto"/>
+              <w:ind w:left="0" w:firstLine="0"/>
+              <w:jc w:val="center"/>
+              <w:textAlignment w:val="auto"/>
+              <w:rPr>
+                <w:rFonts w:hint="eastAsia" w:ascii="宋体" w:hAnsi="宋体" w:cs="宋体"/>
+                <w:spacing w:val="0"/>
+                <w:kern w:val="0"/>
+                <w:sz w:val="24"/>
+                <w:szCs w:val="24"/>
+                <w:lang w:val="en-US" w:eastAsia="zh-CN" w:bidi="ar"/>
+              </w:rPr>
+            </w:pPr>
+            <w:r>
+              <w:rPr>
+                <w:rFonts w:hint="eastAsia" w:ascii="宋体" w:hAnsi="宋体" w:cs="宋体"/>
+                <w:spacing w:val="0"/>
+                <w:kern w:val="0"/>
+                <w:sz w:val="24"/>
+                <w:szCs w:val="24"/>
+                <w:lang w:val="en-US" w:eastAsia="zh-CN" w:bidi="ar"/>
+              </w:rPr>
+              <w:t>I</w:t>
+            </w:r>
+            <w:r>
+              <w:rPr>
+                <w:rFonts w:hint="eastAsia" w:ascii="宋体" w:hAnsi="宋体" w:cs="宋体"/>
+                <w:caps w:val="0"/>
+                <w:spacing w:val="0"/>
+                <w:kern w:val="0"/>
+                <w:sz w:val="24"/>
+                <w:szCs w:val="24"/>
+                <w:lang w:val="en-US" w:eastAsia="zh-CN" w:bidi="ar"/>
+              </w:rPr>
+              <w:t>nt</w:t>
+            </w:r>
+          </w:p>
+        </w:tc>
+        <w:tc>
+          <w:tcPr>
+            <w:tcW w:w="1303" w:type="dxa"/>
+            <w:tcBorders>
+              <w:top w:val="outset" w:color="auto" w:sz="6" w:space="0"/>
+              <w:left w:val="outset" w:color="auto" w:sz="6" w:space="0"/>
+              <w:bottom w:val="outset" w:color="auto" w:sz="6" w:space="0"/>
+              <w:right w:val="outset" w:color="auto" w:sz="6" w:space="0"/>
+            </w:tcBorders>
+            <w:shd w:val="clear" w:color="auto" w:fill="auto"/>
+            <w:vAlign w:val="center"/>
+          </w:tcPr>
+          <w:p>
+            <w:pPr>
+              <w:keepNext w:val="0"/>
+              <w:keepLines w:val="0"/>
+              <w:pageBreakBefore w:val="0"/>
+              <w:widowControl/>
+              <w:suppressLineNumbers w:val="0"/>
+              <w:kinsoku/>
+              <w:wordWrap/>
+              <w:overflowPunct/>
+              <w:topLinePunct w:val="0"/>
+              <w:autoSpaceDE/>
+              <w:autoSpaceDN/>
+              <w:bidi w:val="0"/>
+              <w:spacing w:line="360" w:lineRule="auto"/>
+              <w:ind w:left="0" w:firstLine="0"/>
+              <w:jc w:val="center"/>
+              <w:textAlignment w:val="auto"/>
+              <w:rPr>
+                <w:rFonts w:hint="eastAsia" w:ascii="宋体" w:hAnsi="宋体" w:cs="宋体"/>
+                <w:caps w:val="0"/>
+                <w:spacing w:val="0"/>
+                <w:kern w:val="0"/>
+                <w:sz w:val="24"/>
+                <w:szCs w:val="24"/>
+                <w:lang w:val="en-US" w:eastAsia="zh-CN" w:bidi="ar"/>
+              </w:rPr>
+            </w:pPr>
+            <w:r>
+              <w:rPr>
+                <w:rFonts w:hint="eastAsia" w:ascii="宋体" w:hAnsi="宋体" w:cs="宋体"/>
+                <w:caps w:val="0"/>
+                <w:spacing w:val="0"/>
+                <w:kern w:val="0"/>
+                <w:sz w:val="24"/>
+                <w:szCs w:val="24"/>
+                <w:lang w:val="en-US" w:eastAsia="zh-CN" w:bidi="ar"/>
+              </w:rPr>
+              <w:t>是</w:t>
+            </w:r>
+          </w:p>
+        </w:tc>
+        <w:tc>
+          <w:tcPr>
+            <w:tcW w:w="1303" w:type="dxa"/>
+            <w:tcBorders>
+              <w:top w:val="outset" w:color="auto" w:sz="6" w:space="0"/>
+              <w:left w:val="outset" w:color="auto" w:sz="6" w:space="0"/>
+              <w:bottom w:val="outset" w:color="auto" w:sz="6" w:space="0"/>
+              <w:right w:val="outset" w:color="auto" w:sz="6" w:space="0"/>
+            </w:tcBorders>
+            <w:shd w:val="clear" w:color="auto" w:fill="auto"/>
+            <w:vAlign w:val="center"/>
+          </w:tcPr>
+          <w:p>
+            <w:pPr>
+              <w:keepNext w:val="0"/>
+              <w:keepLines w:val="0"/>
+              <w:pageBreakBefore w:val="0"/>
+              <w:widowControl/>
+              <w:suppressLineNumbers w:val="0"/>
+              <w:kinsoku/>
+              <w:wordWrap/>
+              <w:overflowPunct/>
+              <w:topLinePunct w:val="0"/>
+              <w:autoSpaceDE/>
+              <w:autoSpaceDN/>
+              <w:bidi w:val="0"/>
+              <w:spacing w:line="360" w:lineRule="auto"/>
+              <w:ind w:left="0" w:firstLine="0"/>
+              <w:jc w:val="center"/>
+              <w:textAlignment w:val="auto"/>
+              <w:rPr>
+                <w:rFonts w:hint="eastAsia" w:ascii="宋体" w:hAnsi="宋体" w:cs="宋体"/>
+                <w:caps w:val="0"/>
+                <w:spacing w:val="0"/>
+                <w:kern w:val="0"/>
+                <w:sz w:val="24"/>
+                <w:szCs w:val="24"/>
+                <w:lang w:val="en-US" w:eastAsia="zh-CN" w:bidi="ar"/>
+              </w:rPr>
+            </w:pPr>
+            <w:r>
+              <w:rPr>
+                <w:rFonts w:hint="eastAsia" w:ascii="宋体" w:hAnsi="宋体" w:cs="宋体"/>
+                <w:caps w:val="0"/>
+                <w:spacing w:val="0"/>
+                <w:kern w:val="0"/>
+                <w:sz w:val="24"/>
+                <w:szCs w:val="24"/>
+                <w:lang w:val="en-US" w:eastAsia="zh-CN" w:bidi="ar"/>
+              </w:rPr>
+              <w:t>20</w:t>
+            </w:r>
+          </w:p>
+        </w:tc>
+        <w:tc>
+          <w:tcPr>
+            <w:tcW w:w="1115" w:type="dxa"/>
+            <w:tcBorders>
+              <w:top w:val="outset" w:color="auto" w:sz="6" w:space="0"/>
+              <w:left w:val="outset" w:color="auto" w:sz="6" w:space="0"/>
+              <w:bottom w:val="outset" w:color="auto" w:sz="6" w:space="0"/>
+              <w:right w:val="outset" w:color="auto" w:sz="6" w:space="0"/>
+            </w:tcBorders>
+            <w:shd w:val="clear" w:color="auto" w:fill="auto"/>
+            <w:vAlign w:val="center"/>
+          </w:tcPr>
+          <w:p>
+            <w:pPr>
+              <w:keepNext w:val="0"/>
+              <w:keepLines w:val="0"/>
+              <w:pageBreakBefore w:val="0"/>
+              <w:widowControl/>
+              <w:suppressLineNumbers w:val="0"/>
+              <w:kinsoku/>
+              <w:wordWrap/>
+              <w:overflowPunct/>
+              <w:topLinePunct w:val="0"/>
+              <w:autoSpaceDE/>
+              <w:autoSpaceDN/>
+              <w:bidi w:val="0"/>
+              <w:spacing w:line="360" w:lineRule="auto"/>
+              <w:ind w:left="0" w:firstLine="0"/>
+              <w:jc w:val="center"/>
+              <w:textAlignment w:val="auto"/>
+              <w:rPr>
+                <w:rFonts w:hint="eastAsia" w:ascii="宋体" w:hAnsi="宋体" w:cs="宋体"/>
+                <w:caps w:val="0"/>
+                <w:spacing w:val="0"/>
+                <w:lang w:val="en-US" w:eastAsia="zh-CN"/>
+              </w:rPr>
+            </w:pPr>
+            <w:r>
+              <w:rPr>
+                <w:rFonts w:hint="eastAsia" w:ascii="宋体" w:hAnsi="宋体" w:cs="宋体"/>
+                <w:caps w:val="0"/>
+                <w:spacing w:val="0"/>
+                <w:lang w:val="en-US" w:eastAsia="zh-CN"/>
+              </w:rPr>
+              <w:t>用户类型</w:t>
+            </w:r>
+          </w:p>
+        </w:tc>
+      </w:tr>
+      <w:tr>
+        <w:tblPrEx>
+          <w:tblBorders>
+            <w:top w:val="outset" w:color="auto" w:sz="6" w:space="0"/>
+            <w:left w:val="outset" w:color="auto" w:sz="6" w:space="0"/>
+            <w:bottom w:val="outset" w:color="auto" w:sz="6" w:space="0"/>
+            <w:right w:val="outset" w:color="auto" w:sz="6" w:space="0"/>
+            <w:insideH w:val="outset" w:color="auto" w:sz="6" w:space="0"/>
+            <w:insideV w:val="outset" w:color="auto" w:sz="6" w:space="0"/>
+          </w:tblBorders>
+          <w:tblLayout w:type="fixed"/>
+          <w:tblCellMar>
+            <w:top w:w="45" w:type="dxa"/>
+            <w:left w:w="45" w:type="dxa"/>
+            <w:bottom w:w="45" w:type="dxa"/>
+            <w:right w:w="45" w:type="dxa"/>
+          </w:tblCellMar>
+        </w:tblPrEx>
+        <w:tc>
+          <w:tcPr>
+            <w:tcW w:w="702" w:type="dxa"/>
+            <w:tcBorders>
+              <w:top w:val="outset" w:color="auto" w:sz="6" w:space="0"/>
+              <w:left w:val="outset" w:color="auto" w:sz="6" w:space="0"/>
+              <w:bottom w:val="outset" w:color="auto" w:sz="6" w:space="0"/>
+              <w:right w:val="outset" w:color="auto" w:sz="6" w:space="0"/>
+            </w:tcBorders>
+            <w:shd w:val="clear" w:color="auto" w:fill="auto"/>
+            <w:vAlign w:val="center"/>
+          </w:tcPr>
+          <w:p>
+            <w:pPr>
+              <w:keepNext w:val="0"/>
+              <w:keepLines w:val="0"/>
+              <w:pageBreakBefore w:val="0"/>
+              <w:widowControl/>
+              <w:suppressLineNumbers w:val="0"/>
+              <w:kinsoku/>
+              <w:wordWrap/>
+              <w:overflowPunct/>
+              <w:topLinePunct w:val="0"/>
+              <w:autoSpaceDE/>
+              <w:autoSpaceDN/>
+              <w:bidi w:val="0"/>
+              <w:spacing w:line="360" w:lineRule="auto"/>
+              <w:ind w:left="0" w:firstLine="0"/>
+              <w:jc w:val="center"/>
+              <w:textAlignment w:val="auto"/>
+              <w:rPr>
+                <w:rFonts w:hint="eastAsia" w:ascii="宋体" w:hAnsi="宋体" w:cs="宋体"/>
+                <w:caps w:val="0"/>
+                <w:spacing w:val="0"/>
+                <w:kern w:val="0"/>
+                <w:sz w:val="24"/>
+                <w:szCs w:val="24"/>
+                <w:lang w:val="en-US" w:eastAsia="zh-CN" w:bidi="ar"/>
+              </w:rPr>
+            </w:pPr>
+            <w:r>
+              <w:rPr>
+                <w:rFonts w:hint="eastAsia" w:ascii="宋体" w:hAnsi="宋体" w:cs="宋体"/>
+                <w:caps w:val="0"/>
+                <w:spacing w:val="0"/>
+                <w:kern w:val="0"/>
+                <w:sz w:val="24"/>
+                <w:szCs w:val="24"/>
+                <w:lang w:val="en-US" w:eastAsia="zh-CN" w:bidi="ar"/>
+              </w:rPr>
+              <w:t>5</w:t>
+            </w:r>
+          </w:p>
+        </w:tc>
+        <w:tc>
+          <w:tcPr>
+            <w:tcW w:w="2344" w:type="dxa"/>
+            <w:tcBorders>
+              <w:top w:val="outset" w:color="auto" w:sz="6" w:space="0"/>
+              <w:left w:val="outset" w:color="auto" w:sz="6" w:space="0"/>
+              <w:bottom w:val="outset" w:color="auto" w:sz="6" w:space="0"/>
+              <w:right w:val="outset" w:color="auto" w:sz="6" w:space="0"/>
+            </w:tcBorders>
+            <w:shd w:val="clear" w:color="auto" w:fill="auto"/>
+            <w:vAlign w:val="center"/>
+          </w:tcPr>
+          <w:p>
+            <w:pPr>
+              <w:keepNext w:val="0"/>
+              <w:keepLines w:val="0"/>
+              <w:pageBreakBefore w:val="0"/>
+              <w:widowControl/>
+              <w:suppressLineNumbers w:val="0"/>
+              <w:kinsoku/>
+              <w:wordWrap/>
+              <w:overflowPunct/>
+              <w:topLinePunct w:val="0"/>
+              <w:autoSpaceDE/>
+              <w:autoSpaceDN/>
+              <w:bidi w:val="0"/>
+              <w:spacing w:line="360" w:lineRule="auto"/>
+              <w:ind w:left="0" w:firstLine="0"/>
+              <w:jc w:val="center"/>
+              <w:textAlignment w:val="auto"/>
+              <w:rPr>
+                <w:rFonts w:hint="eastAsia" w:ascii="宋体" w:hAnsi="宋体" w:cs="宋体"/>
+                <w:spacing w:val="0"/>
+                <w:kern w:val="0"/>
+                <w:sz w:val="24"/>
+                <w:szCs w:val="24"/>
+                <w:lang w:val="en-US" w:eastAsia="zh-CN" w:bidi="ar"/>
+              </w:rPr>
+            </w:pPr>
+            <w:r>
+              <w:rPr>
+                <w:rFonts w:hint="eastAsia" w:ascii="宋体" w:hAnsi="宋体" w:cs="宋体"/>
+                <w:spacing w:val="0"/>
+                <w:kern w:val="0"/>
+                <w:sz w:val="24"/>
+                <w:szCs w:val="24"/>
+                <w:lang w:val="en-US" w:eastAsia="zh-CN" w:bidi="ar"/>
+              </w:rPr>
+              <w:t>Allmoney</w:t>
+            </w:r>
+          </w:p>
+        </w:tc>
+        <w:tc>
+          <w:tcPr>
+            <w:tcW w:w="1303" w:type="dxa"/>
+            <w:tcBorders>
+              <w:top w:val="outset" w:color="auto" w:sz="6" w:space="0"/>
+              <w:left w:val="outset" w:color="auto" w:sz="6" w:space="0"/>
+              <w:bottom w:val="outset" w:color="auto" w:sz="6" w:space="0"/>
+              <w:right w:val="outset" w:color="auto" w:sz="6" w:space="0"/>
+            </w:tcBorders>
+            <w:shd w:val="clear" w:color="auto" w:fill="auto"/>
+            <w:vAlign w:val="center"/>
+          </w:tcPr>
+          <w:p>
+            <w:pPr>
+              <w:keepNext w:val="0"/>
+              <w:keepLines w:val="0"/>
+              <w:pageBreakBefore w:val="0"/>
+              <w:widowControl/>
+              <w:suppressLineNumbers w:val="0"/>
+              <w:kinsoku/>
+              <w:wordWrap/>
+              <w:overflowPunct/>
+              <w:topLinePunct w:val="0"/>
+              <w:autoSpaceDE/>
+              <w:autoSpaceDN/>
+              <w:bidi w:val="0"/>
+              <w:spacing w:line="360" w:lineRule="auto"/>
+              <w:ind w:left="0" w:firstLine="0"/>
+              <w:jc w:val="center"/>
+              <w:textAlignment w:val="auto"/>
+              <w:rPr>
+                <w:rFonts w:hint="eastAsia" w:ascii="宋体" w:hAnsi="宋体" w:cs="宋体"/>
+                <w:spacing w:val="0"/>
+                <w:kern w:val="0"/>
+                <w:sz w:val="24"/>
+                <w:szCs w:val="24"/>
+                <w:lang w:val="en-US" w:eastAsia="zh-CN" w:bidi="ar"/>
+              </w:rPr>
+            </w:pPr>
+            <w:r>
+              <w:rPr>
+                <w:rFonts w:hint="eastAsia" w:ascii="宋体" w:hAnsi="宋体" w:cs="宋体"/>
+                <w:spacing w:val="0"/>
+                <w:kern w:val="0"/>
+                <w:sz w:val="24"/>
+                <w:szCs w:val="24"/>
+                <w:lang w:val="en-US" w:eastAsia="zh-CN" w:bidi="ar"/>
+              </w:rPr>
+              <w:t>I</w:t>
+            </w:r>
+            <w:r>
+              <w:rPr>
+                <w:rFonts w:hint="eastAsia" w:ascii="宋体" w:hAnsi="宋体" w:cs="宋体"/>
+                <w:caps w:val="0"/>
+                <w:spacing w:val="0"/>
+                <w:kern w:val="0"/>
+                <w:sz w:val="24"/>
+                <w:szCs w:val="24"/>
+                <w:lang w:val="en-US" w:eastAsia="zh-CN" w:bidi="ar"/>
+              </w:rPr>
+              <w:t>nt</w:t>
+            </w:r>
+          </w:p>
+        </w:tc>
+        <w:tc>
+          <w:tcPr>
+            <w:tcW w:w="1303" w:type="dxa"/>
+            <w:tcBorders>
+              <w:top w:val="outset" w:color="auto" w:sz="6" w:space="0"/>
+              <w:left w:val="outset" w:color="auto" w:sz="6" w:space="0"/>
+              <w:bottom w:val="outset" w:color="auto" w:sz="6" w:space="0"/>
+              <w:right w:val="outset" w:color="auto" w:sz="6" w:space="0"/>
+            </w:tcBorders>
+            <w:shd w:val="clear" w:color="auto" w:fill="auto"/>
+            <w:vAlign w:val="center"/>
+          </w:tcPr>
+          <w:p>
+            <w:pPr>
+              <w:keepNext w:val="0"/>
+              <w:keepLines w:val="0"/>
+              <w:pageBreakBefore w:val="0"/>
+              <w:widowControl/>
+              <w:suppressLineNumbers w:val="0"/>
+              <w:kinsoku/>
+              <w:wordWrap/>
+              <w:overflowPunct/>
+              <w:topLinePunct w:val="0"/>
+              <w:autoSpaceDE/>
+              <w:autoSpaceDN/>
+              <w:bidi w:val="0"/>
+              <w:spacing w:line="360" w:lineRule="auto"/>
+              <w:ind w:left="0" w:firstLine="0"/>
+              <w:jc w:val="center"/>
+              <w:textAlignment w:val="auto"/>
+              <w:rPr>
+                <w:rFonts w:hint="eastAsia" w:ascii="宋体" w:hAnsi="宋体" w:cs="宋体"/>
+                <w:caps w:val="0"/>
+                <w:spacing w:val="0"/>
+                <w:kern w:val="0"/>
+                <w:sz w:val="24"/>
+                <w:szCs w:val="24"/>
+                <w:lang w:val="en-US" w:eastAsia="zh-CN" w:bidi="ar"/>
+              </w:rPr>
+            </w:pPr>
+            <w:r>
+              <w:rPr>
+                <w:rFonts w:hint="eastAsia" w:ascii="宋体" w:hAnsi="宋体" w:cs="宋体"/>
+                <w:caps w:val="0"/>
+                <w:spacing w:val="0"/>
+                <w:kern w:val="0"/>
+                <w:sz w:val="24"/>
+                <w:szCs w:val="24"/>
+                <w:lang w:val="en-US" w:eastAsia="zh-CN" w:bidi="ar"/>
+              </w:rPr>
+              <w:t>是</w:t>
+            </w:r>
+          </w:p>
+        </w:tc>
+        <w:tc>
+          <w:tcPr>
+            <w:tcW w:w="1303" w:type="dxa"/>
+            <w:tcBorders>
+              <w:top w:val="outset" w:color="auto" w:sz="6" w:space="0"/>
+              <w:left w:val="outset" w:color="auto" w:sz="6" w:space="0"/>
+              <w:bottom w:val="outset" w:color="auto" w:sz="6" w:space="0"/>
+              <w:right w:val="outset" w:color="auto" w:sz="6" w:space="0"/>
+            </w:tcBorders>
+            <w:shd w:val="clear" w:color="auto" w:fill="auto"/>
+            <w:vAlign w:val="center"/>
+          </w:tcPr>
+          <w:p>
+            <w:pPr>
+              <w:keepNext w:val="0"/>
+              <w:keepLines w:val="0"/>
+              <w:pageBreakBefore w:val="0"/>
+              <w:widowControl/>
+              <w:suppressLineNumbers w:val="0"/>
+              <w:kinsoku/>
+              <w:wordWrap/>
+              <w:overflowPunct/>
+              <w:topLinePunct w:val="0"/>
+              <w:autoSpaceDE/>
+              <w:autoSpaceDN/>
+              <w:bidi w:val="0"/>
+              <w:spacing w:line="360" w:lineRule="auto"/>
+              <w:ind w:left="0" w:firstLine="0"/>
+              <w:jc w:val="center"/>
+              <w:textAlignment w:val="auto"/>
+              <w:rPr>
+                <w:rFonts w:hint="eastAsia" w:ascii="宋体" w:hAnsi="宋体" w:cs="宋体"/>
+                <w:caps w:val="0"/>
+                <w:spacing w:val="0"/>
+                <w:kern w:val="0"/>
+                <w:sz w:val="24"/>
+                <w:szCs w:val="24"/>
+                <w:lang w:val="en-US" w:eastAsia="zh-CN" w:bidi="ar"/>
+              </w:rPr>
+            </w:pPr>
+            <w:r>
+              <w:rPr>
+                <w:rFonts w:hint="eastAsia" w:ascii="宋体" w:hAnsi="宋体" w:cs="宋体"/>
+                <w:caps w:val="0"/>
+                <w:spacing w:val="0"/>
+                <w:kern w:val="0"/>
+                <w:sz w:val="24"/>
+                <w:szCs w:val="24"/>
+                <w:lang w:val="en-US" w:eastAsia="zh-CN" w:bidi="ar"/>
+              </w:rPr>
+              <w:t>20</w:t>
+            </w:r>
+          </w:p>
+        </w:tc>
+        <w:tc>
+          <w:tcPr>
+            <w:tcW w:w="1115" w:type="dxa"/>
+            <w:tcBorders>
+              <w:top w:val="outset" w:color="auto" w:sz="6" w:space="0"/>
+              <w:left w:val="outset" w:color="auto" w:sz="6" w:space="0"/>
+              <w:bottom w:val="outset" w:color="auto" w:sz="6" w:space="0"/>
+              <w:right w:val="outset" w:color="auto" w:sz="6" w:space="0"/>
+            </w:tcBorders>
+            <w:shd w:val="clear" w:color="auto" w:fill="auto"/>
+            <w:vAlign w:val="center"/>
+          </w:tcPr>
+          <w:p>
+            <w:pPr>
+              <w:keepNext w:val="0"/>
+              <w:keepLines w:val="0"/>
+              <w:pageBreakBefore w:val="0"/>
+              <w:widowControl/>
+              <w:suppressLineNumbers w:val="0"/>
+              <w:kinsoku/>
+              <w:wordWrap/>
+              <w:overflowPunct/>
+              <w:topLinePunct w:val="0"/>
+              <w:autoSpaceDE/>
+              <w:autoSpaceDN/>
+              <w:bidi w:val="0"/>
+              <w:spacing w:line="360" w:lineRule="auto"/>
+              <w:ind w:left="0" w:firstLine="0"/>
+              <w:jc w:val="center"/>
+              <w:textAlignment w:val="auto"/>
+              <w:rPr>
+                <w:rFonts w:hint="eastAsia" w:ascii="宋体" w:hAnsi="宋体" w:cs="宋体"/>
+                <w:caps w:val="0"/>
+                <w:spacing w:val="0"/>
+                <w:lang w:val="en-US" w:eastAsia="zh-CN"/>
+              </w:rPr>
+            </w:pPr>
+            <w:r>
+              <w:rPr>
+                <w:rFonts w:hint="eastAsia" w:ascii="宋体" w:hAnsi="宋体" w:cs="宋体"/>
+                <w:caps w:val="0"/>
+                <w:spacing w:val="0"/>
+                <w:lang w:val="en-US" w:eastAsia="zh-CN"/>
+              </w:rPr>
+              <w:t>电总价</w:t>
             </w:r>
           </w:p>
         </w:tc>
@@ -25783,7 +26852,7 @@
                 <w:szCs w:val="24"/>
                 <w:lang w:val="en-US" w:eastAsia="zh-CN" w:bidi="ar"/>
               </w:rPr>
-              <w:t>3</w:t>
+              <w:t>6</w:t>
             </w:r>
           </w:p>
         </w:tc>
@@ -25835,7 +26904,7 @@
                 <w:szCs w:val="24"/>
                 <w:lang w:val="en-US" w:eastAsia="zh-CN" w:bidi="ar"/>
               </w:rPr>
-              <w:t>kw</w:t>
+              <w:t>Rtime</w:t>
             </w:r>
           </w:p>
         </w:tc>
@@ -25870,8 +26939,7 @@
               <w:jc w:val="center"/>
               <w:textAlignment w:val="auto"/>
               <w:rPr>
-                <w:rFonts w:hint="eastAsia" w:ascii="宋体" w:hAnsi="宋体" w:eastAsia="宋体" w:cs="宋体"/>
-                <w:caps w:val="0"/>
+                <w:rFonts w:hint="eastAsia" w:ascii="宋体" w:hAnsi="宋体" w:cs="宋体"/>
                 <w:spacing w:val="0"/>
                 <w:kern w:val="0"/>
                 <w:sz w:val="24"/>
@@ -25888,19 +26956,7 @@
                 <w:szCs w:val="24"/>
                 <w:lang w:val="en-US" w:eastAsia="zh-CN" w:bidi="ar"/>
               </w:rPr>
-              <w:t>I</w:t>
-            </w:r>
-            <w:r>
-              <w:rPr>
-                <w:rFonts w:hint="eastAsia" w:ascii="宋体" w:hAnsi="宋体" w:cs="宋体"/>
-                <w:caps w:val="0"/>
-                <w:spacing w:val="0"/>
-                <w:kern w:val="0"/>
-                <w:sz w:val="24"/>
-                <w:szCs w:val="24"/>
-                <w:lang w:val="en-US" w:eastAsia="zh-CN" w:bidi="ar"/>
-              </w:rPr>
-              <w:t>nt</w:t>
+              <w:t>Date</w:t>
             </w:r>
           </w:p>
         </w:tc>
@@ -26056,7 +27112,7 @@
                 <w:spacing w:val="0"/>
                 <w:lang w:val="en-US" w:eastAsia="zh-CN"/>
               </w:rPr>
-              <w:t>用电度数</w:t>
+              <w:t>添加时间</w:t>
             </w:r>
           </w:p>
         </w:tc>
@@ -26129,1031 +27185,6 @@
                 <w:szCs w:val="24"/>
                 <w:lang w:val="en-US" w:eastAsia="zh-CN" w:bidi="ar"/>
               </w:rPr>
-              <w:t>4</w:t>
-            </w:r>
-          </w:p>
-        </w:tc>
-        <w:tc>
-          <w:tcPr>
-            <w:tcW w:w="2344" w:type="dxa"/>
-            <w:tcBorders>
-              <w:top w:val="outset" w:color="auto" w:sz="6" w:space="0"/>
-              <w:left w:val="outset" w:color="auto" w:sz="6" w:space="0"/>
-              <w:bottom w:val="outset" w:color="auto" w:sz="6" w:space="0"/>
-              <w:right w:val="outset" w:color="auto" w:sz="6" w:space="0"/>
-            </w:tcBorders>
-            <w:shd w:val="clear" w:color="auto" w:fill="auto"/>
-            <w:vAlign w:val="center"/>
-          </w:tcPr>
-          <w:p>
-            <w:pPr>
-              <w:keepNext w:val="0"/>
-              <w:keepLines w:val="0"/>
-              <w:pageBreakBefore w:val="0"/>
-              <w:widowControl/>
-              <w:suppressLineNumbers w:val="0"/>
-              <w:kinsoku/>
-              <w:wordWrap/>
-              <w:overflowPunct/>
-              <w:topLinePunct w:val="0"/>
-              <w:autoSpaceDE/>
-              <w:autoSpaceDN/>
-              <w:bidi w:val="0"/>
-              <w:spacing w:line="360" w:lineRule="auto"/>
-              <w:ind w:left="0" w:firstLine="0"/>
-              <w:jc w:val="center"/>
-              <w:textAlignment w:val="auto"/>
-              <w:rPr>
-                <w:rFonts w:hint="eastAsia" w:ascii="宋体" w:hAnsi="宋体" w:cs="宋体"/>
-                <w:spacing w:val="0"/>
-                <w:kern w:val="0"/>
-                <w:sz w:val="24"/>
-                <w:szCs w:val="24"/>
-                <w:lang w:val="en-US" w:eastAsia="zh-CN" w:bidi="ar"/>
-              </w:rPr>
-            </w:pPr>
-            <w:r>
-              <w:rPr>
-                <w:rFonts w:hint="eastAsia" w:ascii="宋体" w:hAnsi="宋体" w:cs="宋体"/>
-                <w:spacing w:val="0"/>
-                <w:kern w:val="0"/>
-                <w:sz w:val="24"/>
-                <w:szCs w:val="24"/>
-                <w:lang w:val="en-US" w:eastAsia="zh-CN" w:bidi="ar"/>
-              </w:rPr>
-              <w:t>kno</w:t>
-            </w:r>
-          </w:p>
-        </w:tc>
-        <w:tc>
-          <w:tcPr>
-            <w:tcW w:w="1303" w:type="dxa"/>
-            <w:tcBorders>
-              <w:top w:val="outset" w:color="auto" w:sz="6" w:space="0"/>
-              <w:left w:val="outset" w:color="auto" w:sz="6" w:space="0"/>
-              <w:bottom w:val="outset" w:color="auto" w:sz="6" w:space="0"/>
-              <w:right w:val="outset" w:color="auto" w:sz="6" w:space="0"/>
-            </w:tcBorders>
-            <w:shd w:val="clear" w:color="auto" w:fill="auto"/>
-            <w:vAlign w:val="center"/>
-          </w:tcPr>
-          <w:p>
-            <w:pPr>
-              <w:keepNext w:val="0"/>
-              <w:keepLines w:val="0"/>
-              <w:pageBreakBefore w:val="0"/>
-              <w:widowControl/>
-              <w:suppressLineNumbers w:val="0"/>
-              <w:kinsoku/>
-              <w:wordWrap/>
-              <w:overflowPunct/>
-              <w:topLinePunct w:val="0"/>
-              <w:autoSpaceDE/>
-              <w:autoSpaceDN/>
-              <w:bidi w:val="0"/>
-              <w:spacing w:line="360" w:lineRule="auto"/>
-              <w:ind w:left="0" w:firstLine="0"/>
-              <w:jc w:val="center"/>
-              <w:textAlignment w:val="auto"/>
-              <w:rPr>
-                <w:rFonts w:hint="eastAsia" w:ascii="宋体" w:hAnsi="宋体" w:cs="宋体"/>
-                <w:spacing w:val="0"/>
-                <w:kern w:val="0"/>
-                <w:sz w:val="24"/>
-                <w:szCs w:val="24"/>
-                <w:lang w:val="en-US" w:eastAsia="zh-CN" w:bidi="ar"/>
-              </w:rPr>
-            </w:pPr>
-            <w:r>
-              <w:rPr>
-                <w:rFonts w:hint="eastAsia" w:ascii="宋体" w:hAnsi="宋体" w:cs="宋体"/>
-                <w:spacing w:val="0"/>
-                <w:kern w:val="0"/>
-                <w:sz w:val="24"/>
-                <w:szCs w:val="24"/>
-                <w:lang w:val="en-US" w:eastAsia="zh-CN" w:bidi="ar"/>
-              </w:rPr>
-              <w:t>I</w:t>
-            </w:r>
-            <w:r>
-              <w:rPr>
-                <w:rFonts w:hint="eastAsia" w:ascii="宋体" w:hAnsi="宋体" w:cs="宋体"/>
-                <w:caps w:val="0"/>
-                <w:spacing w:val="0"/>
-                <w:kern w:val="0"/>
-                <w:sz w:val="24"/>
-                <w:szCs w:val="24"/>
-                <w:lang w:val="en-US" w:eastAsia="zh-CN" w:bidi="ar"/>
-              </w:rPr>
-              <w:t>nt</w:t>
-            </w:r>
-          </w:p>
-        </w:tc>
-        <w:tc>
-          <w:tcPr>
-            <w:tcW w:w="1303" w:type="dxa"/>
-            <w:tcBorders>
-              <w:top w:val="outset" w:color="auto" w:sz="6" w:space="0"/>
-              <w:left w:val="outset" w:color="auto" w:sz="6" w:space="0"/>
-              <w:bottom w:val="outset" w:color="auto" w:sz="6" w:space="0"/>
-              <w:right w:val="outset" w:color="auto" w:sz="6" w:space="0"/>
-            </w:tcBorders>
-            <w:shd w:val="clear" w:color="auto" w:fill="auto"/>
-            <w:vAlign w:val="center"/>
-          </w:tcPr>
-          <w:p>
-            <w:pPr>
-              <w:keepNext w:val="0"/>
-              <w:keepLines w:val="0"/>
-              <w:pageBreakBefore w:val="0"/>
-              <w:widowControl/>
-              <w:suppressLineNumbers w:val="0"/>
-              <w:kinsoku/>
-              <w:wordWrap/>
-              <w:overflowPunct/>
-              <w:topLinePunct w:val="0"/>
-              <w:autoSpaceDE/>
-              <w:autoSpaceDN/>
-              <w:bidi w:val="0"/>
-              <w:spacing w:line="360" w:lineRule="auto"/>
-              <w:ind w:left="0" w:firstLine="0"/>
-              <w:jc w:val="center"/>
-              <w:textAlignment w:val="auto"/>
-              <w:rPr>
-                <w:rFonts w:hint="eastAsia" w:ascii="宋体" w:hAnsi="宋体" w:cs="宋体"/>
-                <w:caps w:val="0"/>
-                <w:spacing w:val="0"/>
-                <w:kern w:val="0"/>
-                <w:sz w:val="24"/>
-                <w:szCs w:val="24"/>
-                <w:lang w:val="en-US" w:eastAsia="zh-CN" w:bidi="ar"/>
-              </w:rPr>
-            </w:pPr>
-            <w:r>
-              <w:rPr>
-                <w:rFonts w:hint="eastAsia" w:ascii="宋体" w:hAnsi="宋体" w:cs="宋体"/>
-                <w:caps w:val="0"/>
-                <w:spacing w:val="0"/>
-                <w:kern w:val="0"/>
-                <w:sz w:val="24"/>
-                <w:szCs w:val="24"/>
-                <w:lang w:val="en-US" w:eastAsia="zh-CN" w:bidi="ar"/>
-              </w:rPr>
-              <w:t>是</w:t>
-            </w:r>
-          </w:p>
-        </w:tc>
-        <w:tc>
-          <w:tcPr>
-            <w:tcW w:w="1303" w:type="dxa"/>
-            <w:tcBorders>
-              <w:top w:val="outset" w:color="auto" w:sz="6" w:space="0"/>
-              <w:left w:val="outset" w:color="auto" w:sz="6" w:space="0"/>
-              <w:bottom w:val="outset" w:color="auto" w:sz="6" w:space="0"/>
-              <w:right w:val="outset" w:color="auto" w:sz="6" w:space="0"/>
-            </w:tcBorders>
-            <w:shd w:val="clear" w:color="auto" w:fill="auto"/>
-            <w:vAlign w:val="center"/>
-          </w:tcPr>
-          <w:p>
-            <w:pPr>
-              <w:keepNext w:val="0"/>
-              <w:keepLines w:val="0"/>
-              <w:pageBreakBefore w:val="0"/>
-              <w:widowControl/>
-              <w:suppressLineNumbers w:val="0"/>
-              <w:kinsoku/>
-              <w:wordWrap/>
-              <w:overflowPunct/>
-              <w:topLinePunct w:val="0"/>
-              <w:autoSpaceDE/>
-              <w:autoSpaceDN/>
-              <w:bidi w:val="0"/>
-              <w:spacing w:line="360" w:lineRule="auto"/>
-              <w:ind w:left="0" w:firstLine="0"/>
-              <w:jc w:val="center"/>
-              <w:textAlignment w:val="auto"/>
-              <w:rPr>
-                <w:rFonts w:hint="eastAsia" w:ascii="宋体" w:hAnsi="宋体" w:cs="宋体"/>
-                <w:caps w:val="0"/>
-                <w:spacing w:val="0"/>
-                <w:kern w:val="0"/>
-                <w:sz w:val="24"/>
-                <w:szCs w:val="24"/>
-                <w:lang w:val="en-US" w:eastAsia="zh-CN" w:bidi="ar"/>
-              </w:rPr>
-            </w:pPr>
-            <w:r>
-              <w:rPr>
-                <w:rFonts w:hint="eastAsia" w:ascii="宋体" w:hAnsi="宋体" w:cs="宋体"/>
-                <w:caps w:val="0"/>
-                <w:spacing w:val="0"/>
-                <w:kern w:val="0"/>
-                <w:sz w:val="24"/>
-                <w:szCs w:val="24"/>
-                <w:lang w:val="en-US" w:eastAsia="zh-CN" w:bidi="ar"/>
-              </w:rPr>
-              <w:t>20</w:t>
-            </w:r>
-          </w:p>
-        </w:tc>
-        <w:tc>
-          <w:tcPr>
-            <w:tcW w:w="1115" w:type="dxa"/>
-            <w:tcBorders>
-              <w:top w:val="outset" w:color="auto" w:sz="6" w:space="0"/>
-              <w:left w:val="outset" w:color="auto" w:sz="6" w:space="0"/>
-              <w:bottom w:val="outset" w:color="auto" w:sz="6" w:space="0"/>
-              <w:right w:val="outset" w:color="auto" w:sz="6" w:space="0"/>
-            </w:tcBorders>
-            <w:shd w:val="clear" w:color="auto" w:fill="auto"/>
-            <w:vAlign w:val="center"/>
-          </w:tcPr>
-          <w:p>
-            <w:pPr>
-              <w:keepNext w:val="0"/>
-              <w:keepLines w:val="0"/>
-              <w:pageBreakBefore w:val="0"/>
-              <w:widowControl/>
-              <w:suppressLineNumbers w:val="0"/>
-              <w:kinsoku/>
-              <w:wordWrap/>
-              <w:overflowPunct/>
-              <w:topLinePunct w:val="0"/>
-              <w:autoSpaceDE/>
-              <w:autoSpaceDN/>
-              <w:bidi w:val="0"/>
-              <w:spacing w:line="360" w:lineRule="auto"/>
-              <w:ind w:left="0" w:firstLine="0"/>
-              <w:jc w:val="center"/>
-              <w:textAlignment w:val="auto"/>
-              <w:rPr>
-                <w:rFonts w:hint="eastAsia" w:ascii="宋体" w:hAnsi="宋体" w:cs="宋体"/>
-                <w:caps w:val="0"/>
-                <w:spacing w:val="0"/>
-                <w:lang w:val="en-US" w:eastAsia="zh-CN"/>
-              </w:rPr>
-            </w:pPr>
-            <w:r>
-              <w:rPr>
-                <w:rFonts w:hint="eastAsia" w:ascii="宋体" w:hAnsi="宋体" w:cs="宋体"/>
-                <w:caps w:val="0"/>
-                <w:spacing w:val="0"/>
-                <w:lang w:val="en-US" w:eastAsia="zh-CN"/>
-              </w:rPr>
-              <w:t>用户类型</w:t>
-            </w:r>
-          </w:p>
-        </w:tc>
-      </w:tr>
-      <w:tr>
-        <w:tblPrEx>
-          <w:tblBorders>
-            <w:top w:val="outset" w:color="auto" w:sz="6" w:space="0"/>
-            <w:left w:val="outset" w:color="auto" w:sz="6" w:space="0"/>
-            <w:bottom w:val="outset" w:color="auto" w:sz="6" w:space="0"/>
-            <w:right w:val="outset" w:color="auto" w:sz="6" w:space="0"/>
-            <w:insideH w:val="outset" w:color="auto" w:sz="6" w:space="0"/>
-            <w:insideV w:val="outset" w:color="auto" w:sz="6" w:space="0"/>
-          </w:tblBorders>
-          <w:shd w:val="clear" w:color="auto" w:fill="auto"/>
-          <w:tblLayout w:type="fixed"/>
-          <w:tblCellMar>
-            <w:top w:w="45" w:type="dxa"/>
-            <w:left w:w="45" w:type="dxa"/>
-            <w:bottom w:w="45" w:type="dxa"/>
-            <w:right w:w="45" w:type="dxa"/>
-          </w:tblCellMar>
-        </w:tblPrEx>
-        <w:tc>
-          <w:tcPr>
-            <w:tcW w:w="702" w:type="dxa"/>
-            <w:tcBorders>
-              <w:top w:val="outset" w:color="auto" w:sz="6" w:space="0"/>
-              <w:left w:val="outset" w:color="auto" w:sz="6" w:space="0"/>
-              <w:bottom w:val="outset" w:color="auto" w:sz="6" w:space="0"/>
-              <w:right w:val="outset" w:color="auto" w:sz="6" w:space="0"/>
-            </w:tcBorders>
-            <w:shd w:val="clear" w:color="auto" w:fill="auto"/>
-            <w:vAlign w:val="center"/>
-          </w:tcPr>
-          <w:p>
-            <w:pPr>
-              <w:keepNext w:val="0"/>
-              <w:keepLines w:val="0"/>
-              <w:pageBreakBefore w:val="0"/>
-              <w:widowControl/>
-              <w:suppressLineNumbers w:val="0"/>
-              <w:kinsoku/>
-              <w:wordWrap/>
-              <w:overflowPunct/>
-              <w:topLinePunct w:val="0"/>
-              <w:autoSpaceDE/>
-              <w:autoSpaceDN/>
-              <w:bidi w:val="0"/>
-              <w:spacing w:line="360" w:lineRule="auto"/>
-              <w:ind w:left="0" w:firstLine="0"/>
-              <w:jc w:val="center"/>
-              <w:textAlignment w:val="auto"/>
-              <w:rPr>
-                <w:rFonts w:hint="eastAsia" w:ascii="宋体" w:hAnsi="宋体" w:cs="宋体"/>
-                <w:caps w:val="0"/>
-                <w:spacing w:val="0"/>
-                <w:kern w:val="0"/>
-                <w:sz w:val="24"/>
-                <w:szCs w:val="24"/>
-                <w:lang w:val="en-US" w:eastAsia="zh-CN" w:bidi="ar"/>
-              </w:rPr>
-            </w:pPr>
-            <w:r>
-              <w:rPr>
-                <w:rFonts w:hint="eastAsia" w:ascii="宋体" w:hAnsi="宋体" w:cs="宋体"/>
-                <w:caps w:val="0"/>
-                <w:spacing w:val="0"/>
-                <w:kern w:val="0"/>
-                <w:sz w:val="24"/>
-                <w:szCs w:val="24"/>
-                <w:lang w:val="en-US" w:eastAsia="zh-CN" w:bidi="ar"/>
-              </w:rPr>
-              <w:t>5</w:t>
-            </w:r>
-          </w:p>
-        </w:tc>
-        <w:tc>
-          <w:tcPr>
-            <w:tcW w:w="2344" w:type="dxa"/>
-            <w:tcBorders>
-              <w:top w:val="outset" w:color="auto" w:sz="6" w:space="0"/>
-              <w:left w:val="outset" w:color="auto" w:sz="6" w:space="0"/>
-              <w:bottom w:val="outset" w:color="auto" w:sz="6" w:space="0"/>
-              <w:right w:val="outset" w:color="auto" w:sz="6" w:space="0"/>
-            </w:tcBorders>
-            <w:shd w:val="clear" w:color="auto" w:fill="auto"/>
-            <w:vAlign w:val="center"/>
-          </w:tcPr>
-          <w:p>
-            <w:pPr>
-              <w:keepNext w:val="0"/>
-              <w:keepLines w:val="0"/>
-              <w:pageBreakBefore w:val="0"/>
-              <w:widowControl/>
-              <w:suppressLineNumbers w:val="0"/>
-              <w:kinsoku/>
-              <w:wordWrap/>
-              <w:overflowPunct/>
-              <w:topLinePunct w:val="0"/>
-              <w:autoSpaceDE/>
-              <w:autoSpaceDN/>
-              <w:bidi w:val="0"/>
-              <w:spacing w:line="360" w:lineRule="auto"/>
-              <w:ind w:left="0" w:firstLine="0"/>
-              <w:jc w:val="center"/>
-              <w:textAlignment w:val="auto"/>
-              <w:rPr>
-                <w:rFonts w:hint="eastAsia" w:ascii="宋体" w:hAnsi="宋体" w:cs="宋体"/>
-                <w:spacing w:val="0"/>
-                <w:kern w:val="0"/>
-                <w:sz w:val="24"/>
-                <w:szCs w:val="24"/>
-                <w:lang w:val="en-US" w:eastAsia="zh-CN" w:bidi="ar"/>
-              </w:rPr>
-            </w:pPr>
-            <w:r>
-              <w:rPr>
-                <w:rFonts w:hint="eastAsia" w:ascii="宋体" w:hAnsi="宋体" w:cs="宋体"/>
-                <w:spacing w:val="0"/>
-                <w:kern w:val="0"/>
-                <w:sz w:val="24"/>
-                <w:szCs w:val="24"/>
-                <w:lang w:val="en-US" w:eastAsia="zh-CN" w:bidi="ar"/>
-              </w:rPr>
-              <w:t>Allmoney</w:t>
-            </w:r>
-          </w:p>
-        </w:tc>
-        <w:tc>
-          <w:tcPr>
-            <w:tcW w:w="1303" w:type="dxa"/>
-            <w:tcBorders>
-              <w:top w:val="outset" w:color="auto" w:sz="6" w:space="0"/>
-              <w:left w:val="outset" w:color="auto" w:sz="6" w:space="0"/>
-              <w:bottom w:val="outset" w:color="auto" w:sz="6" w:space="0"/>
-              <w:right w:val="outset" w:color="auto" w:sz="6" w:space="0"/>
-            </w:tcBorders>
-            <w:shd w:val="clear" w:color="auto" w:fill="auto"/>
-            <w:vAlign w:val="center"/>
-          </w:tcPr>
-          <w:p>
-            <w:pPr>
-              <w:keepNext w:val="0"/>
-              <w:keepLines w:val="0"/>
-              <w:pageBreakBefore w:val="0"/>
-              <w:widowControl/>
-              <w:suppressLineNumbers w:val="0"/>
-              <w:kinsoku/>
-              <w:wordWrap/>
-              <w:overflowPunct/>
-              <w:topLinePunct w:val="0"/>
-              <w:autoSpaceDE/>
-              <w:autoSpaceDN/>
-              <w:bidi w:val="0"/>
-              <w:spacing w:line="360" w:lineRule="auto"/>
-              <w:ind w:left="0" w:firstLine="0"/>
-              <w:jc w:val="center"/>
-              <w:textAlignment w:val="auto"/>
-              <w:rPr>
-                <w:rFonts w:hint="eastAsia" w:ascii="宋体" w:hAnsi="宋体" w:cs="宋体"/>
-                <w:spacing w:val="0"/>
-                <w:kern w:val="0"/>
-                <w:sz w:val="24"/>
-                <w:szCs w:val="24"/>
-                <w:lang w:val="en-US" w:eastAsia="zh-CN" w:bidi="ar"/>
-              </w:rPr>
-            </w:pPr>
-            <w:r>
-              <w:rPr>
-                <w:rFonts w:hint="eastAsia" w:ascii="宋体" w:hAnsi="宋体" w:cs="宋体"/>
-                <w:spacing w:val="0"/>
-                <w:kern w:val="0"/>
-                <w:sz w:val="24"/>
-                <w:szCs w:val="24"/>
-                <w:lang w:val="en-US" w:eastAsia="zh-CN" w:bidi="ar"/>
-              </w:rPr>
-              <w:t>I</w:t>
-            </w:r>
-            <w:r>
-              <w:rPr>
-                <w:rFonts w:hint="eastAsia" w:ascii="宋体" w:hAnsi="宋体" w:cs="宋体"/>
-                <w:caps w:val="0"/>
-                <w:spacing w:val="0"/>
-                <w:kern w:val="0"/>
-                <w:sz w:val="24"/>
-                <w:szCs w:val="24"/>
-                <w:lang w:val="en-US" w:eastAsia="zh-CN" w:bidi="ar"/>
-              </w:rPr>
-              <w:t>nt</w:t>
-            </w:r>
-          </w:p>
-        </w:tc>
-        <w:tc>
-          <w:tcPr>
-            <w:tcW w:w="1303" w:type="dxa"/>
-            <w:tcBorders>
-              <w:top w:val="outset" w:color="auto" w:sz="6" w:space="0"/>
-              <w:left w:val="outset" w:color="auto" w:sz="6" w:space="0"/>
-              <w:bottom w:val="outset" w:color="auto" w:sz="6" w:space="0"/>
-              <w:right w:val="outset" w:color="auto" w:sz="6" w:space="0"/>
-            </w:tcBorders>
-            <w:shd w:val="clear" w:color="auto" w:fill="auto"/>
-            <w:vAlign w:val="center"/>
-          </w:tcPr>
-          <w:p>
-            <w:pPr>
-              <w:keepNext w:val="0"/>
-              <w:keepLines w:val="0"/>
-              <w:pageBreakBefore w:val="0"/>
-              <w:widowControl/>
-              <w:suppressLineNumbers w:val="0"/>
-              <w:kinsoku/>
-              <w:wordWrap/>
-              <w:overflowPunct/>
-              <w:topLinePunct w:val="0"/>
-              <w:autoSpaceDE/>
-              <w:autoSpaceDN/>
-              <w:bidi w:val="0"/>
-              <w:spacing w:line="360" w:lineRule="auto"/>
-              <w:ind w:left="0" w:firstLine="0"/>
-              <w:jc w:val="center"/>
-              <w:textAlignment w:val="auto"/>
-              <w:rPr>
-                <w:rFonts w:hint="eastAsia" w:ascii="宋体" w:hAnsi="宋体" w:cs="宋体"/>
-                <w:caps w:val="0"/>
-                <w:spacing w:val="0"/>
-                <w:kern w:val="0"/>
-                <w:sz w:val="24"/>
-                <w:szCs w:val="24"/>
-                <w:lang w:val="en-US" w:eastAsia="zh-CN" w:bidi="ar"/>
-              </w:rPr>
-            </w:pPr>
-            <w:r>
-              <w:rPr>
-                <w:rFonts w:hint="eastAsia" w:ascii="宋体" w:hAnsi="宋体" w:cs="宋体"/>
-                <w:caps w:val="0"/>
-                <w:spacing w:val="0"/>
-                <w:kern w:val="0"/>
-                <w:sz w:val="24"/>
-                <w:szCs w:val="24"/>
-                <w:lang w:val="en-US" w:eastAsia="zh-CN" w:bidi="ar"/>
-              </w:rPr>
-              <w:t>是</w:t>
-            </w:r>
-          </w:p>
-        </w:tc>
-        <w:tc>
-          <w:tcPr>
-            <w:tcW w:w="1303" w:type="dxa"/>
-            <w:tcBorders>
-              <w:top w:val="outset" w:color="auto" w:sz="6" w:space="0"/>
-              <w:left w:val="outset" w:color="auto" w:sz="6" w:space="0"/>
-              <w:bottom w:val="outset" w:color="auto" w:sz="6" w:space="0"/>
-              <w:right w:val="outset" w:color="auto" w:sz="6" w:space="0"/>
-            </w:tcBorders>
-            <w:shd w:val="clear" w:color="auto" w:fill="auto"/>
-            <w:vAlign w:val="center"/>
-          </w:tcPr>
-          <w:p>
-            <w:pPr>
-              <w:keepNext w:val="0"/>
-              <w:keepLines w:val="0"/>
-              <w:pageBreakBefore w:val="0"/>
-              <w:widowControl/>
-              <w:suppressLineNumbers w:val="0"/>
-              <w:kinsoku/>
-              <w:wordWrap/>
-              <w:overflowPunct/>
-              <w:topLinePunct w:val="0"/>
-              <w:autoSpaceDE/>
-              <w:autoSpaceDN/>
-              <w:bidi w:val="0"/>
-              <w:spacing w:line="360" w:lineRule="auto"/>
-              <w:ind w:left="0" w:firstLine="0"/>
-              <w:jc w:val="center"/>
-              <w:textAlignment w:val="auto"/>
-              <w:rPr>
-                <w:rFonts w:hint="eastAsia" w:ascii="宋体" w:hAnsi="宋体" w:cs="宋体"/>
-                <w:caps w:val="0"/>
-                <w:spacing w:val="0"/>
-                <w:kern w:val="0"/>
-                <w:sz w:val="24"/>
-                <w:szCs w:val="24"/>
-                <w:lang w:val="en-US" w:eastAsia="zh-CN" w:bidi="ar"/>
-              </w:rPr>
-            </w:pPr>
-            <w:r>
-              <w:rPr>
-                <w:rFonts w:hint="eastAsia" w:ascii="宋体" w:hAnsi="宋体" w:cs="宋体"/>
-                <w:caps w:val="0"/>
-                <w:spacing w:val="0"/>
-                <w:kern w:val="0"/>
-                <w:sz w:val="24"/>
-                <w:szCs w:val="24"/>
-                <w:lang w:val="en-US" w:eastAsia="zh-CN" w:bidi="ar"/>
-              </w:rPr>
-              <w:t>20</w:t>
-            </w:r>
-          </w:p>
-        </w:tc>
-        <w:tc>
-          <w:tcPr>
-            <w:tcW w:w="1115" w:type="dxa"/>
-            <w:tcBorders>
-              <w:top w:val="outset" w:color="auto" w:sz="6" w:space="0"/>
-              <w:left w:val="outset" w:color="auto" w:sz="6" w:space="0"/>
-              <w:bottom w:val="outset" w:color="auto" w:sz="6" w:space="0"/>
-              <w:right w:val="outset" w:color="auto" w:sz="6" w:space="0"/>
-            </w:tcBorders>
-            <w:shd w:val="clear" w:color="auto" w:fill="auto"/>
-            <w:vAlign w:val="center"/>
-          </w:tcPr>
-          <w:p>
-            <w:pPr>
-              <w:keepNext w:val="0"/>
-              <w:keepLines w:val="0"/>
-              <w:pageBreakBefore w:val="0"/>
-              <w:widowControl/>
-              <w:suppressLineNumbers w:val="0"/>
-              <w:kinsoku/>
-              <w:wordWrap/>
-              <w:overflowPunct/>
-              <w:topLinePunct w:val="0"/>
-              <w:autoSpaceDE/>
-              <w:autoSpaceDN/>
-              <w:bidi w:val="0"/>
-              <w:spacing w:line="360" w:lineRule="auto"/>
-              <w:ind w:left="0" w:firstLine="0"/>
-              <w:jc w:val="center"/>
-              <w:textAlignment w:val="auto"/>
-              <w:rPr>
-                <w:rFonts w:hint="eastAsia" w:ascii="宋体" w:hAnsi="宋体" w:cs="宋体"/>
-                <w:caps w:val="0"/>
-                <w:spacing w:val="0"/>
-                <w:lang w:val="en-US" w:eastAsia="zh-CN"/>
-              </w:rPr>
-            </w:pPr>
-            <w:r>
-              <w:rPr>
-                <w:rFonts w:hint="eastAsia" w:ascii="宋体" w:hAnsi="宋体" w:cs="宋体"/>
-                <w:caps w:val="0"/>
-                <w:spacing w:val="0"/>
-                <w:lang w:val="en-US" w:eastAsia="zh-CN"/>
-              </w:rPr>
-              <w:t>电总价</w:t>
-            </w:r>
-          </w:p>
-        </w:tc>
-      </w:tr>
-      <w:tr>
-        <w:tblPrEx>
-          <w:tblBorders>
-            <w:top w:val="outset" w:color="auto" w:sz="6" w:space="0"/>
-            <w:left w:val="outset" w:color="auto" w:sz="6" w:space="0"/>
-            <w:bottom w:val="outset" w:color="auto" w:sz="6" w:space="0"/>
-            <w:right w:val="outset" w:color="auto" w:sz="6" w:space="0"/>
-            <w:insideH w:val="outset" w:color="auto" w:sz="6" w:space="0"/>
-            <w:insideV w:val="outset" w:color="auto" w:sz="6" w:space="0"/>
-          </w:tblBorders>
-          <w:shd w:val="clear" w:color="auto" w:fill="auto"/>
-          <w:tblLayout w:type="fixed"/>
-          <w:tblCellMar>
-            <w:top w:w="45" w:type="dxa"/>
-            <w:left w:w="45" w:type="dxa"/>
-            <w:bottom w:w="45" w:type="dxa"/>
-            <w:right w:w="45" w:type="dxa"/>
-          </w:tblCellMar>
-        </w:tblPrEx>
-        <w:tc>
-          <w:tcPr>
-            <w:tcW w:w="702" w:type="dxa"/>
-            <w:tcBorders>
-              <w:top w:val="outset" w:color="auto" w:sz="6" w:space="0"/>
-              <w:left w:val="outset" w:color="auto" w:sz="6" w:space="0"/>
-              <w:bottom w:val="outset" w:color="auto" w:sz="6" w:space="0"/>
-              <w:right w:val="outset" w:color="auto" w:sz="6" w:space="0"/>
-            </w:tcBorders>
-            <w:shd w:val="clear" w:color="auto" w:fill="auto"/>
-            <w:vAlign w:val="center"/>
-          </w:tcPr>
-          <w:p>
-            <w:pPr>
-              <w:keepNext w:val="0"/>
-              <w:keepLines w:val="0"/>
-              <w:pageBreakBefore w:val="0"/>
-              <w:widowControl/>
-              <w:suppressLineNumbers w:val="0"/>
-              <w:kinsoku/>
-              <w:wordWrap/>
-              <w:overflowPunct/>
-              <w:topLinePunct w:val="0"/>
-              <w:autoSpaceDE/>
-              <w:autoSpaceDN/>
-              <w:bidi w:val="0"/>
-              <w:spacing w:line="360" w:lineRule="auto"/>
-              <w:ind w:left="0" w:firstLine="0"/>
-              <w:jc w:val="center"/>
-              <w:textAlignment w:val="auto"/>
-              <w:rPr>
-                <w:rFonts w:hint="eastAsia" w:ascii="宋体" w:hAnsi="宋体" w:cs="宋体"/>
-                <w:caps w:val="0"/>
-                <w:spacing w:val="0"/>
-                <w:kern w:val="0"/>
-                <w:sz w:val="24"/>
-                <w:szCs w:val="24"/>
-                <w:lang w:val="en-US" w:eastAsia="zh-CN" w:bidi="ar"/>
-              </w:rPr>
-            </w:pPr>
-            <w:r>
-              <w:rPr>
-                <w:rFonts w:hint="eastAsia" w:ascii="宋体" w:hAnsi="宋体" w:cs="宋体"/>
-                <w:caps w:val="0"/>
-                <w:spacing w:val="0"/>
-                <w:kern w:val="0"/>
-                <w:sz w:val="24"/>
-                <w:szCs w:val="24"/>
-                <w:lang w:val="en-US" w:eastAsia="zh-CN" w:bidi="ar"/>
-              </w:rPr>
-              <w:t>6</w:t>
-            </w:r>
-          </w:p>
-        </w:tc>
-        <w:tc>
-          <w:tcPr>
-            <w:tcW w:w="2344" w:type="dxa"/>
-            <w:tcBorders>
-              <w:top w:val="outset" w:color="auto" w:sz="6" w:space="0"/>
-              <w:left w:val="outset" w:color="auto" w:sz="6" w:space="0"/>
-              <w:bottom w:val="outset" w:color="auto" w:sz="6" w:space="0"/>
-              <w:right w:val="outset" w:color="auto" w:sz="6" w:space="0"/>
-            </w:tcBorders>
-            <w:shd w:val="clear" w:color="auto" w:fill="auto"/>
-            <w:vAlign w:val="center"/>
-          </w:tcPr>
-          <w:p>
-            <w:pPr>
-              <w:keepNext w:val="0"/>
-              <w:keepLines w:val="0"/>
-              <w:pageBreakBefore w:val="0"/>
-              <w:widowControl/>
-              <w:suppressLineNumbers w:val="0"/>
-              <w:kinsoku/>
-              <w:wordWrap/>
-              <w:overflowPunct/>
-              <w:topLinePunct w:val="0"/>
-              <w:autoSpaceDE/>
-              <w:autoSpaceDN/>
-              <w:bidi w:val="0"/>
-              <w:spacing w:line="360" w:lineRule="auto"/>
-              <w:ind w:left="0" w:firstLine="0"/>
-              <w:jc w:val="center"/>
-              <w:textAlignment w:val="auto"/>
-              <w:rPr>
-                <w:rFonts w:hint="eastAsia" w:ascii="宋体" w:hAnsi="宋体" w:cs="宋体"/>
-                <w:spacing w:val="0"/>
-                <w:kern w:val="0"/>
-                <w:sz w:val="24"/>
-                <w:szCs w:val="24"/>
-                <w:lang w:val="en-US" w:eastAsia="zh-CN" w:bidi="ar"/>
-              </w:rPr>
-            </w:pPr>
-            <w:r>
-              <w:rPr>
-                <w:rFonts w:hint="eastAsia" w:ascii="宋体" w:hAnsi="宋体" w:cs="宋体"/>
-                <w:spacing w:val="0"/>
-                <w:kern w:val="0"/>
-                <w:sz w:val="24"/>
-                <w:szCs w:val="24"/>
-                <w:lang w:val="en-US" w:eastAsia="zh-CN" w:bidi="ar"/>
-              </w:rPr>
-              <w:t>Rtime</w:t>
-            </w:r>
-          </w:p>
-        </w:tc>
-        <w:tc>
-          <w:tcPr>
-            <w:tcW w:w="1303" w:type="dxa"/>
-            <w:tcBorders>
-              <w:top w:val="outset" w:color="auto" w:sz="6" w:space="0"/>
-              <w:left w:val="outset" w:color="auto" w:sz="6" w:space="0"/>
-              <w:bottom w:val="outset" w:color="auto" w:sz="6" w:space="0"/>
-              <w:right w:val="outset" w:color="auto" w:sz="6" w:space="0"/>
-            </w:tcBorders>
-            <w:shd w:val="clear" w:color="auto" w:fill="auto"/>
-            <w:vAlign w:val="center"/>
-          </w:tcPr>
-          <w:p>
-            <w:pPr>
-              <w:keepNext w:val="0"/>
-              <w:keepLines w:val="0"/>
-              <w:pageBreakBefore w:val="0"/>
-              <w:widowControl/>
-              <w:suppressLineNumbers w:val="0"/>
-              <w:kinsoku/>
-              <w:wordWrap/>
-              <w:overflowPunct/>
-              <w:topLinePunct w:val="0"/>
-              <w:autoSpaceDE/>
-              <w:autoSpaceDN/>
-              <w:bidi w:val="0"/>
-              <w:spacing w:line="360" w:lineRule="auto"/>
-              <w:ind w:left="0" w:firstLine="0"/>
-              <w:jc w:val="center"/>
-              <w:textAlignment w:val="auto"/>
-              <w:rPr>
-                <w:rFonts w:hint="eastAsia" w:ascii="宋体" w:hAnsi="宋体" w:cs="宋体"/>
-                <w:spacing w:val="0"/>
-                <w:kern w:val="0"/>
-                <w:sz w:val="24"/>
-                <w:szCs w:val="24"/>
-                <w:lang w:val="en-US" w:eastAsia="zh-CN" w:bidi="ar"/>
-              </w:rPr>
-            </w:pPr>
-            <w:r>
-              <w:rPr>
-                <w:rFonts w:hint="eastAsia" w:ascii="宋体" w:hAnsi="宋体" w:cs="宋体"/>
-                <w:spacing w:val="0"/>
-                <w:kern w:val="0"/>
-                <w:sz w:val="24"/>
-                <w:szCs w:val="24"/>
-                <w:lang w:val="en-US" w:eastAsia="zh-CN" w:bidi="ar"/>
-              </w:rPr>
-              <w:t>Date</w:t>
-            </w:r>
-          </w:p>
-        </w:tc>
-        <w:tc>
-          <w:tcPr>
-            <w:tcW w:w="1303" w:type="dxa"/>
-            <w:tcBorders>
-              <w:top w:val="outset" w:color="auto" w:sz="6" w:space="0"/>
-              <w:left w:val="outset" w:color="auto" w:sz="6" w:space="0"/>
-              <w:bottom w:val="outset" w:color="auto" w:sz="6" w:space="0"/>
-              <w:right w:val="outset" w:color="auto" w:sz="6" w:space="0"/>
-            </w:tcBorders>
-            <w:shd w:val="clear" w:color="auto" w:fill="auto"/>
-            <w:vAlign w:val="center"/>
-          </w:tcPr>
-          <w:p>
-            <w:pPr>
-              <w:keepNext w:val="0"/>
-              <w:keepLines w:val="0"/>
-              <w:pageBreakBefore w:val="0"/>
-              <w:widowControl/>
-              <w:suppressLineNumbers w:val="0"/>
-              <w:kinsoku/>
-              <w:wordWrap/>
-              <w:overflowPunct/>
-              <w:topLinePunct w:val="0"/>
-              <w:autoSpaceDE/>
-              <w:autoSpaceDN/>
-              <w:bidi w:val="0"/>
-              <w:spacing w:line="360" w:lineRule="auto"/>
-              <w:ind w:left="0" w:firstLine="0"/>
-              <w:jc w:val="center"/>
-              <w:textAlignment w:val="auto"/>
-              <w:rPr>
-                <w:rFonts w:hint="eastAsia" w:ascii="宋体" w:hAnsi="宋体" w:cs="宋体"/>
-                <w:caps w:val="0"/>
-                <w:spacing w:val="0"/>
-                <w:kern w:val="0"/>
-                <w:sz w:val="24"/>
-                <w:szCs w:val="24"/>
-                <w:lang w:val="en-US" w:eastAsia="zh-CN" w:bidi="ar"/>
-              </w:rPr>
-            </w:pPr>
-            <w:r>
-              <w:rPr>
-                <w:rFonts w:hint="eastAsia" w:ascii="宋体" w:hAnsi="宋体" w:cs="宋体"/>
-                <w:caps w:val="0"/>
-                <w:spacing w:val="0"/>
-                <w:kern w:val="0"/>
-                <w:sz w:val="24"/>
-                <w:szCs w:val="24"/>
-                <w:lang w:val="en-US" w:eastAsia="zh-CN" w:bidi="ar"/>
-              </w:rPr>
-              <w:t>是</w:t>
-            </w:r>
-          </w:p>
-        </w:tc>
-        <w:tc>
-          <w:tcPr>
-            <w:tcW w:w="1303" w:type="dxa"/>
-            <w:tcBorders>
-              <w:top w:val="outset" w:color="auto" w:sz="6" w:space="0"/>
-              <w:left w:val="outset" w:color="auto" w:sz="6" w:space="0"/>
-              <w:bottom w:val="outset" w:color="auto" w:sz="6" w:space="0"/>
-              <w:right w:val="outset" w:color="auto" w:sz="6" w:space="0"/>
-            </w:tcBorders>
-            <w:shd w:val="clear" w:color="auto" w:fill="auto"/>
-            <w:vAlign w:val="center"/>
-          </w:tcPr>
-          <w:p>
-            <w:pPr>
-              <w:keepNext w:val="0"/>
-              <w:keepLines w:val="0"/>
-              <w:pageBreakBefore w:val="0"/>
-              <w:widowControl/>
-              <w:suppressLineNumbers w:val="0"/>
-              <w:kinsoku/>
-              <w:wordWrap/>
-              <w:overflowPunct/>
-              <w:topLinePunct w:val="0"/>
-              <w:autoSpaceDE/>
-              <w:autoSpaceDN/>
-              <w:bidi w:val="0"/>
-              <w:spacing w:line="360" w:lineRule="auto"/>
-              <w:ind w:left="0" w:firstLine="0"/>
-              <w:jc w:val="center"/>
-              <w:textAlignment w:val="auto"/>
-              <w:rPr>
-                <w:rFonts w:hint="eastAsia" w:ascii="宋体" w:hAnsi="宋体" w:cs="宋体"/>
-                <w:caps w:val="0"/>
-                <w:spacing w:val="0"/>
-                <w:kern w:val="0"/>
-                <w:sz w:val="24"/>
-                <w:szCs w:val="24"/>
-                <w:lang w:val="en-US" w:eastAsia="zh-CN" w:bidi="ar"/>
-              </w:rPr>
-            </w:pPr>
-            <w:r>
-              <w:rPr>
-                <w:rFonts w:hint="eastAsia" w:ascii="宋体" w:hAnsi="宋体" w:cs="宋体"/>
-                <w:caps w:val="0"/>
-                <w:spacing w:val="0"/>
-                <w:kern w:val="0"/>
-                <w:sz w:val="24"/>
-                <w:szCs w:val="24"/>
-                <w:lang w:val="en-US" w:eastAsia="zh-CN" w:bidi="ar"/>
-              </w:rPr>
-              <w:t>20</w:t>
-            </w:r>
-          </w:p>
-        </w:tc>
-        <w:tc>
-          <w:tcPr>
-            <w:tcW w:w="1115" w:type="dxa"/>
-            <w:tcBorders>
-              <w:top w:val="outset" w:color="auto" w:sz="6" w:space="0"/>
-              <w:left w:val="outset" w:color="auto" w:sz="6" w:space="0"/>
-              <w:bottom w:val="outset" w:color="auto" w:sz="6" w:space="0"/>
-              <w:right w:val="outset" w:color="auto" w:sz="6" w:space="0"/>
-            </w:tcBorders>
-            <w:shd w:val="clear" w:color="auto" w:fill="auto"/>
-            <w:vAlign w:val="center"/>
-          </w:tcPr>
-          <w:p>
-            <w:pPr>
-              <w:keepNext w:val="0"/>
-              <w:keepLines w:val="0"/>
-              <w:pageBreakBefore w:val="0"/>
-              <w:widowControl/>
-              <w:suppressLineNumbers w:val="0"/>
-              <w:kinsoku/>
-              <w:wordWrap/>
-              <w:overflowPunct/>
-              <w:topLinePunct w:val="0"/>
-              <w:autoSpaceDE/>
-              <w:autoSpaceDN/>
-              <w:bidi w:val="0"/>
-              <w:spacing w:line="360" w:lineRule="auto"/>
-              <w:ind w:left="0" w:firstLine="0"/>
-              <w:jc w:val="center"/>
-              <w:textAlignment w:val="auto"/>
-              <w:rPr>
-                <w:rFonts w:hint="eastAsia" w:ascii="宋体" w:hAnsi="宋体" w:cs="宋体"/>
-                <w:caps w:val="0"/>
-                <w:spacing w:val="0"/>
-                <w:lang w:val="en-US" w:eastAsia="zh-CN"/>
-              </w:rPr>
-            </w:pPr>
-            <w:r>
-              <w:rPr>
-                <w:rFonts w:hint="eastAsia" w:ascii="宋体" w:hAnsi="宋体" w:cs="宋体"/>
-                <w:caps w:val="0"/>
-                <w:spacing w:val="0"/>
-                <w:lang w:val="en-US" w:eastAsia="zh-CN"/>
-              </w:rPr>
-              <w:t>添加时间</w:t>
-            </w:r>
-          </w:p>
-        </w:tc>
-      </w:tr>
-      <w:tr>
-        <w:tblPrEx>
-          <w:tblBorders>
-            <w:top w:val="outset" w:color="auto" w:sz="6" w:space="0"/>
-            <w:left w:val="outset" w:color="auto" w:sz="6" w:space="0"/>
-            <w:bottom w:val="outset" w:color="auto" w:sz="6" w:space="0"/>
-            <w:right w:val="outset" w:color="auto" w:sz="6" w:space="0"/>
-            <w:insideH w:val="outset" w:color="auto" w:sz="6" w:space="0"/>
-            <w:insideV w:val="outset" w:color="auto" w:sz="6" w:space="0"/>
-          </w:tblBorders>
-          <w:tblLayout w:type="fixed"/>
-          <w:tblCellMar>
-            <w:top w:w="45" w:type="dxa"/>
-            <w:left w:w="45" w:type="dxa"/>
-            <w:bottom w:w="45" w:type="dxa"/>
-            <w:right w:w="45" w:type="dxa"/>
-          </w:tblCellMar>
-        </w:tblPrEx>
-        <w:tc>
-          <w:tcPr>
-            <w:tcW w:w="702" w:type="dxa"/>
-            <w:tcBorders>
-              <w:top w:val="outset" w:color="auto" w:sz="6" w:space="0"/>
-              <w:left w:val="outset" w:color="auto" w:sz="6" w:space="0"/>
-              <w:bottom w:val="outset" w:color="auto" w:sz="6" w:space="0"/>
-              <w:right w:val="outset" w:color="auto" w:sz="6" w:space="0"/>
-            </w:tcBorders>
-            <w:shd w:val="clear" w:color="auto" w:fill="auto"/>
-            <w:vAlign w:val="center"/>
-          </w:tcPr>
-          <w:p>
-            <w:pPr>
-              <w:keepNext w:val="0"/>
-              <w:keepLines w:val="0"/>
-              <w:pageBreakBefore w:val="0"/>
-              <w:widowControl/>
-              <w:suppressLineNumbers w:val="0"/>
-              <w:kinsoku/>
-              <w:wordWrap/>
-              <w:overflowPunct/>
-              <w:topLinePunct w:val="0"/>
-              <w:autoSpaceDE/>
-              <w:autoSpaceDN/>
-              <w:bidi w:val="0"/>
-              <w:spacing w:line="360" w:lineRule="auto"/>
-              <w:ind w:left="0" w:firstLine="0"/>
-              <w:jc w:val="center"/>
-              <w:textAlignment w:val="auto"/>
-              <w:rPr>
-                <w:rFonts w:hint="eastAsia" w:ascii="宋体" w:hAnsi="宋体" w:cs="宋体"/>
-                <w:caps w:val="0"/>
-                <w:spacing w:val="0"/>
-                <w:kern w:val="0"/>
-                <w:sz w:val="24"/>
-                <w:szCs w:val="24"/>
-                <w:lang w:val="en-US" w:eastAsia="zh-CN" w:bidi="ar"/>
-              </w:rPr>
-            </w:pPr>
-            <w:r>
-              <w:rPr>
-                <w:rFonts w:hint="eastAsia" w:ascii="宋体" w:hAnsi="宋体" w:cs="宋体"/>
-                <w:caps w:val="0"/>
-                <w:spacing w:val="0"/>
-                <w:kern w:val="0"/>
-                <w:sz w:val="24"/>
-                <w:szCs w:val="24"/>
-                <w:lang w:val="en-US" w:eastAsia="zh-CN" w:bidi="ar"/>
-              </w:rPr>
               <w:t>7</w:t>
             </w:r>
           </w:p>
@@ -27540,7 +27571,7 @@
                     </pic:cNvPicPr>
                   </pic:nvPicPr>
                   <pic:blipFill>
-                    <a:blip r:embed="rId21"/>
+                    <a:blip r:embed="rId20"/>
                     <a:stretch>
                       <a:fillRect/>
                     </a:stretch>
@@ -27617,7 +27648,7 @@
                     </pic:cNvPicPr>
                   </pic:nvPicPr>
                   <pic:blipFill>
-                    <a:blip r:embed="rId22"/>
+                    <a:blip r:embed="rId21"/>
                     <a:stretch>
                       <a:fillRect/>
                     </a:stretch>
@@ -27673,8 +27704,8 @@
       <w:pPr>
         <w:pStyle w:val="3"/>
       </w:pPr>
-      <w:bookmarkStart w:id="72" w:name="_Toc510190987"/>
-      <w:bookmarkStart w:id="73" w:name="_Toc510191414"/>
+      <w:bookmarkStart w:id="72" w:name="_Toc510191414"/>
+      <w:bookmarkStart w:id="73" w:name="_Toc510190987"/>
       <w:bookmarkStart w:id="74" w:name="_Toc28177"/>
       <w:r>
         <w:t>3.</w:t>
@@ -27692,8 +27723,8 @@
       <w:bookmarkEnd w:id="72"/>
       <w:bookmarkEnd w:id="73"/>
       <w:bookmarkEnd w:id="74"/>
-      <w:bookmarkStart w:id="75" w:name="_Toc510191415"/>
-      <w:bookmarkStart w:id="76" w:name="_Toc510190988"/>
+      <w:bookmarkStart w:id="75" w:name="_Toc510190988"/>
+      <w:bookmarkStart w:id="76" w:name="_Toc510191415"/>
     </w:p>
     <w:p>
       <w:pPr>
@@ -27762,7 +27793,7 @@
                     </pic:cNvPicPr>
                   </pic:nvPicPr>
                   <pic:blipFill>
-                    <a:blip r:embed="rId23"/>
+                    <a:blip r:embed="rId22"/>
                     <a:stretch>
                       <a:fillRect/>
                     </a:stretch>
@@ -27897,7 +27928,7 @@
                     </pic:cNvPicPr>
                   </pic:nvPicPr>
                   <pic:blipFill>
-                    <a:blip r:embed="rId24"/>
+                    <a:blip r:embed="rId23"/>
                     <a:stretch>
                       <a:fillRect/>
                     </a:stretch>
@@ -27982,7 +28013,7 @@
                     </pic:cNvPicPr>
                   </pic:nvPicPr>
                   <pic:blipFill>
-                    <a:blip r:embed="rId25"/>
+                    <a:blip r:embed="rId24"/>
                     <a:stretch>
                       <a:fillRect/>
                     </a:stretch>
@@ -28320,7 +28351,7 @@
                     </pic:cNvPicPr>
                   </pic:nvPicPr>
                   <pic:blipFill>
-                    <a:blip r:embed="rId26"/>
+                    <a:blip r:embed="rId25"/>
                     <a:stretch>
                       <a:fillRect/>
                     </a:stretch>
@@ -28453,8 +28484,8 @@
       </w:r>
       <w:bookmarkEnd w:id="81"/>
       <w:bookmarkEnd w:id="82"/>
-      <w:bookmarkStart w:id="84" w:name="_Toc510191418"/>
-      <w:bookmarkStart w:id="85" w:name="_Toc510190991"/>
+      <w:bookmarkStart w:id="84" w:name="_Toc510190991"/>
+      <w:bookmarkStart w:id="85" w:name="_Toc510191418"/>
       <w:r>
         <w:rPr>
           <w:rFonts w:hint="eastAsia"/>
@@ -28696,7 +28727,7 @@
                     </pic:cNvPicPr>
                   </pic:nvPicPr>
                   <pic:blipFill>
-                    <a:blip r:embed="rId27"/>
+                    <a:blip r:embed="rId26"/>
                     <a:stretch>
                       <a:fillRect/>
                     </a:stretch>
@@ -28809,7 +28840,7 @@
                     </pic:cNvPicPr>
                   </pic:nvPicPr>
                   <pic:blipFill>
-                    <a:blip r:embed="rId28"/>
+                    <a:blip r:embed="rId27"/>
                     <a:stretch>
                       <a:fillRect/>
                     </a:stretch>
@@ -28922,16 +28953,16 @@
       </w:pPr>
       <w:r>
         <w:object>
-          <v:shape id="_x0000_i1030" o:spt="75" type="#_x0000_t75" style="height:208.2pt;width:273.2pt;" o:ole="t" filled="f" o:preferrelative="t" stroked="f" coordsize="21600,21600">
+          <v:shape id="_x0000_i1029" o:spt="75" type="#_x0000_t75" style="height:208.2pt;width:273.2pt;" o:ole="t" filled="f" o:preferrelative="t" stroked="f" coordsize="21600,21600">
             <v:path/>
             <v:fill on="f" focussize="0,0"/>
             <v:stroke on="f"/>
-            <v:imagedata r:id="rId30" o:title=""/>
+            <v:imagedata r:id="rId29" o:title=""/>
             <o:lock v:ext="edit" aspectratio="t"/>
             <w10:wrap type="none"/>
             <w10:anchorlock/>
           </v:shape>
-          <o:OLEObject Type="Embed" ProgID="Visio.Drawing.11" ShapeID="_x0000_i1030" DrawAspect="Content" ObjectID="_1468075730" r:id="rId29">
+          <o:OLEObject Type="Embed" ProgID="Visio.Drawing.11" ShapeID="_x0000_i1029" DrawAspect="Content" ObjectID="_1468075729" r:id="rId28">
             <o:LockedField>false</o:LockedField>
           </o:OLEObject>
         </w:object>
@@ -28993,7 +29024,7 @@
                     </pic:cNvPicPr>
                   </pic:nvPicPr>
                   <pic:blipFill>
-                    <a:blip r:embed="rId31"/>
+                    <a:blip r:embed="rId30"/>
                     <a:stretch>
                       <a:fillRect/>
                     </a:stretch>
@@ -29121,7 +29152,7 @@
                     </pic:cNvPicPr>
                   </pic:nvPicPr>
                   <pic:blipFill>
-                    <a:blip r:embed="rId32"/>
+                    <a:blip r:embed="rId31"/>
                     <a:stretch>
                       <a:fillRect/>
                     </a:stretch>
@@ -29208,9 +29239,9 @@
           <w:rFonts w:hint="eastAsia"/>
         </w:rPr>
       </w:pPr>
-      <w:bookmarkStart w:id="87" w:name="_Toc510191419"/>
-      <w:bookmarkStart w:id="88" w:name="_Toc9280"/>
-      <w:bookmarkStart w:id="89" w:name="_Toc510190992"/>
+      <w:bookmarkStart w:id="87" w:name="_Toc9280"/>
+      <w:bookmarkStart w:id="88" w:name="_Toc510190992"/>
+      <w:bookmarkStart w:id="89" w:name="_Toc510191419"/>
       <w:r>
         <w:rPr>
           <w:rFonts w:hint="eastAsia"/>
@@ -29321,7 +29352,7 @@
                     </pic:cNvPicPr>
                   </pic:nvPicPr>
                   <pic:blipFill>
-                    <a:blip r:embed="rId33"/>
+                    <a:blip r:embed="rId32"/>
                     <a:stretch>
                       <a:fillRect/>
                     </a:stretch>
@@ -29473,7 +29504,7 @@
                     </pic:cNvPicPr>
                   </pic:nvPicPr>
                   <pic:blipFill>
-                    <a:blip r:embed="rId34"/>
+                    <a:blip r:embed="rId33"/>
                     <a:stretch>
                       <a:fillRect/>
                     </a:stretch>
@@ -29741,7 +29772,7 @@
                     </pic:cNvPicPr>
                   </pic:nvPicPr>
                   <pic:blipFill>
-                    <a:blip r:embed="rId35"/>
+                    <a:blip r:embed="rId34"/>
                     <a:stretch>
                       <a:fillRect/>
                     </a:stretch>
@@ -29854,7 +29885,7 @@
                     </pic:cNvPicPr>
                   </pic:nvPicPr>
                   <pic:blipFill>
-                    <a:blip r:embed="rId36"/>
+                    <a:blip r:embed="rId35"/>
                     <a:stretch>
                       <a:fillRect/>
                     </a:stretch>
@@ -29978,7 +30009,7 @@
                     </pic:cNvPicPr>
                   </pic:nvPicPr>
                   <pic:blipFill>
-                    <a:blip r:embed="rId37"/>
+                    <a:blip r:embed="rId36"/>
                     <a:stretch>
                       <a:fillRect/>
                     </a:stretch>
@@ -30036,7 +30067,7 @@
                     </pic:cNvPicPr>
                   </pic:nvPicPr>
                   <pic:blipFill>
-                    <a:blip r:embed="rId38"/>
+                    <a:blip r:embed="rId37"/>
                     <a:stretch>
                       <a:fillRect/>
                     </a:stretch>
@@ -30179,7 +30210,7 @@
                     </pic:cNvPicPr>
                   </pic:nvPicPr>
                   <pic:blipFill>
-                    <a:blip r:embed="rId39"/>
+                    <a:blip r:embed="rId38"/>
                     <a:stretch>
                       <a:fillRect/>
                     </a:stretch>
@@ -30355,7 +30386,7 @@
                     </pic:cNvPicPr>
                   </pic:nvPicPr>
                   <pic:blipFill>
-                    <a:blip r:embed="rId40"/>
+                    <a:blip r:embed="rId39"/>
                     <a:stretch>
                       <a:fillRect/>
                     </a:stretch>
@@ -30479,7 +30510,7 @@
                     </pic:cNvPicPr>
                   </pic:nvPicPr>
                   <pic:blipFill>
-                    <a:blip r:embed="rId41"/>
+                    <a:blip r:embed="rId40"/>
                     <a:stretch>
                       <a:fillRect/>
                     </a:stretch>
@@ -30634,7 +30665,7 @@
                     </pic:cNvPicPr>
                   </pic:nvPicPr>
                   <pic:blipFill>
-                    <a:blip r:embed="rId42"/>
+                    <a:blip r:embed="rId41"/>
                     <a:stretch>
                       <a:fillRect/>
                     </a:stretch>
@@ -30786,7 +30817,7 @@
                     </pic:cNvPicPr>
                   </pic:nvPicPr>
                   <pic:blipFill>
-                    <a:blip r:embed="rId43"/>
+                    <a:blip r:embed="rId42"/>
                     <a:stretch>
                       <a:fillRect/>
                     </a:stretch>
@@ -30845,7 +30876,7 @@
                     </pic:cNvPicPr>
                   </pic:nvPicPr>
                   <pic:blipFill>
-                    <a:blip r:embed="rId44"/>
+                    <a:blip r:embed="rId43"/>
                     <a:stretch>
                       <a:fillRect/>
                     </a:stretch>
@@ -30960,7 +30991,7 @@
                     </pic:cNvPicPr>
                   </pic:nvPicPr>
                   <pic:blipFill>
-                    <a:blip r:embed="rId45"/>
+                    <a:blip r:embed="rId44"/>
                     <a:stretch>
                       <a:fillRect/>
                     </a:stretch>
@@ -31167,7 +31198,7 @@
                     </pic:cNvPicPr>
                   </pic:nvPicPr>
                   <pic:blipFill>
-                    <a:blip r:embed="rId46"/>
+                    <a:blip r:embed="rId45"/>
                     <a:stretch>
                       <a:fillRect/>
                     </a:stretch>
@@ -31339,7 +31370,7 @@
                     </pic:cNvPicPr>
                   </pic:nvPicPr>
                   <pic:blipFill>
-                    <a:blip r:embed="rId47"/>
+                    <a:blip r:embed="rId46"/>
                     <a:stretch>
                       <a:fillRect/>
                     </a:stretch>
@@ -31457,7 +31488,7 @@
                     </pic:cNvPicPr>
                   </pic:nvPicPr>
                   <pic:blipFill>
-                    <a:blip r:embed="rId48"/>
+                    <a:blip r:embed="rId47"/>
                     <a:stretch>
                       <a:fillRect/>
                     </a:stretch>
@@ -31602,7 +31633,7 @@
                     </pic:cNvPicPr>
                   </pic:nvPicPr>
                   <pic:blipFill>
-                    <a:blip r:embed="rId49"/>
+                    <a:blip r:embed="rId48"/>
                     <a:stretch>
                       <a:fillRect/>
                     </a:stretch>
@@ -31959,7 +31990,7 @@
                     </pic:cNvPicPr>
                   </pic:nvPicPr>
                   <pic:blipFill>
-                    <a:blip r:embed="rId50"/>
+                    <a:blip r:embed="rId49"/>
                     <a:stretch>
                       <a:fillRect/>
                     </a:stretch>
@@ -32238,7 +32269,7 @@
                     </pic:cNvPicPr>
                   </pic:nvPicPr>
                   <pic:blipFill>
-                    <a:blip r:embed="rId51"/>
+                    <a:blip r:embed="rId50"/>
                     <a:stretch>
                       <a:fillRect/>
                     </a:stretch>
@@ -32365,7 +32396,7 @@
                     </pic:cNvPicPr>
                   </pic:nvPicPr>
                   <pic:blipFill>
-                    <a:blip r:embed="rId52"/>
+                    <a:blip r:embed="rId51"/>
                     <a:stretch>
                       <a:fillRect/>
                     </a:stretch>
@@ -32526,7 +32557,7 @@
                     </pic:cNvPicPr>
                   </pic:nvPicPr>
                   <pic:blipFill>
-                    <a:blip r:embed="rId53"/>
+                    <a:blip r:embed="rId52"/>
                     <a:stretch>
                       <a:fillRect/>
                     </a:stretch>
@@ -32653,7 +32684,7 @@
                     </pic:cNvPicPr>
                   </pic:nvPicPr>
                   <pic:blipFill>
-                    <a:blip r:embed="rId54"/>
+                    <a:blip r:embed="rId53"/>
                     <a:stretch>
                       <a:fillRect/>
                     </a:stretch>
@@ -32734,7 +32765,7 @@
                     </pic:cNvPicPr>
                   </pic:nvPicPr>
                   <pic:blipFill>
-                    <a:blip r:embed="rId55"/>
+                    <a:blip r:embed="rId54"/>
                     <a:stretch>
                       <a:fillRect/>
                     </a:stretch>
@@ -32859,7 +32890,7 @@
                     </pic:cNvPicPr>
                   </pic:nvPicPr>
                   <pic:blipFill>
-                    <a:blip r:embed="rId56"/>
+                    <a:blip r:embed="rId55"/>
                     <a:stretch>
                       <a:fillRect/>
                     </a:stretch>
@@ -33016,7 +33047,7 @@
                     </pic:cNvPicPr>
                   </pic:nvPicPr>
                   <pic:blipFill>
-                    <a:blip r:embed="rId57"/>
+                    <a:blip r:embed="rId56"/>
                     <a:stretch>
                       <a:fillRect/>
                     </a:stretch>
@@ -33192,7 +33223,7 @@
                     </pic:cNvPicPr>
                   </pic:nvPicPr>
                   <pic:blipFill>
-                    <a:blip r:embed="rId58"/>
+                    <a:blip r:embed="rId57"/>
                     <a:stretch>
                       <a:fillRect/>
                     </a:stretch>
@@ -33315,11 +33346,11 @@
             </w14:solidFill>
           </w14:textFill>
         </w:rPr>
-        <w:t>，基本没有错误，能够满足开发者</w:t>
-      </w:r>
-      <w:r>
-        <w:rPr>
-          <w:rFonts w:hint="eastAsia" w:ascii="宋体" w:hAnsi="宋体" w:eastAsia="宋体" w:cs="宋体"/>
+        <w:t>，基本没有错误，能够满足</w:t>
+      </w:r>
+      <w:r>
+        <w:rPr>
+          <w:rFonts w:hint="eastAsia" w:ascii="宋体" w:hAnsi="宋体" w:cs="宋体"/>
           <w:color w:val="000000" w:themeColor="text1"/>
           <w:sz w:val="24"/>
           <w:szCs w:val="24"/>
@@ -33330,7 +33361,7 @@
             </w14:solidFill>
           </w14:textFill>
         </w:rPr>
-        <w:t>模拟</w:t>
+        <w:t>自动售电机系统</w:t>
       </w:r>
       <w:r>
         <w:rPr>
@@ -33338,13 +33369,57 @@
           <w:color w:val="000000" w:themeColor="text1"/>
           <w:sz w:val="24"/>
           <w:szCs w:val="24"/>
+          <w:lang w:val="en-US" w:eastAsia="zh-CN"/>
           <w14:textFill>
             <w14:solidFill>
               <w14:schemeClr w14:val="tx1"/>
             </w14:solidFill>
           </w14:textFill>
         </w:rPr>
-        <w:t>的需求。在系统整体测试</w:t>
+        <w:t>模拟</w:t>
+      </w:r>
+      <w:r>
+        <w:rPr>
+          <w:rFonts w:hint="eastAsia" w:ascii="宋体" w:hAnsi="宋体" w:eastAsia="宋体" w:cs="宋体"/>
+          <w:color w:val="000000" w:themeColor="text1"/>
+          <w:sz w:val="24"/>
+          <w:szCs w:val="24"/>
+          <w14:textFill>
+            <w14:solidFill>
+              <w14:schemeClr w14:val="tx1"/>
+            </w14:solidFill>
+          </w14:textFill>
+        </w:rPr>
+        <w:t>的</w:t>
+      </w:r>
+      <w:r>
+        <w:rPr>
+          <w:rFonts w:hint="eastAsia" w:ascii="宋体" w:hAnsi="宋体" w:cs="宋体"/>
+          <w:color w:val="000000" w:themeColor="text1"/>
+          <w:sz w:val="24"/>
+          <w:szCs w:val="24"/>
+          <w:lang w:val="en-US" w:eastAsia="zh-CN"/>
+          <w14:textFill>
+            <w14:solidFill>
+              <w14:schemeClr w14:val="tx1"/>
+            </w14:solidFill>
+          </w14:textFill>
+        </w:rPr>
+        <w:t>想法</w:t>
+      </w:r>
+      <w:r>
+        <w:rPr>
+          <w:rFonts w:hint="eastAsia" w:ascii="宋体" w:hAnsi="宋体" w:eastAsia="宋体" w:cs="宋体"/>
+          <w:color w:val="000000" w:themeColor="text1"/>
+          <w:sz w:val="24"/>
+          <w:szCs w:val="24"/>
+          <w14:textFill>
+            <w14:solidFill>
+              <w14:schemeClr w14:val="tx1"/>
+            </w14:solidFill>
+          </w14:textFill>
+        </w:rPr>
+        <w:t>。在系统整体测试</w:t>
       </w:r>
       <w:r>
         <w:rPr>
@@ -33545,8 +33620,8 @@
         <w:spacing w:line="360" w:lineRule="auto"/>
         <w:textAlignment w:val="auto"/>
       </w:pPr>
-      <w:bookmarkStart w:id="100" w:name="_Toc510190994"/>
-      <w:bookmarkStart w:id="101" w:name="_Toc510191421"/>
+      <w:bookmarkStart w:id="100" w:name="_Toc510191421"/>
+      <w:bookmarkStart w:id="101" w:name="_Toc510190994"/>
     </w:p>
     <w:p>
       <w:pPr>

--- a/韦南亦-raper.docx
+++ b/韦南亦-raper.docx
@@ -601,345 +601,401 @@
         <w:textAlignment w:val="auto"/>
         <w:outlineLvl w:val="9"/>
         <w:rPr>
+          <w:rFonts w:hint="eastAsia" w:asciiTheme="minorEastAsia" w:hAnsiTheme="minorEastAsia" w:eastAsiaTheme="minorEastAsia"/>
+          <w:sz w:val="24"/>
+          <w:szCs w:val="24"/>
+        </w:rPr>
+      </w:pPr>
+      <w:r>
+        <w:rPr>
           <w:rFonts w:asciiTheme="minorEastAsia" w:hAnsiTheme="minorEastAsia" w:eastAsiaTheme="minorEastAsia"/>
           <w:sz w:val="24"/>
           <w:szCs w:val="24"/>
         </w:rPr>
+        <w:t>本次设计依照软件设计的生命周期来开发</w:t>
+      </w:r>
+      <w:r>
+        <w:rPr>
+          <w:rFonts w:hint="eastAsia" w:asciiTheme="minorEastAsia" w:hAnsiTheme="minorEastAsia" w:eastAsiaTheme="minorEastAsia"/>
+          <w:sz w:val="24"/>
+          <w:szCs w:val="24"/>
+        </w:rPr>
+        <w:t>，</w:t>
+      </w:r>
+      <w:r>
+        <w:rPr>
+          <w:rFonts w:asciiTheme="minorEastAsia" w:hAnsiTheme="minorEastAsia" w:eastAsiaTheme="minorEastAsia"/>
+          <w:sz w:val="24"/>
+          <w:szCs w:val="24"/>
+        </w:rPr>
+        <w:t>描述了</w:t>
+      </w:r>
+      <w:r>
+        <w:rPr>
+          <w:rFonts w:hint="eastAsia" w:asciiTheme="minorEastAsia" w:hAnsiTheme="minorEastAsia" w:eastAsiaTheme="minorEastAsia"/>
+          <w:sz w:val="24"/>
+          <w:szCs w:val="24"/>
+          <w:lang w:val="en-US" w:eastAsia="zh-CN"/>
+        </w:rPr>
+        <w:t>自动售电机的设计中</w:t>
+      </w:r>
+      <w:r>
+        <w:rPr>
+          <w:rFonts w:asciiTheme="minorEastAsia" w:hAnsiTheme="minorEastAsia" w:eastAsiaTheme="minorEastAsia"/>
+          <w:sz w:val="24"/>
+          <w:szCs w:val="24"/>
+        </w:rPr>
+        <w:t>的一些业务流程</w:t>
+      </w:r>
+      <w:r>
+        <w:rPr>
+          <w:rFonts w:hint="eastAsia" w:asciiTheme="minorEastAsia" w:hAnsiTheme="minorEastAsia" w:eastAsiaTheme="minorEastAsia"/>
+          <w:sz w:val="24"/>
+          <w:szCs w:val="24"/>
+        </w:rPr>
+        <w:t>。此次的设计总共分为五章。</w:t>
+      </w:r>
+      <w:r>
+        <w:rPr>
+          <w:rFonts w:asciiTheme="minorEastAsia" w:hAnsiTheme="minorEastAsia" w:eastAsiaTheme="minorEastAsia"/>
+          <w:sz w:val="24"/>
+          <w:szCs w:val="24"/>
+        </w:rPr>
+        <w:t>第一章介绍为</w:t>
+      </w:r>
+      <w:r>
+        <w:rPr>
+          <w:rFonts w:hint="eastAsia" w:asciiTheme="minorEastAsia" w:hAnsiTheme="minorEastAsia" w:eastAsiaTheme="minorEastAsia"/>
+          <w:sz w:val="24"/>
+          <w:szCs w:val="24"/>
+          <w:lang w:val="en-US" w:eastAsia="zh-CN"/>
+        </w:rPr>
+        <w:t>什么</w:t>
+      </w:r>
+      <w:r>
+        <w:rPr>
+          <w:rFonts w:asciiTheme="minorEastAsia" w:hAnsiTheme="minorEastAsia" w:eastAsiaTheme="minorEastAsia"/>
+          <w:sz w:val="24"/>
+          <w:szCs w:val="24"/>
+        </w:rPr>
+        <w:t>要</w:t>
+      </w:r>
+      <w:r>
+        <w:rPr>
+          <w:rFonts w:hint="eastAsia" w:asciiTheme="minorEastAsia" w:hAnsiTheme="minorEastAsia" w:eastAsiaTheme="minorEastAsia"/>
+          <w:sz w:val="24"/>
+          <w:szCs w:val="24"/>
+          <w:lang w:val="en-US" w:eastAsia="zh-CN"/>
+        </w:rPr>
+        <w:t>做这个设计和本领域的国内外相关情况与发展趋势</w:t>
+      </w:r>
+      <w:r>
+        <w:rPr>
+          <w:rFonts w:hint="eastAsia" w:asciiTheme="minorEastAsia" w:hAnsiTheme="minorEastAsia" w:eastAsiaTheme="minorEastAsia"/>
+          <w:sz w:val="24"/>
+          <w:szCs w:val="24"/>
+        </w:rPr>
+        <w:t>，</w:t>
+      </w:r>
+      <w:r>
+        <w:rPr>
+          <w:rFonts w:hint="eastAsia" w:asciiTheme="minorEastAsia" w:hAnsiTheme="minorEastAsia" w:eastAsiaTheme="minorEastAsia"/>
+          <w:sz w:val="24"/>
+          <w:szCs w:val="24"/>
+          <w:lang w:val="en-US" w:eastAsia="zh-CN"/>
+        </w:rPr>
+        <w:t>本论文主要内容概要以及交代开发工具</w:t>
+      </w:r>
+      <w:r>
+        <w:rPr>
+          <w:rFonts w:hint="eastAsia" w:asciiTheme="minorEastAsia" w:hAnsiTheme="minorEastAsia" w:eastAsiaTheme="minorEastAsia"/>
+          <w:sz w:val="24"/>
+          <w:szCs w:val="24"/>
+        </w:rPr>
+        <w:t>。</w:t>
+      </w:r>
+      <w:r>
+        <w:rPr>
+          <w:rFonts w:asciiTheme="minorEastAsia" w:hAnsiTheme="minorEastAsia" w:eastAsiaTheme="minorEastAsia"/>
+          <w:sz w:val="24"/>
+          <w:szCs w:val="24"/>
+        </w:rPr>
+        <w:t>第二章介绍本系统</w:t>
+      </w:r>
+      <w:r>
+        <w:rPr>
+          <w:rFonts w:hint="eastAsia" w:asciiTheme="minorEastAsia" w:hAnsiTheme="minorEastAsia" w:eastAsiaTheme="minorEastAsia"/>
+          <w:sz w:val="24"/>
+          <w:szCs w:val="24"/>
+          <w:lang w:val="en-US" w:eastAsia="zh-CN"/>
+        </w:rPr>
+        <w:t>所服务的人群及各项人群所使用的功能模块，对其中两个模块进行用例分析，以及</w:t>
+      </w:r>
+      <w:r>
+        <w:rPr>
+          <w:rFonts w:asciiTheme="minorEastAsia" w:hAnsiTheme="minorEastAsia" w:eastAsiaTheme="minorEastAsia"/>
+          <w:sz w:val="24"/>
+          <w:szCs w:val="24"/>
+        </w:rPr>
+        <w:t>系统的几个</w:t>
+      </w:r>
+      <w:r>
+        <w:rPr>
+          <w:rFonts w:hint="eastAsia" w:asciiTheme="minorEastAsia" w:hAnsiTheme="minorEastAsia" w:eastAsiaTheme="minorEastAsia"/>
+          <w:sz w:val="24"/>
+          <w:szCs w:val="24"/>
+          <w:lang w:val="en-US" w:eastAsia="zh-CN"/>
+        </w:rPr>
+        <w:t>重要的</w:t>
+      </w:r>
+      <w:r>
+        <w:rPr>
+          <w:rFonts w:asciiTheme="minorEastAsia" w:hAnsiTheme="minorEastAsia" w:eastAsiaTheme="minorEastAsia"/>
+          <w:sz w:val="24"/>
+          <w:szCs w:val="24"/>
+        </w:rPr>
+        <w:t>业务流程</w:t>
+      </w:r>
+      <w:r>
+        <w:rPr>
+          <w:rFonts w:hint="eastAsia" w:asciiTheme="minorEastAsia" w:hAnsiTheme="minorEastAsia" w:eastAsiaTheme="minorEastAsia"/>
+          <w:sz w:val="24"/>
+          <w:szCs w:val="24"/>
+          <w:lang w:val="en-US" w:eastAsia="zh-CN"/>
+        </w:rPr>
+        <w:t>进行分析，最后对系统的非功能性需求进行了阐述</w:t>
+      </w:r>
+      <w:r>
+        <w:rPr>
+          <w:rFonts w:hint="eastAsia" w:asciiTheme="minorEastAsia" w:hAnsiTheme="minorEastAsia" w:eastAsiaTheme="minorEastAsia"/>
+          <w:sz w:val="24"/>
+          <w:szCs w:val="24"/>
+        </w:rPr>
+        <w:t>。</w:t>
+      </w:r>
+      <w:r>
+        <w:rPr>
+          <w:rFonts w:asciiTheme="minorEastAsia" w:hAnsiTheme="minorEastAsia" w:eastAsiaTheme="minorEastAsia"/>
+          <w:sz w:val="24"/>
+          <w:szCs w:val="24"/>
+        </w:rPr>
+        <w:t>第三章是系统的概要设计</w:t>
+      </w:r>
+      <w:r>
+        <w:rPr>
+          <w:rFonts w:hint="eastAsia" w:asciiTheme="minorEastAsia" w:hAnsiTheme="minorEastAsia" w:eastAsiaTheme="minorEastAsia"/>
+          <w:sz w:val="24"/>
+          <w:szCs w:val="24"/>
+        </w:rPr>
+        <w:t>，</w:t>
+      </w:r>
+      <w:r>
+        <w:rPr>
+          <w:rFonts w:asciiTheme="minorEastAsia" w:hAnsiTheme="minorEastAsia" w:eastAsiaTheme="minorEastAsia"/>
+          <w:sz w:val="24"/>
+          <w:szCs w:val="24"/>
+        </w:rPr>
+        <w:t>详细的对系统的数据库设计以及数据的流转过程</w:t>
+      </w:r>
+      <w:r>
+        <w:rPr>
+          <w:rFonts w:hint="eastAsia" w:asciiTheme="minorEastAsia" w:hAnsiTheme="minorEastAsia" w:eastAsiaTheme="minorEastAsia"/>
+          <w:sz w:val="24"/>
+          <w:szCs w:val="24"/>
+        </w:rPr>
+        <w:t>，</w:t>
+      </w:r>
+      <w:r>
+        <w:rPr>
+          <w:rFonts w:asciiTheme="minorEastAsia" w:hAnsiTheme="minorEastAsia" w:eastAsiaTheme="minorEastAsia"/>
+          <w:sz w:val="24"/>
+          <w:szCs w:val="24"/>
+        </w:rPr>
+        <w:t>各种实体之间的关系</w:t>
+      </w:r>
+      <w:r>
+        <w:rPr>
+          <w:rFonts w:hint="eastAsia" w:asciiTheme="minorEastAsia" w:hAnsiTheme="minorEastAsia" w:eastAsiaTheme="minorEastAsia"/>
+          <w:sz w:val="24"/>
+          <w:szCs w:val="24"/>
+          <w:lang w:eastAsia="zh-CN"/>
+        </w:rPr>
+        <w:t>，</w:t>
+      </w:r>
+      <w:r>
+        <w:rPr>
+          <w:rFonts w:hint="eastAsia" w:asciiTheme="minorEastAsia" w:hAnsiTheme="minorEastAsia" w:eastAsiaTheme="minorEastAsia"/>
+          <w:sz w:val="24"/>
+          <w:szCs w:val="24"/>
+          <w:lang w:val="en-US" w:eastAsia="zh-CN"/>
+        </w:rPr>
+        <w:t>并对用户界面的设计进行了概要解析</w:t>
+      </w:r>
+      <w:r>
+        <w:rPr>
+          <w:rFonts w:hint="eastAsia" w:asciiTheme="minorEastAsia" w:hAnsiTheme="minorEastAsia" w:eastAsiaTheme="minorEastAsia"/>
+          <w:sz w:val="24"/>
+          <w:szCs w:val="24"/>
+        </w:rPr>
+        <w:t>。</w:t>
+      </w:r>
+      <w:r>
+        <w:rPr>
+          <w:rFonts w:asciiTheme="minorEastAsia" w:hAnsiTheme="minorEastAsia" w:eastAsiaTheme="minorEastAsia"/>
+          <w:sz w:val="24"/>
+          <w:szCs w:val="24"/>
+        </w:rPr>
+        <w:t>第四章是系统的详细设计</w:t>
+      </w:r>
+      <w:r>
+        <w:rPr>
+          <w:rFonts w:hint="eastAsia" w:asciiTheme="minorEastAsia" w:hAnsiTheme="minorEastAsia" w:eastAsiaTheme="minorEastAsia"/>
+          <w:sz w:val="24"/>
+          <w:szCs w:val="24"/>
+          <w:lang w:val="en-US" w:eastAsia="zh-CN"/>
+        </w:rPr>
+        <w:t>的实现</w:t>
+      </w:r>
+      <w:r>
+        <w:rPr>
+          <w:rFonts w:hint="eastAsia" w:asciiTheme="minorEastAsia" w:hAnsiTheme="minorEastAsia" w:eastAsiaTheme="minorEastAsia"/>
+          <w:sz w:val="24"/>
+          <w:szCs w:val="24"/>
+        </w:rPr>
+        <w:t>，</w:t>
+      </w:r>
+      <w:r>
+        <w:rPr>
+          <w:rFonts w:hint="eastAsia" w:asciiTheme="minorEastAsia" w:hAnsiTheme="minorEastAsia" w:eastAsiaTheme="minorEastAsia"/>
+          <w:sz w:val="24"/>
+          <w:szCs w:val="24"/>
+          <w:lang w:val="en-US" w:eastAsia="zh-CN"/>
+        </w:rPr>
+        <w:t>用该自动售电机系统中几个有代表性的功能模块：主界面实现，用户登录模块，用户电卡充值模块，用电记录模块，用户查询模块等</w:t>
+      </w:r>
+      <w:r>
+        <w:rPr>
+          <w:rFonts w:hint="eastAsia" w:asciiTheme="minorEastAsia" w:hAnsiTheme="minorEastAsia" w:eastAsiaTheme="minorEastAsia"/>
+          <w:sz w:val="24"/>
+          <w:szCs w:val="24"/>
+        </w:rPr>
+        <w:t>描述了</w:t>
+      </w:r>
+      <w:r>
+        <w:rPr>
+          <w:rFonts w:hint="eastAsia" w:asciiTheme="minorEastAsia" w:hAnsiTheme="minorEastAsia" w:eastAsiaTheme="minorEastAsia"/>
+          <w:sz w:val="24"/>
+          <w:szCs w:val="24"/>
+          <w:lang w:val="en-US" w:eastAsia="zh-CN"/>
+        </w:rPr>
+        <w:t>各功能</w:t>
+      </w:r>
+      <w:r>
+        <w:rPr>
+          <w:rFonts w:hint="eastAsia" w:asciiTheme="minorEastAsia" w:hAnsiTheme="minorEastAsia" w:eastAsiaTheme="minorEastAsia"/>
+          <w:sz w:val="24"/>
+          <w:szCs w:val="24"/>
+        </w:rPr>
+        <w:t>的运行界面以及部分</w:t>
+      </w:r>
+      <w:r>
+        <w:rPr>
+          <w:rFonts w:hint="eastAsia" w:asciiTheme="minorEastAsia" w:hAnsiTheme="minorEastAsia" w:eastAsiaTheme="minorEastAsia"/>
+          <w:sz w:val="24"/>
+          <w:szCs w:val="24"/>
+          <w:lang w:val="en-US" w:eastAsia="zh-CN"/>
+        </w:rPr>
+        <w:t>主要</w:t>
+      </w:r>
+      <w:r>
+        <w:rPr>
+          <w:rFonts w:hint="eastAsia" w:asciiTheme="minorEastAsia" w:hAnsiTheme="minorEastAsia" w:eastAsiaTheme="minorEastAsia"/>
+          <w:sz w:val="24"/>
+          <w:szCs w:val="24"/>
+        </w:rPr>
+        <w:t>代码。第五章描述了本次设计中遇到的问题</w:t>
+      </w:r>
+      <w:r>
+        <w:rPr>
+          <w:rFonts w:hint="eastAsia" w:asciiTheme="minorEastAsia" w:hAnsiTheme="minorEastAsia" w:eastAsiaTheme="minorEastAsia"/>
+          <w:sz w:val="24"/>
+          <w:szCs w:val="24"/>
+          <w:lang w:eastAsia="zh-CN"/>
+        </w:rPr>
+        <w:t>，</w:t>
+      </w:r>
+      <w:r>
+        <w:rPr>
+          <w:rFonts w:hint="eastAsia" w:asciiTheme="minorEastAsia" w:hAnsiTheme="minorEastAsia" w:eastAsiaTheme="minorEastAsia"/>
+          <w:sz w:val="24"/>
+          <w:szCs w:val="24"/>
+          <w:lang w:val="en-US" w:eastAsia="zh-CN"/>
+        </w:rPr>
+        <w:t>解决的过程以及最终的解决方案</w:t>
+      </w:r>
+      <w:r>
+        <w:rPr>
+          <w:rFonts w:hint="eastAsia" w:asciiTheme="minorEastAsia" w:hAnsiTheme="minorEastAsia" w:eastAsiaTheme="minorEastAsia"/>
+          <w:sz w:val="24"/>
+          <w:szCs w:val="24"/>
+        </w:rPr>
+        <w:t>。</w:t>
+      </w:r>
+    </w:p>
+    <w:p>
+      <w:pPr>
+        <w:pStyle w:val="10"/>
+        <w:spacing w:line="300" w:lineRule="auto"/>
+        <w:jc w:val="left"/>
+        <w:rPr>
+          <w:rFonts w:hint="eastAsia" w:ascii="宋体" w:hAnsi="宋体"/>
+          <w:sz w:val="24"/>
+          <w:szCs w:val="24"/>
+        </w:rPr>
       </w:pPr>
       <w:r>
         <w:rPr>
-          <w:rFonts w:asciiTheme="minorEastAsia" w:hAnsiTheme="minorEastAsia" w:eastAsiaTheme="minorEastAsia"/>
-          <w:sz w:val="24"/>
-          <w:szCs w:val="24"/>
-        </w:rPr>
-        <w:t>本次设计依照软件设计的生命周期来开发</w:t>
-      </w:r>
-      <w:r>
-        <w:rPr>
-          <w:rFonts w:hint="eastAsia" w:asciiTheme="minorEastAsia" w:hAnsiTheme="minorEastAsia" w:eastAsiaTheme="minorEastAsia"/>
-          <w:sz w:val="24"/>
-          <w:szCs w:val="24"/>
-        </w:rPr>
-        <w:t>，</w:t>
-      </w:r>
-      <w:r>
-        <w:rPr>
-          <w:rFonts w:asciiTheme="minorEastAsia" w:hAnsiTheme="minorEastAsia" w:eastAsiaTheme="minorEastAsia"/>
-          <w:sz w:val="24"/>
-          <w:szCs w:val="24"/>
-        </w:rPr>
-        <w:t>描述了</w:t>
-      </w:r>
-      <w:r>
-        <w:rPr>
-          <w:rFonts w:hint="eastAsia" w:asciiTheme="minorEastAsia" w:hAnsiTheme="minorEastAsia" w:eastAsiaTheme="minorEastAsia"/>
-          <w:sz w:val="24"/>
-          <w:szCs w:val="24"/>
-          <w:lang w:val="en-US" w:eastAsia="zh-CN"/>
-        </w:rPr>
-        <w:t>自动售电机的设计中</w:t>
-      </w:r>
-      <w:r>
-        <w:rPr>
-          <w:rFonts w:asciiTheme="minorEastAsia" w:hAnsiTheme="minorEastAsia" w:eastAsiaTheme="minorEastAsia"/>
-          <w:sz w:val="24"/>
-          <w:szCs w:val="24"/>
-        </w:rPr>
-        <w:t>的一些业务流程</w:t>
-      </w:r>
-      <w:r>
-        <w:rPr>
-          <w:rFonts w:hint="eastAsia" w:asciiTheme="minorEastAsia" w:hAnsiTheme="minorEastAsia" w:eastAsiaTheme="minorEastAsia"/>
-          <w:sz w:val="24"/>
-          <w:szCs w:val="24"/>
-        </w:rPr>
-        <w:t>。此次的设计总共分为五章。</w:t>
-      </w:r>
-      <w:r>
-        <w:rPr>
-          <w:rFonts w:asciiTheme="minorEastAsia" w:hAnsiTheme="minorEastAsia" w:eastAsiaTheme="minorEastAsia"/>
-          <w:sz w:val="24"/>
-          <w:szCs w:val="24"/>
-        </w:rPr>
-        <w:t>第一章介绍为</w:t>
-      </w:r>
-      <w:r>
-        <w:rPr>
-          <w:rFonts w:hint="eastAsia" w:asciiTheme="minorEastAsia" w:hAnsiTheme="minorEastAsia" w:eastAsiaTheme="minorEastAsia"/>
-          <w:sz w:val="24"/>
-          <w:szCs w:val="24"/>
-          <w:lang w:val="en-US" w:eastAsia="zh-CN"/>
-        </w:rPr>
-        <w:t>什么</w:t>
-      </w:r>
-      <w:r>
-        <w:rPr>
-          <w:rFonts w:asciiTheme="minorEastAsia" w:hAnsiTheme="minorEastAsia" w:eastAsiaTheme="minorEastAsia"/>
-          <w:sz w:val="24"/>
-          <w:szCs w:val="24"/>
-        </w:rPr>
-        <w:t>要</w:t>
-      </w:r>
-      <w:r>
-        <w:rPr>
-          <w:rFonts w:hint="eastAsia" w:asciiTheme="minorEastAsia" w:hAnsiTheme="minorEastAsia" w:eastAsiaTheme="minorEastAsia"/>
-          <w:sz w:val="24"/>
-          <w:szCs w:val="24"/>
-          <w:lang w:val="en-US" w:eastAsia="zh-CN"/>
-        </w:rPr>
-        <w:t>做这个设计和本领域的国内外相关情况与发展趋势</w:t>
-      </w:r>
-      <w:r>
-        <w:rPr>
-          <w:rFonts w:hint="eastAsia" w:asciiTheme="minorEastAsia" w:hAnsiTheme="minorEastAsia" w:eastAsiaTheme="minorEastAsia"/>
-          <w:sz w:val="24"/>
-          <w:szCs w:val="24"/>
-        </w:rPr>
-        <w:t>，</w:t>
-      </w:r>
-      <w:r>
-        <w:rPr>
-          <w:rFonts w:hint="eastAsia" w:asciiTheme="minorEastAsia" w:hAnsiTheme="minorEastAsia" w:eastAsiaTheme="minorEastAsia"/>
-          <w:sz w:val="24"/>
-          <w:szCs w:val="24"/>
-          <w:lang w:val="en-US" w:eastAsia="zh-CN"/>
-        </w:rPr>
-        <w:t>本论文主要内容概要以及交代开发工具</w:t>
-      </w:r>
-      <w:r>
-        <w:rPr>
-          <w:rFonts w:hint="eastAsia" w:asciiTheme="minorEastAsia" w:hAnsiTheme="minorEastAsia" w:eastAsiaTheme="minorEastAsia"/>
-          <w:sz w:val="24"/>
-          <w:szCs w:val="24"/>
-        </w:rPr>
-        <w:t>。</w:t>
-      </w:r>
-      <w:r>
-        <w:rPr>
-          <w:rFonts w:asciiTheme="minorEastAsia" w:hAnsiTheme="minorEastAsia" w:eastAsiaTheme="minorEastAsia"/>
-          <w:sz w:val="24"/>
-          <w:szCs w:val="24"/>
-        </w:rPr>
-        <w:t>第二章介绍本系统</w:t>
-      </w:r>
-      <w:r>
-        <w:rPr>
-          <w:rFonts w:hint="eastAsia" w:asciiTheme="minorEastAsia" w:hAnsiTheme="minorEastAsia" w:eastAsiaTheme="minorEastAsia"/>
-          <w:sz w:val="24"/>
-          <w:szCs w:val="24"/>
-          <w:lang w:val="en-US" w:eastAsia="zh-CN"/>
-        </w:rPr>
-        <w:t>所服务的人群及各项人群所使用的功能模块，对其中两个模块进行用例分析，以及</w:t>
-      </w:r>
-      <w:r>
-        <w:rPr>
-          <w:rFonts w:asciiTheme="minorEastAsia" w:hAnsiTheme="minorEastAsia" w:eastAsiaTheme="minorEastAsia"/>
-          <w:sz w:val="24"/>
-          <w:szCs w:val="24"/>
-        </w:rPr>
-        <w:t>系统的几个</w:t>
-      </w:r>
-      <w:r>
-        <w:rPr>
-          <w:rFonts w:hint="eastAsia" w:asciiTheme="minorEastAsia" w:hAnsiTheme="minorEastAsia" w:eastAsiaTheme="minorEastAsia"/>
-          <w:sz w:val="24"/>
-          <w:szCs w:val="24"/>
-          <w:lang w:val="en-US" w:eastAsia="zh-CN"/>
-        </w:rPr>
-        <w:t>重要的</w:t>
-      </w:r>
-      <w:r>
-        <w:rPr>
-          <w:rFonts w:asciiTheme="minorEastAsia" w:hAnsiTheme="minorEastAsia" w:eastAsiaTheme="minorEastAsia"/>
-          <w:sz w:val="24"/>
-          <w:szCs w:val="24"/>
-        </w:rPr>
-        <w:t>业务流程</w:t>
-      </w:r>
-      <w:r>
-        <w:rPr>
-          <w:rFonts w:hint="eastAsia" w:asciiTheme="minorEastAsia" w:hAnsiTheme="minorEastAsia" w:eastAsiaTheme="minorEastAsia"/>
-          <w:sz w:val="24"/>
-          <w:szCs w:val="24"/>
-          <w:lang w:val="en-US" w:eastAsia="zh-CN"/>
-        </w:rPr>
-        <w:t>进行分析，最后对系统的非功能性需求进行了阐述</w:t>
-      </w:r>
-      <w:r>
-        <w:rPr>
-          <w:rFonts w:hint="eastAsia" w:asciiTheme="minorEastAsia" w:hAnsiTheme="minorEastAsia" w:eastAsiaTheme="minorEastAsia"/>
-          <w:sz w:val="24"/>
-          <w:szCs w:val="24"/>
-        </w:rPr>
-        <w:t>。</w:t>
-      </w:r>
-      <w:r>
-        <w:rPr>
-          <w:rFonts w:asciiTheme="minorEastAsia" w:hAnsiTheme="minorEastAsia" w:eastAsiaTheme="minorEastAsia"/>
-          <w:sz w:val="24"/>
-          <w:szCs w:val="24"/>
-        </w:rPr>
-        <w:t>第三章是系统的概要设计</w:t>
-      </w:r>
-      <w:r>
-        <w:rPr>
-          <w:rFonts w:hint="eastAsia" w:asciiTheme="minorEastAsia" w:hAnsiTheme="minorEastAsia" w:eastAsiaTheme="minorEastAsia"/>
-          <w:sz w:val="24"/>
-          <w:szCs w:val="24"/>
-        </w:rPr>
-        <w:t>，</w:t>
-      </w:r>
-      <w:r>
-        <w:rPr>
-          <w:rFonts w:asciiTheme="minorEastAsia" w:hAnsiTheme="minorEastAsia" w:eastAsiaTheme="minorEastAsia"/>
-          <w:sz w:val="24"/>
-          <w:szCs w:val="24"/>
-        </w:rPr>
-        <w:t>详细的对系统的数据库设计以及数据的流转过程</w:t>
-      </w:r>
-      <w:r>
-        <w:rPr>
-          <w:rFonts w:hint="eastAsia" w:asciiTheme="minorEastAsia" w:hAnsiTheme="minorEastAsia" w:eastAsiaTheme="minorEastAsia"/>
-          <w:sz w:val="24"/>
-          <w:szCs w:val="24"/>
-        </w:rPr>
-        <w:t>，</w:t>
-      </w:r>
-      <w:r>
-        <w:rPr>
-          <w:rFonts w:asciiTheme="minorEastAsia" w:hAnsiTheme="minorEastAsia" w:eastAsiaTheme="minorEastAsia"/>
-          <w:sz w:val="24"/>
-          <w:szCs w:val="24"/>
-        </w:rPr>
-        <w:t>各种实体之间的关系</w:t>
-      </w:r>
-      <w:r>
-        <w:rPr>
-          <w:rFonts w:hint="eastAsia" w:asciiTheme="minorEastAsia" w:hAnsiTheme="minorEastAsia" w:eastAsiaTheme="minorEastAsia"/>
-          <w:sz w:val="24"/>
-          <w:szCs w:val="24"/>
-          <w:lang w:eastAsia="zh-CN"/>
-        </w:rPr>
-        <w:t>，</w:t>
-      </w:r>
-      <w:r>
-        <w:rPr>
-          <w:rFonts w:hint="eastAsia" w:asciiTheme="minorEastAsia" w:hAnsiTheme="minorEastAsia" w:eastAsiaTheme="minorEastAsia"/>
-          <w:sz w:val="24"/>
-          <w:szCs w:val="24"/>
-          <w:lang w:val="en-US" w:eastAsia="zh-CN"/>
-        </w:rPr>
-        <w:t>并对用户界面的设计进行了概要解析</w:t>
-      </w:r>
-      <w:r>
-        <w:rPr>
-          <w:rFonts w:hint="eastAsia" w:asciiTheme="minorEastAsia" w:hAnsiTheme="minorEastAsia" w:eastAsiaTheme="minorEastAsia"/>
-          <w:sz w:val="24"/>
-          <w:szCs w:val="24"/>
-        </w:rPr>
-        <w:t>。</w:t>
-      </w:r>
-      <w:r>
-        <w:rPr>
-          <w:rFonts w:asciiTheme="minorEastAsia" w:hAnsiTheme="minorEastAsia" w:eastAsiaTheme="minorEastAsia"/>
-          <w:sz w:val="24"/>
-          <w:szCs w:val="24"/>
-        </w:rPr>
-        <w:t>第四章是系统的详细设计</w:t>
-      </w:r>
-      <w:r>
-        <w:rPr>
-          <w:rFonts w:hint="eastAsia" w:asciiTheme="minorEastAsia" w:hAnsiTheme="minorEastAsia" w:eastAsiaTheme="minorEastAsia"/>
-          <w:sz w:val="24"/>
-          <w:szCs w:val="24"/>
-          <w:lang w:val="en-US" w:eastAsia="zh-CN"/>
-        </w:rPr>
-        <w:t>的实现</w:t>
-      </w:r>
-      <w:r>
-        <w:rPr>
-          <w:rFonts w:hint="eastAsia" w:asciiTheme="minorEastAsia" w:hAnsiTheme="minorEastAsia" w:eastAsiaTheme="minorEastAsia"/>
-          <w:sz w:val="24"/>
-          <w:szCs w:val="24"/>
-        </w:rPr>
-        <w:t>，</w:t>
-      </w:r>
-      <w:r>
-        <w:rPr>
-          <w:rFonts w:hint="eastAsia" w:asciiTheme="minorEastAsia" w:hAnsiTheme="minorEastAsia" w:eastAsiaTheme="minorEastAsia"/>
-          <w:sz w:val="24"/>
-          <w:szCs w:val="24"/>
-          <w:lang w:val="en-US" w:eastAsia="zh-CN"/>
-        </w:rPr>
-        <w:t>用该自动售电机系统中几个有代表性的功能模块：主界面实现，用户登录模块，用户电卡充值模块，用电记录模块，用户查询模块等</w:t>
-      </w:r>
-      <w:r>
-        <w:rPr>
-          <w:rFonts w:hint="eastAsia" w:asciiTheme="minorEastAsia" w:hAnsiTheme="minorEastAsia" w:eastAsiaTheme="minorEastAsia"/>
-          <w:sz w:val="24"/>
-          <w:szCs w:val="24"/>
-        </w:rPr>
-        <w:t>描述了</w:t>
-      </w:r>
-      <w:r>
-        <w:rPr>
-          <w:rFonts w:hint="eastAsia" w:asciiTheme="minorEastAsia" w:hAnsiTheme="minorEastAsia" w:eastAsiaTheme="minorEastAsia"/>
-          <w:sz w:val="24"/>
-          <w:szCs w:val="24"/>
-          <w:lang w:val="en-US" w:eastAsia="zh-CN"/>
-        </w:rPr>
-        <w:t>各功能</w:t>
-      </w:r>
-      <w:r>
-        <w:rPr>
-          <w:rFonts w:hint="eastAsia" w:asciiTheme="minorEastAsia" w:hAnsiTheme="minorEastAsia" w:eastAsiaTheme="minorEastAsia"/>
-          <w:sz w:val="24"/>
-          <w:szCs w:val="24"/>
-        </w:rPr>
-        <w:t>的运行界面以及部分</w:t>
-      </w:r>
-      <w:r>
-        <w:rPr>
-          <w:rFonts w:hint="eastAsia" w:asciiTheme="minorEastAsia" w:hAnsiTheme="minorEastAsia" w:eastAsiaTheme="minorEastAsia"/>
-          <w:sz w:val="24"/>
-          <w:szCs w:val="24"/>
-          <w:lang w:val="en-US" w:eastAsia="zh-CN"/>
-        </w:rPr>
-        <w:t>主要</w:t>
-      </w:r>
-      <w:r>
-        <w:rPr>
-          <w:rFonts w:hint="eastAsia" w:asciiTheme="minorEastAsia" w:hAnsiTheme="minorEastAsia" w:eastAsiaTheme="minorEastAsia"/>
-          <w:sz w:val="24"/>
-          <w:szCs w:val="24"/>
-        </w:rPr>
-        <w:t>代码。第五章描述了本次设计中遇到的问题</w:t>
-      </w:r>
-      <w:r>
-        <w:rPr>
-          <w:rFonts w:hint="eastAsia" w:asciiTheme="minorEastAsia" w:hAnsiTheme="minorEastAsia" w:eastAsiaTheme="minorEastAsia"/>
-          <w:sz w:val="24"/>
-          <w:szCs w:val="24"/>
-          <w:lang w:eastAsia="zh-CN"/>
-        </w:rPr>
-        <w:t>，</w:t>
-      </w:r>
-      <w:r>
-        <w:rPr>
-          <w:rFonts w:hint="eastAsia" w:asciiTheme="minorEastAsia" w:hAnsiTheme="minorEastAsia" w:eastAsiaTheme="minorEastAsia"/>
-          <w:sz w:val="24"/>
-          <w:szCs w:val="24"/>
-          <w:lang w:val="en-US" w:eastAsia="zh-CN"/>
-        </w:rPr>
-        <w:t>解决的过程以及最终的解决方案</w:t>
-      </w:r>
-      <w:r>
-        <w:rPr>
-          <w:rFonts w:hint="eastAsia" w:asciiTheme="minorEastAsia" w:hAnsiTheme="minorEastAsia" w:eastAsiaTheme="minorEastAsia"/>
-          <w:sz w:val="24"/>
-          <w:szCs w:val="24"/>
-        </w:rPr>
-        <w:t>。</w:t>
+          <w:rFonts w:ascii="宋体" w:hAnsi="宋体"/>
+          <w:sz w:val="24"/>
+          <w:szCs w:val="24"/>
+        </w:rPr>
+        <w:tab/>
+      </w:r>
+      <w:r>
+        <w:rPr>
+          <w:rFonts w:hint="eastAsia" w:ascii="宋体" w:hAnsi="宋体"/>
+          <w:b/>
+          <w:sz w:val="24"/>
+          <w:szCs w:val="24"/>
+        </w:rPr>
+        <w:t>关键词</w:t>
+      </w:r>
+      <w:r>
+        <w:rPr>
+          <w:rFonts w:hint="eastAsia" w:ascii="宋体" w:hAnsi="宋体"/>
+          <w:sz w:val="24"/>
+          <w:szCs w:val="24"/>
+        </w:rPr>
+        <w:t>：Web，</w:t>
+      </w:r>
+      <w:r>
+        <w:rPr>
+          <w:rFonts w:hint="eastAsia" w:ascii="宋体" w:hAnsi="宋体"/>
+          <w:sz w:val="24"/>
+          <w:szCs w:val="24"/>
+          <w:lang w:val="en-US" w:eastAsia="zh-CN"/>
+        </w:rPr>
+        <w:t>自动售电机</w:t>
+      </w:r>
+      <w:bookmarkStart w:id="104" w:name="_GoBack"/>
+      <w:bookmarkEnd w:id="104"/>
+      <w:r>
+        <w:rPr>
+          <w:rFonts w:hint="eastAsia" w:ascii="宋体" w:hAnsi="宋体"/>
+          <w:sz w:val="24"/>
+          <w:szCs w:val="24"/>
+        </w:rPr>
+        <w:t>系统</w:t>
       </w:r>
     </w:p>
     <w:p>
@@ -962,38 +1018,11 @@
         <w:textAlignment w:val="auto"/>
         <w:outlineLvl w:val="9"/>
         <w:rPr>
-          <w:rFonts w:hint="eastAsia" w:asciiTheme="minorEastAsia" w:hAnsiTheme="minorEastAsia" w:eastAsiaTheme="minorEastAsia" w:cstheme="minorEastAsia"/>
+          <w:rFonts w:hint="eastAsia" w:asciiTheme="minorEastAsia" w:hAnsiTheme="minorEastAsia" w:eastAsiaTheme="minorEastAsia"/>
           <w:sz w:val="24"/>
           <w:szCs w:val="24"/>
         </w:rPr>
       </w:pPr>
-      <w:r>
-        <w:rPr>
-          <w:rFonts w:hint="eastAsia" w:asciiTheme="minorEastAsia" w:hAnsiTheme="minorEastAsia" w:eastAsiaTheme="minorEastAsia"/>
-          <w:sz w:val="24"/>
-        </w:rPr>
-        <w:t>本次使用java作为平台使用</w:t>
-      </w:r>
-      <w:r>
-        <w:rPr>
-          <w:rFonts w:hint="eastAsia" w:asciiTheme="minorEastAsia" w:hAnsiTheme="minorEastAsia" w:eastAsiaTheme="minorEastAsia" w:cstheme="minorEastAsia"/>
-          <w:sz w:val="24"/>
-          <w:szCs w:val="24"/>
-          <w:lang w:val="en-US" w:eastAsia="zh-CN"/>
-        </w:rPr>
-        <w:t>Oracle</w:t>
-      </w:r>
-      <w:r>
-        <w:rPr>
-          <w:rFonts w:hint="eastAsia" w:asciiTheme="minorEastAsia" w:hAnsiTheme="minorEastAsia" w:eastAsiaTheme="minorEastAsia" w:cstheme="minorEastAsia"/>
-          <w:sz w:val="24"/>
-          <w:szCs w:val="24"/>
-        </w:rPr>
-        <w:t>数据库和tomcat服务器来完成系统的所有功能，最后进行系统测试，来检测系统的权限和漏洞，从而将系统完善，达到符合标准。</w:t>
-      </w:r>
-      <w:bookmarkStart w:id="0" w:name="_Toc32458"/>
-      <w:bookmarkStart w:id="1" w:name="_Toc9736"/>
-      <w:bookmarkStart w:id="2" w:name="_Toc12716"/>
     </w:p>
     <w:p>
       <w:pPr>
@@ -1020,6 +1049,9 @@
           <w:szCs w:val="24"/>
         </w:rPr>
       </w:pPr>
+      <w:bookmarkStart w:id="0" w:name="_Toc32458"/>
+      <w:bookmarkStart w:id="1" w:name="_Toc9736"/>
+      <w:bookmarkStart w:id="2" w:name="_Toc12716"/>
       <w:r>
         <w:rPr>
           <w:rFonts w:hint="eastAsia" w:asciiTheme="minorEastAsia" w:hAnsiTheme="minorEastAsia" w:eastAsiaTheme="minorEastAsia" w:cstheme="minorEastAsia"/>
@@ -3541,9 +3573,9 @@
           <w:szCs w:val="30"/>
         </w:rPr>
       </w:pPr>
-      <w:bookmarkStart w:id="3" w:name="_Toc510190966"/>
+      <w:bookmarkStart w:id="3" w:name="_Toc510191393"/>
       <w:bookmarkStart w:id="4" w:name="_Toc27928"/>
-      <w:bookmarkStart w:id="5" w:name="_Toc510191393"/>
+      <w:bookmarkStart w:id="5" w:name="_Toc510190966"/>
       <w:r>
         <w:rPr>
           <w:rFonts w:hint="eastAsia" w:ascii="黑体" w:hAnsi="黑体" w:eastAsia="黑体"/>
@@ -3569,8 +3601,8 @@
           <w:szCs w:val="28"/>
         </w:rPr>
       </w:pPr>
-      <w:bookmarkStart w:id="6" w:name="_Toc510190967"/>
-      <w:bookmarkStart w:id="7" w:name="_Toc28"/>
+      <w:bookmarkStart w:id="6" w:name="_Toc28"/>
+      <w:bookmarkStart w:id="7" w:name="_Toc510190967"/>
       <w:bookmarkStart w:id="8" w:name="_Toc510191394"/>
       <w:r>
         <w:rPr>
@@ -4013,14 +4045,14 @@
           <w:szCs w:val="28"/>
         </w:rPr>
       </w:pPr>
-      <w:bookmarkStart w:id="9" w:name="_Toc419908694"/>
-      <w:bookmarkStart w:id="10" w:name="_Toc24296"/>
-      <w:bookmarkStart w:id="11" w:name="_Toc1278"/>
-      <w:bookmarkStart w:id="12" w:name="_Toc419908746"/>
+      <w:bookmarkStart w:id="9" w:name="_Toc24980"/>
+      <w:bookmarkStart w:id="10" w:name="_Toc419908746"/>
+      <w:bookmarkStart w:id="11" w:name="_Toc24296"/>
+      <w:bookmarkStart w:id="12" w:name="_Toc29527"/>
       <w:bookmarkStart w:id="13" w:name="_Toc10624"/>
-      <w:bookmarkStart w:id="14" w:name="_Toc29527"/>
-      <w:bookmarkStart w:id="15" w:name="_Toc16953"/>
-      <w:bookmarkStart w:id="16" w:name="_Toc24980"/>
+      <w:bookmarkStart w:id="14" w:name="_Toc16953"/>
+      <w:bookmarkStart w:id="15" w:name="_Toc419908694"/>
+      <w:bookmarkStart w:id="16" w:name="_Toc1278"/>
       <w:bookmarkStart w:id="17" w:name="_Toc29940"/>
       <w:r>
         <w:rPr>
@@ -4214,60 +4246,7 @@
           <w:szCs w:val="24"/>
           <w:lang w:val="en-US" w:eastAsia="zh-CN"/>
         </w:rPr>
-        <w:t>的售电服务。发达国家管理部分有资金实力可以建立远程抄表系统，具有较强的自动化水平。</w:t>
-      </w:r>
-    </w:p>
-    <w:p>
-      <w:pPr>
-        <w:pageBreakBefore w:val="0"/>
-        <w:kinsoku/>
-        <w:wordWrap/>
-        <w:overflowPunct/>
-        <w:topLinePunct w:val="0"/>
-        <w:autoSpaceDE/>
-        <w:autoSpaceDN/>
-        <w:bidi w:val="0"/>
-        <w:spacing w:line="360" w:lineRule="auto"/>
-        <w:textAlignment w:val="auto"/>
-        <w:rPr>
-          <w:rFonts w:hint="eastAsia" w:ascii="宋体" w:hAnsi="宋体" w:cs="宋体"/>
-          <w:sz w:val="24"/>
-          <w:szCs w:val="24"/>
-          <w:lang w:val="en-US" w:eastAsia="zh-CN"/>
-        </w:rPr>
-      </w:pPr>
-      <w:r>
-        <w:rPr>
-          <w:rFonts w:hint="eastAsia" w:ascii="宋体" w:hAnsi="宋体" w:cs="宋体"/>
-          <w:sz w:val="24"/>
-          <w:szCs w:val="24"/>
-          <w:lang w:val="en-US" w:eastAsia="zh-CN"/>
-        </w:rPr>
-        <w:t xml:space="preserve">   </w:t>
-      </w:r>
-      <w:r>
-        <w:rPr>
-          <w:rFonts w:hint="eastAsia" w:ascii="宋体" w:hAnsi="宋体" w:cs="宋体"/>
-          <w:color w:val="000000" w:themeColor="text1"/>
-          <w:sz w:val="24"/>
-          <w:szCs w:val="24"/>
-          <w:lang w:val="en-US" w:eastAsia="zh-CN"/>
-          <w14:textFill>
-            <w14:solidFill>
-              <w14:schemeClr w14:val="tx1"/>
-            </w14:solidFill>
-          </w14:textFill>
-        </w:rPr>
-        <w:t>目前,多媒体技术、动态网页技术、组件技术、Web数据库技术、三层架构基于B/S技术、面向对象技术和人工智能技术的不断完善和加强网络技术的发展,以及新出现的,同时,基于软件工程技术的发展,如快速原型法和面向对象的应用软件在不断的发展和成熟发展</w:t>
-      </w:r>
-      <w:r>
-        <w:rPr>
-          <w:rFonts w:hint="eastAsia" w:ascii="宋体" w:hAnsi="宋体" w:cs="宋体"/>
-          <w:sz w:val="24"/>
-          <w:szCs w:val="24"/>
-          <w:lang w:val="en-US" w:eastAsia="zh-CN"/>
-        </w:rPr>
-        <w:t>，基于web的预付售电运营系统的研究与设计已经打下了坚实的技术。</w:t>
+        <w:t>的售电服务。发达国家管理部分有资金实力可以建立远程抄表系统，具有较强的自动化水平，对基于web的预付售电运营系统的研究与设计已经打下了坚实的技术。</w:t>
       </w:r>
     </w:p>
     <w:p>
@@ -4737,8 +4716,8 @@
           <w:lang w:val="en-US" w:eastAsia="zh-CN"/>
         </w:rPr>
       </w:pPr>
-      <w:bookmarkStart w:id="19" w:name="_Toc510191397"/>
-      <w:bookmarkStart w:id="20" w:name="_Toc510190970"/>
+      <w:bookmarkStart w:id="19" w:name="_Toc510190970"/>
+      <w:bookmarkStart w:id="20" w:name="_Toc510191397"/>
       <w:bookmarkStart w:id="21" w:name="_Toc24273"/>
       <w:r>
         <w:rPr>
@@ -4847,7 +4826,127 @@
             </w14:solidFill>
           </w14:textFill>
         </w:rPr>
-        <w:t>视图层采用jsp技术实现,用于处理用户、接受数据和向用户显示数据。控制层由servlet技术实现,负责寻找合适的模型对象来处理业务逻辑并转发到适当的视图处理。模型层采用JavaBean技术实现。</w:t>
+        <w:t>视图层采用jsp技术实现,用于处理用户、接受数据和向用户显示数据。控制层由servlet技术实现,负责</w:t>
+      </w:r>
+      <w:r>
+        <w:rPr>
+          <w:rFonts w:hint="eastAsia" w:ascii="宋体" w:hAnsi="宋体" w:cs="宋体"/>
+          <w:color w:val="000000" w:themeColor="text1"/>
+          <w:sz w:val="24"/>
+          <w:szCs w:val="24"/>
+          <w:lang w:val="en-US" w:eastAsia="zh-CN"/>
+          <w14:textFill>
+            <w14:solidFill>
+              <w14:schemeClr w14:val="tx1"/>
+            </w14:solidFill>
+          </w14:textFill>
+        </w:rPr>
+        <w:t>对相关的</w:t>
+      </w:r>
+      <w:r>
+        <w:rPr>
+          <w:rFonts w:hint="eastAsia" w:ascii="宋体" w:hAnsi="宋体" w:eastAsia="宋体" w:cs="宋体"/>
+          <w:color w:val="000000" w:themeColor="text1"/>
+          <w:sz w:val="24"/>
+          <w:szCs w:val="24"/>
+          <w:lang w:eastAsia="zh-CN"/>
+          <w14:textFill>
+            <w14:solidFill>
+              <w14:schemeClr w14:val="tx1"/>
+            </w14:solidFill>
+          </w14:textFill>
+        </w:rPr>
+        <w:t>业务逻辑</w:t>
+      </w:r>
+      <w:r>
+        <w:rPr>
+          <w:rFonts w:hint="eastAsia" w:ascii="宋体" w:hAnsi="宋体" w:cs="宋体"/>
+          <w:color w:val="000000" w:themeColor="text1"/>
+          <w:sz w:val="24"/>
+          <w:szCs w:val="24"/>
+          <w:lang w:val="en-US" w:eastAsia="zh-CN"/>
+          <w14:textFill>
+            <w14:solidFill>
+              <w14:schemeClr w14:val="tx1"/>
+            </w14:solidFill>
+          </w14:textFill>
+        </w:rPr>
+        <w:t>调用</w:t>
+      </w:r>
+      <w:r>
+        <w:rPr>
+          <w:rFonts w:hint="eastAsia" w:ascii="宋体" w:hAnsi="宋体" w:eastAsia="宋体" w:cs="宋体"/>
+          <w:color w:val="000000" w:themeColor="text1"/>
+          <w:sz w:val="24"/>
+          <w:szCs w:val="24"/>
+          <w:lang w:eastAsia="zh-CN"/>
+          <w14:textFill>
+            <w14:solidFill>
+              <w14:schemeClr w14:val="tx1"/>
+            </w14:solidFill>
+          </w14:textFill>
+        </w:rPr>
+        <w:t>合适的模型对象</w:t>
+      </w:r>
+      <w:r>
+        <w:rPr>
+          <w:rFonts w:hint="eastAsia" w:ascii="宋体" w:hAnsi="宋体" w:cs="宋体"/>
+          <w:color w:val="000000" w:themeColor="text1"/>
+          <w:sz w:val="24"/>
+          <w:szCs w:val="24"/>
+          <w:lang w:val="en-US" w:eastAsia="zh-CN"/>
+          <w14:textFill>
+            <w14:solidFill>
+              <w14:schemeClr w14:val="tx1"/>
+            </w14:solidFill>
+          </w14:textFill>
+        </w:rPr>
+        <w:t>方法，在进行</w:t>
+      </w:r>
+      <w:r>
+        <w:rPr>
+          <w:rFonts w:hint="eastAsia" w:ascii="宋体" w:hAnsi="宋体" w:eastAsia="宋体" w:cs="宋体"/>
+          <w:color w:val="000000" w:themeColor="text1"/>
+          <w:sz w:val="24"/>
+          <w:szCs w:val="24"/>
+          <w:lang w:eastAsia="zh-CN"/>
+          <w14:textFill>
+            <w14:solidFill>
+              <w14:schemeClr w14:val="tx1"/>
+            </w14:solidFill>
+          </w14:textFill>
+        </w:rPr>
+        <w:t>处理</w:t>
+      </w:r>
+      <w:r>
+        <w:rPr>
+          <w:rFonts w:hint="eastAsia" w:ascii="宋体" w:hAnsi="宋体" w:cs="宋体"/>
+          <w:color w:val="000000" w:themeColor="text1"/>
+          <w:sz w:val="24"/>
+          <w:szCs w:val="24"/>
+          <w:lang w:val="en-US" w:eastAsia="zh-CN"/>
+          <w14:textFill>
+            <w14:solidFill>
+              <w14:schemeClr w14:val="tx1"/>
+            </w14:solidFill>
+          </w14:textFill>
+        </w:rPr>
+        <w:t>后</w:t>
+      </w:r>
+      <w:r>
+        <w:rPr>
+          <w:rFonts w:hint="eastAsia" w:ascii="宋体" w:hAnsi="宋体" w:eastAsia="宋体" w:cs="宋体"/>
+          <w:color w:val="000000" w:themeColor="text1"/>
+          <w:sz w:val="24"/>
+          <w:szCs w:val="24"/>
+          <w:lang w:eastAsia="zh-CN"/>
+          <w14:textFill>
+            <w14:solidFill>
+              <w14:schemeClr w14:val="tx1"/>
+            </w14:solidFill>
+          </w14:textFill>
+        </w:rPr>
+        <w:t>转发到适当的视图处理。模型层采用JavaBean技术实现。</w:t>
       </w:r>
     </w:p>
     <w:p>
@@ -4913,9 +5012,9 @@
           <w:szCs w:val="30"/>
         </w:rPr>
       </w:pPr>
-      <w:bookmarkStart w:id="22" w:name="_Toc510191398"/>
+      <w:bookmarkStart w:id="22" w:name="_Toc510190971"/>
       <w:bookmarkStart w:id="23" w:name="_Toc28366"/>
-      <w:bookmarkStart w:id="24" w:name="_Toc510190971"/>
+      <w:bookmarkStart w:id="24" w:name="_Toc510191398"/>
       <w:r>
         <w:rPr>
           <w:rFonts w:ascii="黑体" w:hAnsi="黑体" w:eastAsia="黑体"/>
@@ -4929,8 +5028,8 @@
       <w:bookmarkEnd w:id="22"/>
       <w:bookmarkEnd w:id="23"/>
       <w:bookmarkEnd w:id="24"/>
-      <w:bookmarkStart w:id="25" w:name="_Toc510190972"/>
-      <w:bookmarkStart w:id="26" w:name="_Toc510191399"/>
+      <w:bookmarkStart w:id="25" w:name="_Toc510191399"/>
+      <w:bookmarkStart w:id="26" w:name="_Toc510190972"/>
     </w:p>
     <w:p>
       <w:pPr>
@@ -5394,7 +5493,7 @@
     </w:p>
     <w:tbl>
       <w:tblPr>
-        <w:tblStyle w:val="14"/>
+        <w:tblStyle w:val="15"/>
         <w:tblW w:w="9287" w:type="dxa"/>
         <w:tblInd w:w="0" w:type="dxa"/>
         <w:tblBorders>
@@ -8170,7 +8269,7 @@
     </w:p>
     <w:tbl>
       <w:tblPr>
-        <w:tblStyle w:val="14"/>
+        <w:tblStyle w:val="15"/>
         <w:tblW w:w="9287" w:type="dxa"/>
         <w:tblInd w:w="0" w:type="dxa"/>
         <w:tblBorders>
@@ -9887,8 +9986,8 @@
       <w:bookmarkEnd w:id="28"/>
       <w:bookmarkEnd w:id="29"/>
       <w:bookmarkEnd w:id="31"/>
-      <w:bookmarkStart w:id="32" w:name="_Toc510191406"/>
-      <w:bookmarkStart w:id="33" w:name="_Toc510190979"/>
+      <w:bookmarkStart w:id="32" w:name="_Toc510190979"/>
+      <w:bookmarkStart w:id="33" w:name="_Toc510191406"/>
       <w:r>
         <w:rPr>
           <w:rFonts w:hint="eastAsia"/>
@@ -9901,9 +10000,9 @@
       <w:pPr>
         <w:pStyle w:val="4"/>
       </w:pPr>
-      <w:bookmarkStart w:id="34" w:name="_Toc510191402"/>
-      <w:bookmarkStart w:id="35" w:name="_Toc510190975"/>
-      <w:bookmarkStart w:id="36" w:name="_Toc21209"/>
+      <w:bookmarkStart w:id="34" w:name="_Toc510190975"/>
+      <w:bookmarkStart w:id="35" w:name="_Toc21209"/>
+      <w:bookmarkStart w:id="36" w:name="_Toc510191402"/>
       <w:r>
         <w:rPr>
           <w:rFonts w:hint="eastAsia"/>
@@ -9964,11 +10063,11 @@
       </w:r>
       <w:r>
         <w:rPr>
-          <w:rFonts w:hint="eastAsia" w:ascii="宋体" w:hAnsi="宋体" w:cs="宋体"/>
-          <w:sz w:val="24"/>
-          <w:lang w:val="en-US" w:eastAsia="zh-CN"/>
-        </w:rPr>
-        <w:t>7</w:t>
+          <w:rFonts w:hint="eastAsia" w:ascii="宋体" w:hAnsi="宋体" w:eastAsia="宋体" w:cs="宋体"/>
+          <w:sz w:val="24"/>
+          <w:lang w:val="en-US" w:eastAsia="zh-CN"/>
+        </w:rPr>
+        <w:t>XP</w:t>
       </w:r>
       <w:r>
         <w:rPr>
@@ -10107,24 +10206,7 @@
           <w:sz w:val="24"/>
           <w:szCs w:val="24"/>
         </w:rPr>
-        <w:t>界面美观</w:t>
-      </w:r>
-      <w:r>
-        <w:rPr>
-          <w:rFonts w:hint="eastAsia"/>
-          <w:sz w:val="24"/>
-          <w:szCs w:val="24"/>
-          <w:lang w:val="en-US" w:eastAsia="zh-CN"/>
-        </w:rPr>
-        <w:t>且适应用户需求与用户的使用习惯</w:t>
-      </w:r>
-      <w:r>
-        <w:rPr>
-          <w:rFonts w:hint="eastAsia"/>
-          <w:sz w:val="24"/>
-          <w:szCs w:val="24"/>
-        </w:rPr>
-        <w:t>。对于添加和修改表单中的必填项应该进行提示，对错误的输入内容给予人性化的提示信息。</w:t>
+        <w:t>界面美观不失实用性。对于添加和修改表单中的必填项应该进行提示，对错误的输入内容给予人性化的提示信息。</w:t>
       </w:r>
     </w:p>
     <w:p>
@@ -10305,7 +10387,7 @@
           <w:sz w:val="24"/>
           <w:szCs w:val="24"/>
         </w:rPr>
-        <w:t>可用性：系统24小时开机，何时何地都可以通过网络来访问</w:t>
+        <w:t>可用性与可靠性：系统24小时开机，何时何地都可以通过网络来访问</w:t>
       </w:r>
       <w:r>
         <w:rPr>
@@ -10364,30 +10446,17 @@
         <w:rPr>
           <w:rFonts w:hint="eastAsia" w:ascii="宋体" w:hAnsi="宋体"/>
           <w:sz w:val="24"/>
-          <w:lang w:val="en-US" w:eastAsia="zh-CN"/>
-        </w:rPr>
-        <w:t>500</w:t>
-      </w:r>
-      <w:r>
-        <w:rPr>
-          <w:rFonts w:hint="eastAsia" w:ascii="宋体" w:hAnsi="宋体"/>
-          <w:sz w:val="24"/>
-        </w:rPr>
-        <w:t>小时。</w:t>
+        </w:rPr>
+        <w:t>700小时。</w:t>
       </w:r>
     </w:p>
     <w:p>
       <w:pPr>
         <w:pStyle w:val="4"/>
-        <w:rPr>
-          <w:rFonts w:hint="eastAsia"/>
-          <w:sz w:val="24"/>
-          <w:lang w:val="en-US" w:eastAsia="zh-CN"/>
-        </w:rPr>
       </w:pPr>
-      <w:bookmarkStart w:id="40" w:name="_Toc7798"/>
+      <w:bookmarkStart w:id="40" w:name="_Toc510190977"/>
       <w:bookmarkStart w:id="41" w:name="_Toc510191404"/>
-      <w:bookmarkStart w:id="42" w:name="_Toc510190977"/>
+      <w:bookmarkStart w:id="42" w:name="_Toc7798"/>
       <w:r>
         <w:rPr>
           <w:rFonts w:hint="eastAsia"/>
@@ -10400,8 +10469,39 @@
       <w:bookmarkEnd w:id="40"/>
       <w:bookmarkEnd w:id="41"/>
       <w:bookmarkEnd w:id="42"/>
-      <w:bookmarkStart w:id="104" w:name="_GoBack"/>
-      <w:bookmarkEnd w:id="104"/>
+    </w:p>
+    <w:p>
+      <w:pPr>
+        <w:pageBreakBefore w:val="0"/>
+        <w:kinsoku/>
+        <w:wordWrap/>
+        <w:overflowPunct/>
+        <w:topLinePunct w:val="0"/>
+        <w:autoSpaceDE/>
+        <w:autoSpaceDN/>
+        <w:bidi w:val="0"/>
+        <w:spacing w:line="360" w:lineRule="auto"/>
+        <w:textAlignment w:val="auto"/>
+        <w:rPr>
+          <w:rFonts w:hint="eastAsia"/>
+          <w:sz w:val="24"/>
+          <w:lang w:val="en-US" w:eastAsia="zh-CN"/>
+        </w:rPr>
+      </w:pPr>
+      <w:r>
+        <w:rPr>
+          <w:sz w:val="24"/>
+        </w:rPr>
+        <w:tab/>
+      </w:r>
+      <w:r>
+        <w:rPr>
+          <w:rFonts w:hint="eastAsia"/>
+          <w:sz w:val="24"/>
+          <w:lang w:val="en-US" w:eastAsia="zh-CN"/>
+        </w:rPr>
+        <w:t>自动售电机系统通过密钥管理方式，密钥可以由售电部门通过密钥管理系统与发卡管理系统自行管理密钥，与电能表厂商无关，可以大大加强了系统的安全性，防范和杜绝了盗电行为。</w:t>
+      </w:r>
     </w:p>
     <w:p>
       <w:pPr>
@@ -10711,8 +10811,8 @@
       </w:r>
       <w:bookmarkEnd w:id="32"/>
       <w:bookmarkEnd w:id="33"/>
-      <w:bookmarkStart w:id="46" w:name="_Toc510190980"/>
-      <w:bookmarkStart w:id="47" w:name="_Toc510191407"/>
+      <w:bookmarkStart w:id="46" w:name="_Toc510191407"/>
+      <w:bookmarkStart w:id="47" w:name="_Toc510190980"/>
     </w:p>
     <w:p>
       <w:pPr>
@@ -10896,12 +10996,21 @@
       </w:r>
       <w:r>
         <w:rPr>
+          <w:rFonts w:hint="eastAsia" w:ascii="宋体" w:hAnsi="宋体" w:cs="宋体"/>
+          <w:sz w:val="24"/>
+          <w:szCs w:val="24"/>
+          <w:lang w:val="en-US" w:eastAsia="zh-CN"/>
+        </w:rPr>
+        <w:t>主要功能有</w:t>
+      </w:r>
+      <w:r>
+        <w:rPr>
           <w:rFonts w:hint="eastAsia" w:ascii="宋体" w:hAnsi="宋体" w:eastAsia="宋体" w:cs="宋体"/>
           <w:sz w:val="24"/>
           <w:szCs w:val="24"/>
           <w:lang w:val="en-US" w:eastAsia="zh-CN"/>
         </w:rPr>
-        <w:t>分为管理员信息管理，用户信息管理，充值记录管理，用电记录管理4个模块</w:t>
+        <w:t>管理员信息管理，用户信息管理，充值记录管理，用电记录管理4个模块</w:t>
       </w:r>
     </w:p>
     <w:p>
@@ -10930,7 +11039,24 @@
           <w:sz w:val="24"/>
           <w:szCs w:val="24"/>
         </w:rPr>
-        <w:t>系统总体功能结构图如下图所示。</w:t>
+        <w:t>系统</w:t>
+      </w:r>
+      <w:r>
+        <w:rPr>
+          <w:rFonts w:hint="eastAsia" w:ascii="宋体" w:hAnsi="宋体" w:cs="宋体"/>
+          <w:sz w:val="24"/>
+          <w:szCs w:val="24"/>
+          <w:lang w:val="en-US" w:eastAsia="zh-CN"/>
+        </w:rPr>
+        <w:t>的</w:t>
+      </w:r>
+      <w:r>
+        <w:rPr>
+          <w:rFonts w:hint="eastAsia" w:ascii="宋体" w:hAnsi="宋体" w:eastAsia="宋体" w:cs="宋体"/>
+          <w:sz w:val="24"/>
+          <w:szCs w:val="24"/>
+        </w:rPr>
+        <w:t>总体功能结构图如下图所示。</w:t>
       </w:r>
     </w:p>
     <w:p>
@@ -11071,8 +11197,8 @@
         <w:pStyle w:val="4"/>
       </w:pPr>
       <w:bookmarkStart w:id="50" w:name="_Toc26267"/>
-      <w:bookmarkStart w:id="51" w:name="_Toc510190982"/>
-      <w:bookmarkStart w:id="52" w:name="_Toc510191409"/>
+      <w:bookmarkStart w:id="51" w:name="_Toc510191409"/>
+      <w:bookmarkStart w:id="52" w:name="_Toc510190982"/>
       <w:r>
         <w:rPr>
           <w:rFonts w:hint="eastAsia"/>
@@ -11388,7 +11514,7 @@
           <w:szCs w:val="24"/>
           <w:lang w:val="en-US" w:eastAsia="zh-CN"/>
         </w:rPr>
-        <w:t>8.用户功能-查看电卡充值记录：查看自己的充值订单状态，并可对其进行修改与订单删除。</w:t>
+        <w:t>8.用户功能-查看电卡充值记录：查看自己的充值订单状态，并可对其进行修改订单信息或删除订单。</w:t>
       </w:r>
     </w:p>
     <w:p>
@@ -11525,16 +11651,33 @@
           <w:sz w:val="24"/>
           <w:szCs w:val="24"/>
         </w:rPr>
-        <w:t>总体业务流程：以用户的身份在登录页面输入账号和密码，经过数据库身份验证，验证成功后登录系统主页，可以使用系统</w:t>
+        <w:t>总体业务流程：用户</w:t>
+      </w:r>
+      <w:r>
+        <w:rPr>
+          <w:rFonts w:hint="eastAsia" w:ascii="宋体" w:hAnsi="宋体" w:cs="宋体"/>
+          <w:sz w:val="24"/>
+          <w:szCs w:val="24"/>
+          <w:lang w:val="en-US" w:eastAsia="zh-CN"/>
+        </w:rPr>
+        <w:t>进去自动售电机系统</w:t>
       </w:r>
       <w:r>
         <w:rPr>
           <w:rFonts w:hint="eastAsia" w:ascii="宋体" w:hAnsi="宋体" w:eastAsia="宋体" w:cs="宋体"/>
           <w:sz w:val="24"/>
           <w:szCs w:val="24"/>
-          <w:lang w:eastAsia="zh-CN"/>
-        </w:rPr>
-        <w:t>，</w:t>
+        </w:rPr>
+        <w:t>登录页面输入</w:t>
+      </w:r>
+      <w:r>
+        <w:rPr>
+          <w:rFonts w:hint="eastAsia" w:ascii="宋体" w:hAnsi="宋体" w:cs="宋体"/>
+          <w:sz w:val="24"/>
+          <w:szCs w:val="24"/>
+          <w:lang w:val="en-US" w:eastAsia="zh-CN"/>
+        </w:rPr>
+        <w:t>电卡号</w:t>
       </w:r>
       <w:r>
         <w:rPr>
@@ -11542,16 +11685,33 @@
           <w:sz w:val="24"/>
           <w:szCs w:val="24"/>
         </w:rPr>
-        <w:t>管理</w:t>
+        <w:t>和密码，经过数据库身份验证，</w:t>
+      </w:r>
+      <w:r>
+        <w:rPr>
+          <w:rFonts w:hint="eastAsia" w:ascii="宋体" w:hAnsi="宋体" w:cs="宋体"/>
+          <w:sz w:val="24"/>
+          <w:szCs w:val="24"/>
+          <w:lang w:val="en-US" w:eastAsia="zh-CN"/>
+        </w:rPr>
+        <w:t>信息匹配</w:t>
       </w:r>
       <w:r>
         <w:rPr>
           <w:rFonts w:hint="eastAsia" w:ascii="宋体" w:hAnsi="宋体" w:eastAsia="宋体" w:cs="宋体"/>
           <w:sz w:val="24"/>
           <w:szCs w:val="24"/>
-          <w:lang w:eastAsia="zh-CN"/>
-        </w:rPr>
-        <w:t>系统</w:t>
+        </w:rPr>
+        <w:t>后</w:t>
+      </w:r>
+      <w:r>
+        <w:rPr>
+          <w:rFonts w:hint="eastAsia" w:ascii="宋体" w:hAnsi="宋体" w:cs="宋体"/>
+          <w:sz w:val="24"/>
+          <w:szCs w:val="24"/>
+          <w:lang w:val="en-US" w:eastAsia="zh-CN"/>
+        </w:rPr>
+        <w:t>进入到主界面中</w:t>
       </w:r>
       <w:r>
         <w:rPr>
@@ -11559,16 +11719,33 @@
           <w:sz w:val="24"/>
           <w:szCs w:val="24"/>
         </w:rPr>
-        <w:t>等功能操作，以管理员的身份在登录页面输入账号和密码，经过数据库身份验证，验证成功后登录系统主页，可以使用系统</w:t>
+        <w:t>，可以使用</w:t>
+      </w:r>
+      <w:r>
+        <w:rPr>
+          <w:rFonts w:hint="eastAsia" w:ascii="宋体" w:hAnsi="宋体" w:cs="宋体"/>
+          <w:sz w:val="24"/>
+          <w:szCs w:val="24"/>
+          <w:lang w:val="en-US" w:eastAsia="zh-CN"/>
+        </w:rPr>
+        <w:t>用户模块的相关功能</w:t>
       </w:r>
       <w:r>
         <w:rPr>
           <w:rFonts w:hint="eastAsia" w:ascii="宋体" w:hAnsi="宋体" w:eastAsia="宋体" w:cs="宋体"/>
           <w:sz w:val="24"/>
           <w:szCs w:val="24"/>
-          <w:lang w:eastAsia="zh-CN"/>
-        </w:rPr>
-        <w:t>，</w:t>
+        </w:rPr>
+        <w:t>，以管理员的身份</w:t>
+      </w:r>
+      <w:r>
+        <w:rPr>
+          <w:rFonts w:hint="eastAsia" w:ascii="宋体" w:hAnsi="宋体" w:cs="宋体"/>
+          <w:sz w:val="24"/>
+          <w:szCs w:val="24"/>
+          <w:lang w:val="en-US" w:eastAsia="zh-CN"/>
+        </w:rPr>
+        <w:t>进去自动售电机系统</w:t>
       </w:r>
       <w:r>
         <w:rPr>
@@ -11576,16 +11753,33 @@
           <w:sz w:val="24"/>
           <w:szCs w:val="24"/>
         </w:rPr>
-        <w:t>管理</w:t>
+        <w:t>登录页面，经过数据库</w:t>
+      </w:r>
+      <w:r>
+        <w:rPr>
+          <w:rFonts w:hint="eastAsia" w:ascii="宋体" w:hAnsi="宋体" w:cs="宋体"/>
+          <w:sz w:val="24"/>
+          <w:szCs w:val="24"/>
+          <w:lang w:val="en-US" w:eastAsia="zh-CN"/>
+        </w:rPr>
+        <w:t>信息匹配</w:t>
       </w:r>
       <w:r>
         <w:rPr>
           <w:rFonts w:hint="eastAsia" w:ascii="宋体" w:hAnsi="宋体" w:eastAsia="宋体" w:cs="宋体"/>
           <w:sz w:val="24"/>
           <w:szCs w:val="24"/>
-          <w:lang w:eastAsia="zh-CN"/>
-        </w:rPr>
-        <w:t>系统</w:t>
+        </w:rPr>
+        <w:t>验证</w:t>
+      </w:r>
+      <w:r>
+        <w:rPr>
+          <w:rFonts w:hint="eastAsia" w:ascii="宋体" w:hAnsi="宋体" w:cs="宋体"/>
+          <w:sz w:val="24"/>
+          <w:szCs w:val="24"/>
+          <w:lang w:val="en-US" w:eastAsia="zh-CN"/>
+        </w:rPr>
+        <w:t>信息匹配</w:t>
       </w:r>
       <w:r>
         <w:rPr>
@@ -11593,7 +11787,58 @@
           <w:sz w:val="24"/>
           <w:szCs w:val="24"/>
         </w:rPr>
-        <w:t>等功能操作。本系统根据上节所设计的各个业务流程图，采用逐层细化的方法，画的每一部分各层的数据流图如下：</w:t>
+        <w:t>后</w:t>
+      </w:r>
+      <w:r>
+        <w:rPr>
+          <w:rFonts w:hint="eastAsia" w:ascii="宋体" w:hAnsi="宋体" w:cs="宋体"/>
+          <w:sz w:val="24"/>
+          <w:szCs w:val="24"/>
+          <w:lang w:val="en-US" w:eastAsia="zh-CN"/>
+        </w:rPr>
+        <w:t>进入到主界面中，</w:t>
+      </w:r>
+      <w:r>
+        <w:rPr>
+          <w:rFonts w:hint="eastAsia" w:ascii="宋体" w:hAnsi="宋体" w:eastAsia="宋体" w:cs="宋体"/>
+          <w:sz w:val="24"/>
+          <w:szCs w:val="24"/>
+        </w:rPr>
+        <w:t>可以使用</w:t>
+      </w:r>
+      <w:r>
+        <w:rPr>
+          <w:rFonts w:hint="eastAsia" w:ascii="宋体" w:hAnsi="宋体" w:cs="宋体"/>
+          <w:sz w:val="24"/>
+          <w:szCs w:val="24"/>
+          <w:lang w:val="en-US" w:eastAsia="zh-CN"/>
+        </w:rPr>
+        <w:t>管理员系统的相关功能</w:t>
+      </w:r>
+      <w:r>
+        <w:rPr>
+          <w:rFonts w:hint="eastAsia" w:ascii="宋体" w:hAnsi="宋体" w:eastAsia="宋体" w:cs="宋体"/>
+          <w:sz w:val="24"/>
+          <w:szCs w:val="24"/>
+        </w:rPr>
+        <w:t>。</w:t>
+      </w:r>
+      <w:r>
+        <w:rPr>
+          <w:rFonts w:hint="eastAsia" w:ascii="宋体" w:hAnsi="宋体" w:cs="宋体"/>
+          <w:sz w:val="24"/>
+          <w:szCs w:val="24"/>
+          <w:lang w:val="en-US" w:eastAsia="zh-CN"/>
+        </w:rPr>
+        <w:t>自动售电机系统</w:t>
+      </w:r>
+      <w:r>
+        <w:rPr>
+          <w:rFonts w:hint="eastAsia" w:ascii="宋体" w:hAnsi="宋体" w:eastAsia="宋体" w:cs="宋体"/>
+          <w:sz w:val="24"/>
+          <w:szCs w:val="24"/>
+        </w:rPr>
+        <w:t>根据上节所设计的各个业务流程图，采用逐层细化的方法，画的每一部分各层的数据流图如下：</w:t>
       </w:r>
     </w:p>
     <w:p>
@@ -11689,7 +11934,7 @@
     </w:p>
     <w:p>
       <w:pPr>
-        <w:pStyle w:val="17"/>
+        <w:pStyle w:val="18"/>
         <w:pageBreakBefore w:val="0"/>
         <w:kinsoku/>
         <w:wordWrap/>
@@ -11753,16 +11998,33 @@
           <w:sz w:val="24"/>
           <w:szCs w:val="24"/>
         </w:rPr>
-        <w:t>系统根据登录的数据，判断是该用户是哪种角色，仍然后跳转至相应的功能页面，系统用户在系统内进行数据操作，此时数据流的有效数据流流向数据库中心执行相应的数据</w:t>
+        <w:t>系统根据登录的数据，判断是该</w:t>
+      </w:r>
+      <w:r>
+        <w:rPr>
+          <w:rFonts w:hint="eastAsia" w:ascii="宋体" w:hAnsi="宋体" w:cs="宋体"/>
+          <w:sz w:val="24"/>
+          <w:szCs w:val="24"/>
+          <w:lang w:val="en-US" w:eastAsia="zh-CN"/>
+        </w:rPr>
+        <w:t>登陆者</w:t>
       </w:r>
       <w:r>
         <w:rPr>
           <w:rFonts w:hint="eastAsia" w:ascii="宋体" w:hAnsi="宋体" w:eastAsia="宋体" w:cs="宋体"/>
           <w:sz w:val="24"/>
           <w:szCs w:val="24"/>
-          <w:lang w:eastAsia="zh-CN"/>
-        </w:rPr>
-        <w:t>Oracle</w:t>
+        </w:rPr>
+        <w:t>是哪种角色，</w:t>
+      </w:r>
+      <w:r>
+        <w:rPr>
+          <w:rFonts w:hint="eastAsia" w:ascii="宋体" w:hAnsi="宋体" w:cs="宋体"/>
+          <w:sz w:val="24"/>
+          <w:szCs w:val="24"/>
+          <w:lang w:val="en-US" w:eastAsia="zh-CN"/>
+        </w:rPr>
+        <w:t>然后</w:t>
       </w:r>
       <w:r>
         <w:rPr>
@@ -11770,7 +12032,41 @@
           <w:sz w:val="24"/>
           <w:szCs w:val="24"/>
         </w:rPr>
-        <w:t>语句，反馈结果到显示页面上。</w:t>
+        <w:t>后跳转至相应的功能页面，</w:t>
+      </w:r>
+      <w:r>
+        <w:rPr>
+          <w:rFonts w:hint="eastAsia" w:ascii="宋体" w:hAnsi="宋体" w:cs="宋体"/>
+          <w:sz w:val="24"/>
+          <w:szCs w:val="24"/>
+          <w:lang w:val="en-US" w:eastAsia="zh-CN"/>
+        </w:rPr>
+        <w:t>进行相关的需求操作</w:t>
+      </w:r>
+      <w:r>
+        <w:rPr>
+          <w:rFonts w:hint="eastAsia" w:ascii="宋体" w:hAnsi="宋体" w:eastAsia="宋体" w:cs="宋体"/>
+          <w:sz w:val="24"/>
+          <w:szCs w:val="24"/>
+        </w:rPr>
+        <w:t>，</w:t>
+      </w:r>
+      <w:r>
+        <w:rPr>
+          <w:rFonts w:hint="eastAsia" w:ascii="宋体" w:hAnsi="宋体" w:cs="宋体"/>
+          <w:sz w:val="24"/>
+          <w:szCs w:val="24"/>
+          <w:lang w:val="en-US" w:eastAsia="zh-CN"/>
+        </w:rPr>
+        <w:t>最后</w:t>
+      </w:r>
+      <w:r>
+        <w:rPr>
+          <w:rFonts w:hint="eastAsia" w:ascii="宋体" w:hAnsi="宋体" w:eastAsia="宋体" w:cs="宋体"/>
+          <w:sz w:val="24"/>
+          <w:szCs w:val="24"/>
+        </w:rPr>
+        <w:t>反馈结果到显示页面上。</w:t>
       </w:r>
     </w:p>
     <w:p>
@@ -11866,7 +12162,7 @@
     </w:p>
     <w:p>
       <w:pPr>
-        <w:pStyle w:val="17"/>
+        <w:pStyle w:val="18"/>
         <w:pageBreakBefore w:val="0"/>
         <w:kinsoku/>
         <w:wordWrap/>
@@ -11930,7 +12226,7 @@
           <w:sz w:val="24"/>
           <w:szCs w:val="24"/>
         </w:rPr>
-        <w:t>1层数据流图中，数据实体包括普通用户和管理员，普通用户数据流程包括功能选择、</w:t>
+        <w:t>1层数据流图中，数据实体包括普通用户和管理员，；管理员用户数据流程包括</w:t>
       </w:r>
       <w:r>
         <w:rPr>
@@ -11939,7 +12235,7 @@
           <w:szCs w:val="24"/>
           <w:lang w:eastAsia="zh-CN"/>
         </w:rPr>
-        <w:t>作业管理</w:t>
+        <w:t>充值记录</w:t>
       </w:r>
       <w:r>
         <w:rPr>
@@ -11947,7 +12243,7 @@
           <w:sz w:val="24"/>
           <w:szCs w:val="24"/>
         </w:rPr>
-        <w:t>、；管理员用户数据流程包括</w:t>
+        <w:t>管理、</w:t>
       </w:r>
       <w:r>
         <w:rPr>
@@ -11956,7 +12252,7 @@
           <w:szCs w:val="24"/>
           <w:lang w:eastAsia="zh-CN"/>
         </w:rPr>
-        <w:t>充值记录</w:t>
+        <w:t>用电记录</w:t>
       </w:r>
       <w:r>
         <w:rPr>
@@ -11973,6 +12269,108 @@
           <w:szCs w:val="24"/>
           <w:lang w:eastAsia="zh-CN"/>
         </w:rPr>
+        <w:t>电卡充值</w:t>
+      </w:r>
+      <w:r>
+        <w:rPr>
+          <w:rFonts w:hint="eastAsia" w:ascii="宋体" w:hAnsi="宋体" w:eastAsia="宋体" w:cs="宋体"/>
+          <w:sz w:val="24"/>
+          <w:szCs w:val="24"/>
+        </w:rPr>
+        <w:t>管理、</w:t>
+      </w:r>
+      <w:r>
+        <w:rPr>
+          <w:rFonts w:hint="eastAsia" w:ascii="宋体" w:hAnsi="宋体" w:cs="宋体"/>
+          <w:sz w:val="24"/>
+          <w:szCs w:val="24"/>
+          <w:lang w:val="en-US" w:eastAsia="zh-CN"/>
+        </w:rPr>
+        <w:t>修改用户信息</w:t>
+      </w:r>
+      <w:r>
+        <w:rPr>
+          <w:rFonts w:hint="eastAsia" w:ascii="宋体" w:hAnsi="宋体" w:eastAsia="宋体" w:cs="宋体"/>
+          <w:sz w:val="24"/>
+          <w:szCs w:val="24"/>
+        </w:rPr>
+        <w:t>、</w:t>
+      </w:r>
+      <w:r>
+        <w:rPr>
+          <w:rFonts w:hint="eastAsia" w:ascii="宋体" w:hAnsi="宋体" w:cs="宋体"/>
+          <w:sz w:val="24"/>
+          <w:szCs w:val="24"/>
+          <w:lang w:val="en-US" w:eastAsia="zh-CN"/>
+        </w:rPr>
+        <w:t>删除信息等</w:t>
+      </w:r>
+      <w:r>
+        <w:rPr>
+          <w:rFonts w:hint="eastAsia" w:ascii="宋体" w:hAnsi="宋体" w:eastAsia="宋体" w:cs="宋体"/>
+          <w:sz w:val="24"/>
+          <w:szCs w:val="24"/>
+        </w:rPr>
+        <w:t>；普通用户数据流包括</w:t>
+      </w:r>
+      <w:r>
+        <w:rPr>
+          <w:rFonts w:hint="eastAsia" w:ascii="宋体" w:hAnsi="宋体" w:cs="宋体"/>
+          <w:sz w:val="24"/>
+          <w:szCs w:val="24"/>
+          <w:lang w:val="en-US" w:eastAsia="zh-CN"/>
+        </w:rPr>
+        <w:t>查看个人</w:t>
+      </w:r>
+      <w:r>
+        <w:rPr>
+          <w:rFonts w:hint="eastAsia" w:ascii="宋体" w:hAnsi="宋体" w:eastAsia="宋体" w:cs="宋体"/>
+          <w:sz w:val="24"/>
+          <w:szCs w:val="24"/>
+        </w:rPr>
+        <w:t>信息、添加</w:t>
+      </w:r>
+      <w:r>
+        <w:rPr>
+          <w:rFonts w:hint="eastAsia" w:ascii="宋体" w:hAnsi="宋体" w:cs="宋体"/>
+          <w:sz w:val="24"/>
+          <w:szCs w:val="24"/>
+          <w:lang w:val="en-US" w:eastAsia="zh-CN"/>
+        </w:rPr>
+        <w:t>充值</w:t>
+      </w:r>
+      <w:r>
+        <w:rPr>
+          <w:rFonts w:hint="eastAsia" w:ascii="宋体" w:hAnsi="宋体" w:eastAsia="宋体" w:cs="宋体"/>
+          <w:sz w:val="24"/>
+          <w:szCs w:val="24"/>
+        </w:rPr>
+        <w:t>信息、浏览</w:t>
+      </w:r>
+      <w:r>
+        <w:rPr>
+          <w:rFonts w:hint="eastAsia" w:ascii="宋体" w:hAnsi="宋体" w:cs="宋体"/>
+          <w:sz w:val="24"/>
+          <w:szCs w:val="24"/>
+          <w:lang w:val="en-US" w:eastAsia="zh-CN"/>
+        </w:rPr>
+        <w:t>充值订单</w:t>
+      </w:r>
+      <w:r>
+        <w:rPr>
+          <w:rFonts w:hint="eastAsia" w:ascii="宋体" w:hAnsi="宋体" w:eastAsia="宋体" w:cs="宋体"/>
+          <w:sz w:val="24"/>
+          <w:szCs w:val="24"/>
+        </w:rPr>
+        <w:t>信息、浏览</w:t>
+      </w:r>
+      <w:r>
+        <w:rPr>
+          <w:rFonts w:hint="eastAsia" w:ascii="宋体" w:hAnsi="宋体" w:cs="宋体"/>
+          <w:sz w:val="24"/>
+          <w:szCs w:val="24"/>
+          <w:lang w:val="en-US" w:eastAsia="zh-CN"/>
+        </w:rPr>
         <w:t>用电记录</w:t>
       </w:r>
       <w:r>
@@ -11981,24 +12379,24 @@
           <w:sz w:val="24"/>
           <w:szCs w:val="24"/>
         </w:rPr>
-        <w:t>管理、</w:t>
+        <w:t>信息</w:t>
+      </w:r>
+      <w:r>
+        <w:rPr>
+          <w:rFonts w:hint="eastAsia" w:ascii="宋体" w:hAnsi="宋体" w:cs="宋体"/>
+          <w:sz w:val="24"/>
+          <w:szCs w:val="24"/>
+          <w:lang w:val="en-US" w:eastAsia="zh-CN"/>
+        </w:rPr>
+        <w:t>等</w:t>
       </w:r>
       <w:r>
         <w:rPr>
           <w:rFonts w:hint="eastAsia" w:ascii="宋体" w:hAnsi="宋体" w:eastAsia="宋体" w:cs="宋体"/>
           <w:sz w:val="24"/>
           <w:szCs w:val="24"/>
-          <w:lang w:eastAsia="zh-CN"/>
-        </w:rPr>
-        <w:t>电卡充值</w:t>
-      </w:r>
-      <w:r>
-        <w:rPr>
-          <w:rFonts w:hint="eastAsia" w:ascii="宋体" w:hAnsi="宋体" w:eastAsia="宋体" w:cs="宋体"/>
-          <w:sz w:val="24"/>
-          <w:szCs w:val="24"/>
-        </w:rPr>
-        <w:t>管理；普通用户数据流包括操作信息、添加信息、浏览信息；管理员数据流包括添加信息、删除信息、修改信息、查询信息、浏览信息、提示信息等，数据表包括。</w:t>
+        </w:rPr>
+        <w:t>。</w:t>
       </w:r>
     </w:p>
     <w:p>
@@ -12020,8 +12418,8 @@
           <w:szCs w:val="24"/>
         </w:rPr>
       </w:pPr>
-      <w:bookmarkStart w:id="57" w:name="_Toc261288604"/>
-      <w:bookmarkStart w:id="58" w:name="_Toc352712851"/>
+      <w:bookmarkStart w:id="57" w:name="_Toc352712851"/>
+      <w:bookmarkStart w:id="58" w:name="_Toc261288604"/>
       <w:r>
         <w:rPr>
           <w:rFonts w:hint="eastAsia" w:ascii="宋体" w:hAnsi="宋体" w:eastAsia="宋体" w:cs="宋体"/>
@@ -12066,7 +12464,7 @@
     </w:p>
     <w:p>
       <w:pPr>
-        <w:pStyle w:val="17"/>
+        <w:pStyle w:val="18"/>
         <w:pageBreakBefore w:val="0"/>
         <w:kinsoku/>
         <w:wordWrap/>
@@ -12122,7 +12520,7 @@
     </w:p>
     <w:p>
       <w:pPr>
-        <w:pStyle w:val="17"/>
+        <w:pStyle w:val="18"/>
         <w:pageBreakBefore w:val="0"/>
         <w:kinsoku/>
         <w:wordWrap/>
@@ -12166,7 +12564,24 @@
           <w:sz w:val="24"/>
           <w:szCs w:val="24"/>
         </w:rPr>
-        <w:t>2层数据流图中，数据流实体主要是管理员，数据流程包括；数据流包括添加信息、删除信息、修改信息、查询信息、浏览信息、提示信息；数据表包括。</w:t>
+        <w:t>2层数据流图中，数据流实体主要是管理员，数据流程包括；数据流包括添加信息、删除信息、修改信息、查询信息、浏览信息、提示信息；数据表</w:t>
+      </w:r>
+      <w:r>
+        <w:rPr>
+          <w:rFonts w:hint="eastAsia" w:ascii="宋体" w:hAnsi="宋体" w:cs="宋体"/>
+          <w:sz w:val="24"/>
+          <w:szCs w:val="24"/>
+          <w:lang w:val="en-US" w:eastAsia="zh-CN"/>
+        </w:rPr>
+        <w:t>等</w:t>
+      </w:r>
+      <w:r>
+        <w:rPr>
+          <w:rFonts w:hint="eastAsia" w:ascii="宋体" w:hAnsi="宋体" w:eastAsia="宋体" w:cs="宋体"/>
+          <w:sz w:val="24"/>
+          <w:szCs w:val="24"/>
+        </w:rPr>
+        <w:t>。</w:t>
       </w:r>
     </w:p>
     <w:p>
@@ -12188,8 +12603,8 @@
         <w:pStyle w:val="4"/>
       </w:pPr>
       <w:bookmarkStart w:id="62" w:name="_Toc3691"/>
-      <w:bookmarkStart w:id="63" w:name="_Toc510191411"/>
-      <w:bookmarkStart w:id="64" w:name="_Toc510190984"/>
+      <w:bookmarkStart w:id="63" w:name="_Toc510190984"/>
+      <w:bookmarkStart w:id="64" w:name="_Toc510191411"/>
       <w:r>
         <w:rPr>
           <w:rFonts w:hint="eastAsia"/>
@@ -12853,7 +13268,39 @@
           <w:sz w:val="24"/>
           <w:lang w:val="en-US" w:eastAsia="zh-CN"/>
         </w:rPr>
-        <w:t>一个用户可以查看多条用电记录，一条用电记录只能被一个用户查看。用电记录中有用电记录id</w:t>
+        <w:t>一个用户可以查看多条用电记录，一条用电记录</w:t>
+      </w:r>
+      <w:r>
+        <w:rPr>
+          <w:rFonts w:hint="eastAsia" w:ascii="宋体" w:hAnsi="宋体" w:cs="宋体"/>
+          <w:sz w:val="24"/>
+          <w:lang w:val="en-US" w:eastAsia="zh-CN"/>
+        </w:rPr>
+        <w:t>信息</w:t>
+      </w:r>
+      <w:r>
+        <w:rPr>
+          <w:rFonts w:hint="eastAsia" w:ascii="宋体" w:hAnsi="宋体" w:eastAsia="宋体" w:cs="宋体"/>
+          <w:sz w:val="24"/>
+          <w:lang w:val="en-US" w:eastAsia="zh-CN"/>
+        </w:rPr>
+        <w:t>只</w:t>
+      </w:r>
+      <w:r>
+        <w:rPr>
+          <w:rFonts w:hint="eastAsia" w:ascii="宋体" w:hAnsi="宋体" w:cs="宋体"/>
+          <w:sz w:val="24"/>
+          <w:lang w:val="en-US" w:eastAsia="zh-CN"/>
+        </w:rPr>
+        <w:t>可以</w:t>
+      </w:r>
+      <w:r>
+        <w:rPr>
+          <w:rFonts w:hint="eastAsia" w:ascii="宋体" w:hAnsi="宋体" w:eastAsia="宋体" w:cs="宋体"/>
+          <w:sz w:val="24"/>
+          <w:lang w:val="en-US" w:eastAsia="zh-CN"/>
+        </w:rPr>
+        <w:t>被一个用户查看。用电记录中有用电记录id</w:t>
       </w:r>
       <w:r>
         <w:rPr>
@@ -12920,9 +13367,9 @@
       <w:pPr>
         <w:pStyle w:val="4"/>
       </w:pPr>
-      <w:bookmarkStart w:id="65" w:name="_Toc21981"/>
-      <w:bookmarkStart w:id="66" w:name="_Toc510191412"/>
-      <w:bookmarkStart w:id="67" w:name="_Toc510190985"/>
+      <w:bookmarkStart w:id="65" w:name="_Toc510190985"/>
+      <w:bookmarkStart w:id="66" w:name="_Toc21981"/>
+      <w:bookmarkStart w:id="67" w:name="_Toc510191412"/>
       <w:r>
         <w:rPr>
           <w:rFonts w:hint="eastAsia"/>
@@ -12962,7 +13409,7 @@
           <w:szCs w:val="24"/>
           <w:lang w:val="en-US" w:eastAsia="zh-CN"/>
         </w:rPr>
-        <w:t>系统一共含6张表，分别为用户，管理员，充值电卡记录，用电记录，小区，用电类型。系统的领域模型图如下所示。</w:t>
+        <w:t>系统一共含6张数据表，分别为用户，管理员，充值电卡记录，用电记录，小区，用电类型。系统的领域模型图如下所示。</w:t>
       </w:r>
     </w:p>
     <w:p>
@@ -13052,8 +13499,8 @@
       <w:pPr>
         <w:pStyle w:val="4"/>
       </w:pPr>
-      <w:bookmarkStart w:id="68" w:name="_Toc24572"/>
-      <w:bookmarkStart w:id="69" w:name="_Toc510191413"/>
+      <w:bookmarkStart w:id="68" w:name="_Toc510191413"/>
+      <w:bookmarkStart w:id="69" w:name="_Toc24572"/>
       <w:bookmarkStart w:id="70" w:name="_Toc510190986"/>
       <w:r>
         <w:rPr>
@@ -13229,7 +13676,7 @@
     </w:p>
     <w:tbl>
       <w:tblPr>
-        <w:tblStyle w:val="13"/>
+        <w:tblStyle w:val="14"/>
         <w:tblW w:w="7680" w:type="dxa"/>
         <w:jc w:val="center"/>
         <w:tblInd w:w="456" w:type="dxa"/>
@@ -13664,6 +14111,7 @@
             <w:insideH w:val="outset" w:color="auto" w:sz="6" w:space="0"/>
             <w:insideV w:val="outset" w:color="auto" w:sz="6" w:space="0"/>
           </w:tblBorders>
+          <w:shd w:val="clear" w:color="auto" w:fill="auto"/>
           <w:tblLayout w:type="fixed"/>
           <w:tblCellMar>
             <w:top w:w="45" w:type="dxa"/>
@@ -13996,6 +14444,7 @@
             <w:insideH w:val="outset" w:color="auto" w:sz="6" w:space="0"/>
             <w:insideV w:val="outset" w:color="auto" w:sz="6" w:space="0"/>
           </w:tblBorders>
+          <w:shd w:val="clear" w:color="auto" w:fill="auto"/>
           <w:tblLayout w:type="fixed"/>
           <w:tblCellMar>
             <w:top w:w="45" w:type="dxa"/>
@@ -14317,6 +14766,7 @@
             <w:insideH w:val="outset" w:color="auto" w:sz="6" w:space="0"/>
             <w:insideV w:val="outset" w:color="auto" w:sz="6" w:space="0"/>
           </w:tblBorders>
+          <w:shd w:val="clear" w:color="auto" w:fill="auto"/>
           <w:tblLayout w:type="fixed"/>
           <w:tblCellMar>
             <w:top w:w="45" w:type="dxa"/>
@@ -14636,6 +15086,7 @@
             <w:insideH w:val="outset" w:color="auto" w:sz="6" w:space="0"/>
             <w:insideV w:val="outset" w:color="auto" w:sz="6" w:space="0"/>
           </w:tblBorders>
+          <w:shd w:val="clear" w:color="auto" w:fill="auto"/>
           <w:tblLayout w:type="fixed"/>
           <w:tblCellMar>
             <w:top w:w="45" w:type="dxa"/>
@@ -14957,6 +15408,7 @@
             <w:insideH w:val="outset" w:color="auto" w:sz="6" w:space="0"/>
             <w:insideV w:val="outset" w:color="auto" w:sz="6" w:space="0"/>
           </w:tblBorders>
+          <w:shd w:val="clear" w:color="auto" w:fill="auto"/>
           <w:tblLayout w:type="fixed"/>
           <w:tblCellMar>
             <w:top w:w="45" w:type="dxa"/>
@@ -15395,7 +15847,7 @@
     </w:p>
     <w:tbl>
       <w:tblPr>
-        <w:tblStyle w:val="13"/>
+        <w:tblStyle w:val="14"/>
         <w:tblW w:w="7896" w:type="dxa"/>
         <w:jc w:val="center"/>
         <w:tblInd w:w="456" w:type="dxa"/>
@@ -15436,12 +15888,6 @@
           </w:tblBorders>
           <w:shd w:val="clear" w:color="auto" w:fill="auto"/>
           <w:tblLayout w:type="fixed"/>
-          <w:tblCellMar>
-            <w:top w:w="45" w:type="dxa"/>
-            <w:left w:w="45" w:type="dxa"/>
-            <w:bottom w:w="45" w:type="dxa"/>
-            <w:right w:w="45" w:type="dxa"/>
-          </w:tblCellMar>
         </w:tblPrEx>
         <w:trPr>
           <w:jc w:val="center"/>
@@ -15757,7 +16203,6 @@
             <w:insideH w:val="outset" w:color="auto" w:sz="6" w:space="0"/>
             <w:insideV w:val="outset" w:color="auto" w:sz="6" w:space="0"/>
           </w:tblBorders>
-          <w:shd w:val="clear" w:color="auto" w:fill="auto"/>
           <w:tblLayout w:type="fixed"/>
           <w:tblCellMar>
             <w:top w:w="45" w:type="dxa"/>
@@ -17052,7 +17497,6 @@
             <w:insideH w:val="outset" w:color="auto" w:sz="6" w:space="0"/>
             <w:insideV w:val="outset" w:color="auto" w:sz="6" w:space="0"/>
           </w:tblBorders>
-          <w:shd w:val="clear" w:color="auto" w:fill="auto"/>
           <w:tblLayout w:type="fixed"/>
           <w:tblCellMar>
             <w:top w:w="45" w:type="dxa"/>
@@ -17373,7 +17817,6 @@
             <w:insideH w:val="outset" w:color="auto" w:sz="6" w:space="0"/>
             <w:insideV w:val="outset" w:color="auto" w:sz="6" w:space="0"/>
           </w:tblBorders>
-          <w:shd w:val="clear" w:color="auto" w:fill="auto"/>
           <w:tblLayout w:type="fixed"/>
           <w:tblCellMar>
             <w:top w:w="45" w:type="dxa"/>
@@ -19142,7 +19585,7 @@
     </w:p>
     <w:tbl>
       <w:tblPr>
-        <w:tblStyle w:val="13"/>
+        <w:tblStyle w:val="14"/>
         <w:tblW w:w="8095" w:type="dxa"/>
         <w:jc w:val="center"/>
         <w:tblInd w:w="456" w:type="dxa"/>
@@ -20475,6 +20918,7 @@
             <w:insideH w:val="outset" w:color="auto" w:sz="6" w:space="0"/>
             <w:insideV w:val="outset" w:color="auto" w:sz="6" w:space="0"/>
           </w:tblBorders>
+          <w:shd w:val="clear" w:color="auto" w:fill="auto"/>
           <w:tblLayout w:type="fixed"/>
           <w:tblCellMar>
             <w:top w:w="45" w:type="dxa"/>
@@ -21123,6 +21567,7 @@
             <w:insideH w:val="outset" w:color="auto" w:sz="6" w:space="0"/>
             <w:insideV w:val="outset" w:color="auto" w:sz="6" w:space="0"/>
           </w:tblBorders>
+          <w:shd w:val="clear" w:color="auto" w:fill="auto"/>
           <w:tblLayout w:type="fixed"/>
           <w:tblCellMar>
             <w:top w:w="45" w:type="dxa"/>
@@ -21528,7 +21973,7 @@
     </w:p>
     <w:tbl>
       <w:tblPr>
-        <w:tblStyle w:val="13"/>
+        <w:tblStyle w:val="14"/>
         <w:tblW w:w="8035" w:type="dxa"/>
         <w:jc w:val="center"/>
         <w:tblInd w:w="457" w:type="dxa"/>
@@ -22638,7 +23083,7 @@
     </w:p>
     <w:tbl>
       <w:tblPr>
-        <w:tblStyle w:val="13"/>
+        <w:tblStyle w:val="14"/>
         <w:tblW w:w="8035" w:type="dxa"/>
         <w:jc w:val="center"/>
         <w:tblInd w:w="457" w:type="dxa"/>
@@ -23000,7 +23445,6 @@
             <w:insideH w:val="outset" w:color="auto" w:sz="6" w:space="0"/>
             <w:insideV w:val="outset" w:color="auto" w:sz="6" w:space="0"/>
           </w:tblBorders>
-          <w:shd w:val="clear" w:color="auto" w:fill="auto"/>
           <w:tblLayout w:type="fixed"/>
           <w:tblCellMar>
             <w:top w:w="45" w:type="dxa"/>
@@ -24390,7 +24834,7 @@
     </w:p>
     <w:tbl>
       <w:tblPr>
-        <w:tblStyle w:val="13"/>
+        <w:tblStyle w:val="14"/>
         <w:tblpPr w:leftFromText="180" w:rightFromText="180" w:vertAnchor="text" w:horzAnchor="page" w:tblpX="2241" w:tblpY="199"/>
         <w:tblOverlap w:val="never"/>
         <w:tblW w:w="8070" w:type="dxa"/>
@@ -24751,6 +25195,7 @@
             <w:insideH w:val="outset" w:color="auto" w:sz="6" w:space="0"/>
             <w:insideV w:val="outset" w:color="auto" w:sz="6" w:space="0"/>
           </w:tblBorders>
+          <w:shd w:val="clear" w:color="auto" w:fill="auto"/>
           <w:tblLayout w:type="fixed"/>
           <w:tblCellMar>
             <w:top w:w="45" w:type="dxa"/>
@@ -25757,6 +26202,7 @@
             <w:insideH w:val="outset" w:color="auto" w:sz="6" w:space="0"/>
             <w:insideV w:val="outset" w:color="auto" w:sz="6" w:space="0"/>
           </w:tblBorders>
+          <w:shd w:val="clear" w:color="auto" w:fill="auto"/>
           <w:tblLayout w:type="fixed"/>
           <w:tblCellMar>
             <w:top w:w="45" w:type="dxa"/>
@@ -26089,696 +26535,6 @@
                 <w:lang w:val="en-US" w:eastAsia="zh-CN"/>
               </w:rPr>
               <w:t>用电度数</w:t>
-            </w:r>
-          </w:p>
-        </w:tc>
-      </w:tr>
-      <w:tr>
-        <w:tblPrEx>
-          <w:tblBorders>
-            <w:top w:val="outset" w:color="auto" w:sz="6" w:space="0"/>
-            <w:left w:val="outset" w:color="auto" w:sz="6" w:space="0"/>
-            <w:bottom w:val="outset" w:color="auto" w:sz="6" w:space="0"/>
-            <w:right w:val="outset" w:color="auto" w:sz="6" w:space="0"/>
-            <w:insideH w:val="outset" w:color="auto" w:sz="6" w:space="0"/>
-            <w:insideV w:val="outset" w:color="auto" w:sz="6" w:space="0"/>
-          </w:tblBorders>
-          <w:tblLayout w:type="fixed"/>
-          <w:tblCellMar>
-            <w:top w:w="45" w:type="dxa"/>
-            <w:left w:w="45" w:type="dxa"/>
-            <w:bottom w:w="45" w:type="dxa"/>
-            <w:right w:w="45" w:type="dxa"/>
-          </w:tblCellMar>
-        </w:tblPrEx>
-        <w:tc>
-          <w:tcPr>
-            <w:tcW w:w="702" w:type="dxa"/>
-            <w:tcBorders>
-              <w:top w:val="outset" w:color="auto" w:sz="6" w:space="0"/>
-              <w:left w:val="outset" w:color="auto" w:sz="6" w:space="0"/>
-              <w:bottom w:val="outset" w:color="auto" w:sz="6" w:space="0"/>
-              <w:right w:val="outset" w:color="auto" w:sz="6" w:space="0"/>
-            </w:tcBorders>
-            <w:shd w:val="clear" w:color="auto" w:fill="auto"/>
-            <w:vAlign w:val="center"/>
-          </w:tcPr>
-          <w:p>
-            <w:pPr>
-              <w:keepNext w:val="0"/>
-              <w:keepLines w:val="0"/>
-              <w:pageBreakBefore w:val="0"/>
-              <w:widowControl/>
-              <w:suppressLineNumbers w:val="0"/>
-              <w:kinsoku/>
-              <w:wordWrap/>
-              <w:overflowPunct/>
-              <w:topLinePunct w:val="0"/>
-              <w:autoSpaceDE/>
-              <w:autoSpaceDN/>
-              <w:bidi w:val="0"/>
-              <w:spacing w:line="360" w:lineRule="auto"/>
-              <w:ind w:left="0" w:firstLine="0"/>
-              <w:jc w:val="center"/>
-              <w:textAlignment w:val="auto"/>
-              <w:rPr>
-                <w:rFonts w:hint="eastAsia" w:ascii="宋体" w:hAnsi="宋体" w:cs="宋体"/>
-                <w:caps w:val="0"/>
-                <w:spacing w:val="0"/>
-                <w:kern w:val="0"/>
-                <w:sz w:val="24"/>
-                <w:szCs w:val="24"/>
-                <w:lang w:val="en-US" w:eastAsia="zh-CN" w:bidi="ar"/>
-              </w:rPr>
-            </w:pPr>
-            <w:r>
-              <w:rPr>
-                <w:rFonts w:hint="eastAsia" w:ascii="宋体" w:hAnsi="宋体" w:cs="宋体"/>
-                <w:caps w:val="0"/>
-                <w:spacing w:val="0"/>
-                <w:kern w:val="0"/>
-                <w:sz w:val="24"/>
-                <w:szCs w:val="24"/>
-                <w:lang w:val="en-US" w:eastAsia="zh-CN" w:bidi="ar"/>
-              </w:rPr>
-              <w:t>4</w:t>
-            </w:r>
-          </w:p>
-        </w:tc>
-        <w:tc>
-          <w:tcPr>
-            <w:tcW w:w="2344" w:type="dxa"/>
-            <w:tcBorders>
-              <w:top w:val="outset" w:color="auto" w:sz="6" w:space="0"/>
-              <w:left w:val="outset" w:color="auto" w:sz="6" w:space="0"/>
-              <w:bottom w:val="outset" w:color="auto" w:sz="6" w:space="0"/>
-              <w:right w:val="outset" w:color="auto" w:sz="6" w:space="0"/>
-            </w:tcBorders>
-            <w:shd w:val="clear" w:color="auto" w:fill="auto"/>
-            <w:vAlign w:val="center"/>
-          </w:tcPr>
-          <w:p>
-            <w:pPr>
-              <w:keepNext w:val="0"/>
-              <w:keepLines w:val="0"/>
-              <w:pageBreakBefore w:val="0"/>
-              <w:widowControl/>
-              <w:suppressLineNumbers w:val="0"/>
-              <w:kinsoku/>
-              <w:wordWrap/>
-              <w:overflowPunct/>
-              <w:topLinePunct w:val="0"/>
-              <w:autoSpaceDE/>
-              <w:autoSpaceDN/>
-              <w:bidi w:val="0"/>
-              <w:spacing w:line="360" w:lineRule="auto"/>
-              <w:ind w:left="0" w:firstLine="0"/>
-              <w:jc w:val="center"/>
-              <w:textAlignment w:val="auto"/>
-              <w:rPr>
-                <w:rFonts w:hint="eastAsia" w:ascii="宋体" w:hAnsi="宋体" w:cs="宋体"/>
-                <w:spacing w:val="0"/>
-                <w:kern w:val="0"/>
-                <w:sz w:val="24"/>
-                <w:szCs w:val="24"/>
-                <w:lang w:val="en-US" w:eastAsia="zh-CN" w:bidi="ar"/>
-              </w:rPr>
-            </w:pPr>
-            <w:r>
-              <w:rPr>
-                <w:rFonts w:hint="eastAsia" w:ascii="宋体" w:hAnsi="宋体" w:cs="宋体"/>
-                <w:spacing w:val="0"/>
-                <w:kern w:val="0"/>
-                <w:sz w:val="24"/>
-                <w:szCs w:val="24"/>
-                <w:lang w:val="en-US" w:eastAsia="zh-CN" w:bidi="ar"/>
-              </w:rPr>
-              <w:t>kno</w:t>
-            </w:r>
-          </w:p>
-        </w:tc>
-        <w:tc>
-          <w:tcPr>
-            <w:tcW w:w="1303" w:type="dxa"/>
-            <w:tcBorders>
-              <w:top w:val="outset" w:color="auto" w:sz="6" w:space="0"/>
-              <w:left w:val="outset" w:color="auto" w:sz="6" w:space="0"/>
-              <w:bottom w:val="outset" w:color="auto" w:sz="6" w:space="0"/>
-              <w:right w:val="outset" w:color="auto" w:sz="6" w:space="0"/>
-            </w:tcBorders>
-            <w:shd w:val="clear" w:color="auto" w:fill="auto"/>
-            <w:vAlign w:val="center"/>
-          </w:tcPr>
-          <w:p>
-            <w:pPr>
-              <w:keepNext w:val="0"/>
-              <w:keepLines w:val="0"/>
-              <w:pageBreakBefore w:val="0"/>
-              <w:widowControl/>
-              <w:suppressLineNumbers w:val="0"/>
-              <w:kinsoku/>
-              <w:wordWrap/>
-              <w:overflowPunct/>
-              <w:topLinePunct w:val="0"/>
-              <w:autoSpaceDE/>
-              <w:autoSpaceDN/>
-              <w:bidi w:val="0"/>
-              <w:spacing w:line="360" w:lineRule="auto"/>
-              <w:ind w:left="0" w:firstLine="0"/>
-              <w:jc w:val="center"/>
-              <w:textAlignment w:val="auto"/>
-              <w:rPr>
-                <w:rFonts w:hint="eastAsia" w:ascii="宋体" w:hAnsi="宋体" w:cs="宋体"/>
-                <w:spacing w:val="0"/>
-                <w:kern w:val="0"/>
-                <w:sz w:val="24"/>
-                <w:szCs w:val="24"/>
-                <w:lang w:val="en-US" w:eastAsia="zh-CN" w:bidi="ar"/>
-              </w:rPr>
-            </w:pPr>
-            <w:r>
-              <w:rPr>
-                <w:rFonts w:hint="eastAsia" w:ascii="宋体" w:hAnsi="宋体" w:cs="宋体"/>
-                <w:spacing w:val="0"/>
-                <w:kern w:val="0"/>
-                <w:sz w:val="24"/>
-                <w:szCs w:val="24"/>
-                <w:lang w:val="en-US" w:eastAsia="zh-CN" w:bidi="ar"/>
-              </w:rPr>
-              <w:t>I</w:t>
-            </w:r>
-            <w:r>
-              <w:rPr>
-                <w:rFonts w:hint="eastAsia" w:ascii="宋体" w:hAnsi="宋体" w:cs="宋体"/>
-                <w:caps w:val="0"/>
-                <w:spacing w:val="0"/>
-                <w:kern w:val="0"/>
-                <w:sz w:val="24"/>
-                <w:szCs w:val="24"/>
-                <w:lang w:val="en-US" w:eastAsia="zh-CN" w:bidi="ar"/>
-              </w:rPr>
-              <w:t>nt</w:t>
-            </w:r>
-          </w:p>
-        </w:tc>
-        <w:tc>
-          <w:tcPr>
-            <w:tcW w:w="1303" w:type="dxa"/>
-            <w:tcBorders>
-              <w:top w:val="outset" w:color="auto" w:sz="6" w:space="0"/>
-              <w:left w:val="outset" w:color="auto" w:sz="6" w:space="0"/>
-              <w:bottom w:val="outset" w:color="auto" w:sz="6" w:space="0"/>
-              <w:right w:val="outset" w:color="auto" w:sz="6" w:space="0"/>
-            </w:tcBorders>
-            <w:shd w:val="clear" w:color="auto" w:fill="auto"/>
-            <w:vAlign w:val="center"/>
-          </w:tcPr>
-          <w:p>
-            <w:pPr>
-              <w:keepNext w:val="0"/>
-              <w:keepLines w:val="0"/>
-              <w:pageBreakBefore w:val="0"/>
-              <w:widowControl/>
-              <w:suppressLineNumbers w:val="0"/>
-              <w:kinsoku/>
-              <w:wordWrap/>
-              <w:overflowPunct/>
-              <w:topLinePunct w:val="0"/>
-              <w:autoSpaceDE/>
-              <w:autoSpaceDN/>
-              <w:bidi w:val="0"/>
-              <w:spacing w:line="360" w:lineRule="auto"/>
-              <w:ind w:left="0" w:firstLine="0"/>
-              <w:jc w:val="center"/>
-              <w:textAlignment w:val="auto"/>
-              <w:rPr>
-                <w:rFonts w:hint="eastAsia" w:ascii="宋体" w:hAnsi="宋体" w:cs="宋体"/>
-                <w:caps w:val="0"/>
-                <w:spacing w:val="0"/>
-                <w:kern w:val="0"/>
-                <w:sz w:val="24"/>
-                <w:szCs w:val="24"/>
-                <w:lang w:val="en-US" w:eastAsia="zh-CN" w:bidi="ar"/>
-              </w:rPr>
-            </w:pPr>
-            <w:r>
-              <w:rPr>
-                <w:rFonts w:hint="eastAsia" w:ascii="宋体" w:hAnsi="宋体" w:cs="宋体"/>
-                <w:caps w:val="0"/>
-                <w:spacing w:val="0"/>
-                <w:kern w:val="0"/>
-                <w:sz w:val="24"/>
-                <w:szCs w:val="24"/>
-                <w:lang w:val="en-US" w:eastAsia="zh-CN" w:bidi="ar"/>
-              </w:rPr>
-              <w:t>是</w:t>
-            </w:r>
-          </w:p>
-        </w:tc>
-        <w:tc>
-          <w:tcPr>
-            <w:tcW w:w="1303" w:type="dxa"/>
-            <w:tcBorders>
-              <w:top w:val="outset" w:color="auto" w:sz="6" w:space="0"/>
-              <w:left w:val="outset" w:color="auto" w:sz="6" w:space="0"/>
-              <w:bottom w:val="outset" w:color="auto" w:sz="6" w:space="0"/>
-              <w:right w:val="outset" w:color="auto" w:sz="6" w:space="0"/>
-            </w:tcBorders>
-            <w:shd w:val="clear" w:color="auto" w:fill="auto"/>
-            <w:vAlign w:val="center"/>
-          </w:tcPr>
-          <w:p>
-            <w:pPr>
-              <w:keepNext w:val="0"/>
-              <w:keepLines w:val="0"/>
-              <w:pageBreakBefore w:val="0"/>
-              <w:widowControl/>
-              <w:suppressLineNumbers w:val="0"/>
-              <w:kinsoku/>
-              <w:wordWrap/>
-              <w:overflowPunct/>
-              <w:topLinePunct w:val="0"/>
-              <w:autoSpaceDE/>
-              <w:autoSpaceDN/>
-              <w:bidi w:val="0"/>
-              <w:spacing w:line="360" w:lineRule="auto"/>
-              <w:ind w:left="0" w:firstLine="0"/>
-              <w:jc w:val="center"/>
-              <w:textAlignment w:val="auto"/>
-              <w:rPr>
-                <w:rFonts w:hint="eastAsia" w:ascii="宋体" w:hAnsi="宋体" w:cs="宋体"/>
-                <w:caps w:val="0"/>
-                <w:spacing w:val="0"/>
-                <w:kern w:val="0"/>
-                <w:sz w:val="24"/>
-                <w:szCs w:val="24"/>
-                <w:lang w:val="en-US" w:eastAsia="zh-CN" w:bidi="ar"/>
-              </w:rPr>
-            </w:pPr>
-            <w:r>
-              <w:rPr>
-                <w:rFonts w:hint="eastAsia" w:ascii="宋体" w:hAnsi="宋体" w:cs="宋体"/>
-                <w:caps w:val="0"/>
-                <w:spacing w:val="0"/>
-                <w:kern w:val="0"/>
-                <w:sz w:val="24"/>
-                <w:szCs w:val="24"/>
-                <w:lang w:val="en-US" w:eastAsia="zh-CN" w:bidi="ar"/>
-              </w:rPr>
-              <w:t>20</w:t>
-            </w:r>
-          </w:p>
-        </w:tc>
-        <w:tc>
-          <w:tcPr>
-            <w:tcW w:w="1115" w:type="dxa"/>
-            <w:tcBorders>
-              <w:top w:val="outset" w:color="auto" w:sz="6" w:space="0"/>
-              <w:left w:val="outset" w:color="auto" w:sz="6" w:space="0"/>
-              <w:bottom w:val="outset" w:color="auto" w:sz="6" w:space="0"/>
-              <w:right w:val="outset" w:color="auto" w:sz="6" w:space="0"/>
-            </w:tcBorders>
-            <w:shd w:val="clear" w:color="auto" w:fill="auto"/>
-            <w:vAlign w:val="center"/>
-          </w:tcPr>
-          <w:p>
-            <w:pPr>
-              <w:keepNext w:val="0"/>
-              <w:keepLines w:val="0"/>
-              <w:pageBreakBefore w:val="0"/>
-              <w:widowControl/>
-              <w:suppressLineNumbers w:val="0"/>
-              <w:kinsoku/>
-              <w:wordWrap/>
-              <w:overflowPunct/>
-              <w:topLinePunct w:val="0"/>
-              <w:autoSpaceDE/>
-              <w:autoSpaceDN/>
-              <w:bidi w:val="0"/>
-              <w:spacing w:line="360" w:lineRule="auto"/>
-              <w:ind w:left="0" w:firstLine="0"/>
-              <w:jc w:val="center"/>
-              <w:textAlignment w:val="auto"/>
-              <w:rPr>
-                <w:rFonts w:hint="eastAsia" w:ascii="宋体" w:hAnsi="宋体" w:cs="宋体"/>
-                <w:caps w:val="0"/>
-                <w:spacing w:val="0"/>
-                <w:lang w:val="en-US" w:eastAsia="zh-CN"/>
-              </w:rPr>
-            </w:pPr>
-            <w:r>
-              <w:rPr>
-                <w:rFonts w:hint="eastAsia" w:ascii="宋体" w:hAnsi="宋体" w:cs="宋体"/>
-                <w:caps w:val="0"/>
-                <w:spacing w:val="0"/>
-                <w:lang w:val="en-US" w:eastAsia="zh-CN"/>
-              </w:rPr>
-              <w:t>用户类型</w:t>
-            </w:r>
-          </w:p>
-        </w:tc>
-      </w:tr>
-      <w:tr>
-        <w:tblPrEx>
-          <w:tblBorders>
-            <w:top w:val="outset" w:color="auto" w:sz="6" w:space="0"/>
-            <w:left w:val="outset" w:color="auto" w:sz="6" w:space="0"/>
-            <w:bottom w:val="outset" w:color="auto" w:sz="6" w:space="0"/>
-            <w:right w:val="outset" w:color="auto" w:sz="6" w:space="0"/>
-            <w:insideH w:val="outset" w:color="auto" w:sz="6" w:space="0"/>
-            <w:insideV w:val="outset" w:color="auto" w:sz="6" w:space="0"/>
-          </w:tblBorders>
-          <w:tblLayout w:type="fixed"/>
-          <w:tblCellMar>
-            <w:top w:w="45" w:type="dxa"/>
-            <w:left w:w="45" w:type="dxa"/>
-            <w:bottom w:w="45" w:type="dxa"/>
-            <w:right w:w="45" w:type="dxa"/>
-          </w:tblCellMar>
-        </w:tblPrEx>
-        <w:tc>
-          <w:tcPr>
-            <w:tcW w:w="702" w:type="dxa"/>
-            <w:tcBorders>
-              <w:top w:val="outset" w:color="auto" w:sz="6" w:space="0"/>
-              <w:left w:val="outset" w:color="auto" w:sz="6" w:space="0"/>
-              <w:bottom w:val="outset" w:color="auto" w:sz="6" w:space="0"/>
-              <w:right w:val="outset" w:color="auto" w:sz="6" w:space="0"/>
-            </w:tcBorders>
-            <w:shd w:val="clear" w:color="auto" w:fill="auto"/>
-            <w:vAlign w:val="center"/>
-          </w:tcPr>
-          <w:p>
-            <w:pPr>
-              <w:keepNext w:val="0"/>
-              <w:keepLines w:val="0"/>
-              <w:pageBreakBefore w:val="0"/>
-              <w:widowControl/>
-              <w:suppressLineNumbers w:val="0"/>
-              <w:kinsoku/>
-              <w:wordWrap/>
-              <w:overflowPunct/>
-              <w:topLinePunct w:val="0"/>
-              <w:autoSpaceDE/>
-              <w:autoSpaceDN/>
-              <w:bidi w:val="0"/>
-              <w:spacing w:line="360" w:lineRule="auto"/>
-              <w:ind w:left="0" w:firstLine="0"/>
-              <w:jc w:val="center"/>
-              <w:textAlignment w:val="auto"/>
-              <w:rPr>
-                <w:rFonts w:hint="eastAsia" w:ascii="宋体" w:hAnsi="宋体" w:cs="宋体"/>
-                <w:caps w:val="0"/>
-                <w:spacing w:val="0"/>
-                <w:kern w:val="0"/>
-                <w:sz w:val="24"/>
-                <w:szCs w:val="24"/>
-                <w:lang w:val="en-US" w:eastAsia="zh-CN" w:bidi="ar"/>
-              </w:rPr>
-            </w:pPr>
-            <w:r>
-              <w:rPr>
-                <w:rFonts w:hint="eastAsia" w:ascii="宋体" w:hAnsi="宋体" w:cs="宋体"/>
-                <w:caps w:val="0"/>
-                <w:spacing w:val="0"/>
-                <w:kern w:val="0"/>
-                <w:sz w:val="24"/>
-                <w:szCs w:val="24"/>
-                <w:lang w:val="en-US" w:eastAsia="zh-CN" w:bidi="ar"/>
-              </w:rPr>
-              <w:t>5</w:t>
-            </w:r>
-          </w:p>
-        </w:tc>
-        <w:tc>
-          <w:tcPr>
-            <w:tcW w:w="2344" w:type="dxa"/>
-            <w:tcBorders>
-              <w:top w:val="outset" w:color="auto" w:sz="6" w:space="0"/>
-              <w:left w:val="outset" w:color="auto" w:sz="6" w:space="0"/>
-              <w:bottom w:val="outset" w:color="auto" w:sz="6" w:space="0"/>
-              <w:right w:val="outset" w:color="auto" w:sz="6" w:space="0"/>
-            </w:tcBorders>
-            <w:shd w:val="clear" w:color="auto" w:fill="auto"/>
-            <w:vAlign w:val="center"/>
-          </w:tcPr>
-          <w:p>
-            <w:pPr>
-              <w:keepNext w:val="0"/>
-              <w:keepLines w:val="0"/>
-              <w:pageBreakBefore w:val="0"/>
-              <w:widowControl/>
-              <w:suppressLineNumbers w:val="0"/>
-              <w:kinsoku/>
-              <w:wordWrap/>
-              <w:overflowPunct/>
-              <w:topLinePunct w:val="0"/>
-              <w:autoSpaceDE/>
-              <w:autoSpaceDN/>
-              <w:bidi w:val="0"/>
-              <w:spacing w:line="360" w:lineRule="auto"/>
-              <w:ind w:left="0" w:firstLine="0"/>
-              <w:jc w:val="center"/>
-              <w:textAlignment w:val="auto"/>
-              <w:rPr>
-                <w:rFonts w:hint="eastAsia" w:ascii="宋体" w:hAnsi="宋体" w:cs="宋体"/>
-                <w:spacing w:val="0"/>
-                <w:kern w:val="0"/>
-                <w:sz w:val="24"/>
-                <w:szCs w:val="24"/>
-                <w:lang w:val="en-US" w:eastAsia="zh-CN" w:bidi="ar"/>
-              </w:rPr>
-            </w:pPr>
-            <w:r>
-              <w:rPr>
-                <w:rFonts w:hint="eastAsia" w:ascii="宋体" w:hAnsi="宋体" w:cs="宋体"/>
-                <w:spacing w:val="0"/>
-                <w:kern w:val="0"/>
-                <w:sz w:val="24"/>
-                <w:szCs w:val="24"/>
-                <w:lang w:val="en-US" w:eastAsia="zh-CN" w:bidi="ar"/>
-              </w:rPr>
-              <w:t>Allmoney</w:t>
-            </w:r>
-          </w:p>
-        </w:tc>
-        <w:tc>
-          <w:tcPr>
-            <w:tcW w:w="1303" w:type="dxa"/>
-            <w:tcBorders>
-              <w:top w:val="outset" w:color="auto" w:sz="6" w:space="0"/>
-              <w:left w:val="outset" w:color="auto" w:sz="6" w:space="0"/>
-              <w:bottom w:val="outset" w:color="auto" w:sz="6" w:space="0"/>
-              <w:right w:val="outset" w:color="auto" w:sz="6" w:space="0"/>
-            </w:tcBorders>
-            <w:shd w:val="clear" w:color="auto" w:fill="auto"/>
-            <w:vAlign w:val="center"/>
-          </w:tcPr>
-          <w:p>
-            <w:pPr>
-              <w:keepNext w:val="0"/>
-              <w:keepLines w:val="0"/>
-              <w:pageBreakBefore w:val="0"/>
-              <w:widowControl/>
-              <w:suppressLineNumbers w:val="0"/>
-              <w:kinsoku/>
-              <w:wordWrap/>
-              <w:overflowPunct/>
-              <w:topLinePunct w:val="0"/>
-              <w:autoSpaceDE/>
-              <w:autoSpaceDN/>
-              <w:bidi w:val="0"/>
-              <w:spacing w:line="360" w:lineRule="auto"/>
-              <w:ind w:left="0" w:firstLine="0"/>
-              <w:jc w:val="center"/>
-              <w:textAlignment w:val="auto"/>
-              <w:rPr>
-                <w:rFonts w:hint="eastAsia" w:ascii="宋体" w:hAnsi="宋体" w:cs="宋体"/>
-                <w:spacing w:val="0"/>
-                <w:kern w:val="0"/>
-                <w:sz w:val="24"/>
-                <w:szCs w:val="24"/>
-                <w:lang w:val="en-US" w:eastAsia="zh-CN" w:bidi="ar"/>
-              </w:rPr>
-            </w:pPr>
-            <w:r>
-              <w:rPr>
-                <w:rFonts w:hint="eastAsia" w:ascii="宋体" w:hAnsi="宋体" w:cs="宋体"/>
-                <w:spacing w:val="0"/>
-                <w:kern w:val="0"/>
-                <w:sz w:val="24"/>
-                <w:szCs w:val="24"/>
-                <w:lang w:val="en-US" w:eastAsia="zh-CN" w:bidi="ar"/>
-              </w:rPr>
-              <w:t>I</w:t>
-            </w:r>
-            <w:r>
-              <w:rPr>
-                <w:rFonts w:hint="eastAsia" w:ascii="宋体" w:hAnsi="宋体" w:cs="宋体"/>
-                <w:caps w:val="0"/>
-                <w:spacing w:val="0"/>
-                <w:kern w:val="0"/>
-                <w:sz w:val="24"/>
-                <w:szCs w:val="24"/>
-                <w:lang w:val="en-US" w:eastAsia="zh-CN" w:bidi="ar"/>
-              </w:rPr>
-              <w:t>nt</w:t>
-            </w:r>
-          </w:p>
-        </w:tc>
-        <w:tc>
-          <w:tcPr>
-            <w:tcW w:w="1303" w:type="dxa"/>
-            <w:tcBorders>
-              <w:top w:val="outset" w:color="auto" w:sz="6" w:space="0"/>
-              <w:left w:val="outset" w:color="auto" w:sz="6" w:space="0"/>
-              <w:bottom w:val="outset" w:color="auto" w:sz="6" w:space="0"/>
-              <w:right w:val="outset" w:color="auto" w:sz="6" w:space="0"/>
-            </w:tcBorders>
-            <w:shd w:val="clear" w:color="auto" w:fill="auto"/>
-            <w:vAlign w:val="center"/>
-          </w:tcPr>
-          <w:p>
-            <w:pPr>
-              <w:keepNext w:val="0"/>
-              <w:keepLines w:val="0"/>
-              <w:pageBreakBefore w:val="0"/>
-              <w:widowControl/>
-              <w:suppressLineNumbers w:val="0"/>
-              <w:kinsoku/>
-              <w:wordWrap/>
-              <w:overflowPunct/>
-              <w:topLinePunct w:val="0"/>
-              <w:autoSpaceDE/>
-              <w:autoSpaceDN/>
-              <w:bidi w:val="0"/>
-              <w:spacing w:line="360" w:lineRule="auto"/>
-              <w:ind w:left="0" w:firstLine="0"/>
-              <w:jc w:val="center"/>
-              <w:textAlignment w:val="auto"/>
-              <w:rPr>
-                <w:rFonts w:hint="eastAsia" w:ascii="宋体" w:hAnsi="宋体" w:cs="宋体"/>
-                <w:caps w:val="0"/>
-                <w:spacing w:val="0"/>
-                <w:kern w:val="0"/>
-                <w:sz w:val="24"/>
-                <w:szCs w:val="24"/>
-                <w:lang w:val="en-US" w:eastAsia="zh-CN" w:bidi="ar"/>
-              </w:rPr>
-            </w:pPr>
-            <w:r>
-              <w:rPr>
-                <w:rFonts w:hint="eastAsia" w:ascii="宋体" w:hAnsi="宋体" w:cs="宋体"/>
-                <w:caps w:val="0"/>
-                <w:spacing w:val="0"/>
-                <w:kern w:val="0"/>
-                <w:sz w:val="24"/>
-                <w:szCs w:val="24"/>
-                <w:lang w:val="en-US" w:eastAsia="zh-CN" w:bidi="ar"/>
-              </w:rPr>
-              <w:t>是</w:t>
-            </w:r>
-          </w:p>
-        </w:tc>
-        <w:tc>
-          <w:tcPr>
-            <w:tcW w:w="1303" w:type="dxa"/>
-            <w:tcBorders>
-              <w:top w:val="outset" w:color="auto" w:sz="6" w:space="0"/>
-              <w:left w:val="outset" w:color="auto" w:sz="6" w:space="0"/>
-              <w:bottom w:val="outset" w:color="auto" w:sz="6" w:space="0"/>
-              <w:right w:val="outset" w:color="auto" w:sz="6" w:space="0"/>
-            </w:tcBorders>
-            <w:shd w:val="clear" w:color="auto" w:fill="auto"/>
-            <w:vAlign w:val="center"/>
-          </w:tcPr>
-          <w:p>
-            <w:pPr>
-              <w:keepNext w:val="0"/>
-              <w:keepLines w:val="0"/>
-              <w:pageBreakBefore w:val="0"/>
-              <w:widowControl/>
-              <w:suppressLineNumbers w:val="0"/>
-              <w:kinsoku/>
-              <w:wordWrap/>
-              <w:overflowPunct/>
-              <w:topLinePunct w:val="0"/>
-              <w:autoSpaceDE/>
-              <w:autoSpaceDN/>
-              <w:bidi w:val="0"/>
-              <w:spacing w:line="360" w:lineRule="auto"/>
-              <w:ind w:left="0" w:firstLine="0"/>
-              <w:jc w:val="center"/>
-              <w:textAlignment w:val="auto"/>
-              <w:rPr>
-                <w:rFonts w:hint="eastAsia" w:ascii="宋体" w:hAnsi="宋体" w:cs="宋体"/>
-                <w:caps w:val="0"/>
-                <w:spacing w:val="0"/>
-                <w:kern w:val="0"/>
-                <w:sz w:val="24"/>
-                <w:szCs w:val="24"/>
-                <w:lang w:val="en-US" w:eastAsia="zh-CN" w:bidi="ar"/>
-              </w:rPr>
-            </w:pPr>
-            <w:r>
-              <w:rPr>
-                <w:rFonts w:hint="eastAsia" w:ascii="宋体" w:hAnsi="宋体" w:cs="宋体"/>
-                <w:caps w:val="0"/>
-                <w:spacing w:val="0"/>
-                <w:kern w:val="0"/>
-                <w:sz w:val="24"/>
-                <w:szCs w:val="24"/>
-                <w:lang w:val="en-US" w:eastAsia="zh-CN" w:bidi="ar"/>
-              </w:rPr>
-              <w:t>20</w:t>
-            </w:r>
-          </w:p>
-        </w:tc>
-        <w:tc>
-          <w:tcPr>
-            <w:tcW w:w="1115" w:type="dxa"/>
-            <w:tcBorders>
-              <w:top w:val="outset" w:color="auto" w:sz="6" w:space="0"/>
-              <w:left w:val="outset" w:color="auto" w:sz="6" w:space="0"/>
-              <w:bottom w:val="outset" w:color="auto" w:sz="6" w:space="0"/>
-              <w:right w:val="outset" w:color="auto" w:sz="6" w:space="0"/>
-            </w:tcBorders>
-            <w:shd w:val="clear" w:color="auto" w:fill="auto"/>
-            <w:vAlign w:val="center"/>
-          </w:tcPr>
-          <w:p>
-            <w:pPr>
-              <w:keepNext w:val="0"/>
-              <w:keepLines w:val="0"/>
-              <w:pageBreakBefore w:val="0"/>
-              <w:widowControl/>
-              <w:suppressLineNumbers w:val="0"/>
-              <w:kinsoku/>
-              <w:wordWrap/>
-              <w:overflowPunct/>
-              <w:topLinePunct w:val="0"/>
-              <w:autoSpaceDE/>
-              <w:autoSpaceDN/>
-              <w:bidi w:val="0"/>
-              <w:spacing w:line="360" w:lineRule="auto"/>
-              <w:ind w:left="0" w:firstLine="0"/>
-              <w:jc w:val="center"/>
-              <w:textAlignment w:val="auto"/>
-              <w:rPr>
-                <w:rFonts w:hint="eastAsia" w:ascii="宋体" w:hAnsi="宋体" w:cs="宋体"/>
-                <w:caps w:val="0"/>
-                <w:spacing w:val="0"/>
-                <w:lang w:val="en-US" w:eastAsia="zh-CN"/>
-              </w:rPr>
-            </w:pPr>
-            <w:r>
-              <w:rPr>
-                <w:rFonts w:hint="eastAsia" w:ascii="宋体" w:hAnsi="宋体" w:cs="宋体"/>
-                <w:caps w:val="0"/>
-                <w:spacing w:val="0"/>
-                <w:lang w:val="en-US" w:eastAsia="zh-CN"/>
-              </w:rPr>
-              <w:t>电总价</w:t>
             </w:r>
           </w:p>
         </w:tc>
@@ -26852,7 +26608,7 @@
                 <w:szCs w:val="24"/>
                 <w:lang w:val="en-US" w:eastAsia="zh-CN" w:bidi="ar"/>
               </w:rPr>
-              <w:t>6</w:t>
+              <w:t>4</w:t>
             </w:r>
           </w:p>
         </w:tc>
@@ -26904,7 +26660,7 @@
                 <w:szCs w:val="24"/>
                 <w:lang w:val="en-US" w:eastAsia="zh-CN" w:bidi="ar"/>
               </w:rPr>
-              <w:t>Rtime</w:t>
+              <w:t>kno</w:t>
             </w:r>
           </w:p>
         </w:tc>
@@ -26956,7 +26712,19 @@
                 <w:szCs w:val="24"/>
                 <w:lang w:val="en-US" w:eastAsia="zh-CN" w:bidi="ar"/>
               </w:rPr>
-              <w:t>Date</w:t>
+              <w:t>I</w:t>
+            </w:r>
+            <w:r>
+              <w:rPr>
+                <w:rFonts w:hint="eastAsia" w:ascii="宋体" w:hAnsi="宋体" w:cs="宋体"/>
+                <w:caps w:val="0"/>
+                <w:spacing w:val="0"/>
+                <w:kern w:val="0"/>
+                <w:sz w:val="24"/>
+                <w:szCs w:val="24"/>
+                <w:lang w:val="en-US" w:eastAsia="zh-CN" w:bidi="ar"/>
+              </w:rPr>
+              <w:t>nt</w:t>
             </w:r>
           </w:p>
         </w:tc>
@@ -27112,7 +26880,7 @@
                 <w:spacing w:val="0"/>
                 <w:lang w:val="en-US" w:eastAsia="zh-CN"/>
               </w:rPr>
-              <w:t>添加时间</w:t>
+              <w:t>用户类型</w:t>
             </w:r>
           </w:p>
         </w:tc>
@@ -27127,6 +26895,7 @@
             <w:insideH w:val="outset" w:color="auto" w:sz="6" w:space="0"/>
             <w:insideV w:val="outset" w:color="auto" w:sz="6" w:space="0"/>
           </w:tblBorders>
+          <w:shd w:val="clear" w:color="auto" w:fill="auto"/>
           <w:tblLayout w:type="fixed"/>
           <w:tblCellMar>
             <w:top w:w="45" w:type="dxa"/>
@@ -27185,7 +26954,7 @@
                 <w:szCs w:val="24"/>
                 <w:lang w:val="en-US" w:eastAsia="zh-CN" w:bidi="ar"/>
               </w:rPr>
-              <w:t>7</w:t>
+              <w:t>5</w:t>
             </w:r>
           </w:p>
         </w:tc>
@@ -27237,7 +27006,7 @@
                 <w:szCs w:val="24"/>
                 <w:lang w:val="en-US" w:eastAsia="zh-CN" w:bidi="ar"/>
               </w:rPr>
-              <w:t>Remake</w:t>
+              <w:t>Allmoney</w:t>
             </w:r>
           </w:p>
         </w:tc>
@@ -27282,15 +27051,26 @@
             </w:pPr>
             <w:r>
               <w:rPr>
-                <w:rFonts w:hint="eastAsia" w:ascii="宋体" w:hAnsi="宋体" w:eastAsia="宋体" w:cs="宋体"/>
-                <w:caps w:val="0"/>
+                <w:rFonts w:hint="eastAsia" w:ascii="宋体" w:hAnsi="宋体" w:cs="宋体"/>
                 <w:spacing w:val="0"/>
                 <w:kern w:val="0"/>
                 <w:sz w:val="24"/>
                 <w:szCs w:val="24"/>
                 <w:lang w:val="en-US" w:eastAsia="zh-CN" w:bidi="ar"/>
               </w:rPr>
-              <w:t>VarChar</w:t>
+              <w:t>I</w:t>
+            </w:r>
+            <w:r>
+              <w:rPr>
+                <w:rFonts w:hint="eastAsia" w:ascii="宋体" w:hAnsi="宋体" w:cs="宋体"/>
+                <w:caps w:val="0"/>
+                <w:spacing w:val="0"/>
+                <w:kern w:val="0"/>
+                <w:sz w:val="24"/>
+                <w:szCs w:val="24"/>
+                <w:lang w:val="en-US" w:eastAsia="zh-CN" w:bidi="ar"/>
+              </w:rPr>
+              <w:t>nt</w:t>
             </w:r>
           </w:p>
         </w:tc>
@@ -27398,7 +27178,7 @@
                 <w:szCs w:val="24"/>
                 <w:lang w:val="en-US" w:eastAsia="zh-CN" w:bidi="ar"/>
               </w:rPr>
-              <w:t>255</w:t>
+              <w:t>20</w:t>
             </w:r>
           </w:p>
         </w:tc>
@@ -27446,6 +27226,675 @@
                 <w:spacing w:val="0"/>
                 <w:lang w:val="en-US" w:eastAsia="zh-CN"/>
               </w:rPr>
+              <w:t>电总价</w:t>
+            </w:r>
+          </w:p>
+        </w:tc>
+      </w:tr>
+      <w:tr>
+        <w:tblPrEx>
+          <w:tblBorders>
+            <w:top w:val="outset" w:color="auto" w:sz="6" w:space="0"/>
+            <w:left w:val="outset" w:color="auto" w:sz="6" w:space="0"/>
+            <w:bottom w:val="outset" w:color="auto" w:sz="6" w:space="0"/>
+            <w:right w:val="outset" w:color="auto" w:sz="6" w:space="0"/>
+            <w:insideH w:val="outset" w:color="auto" w:sz="6" w:space="0"/>
+            <w:insideV w:val="outset" w:color="auto" w:sz="6" w:space="0"/>
+          </w:tblBorders>
+          <w:shd w:val="clear" w:color="auto" w:fill="auto"/>
+          <w:tblLayout w:type="fixed"/>
+          <w:tblCellMar>
+            <w:top w:w="45" w:type="dxa"/>
+            <w:left w:w="45" w:type="dxa"/>
+            <w:bottom w:w="45" w:type="dxa"/>
+            <w:right w:w="45" w:type="dxa"/>
+          </w:tblCellMar>
+        </w:tblPrEx>
+        <w:tc>
+          <w:tcPr>
+            <w:tcW w:w="702" w:type="dxa"/>
+            <w:tcBorders>
+              <w:top w:val="outset" w:color="auto" w:sz="6" w:space="0"/>
+              <w:left w:val="outset" w:color="auto" w:sz="6" w:space="0"/>
+              <w:bottom w:val="outset" w:color="auto" w:sz="6" w:space="0"/>
+              <w:right w:val="outset" w:color="auto" w:sz="6" w:space="0"/>
+            </w:tcBorders>
+            <w:shd w:val="clear" w:color="auto" w:fill="auto"/>
+            <w:vAlign w:val="center"/>
+          </w:tcPr>
+          <w:p>
+            <w:pPr>
+              <w:keepNext w:val="0"/>
+              <w:keepLines w:val="0"/>
+              <w:pageBreakBefore w:val="0"/>
+              <w:widowControl/>
+              <w:suppressLineNumbers w:val="0"/>
+              <w:kinsoku/>
+              <w:wordWrap/>
+              <w:overflowPunct/>
+              <w:topLinePunct w:val="0"/>
+              <w:autoSpaceDE/>
+              <w:autoSpaceDN/>
+              <w:bidi w:val="0"/>
+              <w:spacing w:line="360" w:lineRule="auto"/>
+              <w:ind w:left="0" w:firstLine="0"/>
+              <w:jc w:val="center"/>
+              <w:textAlignment w:val="auto"/>
+              <w:rPr>
+                <w:rFonts w:hint="eastAsia" w:ascii="宋体" w:hAnsi="宋体" w:cs="宋体"/>
+                <w:caps w:val="0"/>
+                <w:spacing w:val="0"/>
+                <w:kern w:val="0"/>
+                <w:sz w:val="24"/>
+                <w:szCs w:val="24"/>
+                <w:lang w:val="en-US" w:eastAsia="zh-CN" w:bidi="ar"/>
+              </w:rPr>
+            </w:pPr>
+            <w:r>
+              <w:rPr>
+                <w:rFonts w:hint="eastAsia" w:ascii="宋体" w:hAnsi="宋体" w:cs="宋体"/>
+                <w:caps w:val="0"/>
+                <w:spacing w:val="0"/>
+                <w:kern w:val="0"/>
+                <w:sz w:val="24"/>
+                <w:szCs w:val="24"/>
+                <w:lang w:val="en-US" w:eastAsia="zh-CN" w:bidi="ar"/>
+              </w:rPr>
+              <w:t>6</w:t>
+            </w:r>
+          </w:p>
+        </w:tc>
+        <w:tc>
+          <w:tcPr>
+            <w:tcW w:w="2344" w:type="dxa"/>
+            <w:tcBorders>
+              <w:top w:val="outset" w:color="auto" w:sz="6" w:space="0"/>
+              <w:left w:val="outset" w:color="auto" w:sz="6" w:space="0"/>
+              <w:bottom w:val="outset" w:color="auto" w:sz="6" w:space="0"/>
+              <w:right w:val="outset" w:color="auto" w:sz="6" w:space="0"/>
+            </w:tcBorders>
+            <w:shd w:val="clear" w:color="auto" w:fill="auto"/>
+            <w:vAlign w:val="center"/>
+          </w:tcPr>
+          <w:p>
+            <w:pPr>
+              <w:keepNext w:val="0"/>
+              <w:keepLines w:val="0"/>
+              <w:pageBreakBefore w:val="0"/>
+              <w:widowControl/>
+              <w:suppressLineNumbers w:val="0"/>
+              <w:kinsoku/>
+              <w:wordWrap/>
+              <w:overflowPunct/>
+              <w:topLinePunct w:val="0"/>
+              <w:autoSpaceDE/>
+              <w:autoSpaceDN/>
+              <w:bidi w:val="0"/>
+              <w:spacing w:line="360" w:lineRule="auto"/>
+              <w:ind w:left="0" w:firstLine="0"/>
+              <w:jc w:val="center"/>
+              <w:textAlignment w:val="auto"/>
+              <w:rPr>
+                <w:rFonts w:hint="eastAsia" w:ascii="宋体" w:hAnsi="宋体" w:cs="宋体"/>
+                <w:spacing w:val="0"/>
+                <w:kern w:val="0"/>
+                <w:sz w:val="24"/>
+                <w:szCs w:val="24"/>
+                <w:lang w:val="en-US" w:eastAsia="zh-CN" w:bidi="ar"/>
+              </w:rPr>
+            </w:pPr>
+            <w:r>
+              <w:rPr>
+                <w:rFonts w:hint="eastAsia" w:ascii="宋体" w:hAnsi="宋体" w:cs="宋体"/>
+                <w:spacing w:val="0"/>
+                <w:kern w:val="0"/>
+                <w:sz w:val="24"/>
+                <w:szCs w:val="24"/>
+                <w:lang w:val="en-US" w:eastAsia="zh-CN" w:bidi="ar"/>
+              </w:rPr>
+              <w:t>Rtime</w:t>
+            </w:r>
+          </w:p>
+        </w:tc>
+        <w:tc>
+          <w:tcPr>
+            <w:tcW w:w="1303" w:type="dxa"/>
+            <w:tcBorders>
+              <w:top w:val="outset" w:color="auto" w:sz="6" w:space="0"/>
+              <w:left w:val="outset" w:color="auto" w:sz="6" w:space="0"/>
+              <w:bottom w:val="outset" w:color="auto" w:sz="6" w:space="0"/>
+              <w:right w:val="outset" w:color="auto" w:sz="6" w:space="0"/>
+            </w:tcBorders>
+            <w:shd w:val="clear" w:color="auto" w:fill="auto"/>
+            <w:vAlign w:val="center"/>
+          </w:tcPr>
+          <w:p>
+            <w:pPr>
+              <w:keepNext w:val="0"/>
+              <w:keepLines w:val="0"/>
+              <w:pageBreakBefore w:val="0"/>
+              <w:widowControl/>
+              <w:suppressLineNumbers w:val="0"/>
+              <w:kinsoku/>
+              <w:wordWrap/>
+              <w:overflowPunct/>
+              <w:topLinePunct w:val="0"/>
+              <w:autoSpaceDE/>
+              <w:autoSpaceDN/>
+              <w:bidi w:val="0"/>
+              <w:spacing w:line="360" w:lineRule="auto"/>
+              <w:ind w:left="0" w:firstLine="0"/>
+              <w:jc w:val="center"/>
+              <w:textAlignment w:val="auto"/>
+              <w:rPr>
+                <w:rFonts w:hint="eastAsia" w:ascii="宋体" w:hAnsi="宋体" w:cs="宋体"/>
+                <w:spacing w:val="0"/>
+                <w:kern w:val="0"/>
+                <w:sz w:val="24"/>
+                <w:szCs w:val="24"/>
+                <w:lang w:val="en-US" w:eastAsia="zh-CN" w:bidi="ar"/>
+              </w:rPr>
+            </w:pPr>
+            <w:r>
+              <w:rPr>
+                <w:rFonts w:hint="eastAsia" w:ascii="宋体" w:hAnsi="宋体" w:cs="宋体"/>
+                <w:spacing w:val="0"/>
+                <w:kern w:val="0"/>
+                <w:sz w:val="24"/>
+                <w:szCs w:val="24"/>
+                <w:lang w:val="en-US" w:eastAsia="zh-CN" w:bidi="ar"/>
+              </w:rPr>
+              <w:t>Date</w:t>
+            </w:r>
+          </w:p>
+        </w:tc>
+        <w:tc>
+          <w:tcPr>
+            <w:tcW w:w="1303" w:type="dxa"/>
+            <w:tcBorders>
+              <w:top w:val="outset" w:color="auto" w:sz="6" w:space="0"/>
+              <w:left w:val="outset" w:color="auto" w:sz="6" w:space="0"/>
+              <w:bottom w:val="outset" w:color="auto" w:sz="6" w:space="0"/>
+              <w:right w:val="outset" w:color="auto" w:sz="6" w:space="0"/>
+            </w:tcBorders>
+            <w:shd w:val="clear" w:color="auto" w:fill="auto"/>
+            <w:vAlign w:val="center"/>
+          </w:tcPr>
+          <w:p>
+            <w:pPr>
+              <w:keepNext w:val="0"/>
+              <w:keepLines w:val="0"/>
+              <w:pageBreakBefore w:val="0"/>
+              <w:widowControl/>
+              <w:suppressLineNumbers w:val="0"/>
+              <w:kinsoku/>
+              <w:wordWrap/>
+              <w:overflowPunct/>
+              <w:topLinePunct w:val="0"/>
+              <w:autoSpaceDE/>
+              <w:autoSpaceDN/>
+              <w:bidi w:val="0"/>
+              <w:spacing w:line="360" w:lineRule="auto"/>
+              <w:ind w:left="0" w:firstLine="0"/>
+              <w:jc w:val="center"/>
+              <w:textAlignment w:val="auto"/>
+              <w:rPr>
+                <w:rFonts w:hint="eastAsia" w:ascii="宋体" w:hAnsi="宋体" w:cs="宋体"/>
+                <w:caps w:val="0"/>
+                <w:spacing w:val="0"/>
+                <w:kern w:val="0"/>
+                <w:sz w:val="24"/>
+                <w:szCs w:val="24"/>
+                <w:lang w:val="en-US" w:eastAsia="zh-CN" w:bidi="ar"/>
+              </w:rPr>
+            </w:pPr>
+            <w:r>
+              <w:rPr>
+                <w:rFonts w:hint="eastAsia" w:ascii="宋体" w:hAnsi="宋体" w:cs="宋体"/>
+                <w:caps w:val="0"/>
+                <w:spacing w:val="0"/>
+                <w:kern w:val="0"/>
+                <w:sz w:val="24"/>
+                <w:szCs w:val="24"/>
+                <w:lang w:val="en-US" w:eastAsia="zh-CN" w:bidi="ar"/>
+              </w:rPr>
+              <w:t>是</w:t>
+            </w:r>
+          </w:p>
+        </w:tc>
+        <w:tc>
+          <w:tcPr>
+            <w:tcW w:w="1303" w:type="dxa"/>
+            <w:tcBorders>
+              <w:top w:val="outset" w:color="auto" w:sz="6" w:space="0"/>
+              <w:left w:val="outset" w:color="auto" w:sz="6" w:space="0"/>
+              <w:bottom w:val="outset" w:color="auto" w:sz="6" w:space="0"/>
+              <w:right w:val="outset" w:color="auto" w:sz="6" w:space="0"/>
+            </w:tcBorders>
+            <w:shd w:val="clear" w:color="auto" w:fill="auto"/>
+            <w:vAlign w:val="center"/>
+          </w:tcPr>
+          <w:p>
+            <w:pPr>
+              <w:keepNext w:val="0"/>
+              <w:keepLines w:val="0"/>
+              <w:pageBreakBefore w:val="0"/>
+              <w:widowControl/>
+              <w:suppressLineNumbers w:val="0"/>
+              <w:kinsoku/>
+              <w:wordWrap/>
+              <w:overflowPunct/>
+              <w:topLinePunct w:val="0"/>
+              <w:autoSpaceDE/>
+              <w:autoSpaceDN/>
+              <w:bidi w:val="0"/>
+              <w:spacing w:line="360" w:lineRule="auto"/>
+              <w:ind w:left="0" w:firstLine="0"/>
+              <w:jc w:val="center"/>
+              <w:textAlignment w:val="auto"/>
+              <w:rPr>
+                <w:rFonts w:hint="eastAsia" w:ascii="宋体" w:hAnsi="宋体" w:cs="宋体"/>
+                <w:caps w:val="0"/>
+                <w:spacing w:val="0"/>
+                <w:kern w:val="0"/>
+                <w:sz w:val="24"/>
+                <w:szCs w:val="24"/>
+                <w:lang w:val="en-US" w:eastAsia="zh-CN" w:bidi="ar"/>
+              </w:rPr>
+            </w:pPr>
+            <w:r>
+              <w:rPr>
+                <w:rFonts w:hint="eastAsia" w:ascii="宋体" w:hAnsi="宋体" w:cs="宋体"/>
+                <w:caps w:val="0"/>
+                <w:spacing w:val="0"/>
+                <w:kern w:val="0"/>
+                <w:sz w:val="24"/>
+                <w:szCs w:val="24"/>
+                <w:lang w:val="en-US" w:eastAsia="zh-CN" w:bidi="ar"/>
+              </w:rPr>
+              <w:t>20</w:t>
+            </w:r>
+          </w:p>
+        </w:tc>
+        <w:tc>
+          <w:tcPr>
+            <w:tcW w:w="1115" w:type="dxa"/>
+            <w:tcBorders>
+              <w:top w:val="outset" w:color="auto" w:sz="6" w:space="0"/>
+              <w:left w:val="outset" w:color="auto" w:sz="6" w:space="0"/>
+              <w:bottom w:val="outset" w:color="auto" w:sz="6" w:space="0"/>
+              <w:right w:val="outset" w:color="auto" w:sz="6" w:space="0"/>
+            </w:tcBorders>
+            <w:shd w:val="clear" w:color="auto" w:fill="auto"/>
+            <w:vAlign w:val="center"/>
+          </w:tcPr>
+          <w:p>
+            <w:pPr>
+              <w:keepNext w:val="0"/>
+              <w:keepLines w:val="0"/>
+              <w:pageBreakBefore w:val="0"/>
+              <w:widowControl/>
+              <w:suppressLineNumbers w:val="0"/>
+              <w:kinsoku/>
+              <w:wordWrap/>
+              <w:overflowPunct/>
+              <w:topLinePunct w:val="0"/>
+              <w:autoSpaceDE/>
+              <w:autoSpaceDN/>
+              <w:bidi w:val="0"/>
+              <w:spacing w:line="360" w:lineRule="auto"/>
+              <w:ind w:left="0" w:firstLine="0"/>
+              <w:jc w:val="center"/>
+              <w:textAlignment w:val="auto"/>
+              <w:rPr>
+                <w:rFonts w:hint="eastAsia" w:ascii="宋体" w:hAnsi="宋体" w:cs="宋体"/>
+                <w:caps w:val="0"/>
+                <w:spacing w:val="0"/>
+                <w:lang w:val="en-US" w:eastAsia="zh-CN"/>
+              </w:rPr>
+            </w:pPr>
+            <w:r>
+              <w:rPr>
+                <w:rFonts w:hint="eastAsia" w:ascii="宋体" w:hAnsi="宋体" w:cs="宋体"/>
+                <w:caps w:val="0"/>
+                <w:spacing w:val="0"/>
+                <w:lang w:val="en-US" w:eastAsia="zh-CN"/>
+              </w:rPr>
+              <w:t>添加时间</w:t>
+            </w:r>
+          </w:p>
+        </w:tc>
+      </w:tr>
+      <w:tr>
+        <w:tblPrEx>
+          <w:tblBorders>
+            <w:top w:val="outset" w:color="auto" w:sz="6" w:space="0"/>
+            <w:left w:val="outset" w:color="auto" w:sz="6" w:space="0"/>
+            <w:bottom w:val="outset" w:color="auto" w:sz="6" w:space="0"/>
+            <w:right w:val="outset" w:color="auto" w:sz="6" w:space="0"/>
+            <w:insideH w:val="outset" w:color="auto" w:sz="6" w:space="0"/>
+            <w:insideV w:val="outset" w:color="auto" w:sz="6" w:space="0"/>
+          </w:tblBorders>
+          <w:shd w:val="clear" w:color="auto" w:fill="auto"/>
+          <w:tblLayout w:type="fixed"/>
+          <w:tblCellMar>
+            <w:top w:w="45" w:type="dxa"/>
+            <w:left w:w="45" w:type="dxa"/>
+            <w:bottom w:w="45" w:type="dxa"/>
+            <w:right w:w="45" w:type="dxa"/>
+          </w:tblCellMar>
+        </w:tblPrEx>
+        <w:tc>
+          <w:tcPr>
+            <w:tcW w:w="702" w:type="dxa"/>
+            <w:tcBorders>
+              <w:top w:val="outset" w:color="auto" w:sz="6" w:space="0"/>
+              <w:left w:val="outset" w:color="auto" w:sz="6" w:space="0"/>
+              <w:bottom w:val="outset" w:color="auto" w:sz="6" w:space="0"/>
+              <w:right w:val="outset" w:color="auto" w:sz="6" w:space="0"/>
+            </w:tcBorders>
+            <w:shd w:val="clear" w:color="auto" w:fill="auto"/>
+            <w:vAlign w:val="center"/>
+          </w:tcPr>
+          <w:p>
+            <w:pPr>
+              <w:keepNext w:val="0"/>
+              <w:keepLines w:val="0"/>
+              <w:pageBreakBefore w:val="0"/>
+              <w:widowControl/>
+              <w:suppressLineNumbers w:val="0"/>
+              <w:kinsoku/>
+              <w:wordWrap/>
+              <w:overflowPunct/>
+              <w:topLinePunct w:val="0"/>
+              <w:autoSpaceDE/>
+              <w:autoSpaceDN/>
+              <w:bidi w:val="0"/>
+              <w:spacing w:line="360" w:lineRule="auto"/>
+              <w:ind w:left="0" w:firstLine="0"/>
+              <w:jc w:val="center"/>
+              <w:textAlignment w:val="auto"/>
+              <w:rPr>
+                <w:rFonts w:hint="eastAsia" w:ascii="宋体" w:hAnsi="宋体" w:cs="宋体"/>
+                <w:caps w:val="0"/>
+                <w:spacing w:val="0"/>
+                <w:kern w:val="0"/>
+                <w:sz w:val="24"/>
+                <w:szCs w:val="24"/>
+                <w:lang w:val="en-US" w:eastAsia="zh-CN" w:bidi="ar"/>
+              </w:rPr>
+            </w:pPr>
+            <w:r>
+              <w:rPr>
+                <w:rFonts w:hint="eastAsia" w:ascii="宋体" w:hAnsi="宋体" w:cs="宋体"/>
+                <w:caps w:val="0"/>
+                <w:spacing w:val="0"/>
+                <w:kern w:val="0"/>
+                <w:sz w:val="24"/>
+                <w:szCs w:val="24"/>
+                <w:lang w:val="en-US" w:eastAsia="zh-CN" w:bidi="ar"/>
+              </w:rPr>
+              <w:t>7</w:t>
+            </w:r>
+          </w:p>
+        </w:tc>
+        <w:tc>
+          <w:tcPr>
+            <w:tcW w:w="2344" w:type="dxa"/>
+            <w:tcBorders>
+              <w:top w:val="outset" w:color="auto" w:sz="6" w:space="0"/>
+              <w:left w:val="outset" w:color="auto" w:sz="6" w:space="0"/>
+              <w:bottom w:val="outset" w:color="auto" w:sz="6" w:space="0"/>
+              <w:right w:val="outset" w:color="auto" w:sz="6" w:space="0"/>
+            </w:tcBorders>
+            <w:shd w:val="clear" w:color="auto" w:fill="auto"/>
+            <w:vAlign w:val="center"/>
+          </w:tcPr>
+          <w:p>
+            <w:pPr>
+              <w:keepNext w:val="0"/>
+              <w:keepLines w:val="0"/>
+              <w:pageBreakBefore w:val="0"/>
+              <w:widowControl/>
+              <w:suppressLineNumbers w:val="0"/>
+              <w:kinsoku/>
+              <w:wordWrap/>
+              <w:overflowPunct/>
+              <w:topLinePunct w:val="0"/>
+              <w:autoSpaceDE/>
+              <w:autoSpaceDN/>
+              <w:bidi w:val="0"/>
+              <w:spacing w:line="360" w:lineRule="auto"/>
+              <w:ind w:left="0" w:firstLine="0"/>
+              <w:jc w:val="center"/>
+              <w:textAlignment w:val="auto"/>
+              <w:rPr>
+                <w:rFonts w:hint="eastAsia" w:ascii="宋体" w:hAnsi="宋体" w:cs="宋体"/>
+                <w:spacing w:val="0"/>
+                <w:kern w:val="0"/>
+                <w:sz w:val="24"/>
+                <w:szCs w:val="24"/>
+                <w:lang w:val="en-US" w:eastAsia="zh-CN" w:bidi="ar"/>
+              </w:rPr>
+            </w:pPr>
+            <w:r>
+              <w:rPr>
+                <w:rFonts w:hint="eastAsia" w:ascii="宋体" w:hAnsi="宋体" w:cs="宋体"/>
+                <w:spacing w:val="0"/>
+                <w:kern w:val="0"/>
+                <w:sz w:val="24"/>
+                <w:szCs w:val="24"/>
+                <w:lang w:val="en-US" w:eastAsia="zh-CN" w:bidi="ar"/>
+              </w:rPr>
+              <w:t>Remake</w:t>
+            </w:r>
+          </w:p>
+        </w:tc>
+        <w:tc>
+          <w:tcPr>
+            <w:tcW w:w="1303" w:type="dxa"/>
+            <w:tcBorders>
+              <w:top w:val="outset" w:color="auto" w:sz="6" w:space="0"/>
+              <w:left w:val="outset" w:color="auto" w:sz="6" w:space="0"/>
+              <w:bottom w:val="outset" w:color="auto" w:sz="6" w:space="0"/>
+              <w:right w:val="outset" w:color="auto" w:sz="6" w:space="0"/>
+            </w:tcBorders>
+            <w:shd w:val="clear" w:color="auto" w:fill="auto"/>
+            <w:vAlign w:val="center"/>
+          </w:tcPr>
+          <w:p>
+            <w:pPr>
+              <w:keepNext w:val="0"/>
+              <w:keepLines w:val="0"/>
+              <w:pageBreakBefore w:val="0"/>
+              <w:widowControl/>
+              <w:suppressLineNumbers w:val="0"/>
+              <w:kinsoku/>
+              <w:wordWrap/>
+              <w:overflowPunct/>
+              <w:topLinePunct w:val="0"/>
+              <w:autoSpaceDE/>
+              <w:autoSpaceDN/>
+              <w:bidi w:val="0"/>
+              <w:spacing w:line="360" w:lineRule="auto"/>
+              <w:ind w:left="0" w:firstLine="0"/>
+              <w:jc w:val="center"/>
+              <w:textAlignment w:val="auto"/>
+              <w:rPr>
+                <w:rFonts w:hint="eastAsia" w:ascii="宋体" w:hAnsi="宋体" w:cs="宋体"/>
+                <w:spacing w:val="0"/>
+                <w:kern w:val="0"/>
+                <w:sz w:val="24"/>
+                <w:szCs w:val="24"/>
+                <w:lang w:val="en-US" w:eastAsia="zh-CN" w:bidi="ar"/>
+              </w:rPr>
+            </w:pPr>
+            <w:r>
+              <w:rPr>
+                <w:rFonts w:hint="eastAsia" w:ascii="宋体" w:hAnsi="宋体" w:eastAsia="宋体" w:cs="宋体"/>
+                <w:caps w:val="0"/>
+                <w:spacing w:val="0"/>
+                <w:kern w:val="0"/>
+                <w:sz w:val="24"/>
+                <w:szCs w:val="24"/>
+                <w:lang w:val="en-US" w:eastAsia="zh-CN" w:bidi="ar"/>
+              </w:rPr>
+              <w:t>VarChar</w:t>
+            </w:r>
+          </w:p>
+        </w:tc>
+        <w:tc>
+          <w:tcPr>
+            <w:tcW w:w="1303" w:type="dxa"/>
+            <w:tcBorders>
+              <w:top w:val="outset" w:color="auto" w:sz="6" w:space="0"/>
+              <w:left w:val="outset" w:color="auto" w:sz="6" w:space="0"/>
+              <w:bottom w:val="outset" w:color="auto" w:sz="6" w:space="0"/>
+              <w:right w:val="outset" w:color="auto" w:sz="6" w:space="0"/>
+            </w:tcBorders>
+            <w:shd w:val="clear" w:color="auto" w:fill="auto"/>
+            <w:vAlign w:val="center"/>
+          </w:tcPr>
+          <w:p>
+            <w:pPr>
+              <w:keepNext w:val="0"/>
+              <w:keepLines w:val="0"/>
+              <w:pageBreakBefore w:val="0"/>
+              <w:widowControl/>
+              <w:suppressLineNumbers w:val="0"/>
+              <w:kinsoku/>
+              <w:wordWrap/>
+              <w:overflowPunct/>
+              <w:topLinePunct w:val="0"/>
+              <w:autoSpaceDE/>
+              <w:autoSpaceDN/>
+              <w:bidi w:val="0"/>
+              <w:spacing w:line="360" w:lineRule="auto"/>
+              <w:ind w:left="0" w:firstLine="0"/>
+              <w:jc w:val="center"/>
+              <w:textAlignment w:val="auto"/>
+              <w:rPr>
+                <w:rFonts w:hint="eastAsia" w:ascii="宋体" w:hAnsi="宋体" w:cs="宋体"/>
+                <w:caps w:val="0"/>
+                <w:spacing w:val="0"/>
+                <w:kern w:val="0"/>
+                <w:sz w:val="24"/>
+                <w:szCs w:val="24"/>
+                <w:lang w:val="en-US" w:eastAsia="zh-CN" w:bidi="ar"/>
+              </w:rPr>
+            </w:pPr>
+            <w:r>
+              <w:rPr>
+                <w:rFonts w:hint="eastAsia" w:ascii="宋体" w:hAnsi="宋体" w:cs="宋体"/>
+                <w:caps w:val="0"/>
+                <w:spacing w:val="0"/>
+                <w:kern w:val="0"/>
+                <w:sz w:val="24"/>
+                <w:szCs w:val="24"/>
+                <w:lang w:val="en-US" w:eastAsia="zh-CN" w:bidi="ar"/>
+              </w:rPr>
+              <w:t>是</w:t>
+            </w:r>
+          </w:p>
+        </w:tc>
+        <w:tc>
+          <w:tcPr>
+            <w:tcW w:w="1303" w:type="dxa"/>
+            <w:tcBorders>
+              <w:top w:val="outset" w:color="auto" w:sz="6" w:space="0"/>
+              <w:left w:val="outset" w:color="auto" w:sz="6" w:space="0"/>
+              <w:bottom w:val="outset" w:color="auto" w:sz="6" w:space="0"/>
+              <w:right w:val="outset" w:color="auto" w:sz="6" w:space="0"/>
+            </w:tcBorders>
+            <w:shd w:val="clear" w:color="auto" w:fill="auto"/>
+            <w:vAlign w:val="center"/>
+          </w:tcPr>
+          <w:p>
+            <w:pPr>
+              <w:keepNext w:val="0"/>
+              <w:keepLines w:val="0"/>
+              <w:pageBreakBefore w:val="0"/>
+              <w:widowControl/>
+              <w:suppressLineNumbers w:val="0"/>
+              <w:kinsoku/>
+              <w:wordWrap/>
+              <w:overflowPunct/>
+              <w:topLinePunct w:val="0"/>
+              <w:autoSpaceDE/>
+              <w:autoSpaceDN/>
+              <w:bidi w:val="0"/>
+              <w:spacing w:line="360" w:lineRule="auto"/>
+              <w:ind w:left="0" w:firstLine="0"/>
+              <w:jc w:val="center"/>
+              <w:textAlignment w:val="auto"/>
+              <w:rPr>
+                <w:rFonts w:hint="eastAsia" w:ascii="宋体" w:hAnsi="宋体" w:cs="宋体"/>
+                <w:caps w:val="0"/>
+                <w:spacing w:val="0"/>
+                <w:kern w:val="0"/>
+                <w:sz w:val="24"/>
+                <w:szCs w:val="24"/>
+                <w:lang w:val="en-US" w:eastAsia="zh-CN" w:bidi="ar"/>
+              </w:rPr>
+            </w:pPr>
+            <w:r>
+              <w:rPr>
+                <w:rFonts w:hint="eastAsia" w:ascii="宋体" w:hAnsi="宋体" w:cs="宋体"/>
+                <w:caps w:val="0"/>
+                <w:spacing w:val="0"/>
+                <w:kern w:val="0"/>
+                <w:sz w:val="24"/>
+                <w:szCs w:val="24"/>
+                <w:lang w:val="en-US" w:eastAsia="zh-CN" w:bidi="ar"/>
+              </w:rPr>
+              <w:t>255</w:t>
+            </w:r>
+          </w:p>
+        </w:tc>
+        <w:tc>
+          <w:tcPr>
+            <w:tcW w:w="1115" w:type="dxa"/>
+            <w:tcBorders>
+              <w:top w:val="outset" w:color="auto" w:sz="6" w:space="0"/>
+              <w:left w:val="outset" w:color="auto" w:sz="6" w:space="0"/>
+              <w:bottom w:val="outset" w:color="auto" w:sz="6" w:space="0"/>
+              <w:right w:val="outset" w:color="auto" w:sz="6" w:space="0"/>
+            </w:tcBorders>
+            <w:shd w:val="clear" w:color="auto" w:fill="auto"/>
+            <w:vAlign w:val="center"/>
+          </w:tcPr>
+          <w:p>
+            <w:pPr>
+              <w:keepNext w:val="0"/>
+              <w:keepLines w:val="0"/>
+              <w:pageBreakBefore w:val="0"/>
+              <w:widowControl/>
+              <w:suppressLineNumbers w:val="0"/>
+              <w:kinsoku/>
+              <w:wordWrap/>
+              <w:overflowPunct/>
+              <w:topLinePunct w:val="0"/>
+              <w:autoSpaceDE/>
+              <w:autoSpaceDN/>
+              <w:bidi w:val="0"/>
+              <w:spacing w:line="360" w:lineRule="auto"/>
+              <w:ind w:left="0" w:firstLine="0"/>
+              <w:jc w:val="center"/>
+              <w:textAlignment w:val="auto"/>
+              <w:rPr>
+                <w:rFonts w:hint="eastAsia" w:ascii="宋体" w:hAnsi="宋体" w:cs="宋体"/>
+                <w:caps w:val="0"/>
+                <w:spacing w:val="0"/>
+                <w:lang w:val="en-US" w:eastAsia="zh-CN"/>
+              </w:rPr>
+            </w:pPr>
+            <w:r>
+              <w:rPr>
+                <w:rFonts w:hint="eastAsia" w:ascii="宋体" w:hAnsi="宋体" w:cs="宋体"/>
+                <w:caps w:val="0"/>
+                <w:spacing w:val="0"/>
+                <w:lang w:val="en-US" w:eastAsia="zh-CN"/>
+              </w:rPr>
               <w:t>备注信息</w:t>
             </w:r>
           </w:p>
@@ -27528,7 +27977,25 @@
           <w:szCs w:val="24"/>
           <w:lang w:val="en-US" w:eastAsia="zh-CN"/>
         </w:rPr>
-        <w:t>为提高服务器与数据库的连接效率中采用了连接池进行连接；引入jar包，配置好web.xml与proxool.properties，部分代码如下：</w:t>
+        <w:t>为提高服务器与数据库的连接效率</w:t>
+      </w:r>
+      <w:r>
+        <w:rPr>
+          <w:rFonts w:hint="eastAsia" w:ascii="宋体" w:hAnsi="宋体" w:cs="宋体"/>
+          <w:sz w:val="24"/>
+          <w:szCs w:val="24"/>
+          <w:lang w:val="en-US" w:eastAsia="zh-CN"/>
+        </w:rPr>
+        <w:t>，引用了</w:t>
+      </w:r>
+      <w:r>
+        <w:rPr>
+          <w:rFonts w:hint="eastAsia" w:ascii="宋体" w:hAnsi="宋体" w:eastAsia="宋体" w:cs="宋体"/>
+          <w:sz w:val="24"/>
+          <w:szCs w:val="24"/>
+          <w:lang w:val="en-US" w:eastAsia="zh-CN"/>
+        </w:rPr>
+        <w:t>连接池进行连接；引入jar包，配置好web.xml与proxool.properties，部分代码如下：</w:t>
       </w:r>
     </w:p>
     <w:p>
@@ -27723,8 +28190,8 @@
       <w:bookmarkEnd w:id="72"/>
       <w:bookmarkEnd w:id="73"/>
       <w:bookmarkEnd w:id="74"/>
-      <w:bookmarkStart w:id="75" w:name="_Toc510190988"/>
-      <w:bookmarkStart w:id="76" w:name="_Toc510191415"/>
+      <w:bookmarkStart w:id="75" w:name="_Toc510191415"/>
+      <w:bookmarkStart w:id="76" w:name="_Toc510190988"/>
     </w:p>
     <w:p>
       <w:pPr>
@@ -28121,9 +28588,9 @@
           <w:rFonts w:hint="eastAsia"/>
         </w:rPr>
       </w:pPr>
-      <w:bookmarkStart w:id="78" w:name="_Toc510191416"/>
+      <w:bookmarkStart w:id="78" w:name="_Toc510190989"/>
       <w:bookmarkStart w:id="79" w:name="_Toc23335"/>
-      <w:bookmarkStart w:id="80" w:name="_Toc510190989"/>
+      <w:bookmarkStart w:id="80" w:name="_Toc510191416"/>
       <w:r>
         <w:rPr>
           <w:rFonts w:hint="eastAsia"/>
@@ -28189,54 +28656,43 @@
           <w:sz w:val="24"/>
           <w:szCs w:val="24"/>
         </w:rPr>
-        <w:t>系统以实现。本系统采用B/S模式不仅可以避免用户必须安装专业软件才能开发系统或者访问系统的局限性，而且更加便利。该系统在不改变和影响用户操作习惯的前提下主要完成对有用信息的记录。</w:t>
-      </w:r>
-    </w:p>
-    <w:p>
-      <w:pPr>
-        <w:pageBreakBefore w:val="0"/>
-        <w:kinsoku/>
-        <w:wordWrap/>
-        <w:overflowPunct/>
-        <w:topLinePunct w:val="0"/>
-        <w:autoSpaceDE/>
-        <w:autoSpaceDN/>
-        <w:bidi w:val="0"/>
-        <w:spacing w:line="360" w:lineRule="auto"/>
-        <w:textAlignment w:val="auto"/>
+        <w:t>系统以实现</w:t>
+      </w:r>
+      <w:r>
+        <w:rPr>
+          <w:rFonts w:hint="eastAsia" w:ascii="宋体" w:hAnsi="宋体" w:cs="宋体"/>
+          <w:sz w:val="24"/>
+          <w:szCs w:val="24"/>
+          <w:lang w:eastAsia="zh-CN"/>
+        </w:rPr>
+        <w:t>，</w:t>
+      </w:r>
+      <w:r>
+        <w:rPr>
+          <w:rFonts w:hint="eastAsia" w:ascii="宋体" w:hAnsi="宋体" w:cs="宋体"/>
+          <w:sz w:val="24"/>
+          <w:szCs w:val="24"/>
+          <w:lang w:val="en-US" w:eastAsia="zh-CN"/>
+        </w:rPr>
+        <w:t>针对日常售电的工作人员与购电用户而设计，</w:t>
+      </w:r>
+      <w:r>
         <w:rPr>
           <w:rFonts w:hint="eastAsia" w:ascii="宋体" w:hAnsi="宋体" w:eastAsia="宋体" w:cs="宋体"/>
           <w:sz w:val="24"/>
           <w:szCs w:val="24"/>
         </w:rPr>
-      </w:pPr>
-      <w:r>
-        <w:rPr>
-          <w:rFonts w:hint="eastAsia" w:ascii="宋体" w:hAnsi="宋体" w:eastAsia="宋体" w:cs="宋体"/>
-          <w:sz w:val="24"/>
-          <w:szCs w:val="24"/>
-        </w:rPr>
-        <w:t>整个软件采用MVC（Model，View，Controller）框架</w:t>
-      </w:r>
-    </w:p>
-    <w:p>
-      <w:pPr>
-        <w:pageBreakBefore w:val="0"/>
-        <w:kinsoku/>
-        <w:wordWrap/>
-        <w:overflowPunct/>
-        <w:topLinePunct w:val="0"/>
-        <w:autoSpaceDE/>
-        <w:autoSpaceDN/>
-        <w:bidi w:val="0"/>
-        <w:spacing w:line="360" w:lineRule="auto"/>
-        <w:textAlignment w:val="auto"/>
-        <w:rPr>
-          <w:rFonts w:hint="eastAsia" w:ascii="宋体" w:hAnsi="宋体" w:eastAsia="宋体" w:cs="宋体"/>
-          <w:sz w:val="24"/>
-          <w:szCs w:val="24"/>
-        </w:rPr>
-      </w:pPr>
+        <w:t>采用MVC（Model，View，Controller）框架</w:t>
+      </w:r>
+      <w:r>
+        <w:rPr>
+          <w:rFonts w:hint="eastAsia" w:ascii="宋体" w:hAnsi="宋体" w:cs="宋体"/>
+          <w:sz w:val="24"/>
+          <w:szCs w:val="24"/>
+          <w:lang w:eastAsia="zh-CN"/>
+        </w:rPr>
+        <w:t>，</w:t>
+      </w:r>
       <w:r>
         <w:rPr>
           <w:rFonts w:hint="eastAsia" w:ascii="宋体" w:hAnsi="宋体" w:eastAsia="宋体" w:cs="宋体"/>
@@ -28250,7 +28706,7 @@
             </w14:solidFill>
           </w14:textFill>
         </w:rPr>
-        <w:t>根据以往的设计分析,按照系统开发的基本思想对系统进行分解</w:t>
+        <w:t>根据设计分析,按照系统开发的基本思想对系统进行分解</w:t>
       </w:r>
       <w:r>
         <w:rPr>
@@ -28258,7 +28714,25 @@
           <w:sz w:val="24"/>
           <w:szCs w:val="24"/>
         </w:rPr>
-        <w:t>，从模块上主要可分为用户模块和管理员模块。</w:t>
+        <w:t>，从模块上主要可分为用户模块和管理员模块</w:t>
+      </w:r>
+      <w:r>
+        <w:rPr>
+          <w:rFonts w:hint="eastAsia" w:ascii="宋体" w:hAnsi="宋体" w:cs="宋体"/>
+          <w:sz w:val="24"/>
+          <w:szCs w:val="24"/>
+          <w:lang w:eastAsia="zh-CN"/>
+        </w:rPr>
+        <w:t>，</w:t>
+      </w:r>
+      <w:r>
+        <w:rPr>
+          <w:rFonts w:hint="eastAsia" w:ascii="宋体" w:hAnsi="宋体" w:cs="宋体"/>
+          <w:sz w:val="24"/>
+          <w:szCs w:val="24"/>
+          <w:lang w:val="en-US" w:eastAsia="zh-CN"/>
+        </w:rPr>
+        <w:t>细分为7个功能模块：系统用户管理，系统管理员管理，用电记录管理，审核充值管理，个人信息管理，用电记录查看，电卡充值管理。</w:t>
       </w:r>
     </w:p>
     <w:p>
@@ -28278,15 +28752,17 @@
           <w:rFonts w:hint="eastAsia" w:ascii="宋体" w:hAnsi="宋体" w:eastAsia="宋体" w:cs="宋体"/>
           <w:sz w:val="24"/>
           <w:szCs w:val="24"/>
+          <w:lang w:val="en-US" w:eastAsia="zh-CN"/>
         </w:rPr>
       </w:pPr>
       <w:r>
         <w:rPr>
-          <w:rFonts w:hint="eastAsia" w:ascii="宋体" w:hAnsi="宋体" w:eastAsia="宋体" w:cs="宋体"/>
-          <w:sz w:val="24"/>
-          <w:szCs w:val="24"/>
-        </w:rPr>
-        <w:t>用户模块只要是让普通用户使用，管理员模块只要是让管理员使用，可以对数据进行添加、删除、修改及查询等操作。</w:t>
+          <w:rFonts w:hint="eastAsia" w:ascii="宋体" w:hAnsi="宋体" w:cs="宋体"/>
+          <w:sz w:val="24"/>
+          <w:szCs w:val="24"/>
+          <w:lang w:val="en-US" w:eastAsia="zh-CN"/>
+        </w:rPr>
+        <w:t>根据权限分配，不同的角色只能使用自己的功能模块来对其进行增删改查的相关操作</w:t>
       </w:r>
     </w:p>
     <w:p>
@@ -28524,7 +29000,7 @@
           <w:sz w:val="24"/>
           <w:szCs w:val="24"/>
         </w:rPr>
-        <w:t>本系统设计的是一个</w:t>
+        <w:t>本</w:t>
       </w:r>
       <w:r>
         <w:rPr>
@@ -28540,16 +29016,32 @@
           <w:sz w:val="24"/>
           <w:szCs w:val="24"/>
         </w:rPr>
-        <w:t>系统。该系统总共分为系统</w:t>
+        <w:t>系统</w:t>
       </w:r>
       <w:r>
         <w:rPr>
           <w:rFonts w:hint="eastAsia"/>
           <w:sz w:val="24"/>
           <w:szCs w:val="24"/>
+          <w:lang w:val="en-US" w:eastAsia="zh-CN"/>
+        </w:rPr>
+        <w:t>依据功能需求分析</w:t>
+      </w:r>
+      <w:r>
+        <w:rPr>
+          <w:sz w:val="24"/>
+          <w:szCs w:val="24"/>
+        </w:rPr>
+        <w:t>设计</w:t>
+      </w:r>
+      <w:r>
+        <w:rPr>
+          <w:rFonts w:hint="eastAsia"/>
+          <w:sz w:val="24"/>
+          <w:szCs w:val="24"/>
           <w:lang w:eastAsia="zh-CN"/>
         </w:rPr>
-        <w:t>管理员管理、</w:t>
+        <w:t>，</w:t>
       </w:r>
       <w:r>
         <w:rPr>
@@ -28558,23 +29050,7 @@
           <w:szCs w:val="24"/>
           <w:lang w:val="en-US" w:eastAsia="zh-CN"/>
         </w:rPr>
-        <w:t>用户</w:t>
-      </w:r>
-      <w:r>
-        <w:rPr>
-          <w:rFonts w:hint="eastAsia"/>
-          <w:sz w:val="24"/>
-          <w:szCs w:val="24"/>
-          <w:lang w:eastAsia="zh-CN"/>
-        </w:rPr>
-        <w:t>管理、用电记录管理、电卡充值管理</w:t>
-      </w:r>
-      <w:r>
-        <w:rPr>
-          <w:sz w:val="24"/>
-          <w:szCs w:val="24"/>
-        </w:rPr>
-        <w:t>等多个模块。</w:t>
+        <w:t>考虑使用者的功能需求与习惯，并考虑界面的美观性与使用性，</w:t>
       </w:r>
       <w:r>
         <w:rPr>
@@ -28605,10 +29081,20 @@
       <w:r>
         <w:rPr>
           <w:rFonts w:hint="eastAsia"/>
-          <w:sz w:val="24"/>
-          <w:szCs w:val="24"/>
-        </w:rPr>
-        <w:t>为自动售电系统的深入与可持续发展提供可行的探讨。</w:t>
+          <w:color w:val="auto"/>
+          <w:sz w:val="24"/>
+          <w:szCs w:val="24"/>
+          <w:lang w:val="en-US" w:eastAsia="zh-CN"/>
+        </w:rPr>
+        <w:t>最终设计结果如下</w:t>
+      </w:r>
+      <w:r>
+        <w:rPr>
+          <w:rFonts w:hint="eastAsia"/>
+          <w:sz w:val="24"/>
+          <w:szCs w:val="24"/>
+        </w:rPr>
+        <w:t>。</w:t>
       </w:r>
     </w:p>
     <w:p>
@@ -28639,53 +29125,12 @@
       </w:r>
       <w:r>
         <w:rPr>
-          <w:sz w:val="24"/>
-          <w:szCs w:val="24"/>
-        </w:rPr>
-        <w:t>可以对用户（管理员）进行添加、删除、修改</w:t>
-      </w:r>
-      <w:r>
-        <w:rPr>
           <w:rFonts w:hint="eastAsia"/>
           <w:sz w:val="24"/>
           <w:szCs w:val="24"/>
-          <w:lang w:eastAsia="zh-CN"/>
-        </w:rPr>
-        <w:t>，</w:t>
-      </w:r>
-      <w:r>
-        <w:rPr>
-          <w:rFonts w:hint="eastAsia"/>
-          <w:sz w:val="24"/>
-          <w:szCs w:val="24"/>
-          <w:lang w:val="en-US" w:eastAsia="zh-CN"/>
-        </w:rPr>
-        <w:t>查看</w:t>
-      </w:r>
-      <w:r>
-        <w:rPr>
-          <w:sz w:val="24"/>
-          <w:szCs w:val="24"/>
-        </w:rPr>
-        <w:t>等操作</w:t>
-      </w:r>
-      <w:r>
-        <w:rPr>
-          <w:rFonts w:hint="eastAsia"/>
-          <w:sz w:val="24"/>
-          <w:szCs w:val="24"/>
-          <w:lang w:eastAsia="zh-CN"/>
-        </w:rPr>
-        <w:t>，</w:t>
-      </w:r>
-      <w:r>
-        <w:rPr>
-          <w:rFonts w:hint="eastAsia"/>
-          <w:sz w:val="24"/>
-          <w:szCs w:val="24"/>
-          <w:lang w:val="en-US" w:eastAsia="zh-CN"/>
-        </w:rPr>
-        <w:t>并可添加用电数据，确认充值等功能</w:t>
+          <w:lang w:val="en-US" w:eastAsia="zh-CN"/>
+        </w:rPr>
+        <w:t>界面主要分为4个功能模块：管理员功能，用户功能，电卡功能与用电记录功能。每个功能模块还细分为一些相关功能操作，在以下会一一解析</w:t>
       </w:r>
       <w:r>
         <w:rPr>
@@ -29229,7 +29674,43 @@
           <w:szCs w:val="24"/>
           <w:lang w:val="en-US" w:eastAsia="zh-CN"/>
         </w:rPr>
-        <w:t>先判定用户选择是登陆权限为“管理员”或“用户”，再根据前台获取的账号，密码执行相应的登录验证，若输入的账号密码为正确，则跳转至主界面index.jsp中，并向index.jsp传输userId，admin（或user），role。若数据库中没有其账号与密码，则回到登录页面，并提示“用户名或密码错误”。</w:t>
+        <w:t>先判定用户选择是登陆权限为“管理员”或“用户”，再根据前台获取的账号，密码执行相应的登录验证，若输入的账号密码为正确，则跳转至主界面index.jsp中，并向index.jsp传输userId，admin（或user），role。若数据库中没有其</w:t>
+      </w:r>
+      <w:r>
+        <w:rPr>
+          <w:rFonts w:hint="eastAsia" w:ascii="宋体" w:hAnsi="宋体" w:cs="宋体"/>
+          <w:sz w:val="24"/>
+          <w:szCs w:val="24"/>
+          <w:lang w:val="en-US" w:eastAsia="zh-CN"/>
+        </w:rPr>
+        <w:t>对应的信息</w:t>
+      </w:r>
+      <w:r>
+        <w:rPr>
+          <w:rFonts w:hint="eastAsia" w:ascii="宋体" w:hAnsi="宋体" w:eastAsia="宋体" w:cs="宋体"/>
+          <w:sz w:val="24"/>
+          <w:szCs w:val="24"/>
+          <w:lang w:val="en-US" w:eastAsia="zh-CN"/>
+        </w:rPr>
+        <w:t>，则回到登录页面</w:t>
+      </w:r>
+      <w:r>
+        <w:rPr>
+          <w:rFonts w:hint="eastAsia" w:ascii="宋体" w:hAnsi="宋体" w:cs="宋体"/>
+          <w:sz w:val="24"/>
+          <w:szCs w:val="24"/>
+          <w:lang w:val="en-US" w:eastAsia="zh-CN"/>
+        </w:rPr>
+        <w:t>login.jsp</w:t>
+      </w:r>
+      <w:r>
+        <w:rPr>
+          <w:rFonts w:hint="eastAsia" w:ascii="宋体" w:hAnsi="宋体" w:eastAsia="宋体" w:cs="宋体"/>
+          <w:sz w:val="24"/>
+          <w:szCs w:val="24"/>
+          <w:lang w:val="en-US" w:eastAsia="zh-CN"/>
+        </w:rPr>
+        <w:t>，并提示“用户名或密码错误”。</w:t>
       </w:r>
     </w:p>
     <w:p>
@@ -29239,8 +29720,8 @@
           <w:rFonts w:hint="eastAsia"/>
         </w:rPr>
       </w:pPr>
-      <w:bookmarkStart w:id="87" w:name="_Toc9280"/>
-      <w:bookmarkStart w:id="88" w:name="_Toc510190992"/>
+      <w:bookmarkStart w:id="87" w:name="_Toc510190992"/>
+      <w:bookmarkStart w:id="88" w:name="_Toc9280"/>
       <w:bookmarkStart w:id="89" w:name="_Toc510191419"/>
       <w:r>
         <w:rPr>
@@ -29258,8 +29739,8 @@
       <w:bookmarkEnd w:id="87"/>
       <w:bookmarkEnd w:id="88"/>
       <w:bookmarkEnd w:id="89"/>
-      <w:bookmarkStart w:id="90" w:name="_Toc510190993"/>
-      <w:bookmarkStart w:id="91" w:name="_Toc510191420"/>
+      <w:bookmarkStart w:id="90" w:name="_Toc510191420"/>
+      <w:bookmarkStart w:id="91" w:name="_Toc510190993"/>
     </w:p>
     <w:p>
       <w:pPr>
@@ -29659,6 +30140,7 @@
           <w:sz w:val="24"/>
           <w:szCs w:val="24"/>
           <w:shd w:val="clear" w:fill="FFFFFF"/>
+          <w:lang w:val="en-US" w:eastAsia="zh-CN"/>
         </w:rPr>
       </w:pPr>
       <w:r>
@@ -29678,7 +30160,25 @@
           <w:szCs w:val="24"/>
           <w:lang w:val="en-US" w:eastAsia="zh-CN"/>
         </w:rPr>
-        <w:t>现金收费：硬件的货币识别技术。在放钞口处一般有各种检测手段，</w:t>
+        <w:t>现金收费：硬件的货币识别技术</w:t>
+      </w:r>
+      <w:r>
+        <w:rPr>
+          <w:rFonts w:hint="eastAsia" w:ascii="宋体" w:hAnsi="宋体" w:cs="宋体"/>
+          <w:sz w:val="24"/>
+          <w:szCs w:val="24"/>
+          <w:lang w:val="en-US" w:eastAsia="zh-CN"/>
+        </w:rPr>
+        <w:t>，</w:t>
+      </w:r>
+      <w:r>
+        <w:rPr>
+          <w:rFonts w:hint="eastAsia" w:ascii="宋体" w:hAnsi="宋体" w:eastAsia="宋体" w:cs="宋体"/>
+          <w:sz w:val="24"/>
+          <w:szCs w:val="24"/>
+          <w:lang w:val="en-US" w:eastAsia="zh-CN"/>
+        </w:rPr>
+        <w:t>在放钞口处一般有各种检测手段，</w:t>
       </w:r>
       <w:r>
         <w:rPr>
@@ -29691,7 +30191,61 @@
           <w:szCs w:val="24"/>
           <w:shd w:val="clear" w:fill="FFFFFF"/>
         </w:rPr>
-        <w:t>用句简单的话来概括如何识别面额：</w:t>
+        <w:t>用</w:t>
+      </w:r>
+      <w:r>
+        <w:rPr>
+          <w:rFonts w:hint="eastAsia" w:ascii="宋体" w:hAnsi="宋体" w:cs="宋体"/>
+          <w:i w:val="0"/>
+          <w:caps w:val="0"/>
+          <w:color w:val="1A1A1A"/>
+          <w:spacing w:val="0"/>
+          <w:sz w:val="24"/>
+          <w:szCs w:val="24"/>
+          <w:shd w:val="clear" w:fill="FFFFFF"/>
+          <w:lang w:val="en-US" w:eastAsia="zh-CN"/>
+        </w:rPr>
+        <w:t>一</w:t>
+      </w:r>
+      <w:r>
+        <w:rPr>
+          <w:rFonts w:hint="eastAsia" w:ascii="宋体" w:hAnsi="宋体" w:eastAsia="宋体" w:cs="宋体"/>
+          <w:i w:val="0"/>
+          <w:caps w:val="0"/>
+          <w:color w:val="1A1A1A"/>
+          <w:spacing w:val="0"/>
+          <w:sz w:val="24"/>
+          <w:szCs w:val="24"/>
+          <w:shd w:val="clear" w:fill="FFFFFF"/>
+        </w:rPr>
+        <w:t>句简单的话来概括</w:t>
+      </w:r>
+      <w:r>
+        <w:rPr>
+          <w:rFonts w:hint="eastAsia" w:ascii="宋体" w:hAnsi="宋体" w:cs="宋体"/>
+          <w:i w:val="0"/>
+          <w:caps w:val="0"/>
+          <w:color w:val="1A1A1A"/>
+          <w:spacing w:val="0"/>
+          <w:sz w:val="24"/>
+          <w:szCs w:val="24"/>
+          <w:shd w:val="clear" w:fill="FFFFFF"/>
+          <w:lang w:val="en-US" w:eastAsia="zh-CN"/>
+        </w:rPr>
+        <w:t>来说</w:t>
+      </w:r>
+      <w:r>
+        <w:rPr>
+          <w:rFonts w:hint="eastAsia" w:ascii="宋体" w:hAnsi="宋体" w:eastAsia="宋体" w:cs="宋体"/>
+          <w:i w:val="0"/>
+          <w:caps w:val="0"/>
+          <w:color w:val="1A1A1A"/>
+          <w:spacing w:val="0"/>
+          <w:sz w:val="24"/>
+          <w:szCs w:val="24"/>
+          <w:shd w:val="clear" w:fill="FFFFFF"/>
+        </w:rPr>
+        <w:t>：</w:t>
       </w:r>
       <w:r>
         <w:rPr>
@@ -29706,7 +30260,271 @@
           <w:szCs w:val="24"/>
           <w:shd w:val="clear" w:fill="FFFFFF"/>
         </w:rPr>
-        <w:t>各个面额的纸币本身的防伪是不一样的（荧光、磁性、红外反射等各有不同）。机器中本身预存了各个面额纸币的标准软件数据，识别时只是拿机器中预存的数据和收到纸币的数据做对比。</w:t>
+        <w:t>各个面额的纸币本身</w:t>
+      </w:r>
+      <w:r>
+        <w:rPr>
+          <w:rFonts w:hint="eastAsia" w:ascii="宋体" w:hAnsi="宋体" w:cs="宋体"/>
+          <w:b w:val="0"/>
+          <w:bCs/>
+          <w:i w:val="0"/>
+          <w:caps w:val="0"/>
+          <w:color w:val="1A1A1A"/>
+          <w:spacing w:val="0"/>
+          <w:sz w:val="24"/>
+          <w:szCs w:val="24"/>
+          <w:shd w:val="clear" w:fill="FFFFFF"/>
+          <w:lang w:val="en-US" w:eastAsia="zh-CN"/>
+        </w:rPr>
+        <w:t>拥有</w:t>
+      </w:r>
+      <w:r>
+        <w:rPr>
+          <w:rFonts w:hint="eastAsia" w:ascii="宋体" w:hAnsi="宋体" w:eastAsia="宋体" w:cs="宋体"/>
+          <w:b w:val="0"/>
+          <w:bCs/>
+          <w:i w:val="0"/>
+          <w:caps w:val="0"/>
+          <w:color w:val="1A1A1A"/>
+          <w:spacing w:val="0"/>
+          <w:sz w:val="24"/>
+          <w:szCs w:val="24"/>
+          <w:shd w:val="clear" w:fill="FFFFFF"/>
+        </w:rPr>
+        <w:t>荧光、磁性、红外反射等</w:t>
+      </w:r>
+      <w:r>
+        <w:rPr>
+          <w:rFonts w:hint="eastAsia" w:ascii="宋体" w:hAnsi="宋体" w:cs="宋体"/>
+          <w:b w:val="0"/>
+          <w:bCs/>
+          <w:i w:val="0"/>
+          <w:caps w:val="0"/>
+          <w:color w:val="1A1A1A"/>
+          <w:spacing w:val="0"/>
+          <w:sz w:val="24"/>
+          <w:szCs w:val="24"/>
+          <w:shd w:val="clear" w:fill="FFFFFF"/>
+          <w:lang w:val="en-US" w:eastAsia="zh-CN"/>
+        </w:rPr>
+        <w:t>不同的</w:t>
+      </w:r>
+      <w:r>
+        <w:rPr>
+          <w:rFonts w:hint="eastAsia" w:ascii="宋体" w:hAnsi="宋体" w:eastAsia="宋体" w:cs="宋体"/>
+          <w:b w:val="0"/>
+          <w:bCs/>
+          <w:i w:val="0"/>
+          <w:caps w:val="0"/>
+          <w:color w:val="1A1A1A"/>
+          <w:spacing w:val="0"/>
+          <w:sz w:val="24"/>
+          <w:szCs w:val="24"/>
+          <w:shd w:val="clear" w:fill="FFFFFF"/>
+        </w:rPr>
+        <w:t>防伪</w:t>
+      </w:r>
+      <w:r>
+        <w:rPr>
+          <w:rFonts w:hint="eastAsia" w:ascii="宋体" w:hAnsi="宋体" w:cs="宋体"/>
+          <w:b w:val="0"/>
+          <w:bCs/>
+          <w:i w:val="0"/>
+          <w:caps w:val="0"/>
+          <w:color w:val="1A1A1A"/>
+          <w:spacing w:val="0"/>
+          <w:sz w:val="24"/>
+          <w:szCs w:val="24"/>
+          <w:shd w:val="clear" w:fill="FFFFFF"/>
+          <w:lang w:val="en-US" w:eastAsia="zh-CN"/>
+        </w:rPr>
+        <w:t>方法</w:t>
+      </w:r>
+      <w:r>
+        <w:rPr>
+          <w:rFonts w:hint="eastAsia" w:ascii="宋体" w:hAnsi="宋体" w:eastAsia="宋体" w:cs="宋体"/>
+          <w:b w:val="0"/>
+          <w:bCs/>
+          <w:i w:val="0"/>
+          <w:caps w:val="0"/>
+          <w:color w:val="1A1A1A"/>
+          <w:spacing w:val="0"/>
+          <w:sz w:val="24"/>
+          <w:szCs w:val="24"/>
+          <w:shd w:val="clear" w:fill="FFFFFF"/>
+        </w:rPr>
+        <w:t>。</w:t>
+      </w:r>
+      <w:r>
+        <w:rPr>
+          <w:rFonts w:hint="eastAsia" w:ascii="宋体" w:hAnsi="宋体" w:cs="宋体"/>
+          <w:b w:val="0"/>
+          <w:bCs/>
+          <w:i w:val="0"/>
+          <w:caps w:val="0"/>
+          <w:color w:val="1A1A1A"/>
+          <w:spacing w:val="0"/>
+          <w:sz w:val="24"/>
+          <w:szCs w:val="24"/>
+          <w:shd w:val="clear" w:fill="FFFFFF"/>
+          <w:lang w:val="en-US" w:eastAsia="zh-CN"/>
+        </w:rPr>
+        <w:t>在</w:t>
+      </w:r>
+      <w:r>
+        <w:rPr>
+          <w:rFonts w:hint="eastAsia" w:ascii="宋体" w:hAnsi="宋体" w:eastAsia="宋体" w:cs="宋体"/>
+          <w:b w:val="0"/>
+          <w:bCs/>
+          <w:i w:val="0"/>
+          <w:caps w:val="0"/>
+          <w:color w:val="1A1A1A"/>
+          <w:spacing w:val="0"/>
+          <w:sz w:val="24"/>
+          <w:szCs w:val="24"/>
+          <w:shd w:val="clear" w:fill="FFFFFF"/>
+        </w:rPr>
+        <w:t>机器中本身</w:t>
+      </w:r>
+      <w:r>
+        <w:rPr>
+          <w:rFonts w:hint="eastAsia" w:ascii="宋体" w:hAnsi="宋体" w:cs="宋体"/>
+          <w:b w:val="0"/>
+          <w:bCs/>
+          <w:i w:val="0"/>
+          <w:caps w:val="0"/>
+          <w:color w:val="1A1A1A"/>
+          <w:spacing w:val="0"/>
+          <w:sz w:val="24"/>
+          <w:szCs w:val="24"/>
+          <w:shd w:val="clear" w:fill="FFFFFF"/>
+          <w:lang w:val="en-US" w:eastAsia="zh-CN"/>
+        </w:rPr>
+        <w:t>就</w:t>
+      </w:r>
+      <w:r>
+        <w:rPr>
+          <w:rFonts w:hint="eastAsia" w:ascii="宋体" w:hAnsi="宋体" w:eastAsia="宋体" w:cs="宋体"/>
+          <w:b w:val="0"/>
+          <w:bCs/>
+          <w:i w:val="0"/>
+          <w:caps w:val="0"/>
+          <w:color w:val="1A1A1A"/>
+          <w:spacing w:val="0"/>
+          <w:sz w:val="24"/>
+          <w:szCs w:val="24"/>
+          <w:shd w:val="clear" w:fill="FFFFFF"/>
+        </w:rPr>
+        <w:t>预存了纸币</w:t>
+      </w:r>
+      <w:r>
+        <w:rPr>
+          <w:rFonts w:hint="eastAsia" w:ascii="宋体" w:hAnsi="宋体" w:cs="宋体"/>
+          <w:b w:val="0"/>
+          <w:bCs/>
+          <w:i w:val="0"/>
+          <w:caps w:val="0"/>
+          <w:color w:val="1A1A1A"/>
+          <w:spacing w:val="0"/>
+          <w:sz w:val="24"/>
+          <w:szCs w:val="24"/>
+          <w:shd w:val="clear" w:fill="FFFFFF"/>
+          <w:lang w:val="en-US" w:eastAsia="zh-CN"/>
+        </w:rPr>
+        <w:t>防伪</w:t>
+      </w:r>
+      <w:r>
+        <w:rPr>
+          <w:rFonts w:hint="eastAsia" w:ascii="宋体" w:hAnsi="宋体" w:eastAsia="宋体" w:cs="宋体"/>
+          <w:b w:val="0"/>
+          <w:bCs/>
+          <w:i w:val="0"/>
+          <w:caps w:val="0"/>
+          <w:color w:val="1A1A1A"/>
+          <w:spacing w:val="0"/>
+          <w:sz w:val="24"/>
+          <w:szCs w:val="24"/>
+          <w:shd w:val="clear" w:fill="FFFFFF"/>
+        </w:rPr>
+        <w:t>标准软件数据</w:t>
+      </w:r>
+      <w:r>
+        <w:rPr>
+          <w:rFonts w:hint="eastAsia" w:ascii="宋体" w:hAnsi="宋体" w:cs="宋体"/>
+          <w:b w:val="0"/>
+          <w:bCs/>
+          <w:i w:val="0"/>
+          <w:caps w:val="0"/>
+          <w:color w:val="1A1A1A"/>
+          <w:spacing w:val="0"/>
+          <w:sz w:val="24"/>
+          <w:szCs w:val="24"/>
+          <w:shd w:val="clear" w:fill="FFFFFF"/>
+          <w:lang w:val="en-US" w:eastAsia="zh-CN"/>
+        </w:rPr>
+        <w:t>来鉴别</w:t>
+      </w:r>
+      <w:r>
+        <w:rPr>
+          <w:rFonts w:hint="eastAsia" w:ascii="宋体" w:hAnsi="宋体" w:eastAsia="宋体" w:cs="宋体"/>
+          <w:b w:val="0"/>
+          <w:bCs/>
+          <w:i w:val="0"/>
+          <w:caps w:val="0"/>
+          <w:color w:val="1A1A1A"/>
+          <w:spacing w:val="0"/>
+          <w:sz w:val="24"/>
+          <w:szCs w:val="24"/>
+          <w:shd w:val="clear" w:fill="FFFFFF"/>
+        </w:rPr>
+        <w:t>各个面额</w:t>
+      </w:r>
+      <w:r>
+        <w:rPr>
+          <w:rFonts w:hint="eastAsia" w:ascii="宋体" w:hAnsi="宋体" w:cs="宋体"/>
+          <w:b w:val="0"/>
+          <w:bCs/>
+          <w:i w:val="0"/>
+          <w:caps w:val="0"/>
+          <w:color w:val="1A1A1A"/>
+          <w:spacing w:val="0"/>
+          <w:sz w:val="24"/>
+          <w:szCs w:val="24"/>
+          <w:shd w:val="clear" w:fill="FFFFFF"/>
+          <w:lang w:val="en-US" w:eastAsia="zh-CN"/>
+        </w:rPr>
+        <w:t>的货币</w:t>
+      </w:r>
+      <w:r>
+        <w:rPr>
+          <w:rFonts w:hint="eastAsia" w:ascii="宋体" w:hAnsi="宋体" w:eastAsia="宋体" w:cs="宋体"/>
+          <w:b w:val="0"/>
+          <w:bCs/>
+          <w:i w:val="0"/>
+          <w:caps w:val="0"/>
+          <w:color w:val="1A1A1A"/>
+          <w:spacing w:val="0"/>
+          <w:sz w:val="24"/>
+          <w:szCs w:val="24"/>
+          <w:shd w:val="clear" w:fill="FFFFFF"/>
+        </w:rPr>
+        <w:t>，</w:t>
+      </w:r>
+      <w:r>
+        <w:rPr>
+          <w:rFonts w:hint="eastAsia" w:ascii="宋体" w:hAnsi="宋体" w:cs="宋体"/>
+          <w:b w:val="0"/>
+          <w:bCs/>
+          <w:i w:val="0"/>
+          <w:caps w:val="0"/>
+          <w:color w:val="1A1A1A"/>
+          <w:spacing w:val="0"/>
+          <w:sz w:val="24"/>
+          <w:szCs w:val="24"/>
+          <w:shd w:val="clear" w:fill="FFFFFF"/>
+          <w:lang w:val="en-US" w:eastAsia="zh-CN"/>
+        </w:rPr>
+        <w:t>当充值或返现时只是拿机器中预存的数据与其货币的数据进行比较</w:t>
       </w:r>
     </w:p>
     <w:p>
@@ -33346,11 +34164,11 @@
             </w14:solidFill>
           </w14:textFill>
         </w:rPr>
-        <w:t>，基本没有错误，能够满足</w:t>
-      </w:r>
-      <w:r>
-        <w:rPr>
-          <w:rFonts w:hint="eastAsia" w:ascii="宋体" w:hAnsi="宋体" w:cs="宋体"/>
+        <w:t>，基本没有错误，能够满足开发者</w:t>
+      </w:r>
+      <w:r>
+        <w:rPr>
+          <w:rFonts w:hint="eastAsia" w:ascii="宋体" w:hAnsi="宋体" w:eastAsia="宋体" w:cs="宋体"/>
           <w:color w:val="000000" w:themeColor="text1"/>
           <w:sz w:val="24"/>
           <w:szCs w:val="24"/>
@@ -33361,7 +34179,7 @@
             </w14:solidFill>
           </w14:textFill>
         </w:rPr>
-        <w:t>自动售电机系统</w:t>
+        <w:t>模拟</w:t>
       </w:r>
       <w:r>
         <w:rPr>
@@ -33369,57 +34187,13 @@
           <w:color w:val="000000" w:themeColor="text1"/>
           <w:sz w:val="24"/>
           <w:szCs w:val="24"/>
-          <w:lang w:val="en-US" w:eastAsia="zh-CN"/>
           <w14:textFill>
             <w14:solidFill>
               <w14:schemeClr w14:val="tx1"/>
             </w14:solidFill>
           </w14:textFill>
         </w:rPr>
-        <w:t>模拟</w:t>
-      </w:r>
-      <w:r>
-        <w:rPr>
-          <w:rFonts w:hint="eastAsia" w:ascii="宋体" w:hAnsi="宋体" w:eastAsia="宋体" w:cs="宋体"/>
-          <w:color w:val="000000" w:themeColor="text1"/>
-          <w:sz w:val="24"/>
-          <w:szCs w:val="24"/>
-          <w14:textFill>
-            <w14:solidFill>
-              <w14:schemeClr w14:val="tx1"/>
-            </w14:solidFill>
-          </w14:textFill>
-        </w:rPr>
-        <w:t>的</w:t>
-      </w:r>
-      <w:r>
-        <w:rPr>
-          <w:rFonts w:hint="eastAsia" w:ascii="宋体" w:hAnsi="宋体" w:cs="宋体"/>
-          <w:color w:val="000000" w:themeColor="text1"/>
-          <w:sz w:val="24"/>
-          <w:szCs w:val="24"/>
-          <w:lang w:val="en-US" w:eastAsia="zh-CN"/>
-          <w14:textFill>
-            <w14:solidFill>
-              <w14:schemeClr w14:val="tx1"/>
-            </w14:solidFill>
-          </w14:textFill>
-        </w:rPr>
-        <w:t>想法</w:t>
-      </w:r>
-      <w:r>
-        <w:rPr>
-          <w:rFonts w:hint="eastAsia" w:ascii="宋体" w:hAnsi="宋体" w:eastAsia="宋体" w:cs="宋体"/>
-          <w:color w:val="000000" w:themeColor="text1"/>
-          <w:sz w:val="24"/>
-          <w:szCs w:val="24"/>
-          <w14:textFill>
-            <w14:solidFill>
-              <w14:schemeClr w14:val="tx1"/>
-            </w14:solidFill>
-          </w14:textFill>
-        </w:rPr>
-        <w:t>。在系统整体测试</w:t>
+        <w:t>的需求。在系统整体测试</w:t>
       </w:r>
       <w:r>
         <w:rPr>
@@ -33861,586 +34635,580 @@
     </w:p>
     <w:p>
       <w:pPr>
-        <w:pageBreakBefore w:val="0"/>
-        <w:kinsoku/>
-        <w:wordWrap/>
-        <w:overflowPunct/>
-        <w:topLinePunct w:val="0"/>
-        <w:autoSpaceDE/>
-        <w:autoSpaceDN/>
-        <w:bidi w:val="0"/>
-        <w:spacing w:line="360" w:lineRule="auto"/>
-        <w:jc w:val="left"/>
-        <w:textAlignment w:val="auto"/>
-        <w:rPr>
-          <w:rFonts w:asciiTheme="minorEastAsia" w:hAnsiTheme="minorEastAsia" w:eastAsiaTheme="minorEastAsia"/>
-          <w:sz w:val="24"/>
+        <w:spacing w:line="240" w:lineRule="auto"/>
+        <w:rPr>
+          <w:rFonts w:hint="eastAsia" w:asciiTheme="majorEastAsia" w:hAnsiTheme="majorEastAsia" w:eastAsiaTheme="majorEastAsia" w:cstheme="majorEastAsia"/>
+          <w:kern w:val="0"/>
+          <w:sz w:val="24"/>
+          <w:szCs w:val="24"/>
         </w:rPr>
       </w:pPr>
       <w:r>
         <w:rPr>
-          <w:rFonts w:hint="eastAsia" w:asciiTheme="minorEastAsia" w:hAnsiTheme="minorEastAsia" w:eastAsiaTheme="minorEastAsia"/>
-          <w:sz w:val="24"/>
-        </w:rPr>
-        <w:t>[1] 百度文库.SaaS人力资源系统选型对比[EB/OL]</w:t>
+          <w:rFonts w:hint="eastAsia" w:asciiTheme="majorEastAsia" w:hAnsiTheme="majorEastAsia" w:eastAsiaTheme="majorEastAsia" w:cstheme="majorEastAsia"/>
+          <w:kern w:val="0"/>
+          <w:sz w:val="24"/>
+          <w:szCs w:val="24"/>
+        </w:rPr>
+        <w:t>[1]明日科技.java从入门到精通[M].清华大学出版社，2012，0-10.</w:t>
       </w:r>
     </w:p>
     <w:p>
       <w:pPr>
-        <w:pageBreakBefore w:val="0"/>
-        <w:kinsoku/>
-        <w:wordWrap/>
-        <w:overflowPunct/>
-        <w:topLinePunct w:val="0"/>
-        <w:autoSpaceDE/>
-        <w:autoSpaceDN/>
-        <w:bidi w:val="0"/>
-        <w:spacing w:line="360" w:lineRule="auto"/>
-        <w:jc w:val="left"/>
-        <w:textAlignment w:val="auto"/>
-        <w:rPr>
-          <w:rFonts w:asciiTheme="minorEastAsia" w:hAnsiTheme="minorEastAsia" w:eastAsiaTheme="minorEastAsia"/>
-          <w:sz w:val="24"/>
+        <w:spacing w:line="240" w:lineRule="auto"/>
+        <w:rPr>
+          <w:rFonts w:hint="eastAsia" w:asciiTheme="majorEastAsia" w:hAnsiTheme="majorEastAsia" w:eastAsiaTheme="majorEastAsia" w:cstheme="majorEastAsia"/>
+          <w:kern w:val="0"/>
+          <w:sz w:val="24"/>
+          <w:szCs w:val="24"/>
         </w:rPr>
       </w:pPr>
       <w:r>
         <w:rPr>
-          <w:rFonts w:hint="eastAsia" w:asciiTheme="minorEastAsia" w:hAnsiTheme="minorEastAsia" w:eastAsiaTheme="minorEastAsia"/>
-          <w:sz w:val="24"/>
-        </w:rPr>
-        <w:t>.https://wenku.baidu.com/view/b83e938a27d3240c8547ef3e.html</w:t>
+          <w:rFonts w:hint="eastAsia" w:asciiTheme="majorEastAsia" w:hAnsiTheme="majorEastAsia" w:eastAsiaTheme="majorEastAsia" w:cstheme="majorEastAsia"/>
+          <w:kern w:val="0"/>
+          <w:sz w:val="24"/>
+          <w:szCs w:val="24"/>
+        </w:rPr>
+        <w:t>[2]刘新锋.</w:t>
+      </w:r>
+      <w:r>
+        <w:rPr>
+          <w:rFonts w:hint="eastAsia" w:asciiTheme="majorEastAsia" w:hAnsiTheme="majorEastAsia" w:eastAsiaTheme="majorEastAsia" w:cstheme="majorEastAsia"/>
+          <w:kern w:val="0"/>
+          <w:sz w:val="24"/>
+          <w:szCs w:val="24"/>
+          <w:lang w:eastAsia="zh-CN"/>
+        </w:rPr>
+        <w:t>自助售电机管理</w:t>
+      </w:r>
+      <w:r>
+        <w:rPr>
+          <w:rFonts w:hint="eastAsia" w:asciiTheme="majorEastAsia" w:hAnsiTheme="majorEastAsia" w:eastAsiaTheme="majorEastAsia" w:cstheme="majorEastAsia"/>
+          <w:kern w:val="0"/>
+          <w:sz w:val="24"/>
+          <w:szCs w:val="24"/>
+        </w:rPr>
+        <w:t xml:space="preserve">系统的问题及应对措施[J].法制社会，2013，4（3）：223-230.  </w:t>
       </w:r>
     </w:p>
     <w:p>
       <w:pPr>
-        <w:pageBreakBefore w:val="0"/>
-        <w:kinsoku/>
-        <w:wordWrap/>
-        <w:overflowPunct/>
-        <w:topLinePunct w:val="0"/>
-        <w:autoSpaceDE/>
-        <w:autoSpaceDN/>
-        <w:bidi w:val="0"/>
-        <w:spacing w:line="360" w:lineRule="auto"/>
-        <w:jc w:val="left"/>
-        <w:textAlignment w:val="auto"/>
-        <w:rPr>
-          <w:rFonts w:asciiTheme="minorEastAsia" w:hAnsiTheme="minorEastAsia" w:eastAsiaTheme="minorEastAsia"/>
-          <w:sz w:val="24"/>
+        <w:spacing w:line="240" w:lineRule="auto"/>
+        <w:rPr>
+          <w:rFonts w:hint="eastAsia" w:asciiTheme="majorEastAsia" w:hAnsiTheme="majorEastAsia" w:eastAsiaTheme="majorEastAsia" w:cstheme="majorEastAsia"/>
+          <w:kern w:val="0"/>
+          <w:sz w:val="24"/>
+          <w:szCs w:val="24"/>
         </w:rPr>
       </w:pPr>
       <w:r>
         <w:rPr>
-          <w:rFonts w:hint="eastAsia" w:asciiTheme="minorEastAsia" w:hAnsiTheme="minorEastAsia" w:eastAsiaTheme="minorEastAsia"/>
-          <w:sz w:val="24"/>
-        </w:rPr>
-        <w:t>[2] 百度文库. SaaS级EHR人力资源管理系统常见功能[EB/OL]</w:t>
+          <w:rFonts w:hint="eastAsia" w:asciiTheme="majorEastAsia" w:hAnsiTheme="majorEastAsia" w:eastAsiaTheme="majorEastAsia" w:cstheme="majorEastAsia"/>
+          <w:kern w:val="0"/>
+          <w:sz w:val="24"/>
+          <w:szCs w:val="24"/>
+        </w:rPr>
+        <w:t>[3]丁惠成，刘国灿.关于</w:t>
+      </w:r>
+      <w:r>
+        <w:rPr>
+          <w:rFonts w:hint="eastAsia" w:asciiTheme="majorEastAsia" w:hAnsiTheme="majorEastAsia" w:eastAsiaTheme="majorEastAsia" w:cstheme="majorEastAsia"/>
+          <w:kern w:val="0"/>
+          <w:sz w:val="24"/>
+          <w:szCs w:val="24"/>
+          <w:lang w:eastAsia="zh-CN"/>
+        </w:rPr>
+        <w:t>自助售电机管理</w:t>
+      </w:r>
+      <w:r>
+        <w:rPr>
+          <w:rFonts w:hint="eastAsia" w:asciiTheme="majorEastAsia" w:hAnsiTheme="majorEastAsia" w:eastAsiaTheme="majorEastAsia" w:cstheme="majorEastAsia"/>
+          <w:kern w:val="0"/>
+          <w:sz w:val="24"/>
+          <w:szCs w:val="24"/>
+        </w:rPr>
+        <w:t>系统的思考[M].山东教育出版社，2013，20-100.</w:t>
       </w:r>
     </w:p>
     <w:p>
       <w:pPr>
-        <w:pageBreakBefore w:val="0"/>
-        <w:kinsoku/>
-        <w:wordWrap/>
-        <w:overflowPunct/>
-        <w:topLinePunct w:val="0"/>
-        <w:autoSpaceDE/>
-        <w:autoSpaceDN/>
-        <w:bidi w:val="0"/>
-        <w:spacing w:line="360" w:lineRule="auto"/>
-        <w:jc w:val="left"/>
-        <w:textAlignment w:val="auto"/>
-        <w:rPr>
-          <w:rFonts w:hint="eastAsia" w:asciiTheme="minorEastAsia" w:hAnsiTheme="minorEastAsia" w:eastAsiaTheme="minorEastAsia"/>
-          <w:sz w:val="24"/>
+        <w:spacing w:line="240" w:lineRule="auto"/>
+        <w:rPr>
+          <w:rFonts w:hint="eastAsia" w:asciiTheme="majorEastAsia" w:hAnsiTheme="majorEastAsia" w:eastAsiaTheme="majorEastAsia" w:cstheme="majorEastAsia"/>
+          <w:kern w:val="0"/>
+          <w:sz w:val="24"/>
+          <w:szCs w:val="24"/>
         </w:rPr>
       </w:pPr>
       <w:r>
         <w:rPr>
-          <w:rFonts w:hint="eastAsia" w:asciiTheme="minorEastAsia" w:hAnsiTheme="minorEastAsia" w:eastAsiaTheme="minorEastAsia"/>
-          <w:sz w:val="24"/>
-        </w:rPr>
-        <w:t>.</w:t>
-      </w:r>
-      <w:r>
-        <w:rPr>
-          <w:rFonts w:asciiTheme="minorEastAsia" w:hAnsiTheme="minorEastAsia" w:eastAsiaTheme="minorEastAsia"/>
-          <w:sz w:val="24"/>
-        </w:rPr>
-        <w:t xml:space="preserve"> https://wenku.baidu.com/view/b02d1f1e7c1cfad6185fa7ab.html</w:t>
+          <w:rFonts w:hint="eastAsia" w:asciiTheme="majorEastAsia" w:hAnsiTheme="majorEastAsia" w:eastAsiaTheme="majorEastAsia" w:cstheme="majorEastAsia"/>
+          <w:kern w:val="0"/>
+          <w:sz w:val="24"/>
+          <w:szCs w:val="24"/>
+        </w:rPr>
+        <w:t>[4]韩志超.国外的系统建设与管理.中国电脑期刊[J]，2014 ，5（1）：200-300.</w:t>
       </w:r>
     </w:p>
     <w:p>
       <w:pPr>
-        <w:pageBreakBefore w:val="0"/>
-        <w:kinsoku/>
-        <w:wordWrap/>
-        <w:overflowPunct/>
-        <w:topLinePunct w:val="0"/>
-        <w:autoSpaceDE/>
-        <w:autoSpaceDN/>
-        <w:bidi w:val="0"/>
-        <w:spacing w:line="360" w:lineRule="auto"/>
-        <w:jc w:val="left"/>
-        <w:textAlignment w:val="auto"/>
-        <w:rPr>
-          <w:rFonts w:hint="eastAsia" w:asciiTheme="minorEastAsia" w:hAnsiTheme="minorEastAsia" w:eastAsiaTheme="minorEastAsia"/>
-          <w:sz w:val="24"/>
+        <w:spacing w:line="240" w:lineRule="auto"/>
+        <w:rPr>
+          <w:rFonts w:hint="eastAsia" w:asciiTheme="majorEastAsia" w:hAnsiTheme="majorEastAsia" w:eastAsiaTheme="majorEastAsia" w:cstheme="majorEastAsia"/>
+          <w:kern w:val="0"/>
+          <w:sz w:val="24"/>
+          <w:szCs w:val="24"/>
         </w:rPr>
       </w:pPr>
       <w:r>
         <w:rPr>
-          <w:rFonts w:hint="eastAsia" w:asciiTheme="minorEastAsia" w:hAnsiTheme="minorEastAsia" w:eastAsiaTheme="minorEastAsia"/>
-          <w:sz w:val="24"/>
-        </w:rPr>
-        <w:t>[3] 包俊君.软件和信息服务.国内人力资源市场浅析[EB/OL]</w:t>
+          <w:rFonts w:hint="eastAsia" w:asciiTheme="majorEastAsia" w:hAnsiTheme="majorEastAsia" w:eastAsiaTheme="majorEastAsia" w:cstheme="majorEastAsia"/>
+          <w:kern w:val="0"/>
+          <w:sz w:val="24"/>
+          <w:szCs w:val="24"/>
+        </w:rPr>
+        <w:t>[5]张玉起.国内外</w:t>
+      </w:r>
+      <w:r>
+        <w:rPr>
+          <w:rFonts w:hint="eastAsia" w:asciiTheme="majorEastAsia" w:hAnsiTheme="majorEastAsia" w:eastAsiaTheme="majorEastAsia" w:cstheme="majorEastAsia"/>
+          <w:kern w:val="0"/>
+          <w:sz w:val="24"/>
+          <w:szCs w:val="24"/>
+          <w:lang w:eastAsia="zh-CN"/>
+        </w:rPr>
+        <w:t>自助售电机管理</w:t>
+      </w:r>
+      <w:r>
+        <w:rPr>
+          <w:rFonts w:hint="eastAsia" w:asciiTheme="majorEastAsia" w:hAnsiTheme="majorEastAsia" w:eastAsiaTheme="majorEastAsia" w:cstheme="majorEastAsia"/>
+          <w:kern w:val="0"/>
+          <w:sz w:val="24"/>
+          <w:szCs w:val="24"/>
+        </w:rPr>
+        <w:t>系统现状及其发展[J] .今日科苑， 2015，7（1）：1-200.</w:t>
       </w:r>
     </w:p>
     <w:p>
       <w:pPr>
-        <w:pageBreakBefore w:val="0"/>
-        <w:kinsoku/>
-        <w:wordWrap/>
-        <w:overflowPunct/>
-        <w:topLinePunct w:val="0"/>
-        <w:autoSpaceDE/>
-        <w:autoSpaceDN/>
-        <w:bidi w:val="0"/>
-        <w:spacing w:line="360" w:lineRule="auto"/>
-        <w:jc w:val="left"/>
-        <w:textAlignment w:val="auto"/>
-        <w:rPr>
-          <w:rFonts w:hint="eastAsia" w:asciiTheme="minorEastAsia" w:hAnsiTheme="minorEastAsia" w:eastAsiaTheme="minorEastAsia"/>
-          <w:sz w:val="24"/>
+        <w:spacing w:line="240" w:lineRule="auto"/>
+        <w:rPr>
+          <w:rFonts w:hint="eastAsia" w:asciiTheme="majorEastAsia" w:hAnsiTheme="majorEastAsia" w:eastAsiaTheme="majorEastAsia" w:cstheme="majorEastAsia"/>
+          <w:kern w:val="0"/>
+          <w:sz w:val="24"/>
+          <w:szCs w:val="24"/>
         </w:rPr>
       </w:pPr>
       <w:r>
         <w:rPr>
-          <w:rFonts w:asciiTheme="minorEastAsia" w:hAnsiTheme="minorEastAsia" w:eastAsiaTheme="minorEastAsia"/>
-          <w:sz w:val="24"/>
-        </w:rPr>
-        <w:t>http://www.vsharing.com/k/HR/2013-1/678194.html</w:t>
+          <w:rFonts w:hint="eastAsia" w:asciiTheme="majorEastAsia" w:hAnsiTheme="majorEastAsia" w:eastAsiaTheme="majorEastAsia" w:cstheme="majorEastAsia"/>
+          <w:kern w:val="0"/>
+          <w:sz w:val="24"/>
+          <w:szCs w:val="24"/>
+        </w:rPr>
+        <w:t>[6]陈向辉.由浅入深学java.电子工业出版社[M]，2011-7，0-11.</w:t>
       </w:r>
     </w:p>
     <w:p>
       <w:pPr>
-        <w:pageBreakBefore w:val="0"/>
-        <w:kinsoku/>
-        <w:wordWrap/>
-        <w:overflowPunct/>
-        <w:topLinePunct w:val="0"/>
-        <w:autoSpaceDE/>
-        <w:autoSpaceDN/>
-        <w:bidi w:val="0"/>
-        <w:spacing w:line="360" w:lineRule="auto"/>
-        <w:textAlignment w:val="auto"/>
-        <w:rPr>
-          <w:rFonts w:hint="eastAsia" w:asciiTheme="minorEastAsia" w:hAnsiTheme="minorEastAsia" w:eastAsiaTheme="minorEastAsia"/>
-          <w:sz w:val="24"/>
+        <w:spacing w:line="240" w:lineRule="auto"/>
+        <w:rPr>
+          <w:rFonts w:hint="eastAsia" w:asciiTheme="majorEastAsia" w:hAnsiTheme="majorEastAsia" w:eastAsiaTheme="majorEastAsia" w:cstheme="majorEastAsia"/>
+          <w:kern w:val="0"/>
+          <w:sz w:val="24"/>
+          <w:szCs w:val="24"/>
         </w:rPr>
       </w:pPr>
       <w:r>
         <w:rPr>
-          <w:rFonts w:hint="eastAsia" w:asciiTheme="minorEastAsia" w:hAnsiTheme="minorEastAsia" w:eastAsiaTheme="minorEastAsia"/>
-          <w:sz w:val="24"/>
-        </w:rPr>
-        <w:t>[4] 阿里云.钉钉智能人事.产品介绍[EB/OL]</w:t>
+          <w:rFonts w:hint="eastAsia" w:asciiTheme="majorEastAsia" w:hAnsiTheme="majorEastAsia" w:eastAsiaTheme="majorEastAsia" w:cstheme="majorEastAsia"/>
+          <w:kern w:val="0"/>
+          <w:sz w:val="24"/>
+          <w:szCs w:val="24"/>
+        </w:rPr>
+        <w:t>[7]杨东援，徐士伟，贾俊刚.网络信息平台[J].同济大学学报(自然科学版)，2010，6（6）：24-30.</w:t>
       </w:r>
     </w:p>
     <w:p>
       <w:pPr>
-        <w:pageBreakBefore w:val="0"/>
-        <w:kinsoku/>
-        <w:wordWrap/>
-        <w:overflowPunct/>
-        <w:topLinePunct w:val="0"/>
-        <w:autoSpaceDE/>
-        <w:autoSpaceDN/>
-        <w:bidi w:val="0"/>
-        <w:spacing w:line="360" w:lineRule="auto"/>
-        <w:textAlignment w:val="auto"/>
-        <w:rPr>
-          <w:rFonts w:asciiTheme="minorEastAsia" w:hAnsiTheme="minorEastAsia" w:eastAsiaTheme="minorEastAsia"/>
-          <w:sz w:val="24"/>
+        <w:spacing w:line="240" w:lineRule="auto"/>
+        <w:rPr>
+          <w:rFonts w:hint="eastAsia" w:asciiTheme="majorEastAsia" w:hAnsiTheme="majorEastAsia" w:eastAsiaTheme="majorEastAsia" w:cstheme="majorEastAsia"/>
+          <w:kern w:val="0"/>
+          <w:sz w:val="24"/>
+          <w:szCs w:val="24"/>
         </w:rPr>
       </w:pPr>
       <w:r>
         <w:rPr>
-          <w:rFonts w:asciiTheme="minorEastAsia" w:hAnsiTheme="minorEastAsia" w:eastAsiaTheme="minorEastAsia"/>
-          <w:sz w:val="24"/>
-        </w:rPr>
-        <w:t>https://tms.dingtalk.com/markets/dingtalk/communicate</w:t>
+          <w:rFonts w:hint="eastAsia" w:asciiTheme="majorEastAsia" w:hAnsiTheme="majorEastAsia" w:eastAsiaTheme="majorEastAsia" w:cstheme="majorEastAsia"/>
+          <w:kern w:val="0"/>
+          <w:sz w:val="24"/>
+          <w:szCs w:val="24"/>
+        </w:rPr>
+        <w:t>[8]周伟.</w:t>
+      </w:r>
+      <w:r>
+        <w:rPr>
+          <w:rFonts w:hint="eastAsia" w:asciiTheme="majorEastAsia" w:hAnsiTheme="majorEastAsia" w:eastAsiaTheme="majorEastAsia" w:cstheme="majorEastAsia"/>
+          <w:kern w:val="0"/>
+          <w:sz w:val="24"/>
+          <w:szCs w:val="24"/>
+          <w:lang w:eastAsia="zh-CN"/>
+        </w:rPr>
+        <w:t>自助售电机管理</w:t>
+      </w:r>
+      <w:r>
+        <w:rPr>
+          <w:rFonts w:hint="eastAsia" w:asciiTheme="majorEastAsia" w:hAnsiTheme="majorEastAsia" w:eastAsiaTheme="majorEastAsia" w:cstheme="majorEastAsia"/>
+          <w:kern w:val="0"/>
+          <w:sz w:val="24"/>
+          <w:szCs w:val="24"/>
+        </w:rPr>
+        <w:t>系统的决策方法研究[J].清华大学学报，2011，3（3）：11-33.</w:t>
       </w:r>
     </w:p>
     <w:p>
       <w:pPr>
-        <w:pageBreakBefore w:val="0"/>
-        <w:kinsoku/>
-        <w:wordWrap/>
-        <w:overflowPunct/>
-        <w:topLinePunct w:val="0"/>
-        <w:autoSpaceDE/>
-        <w:autoSpaceDN/>
-        <w:bidi w:val="0"/>
-        <w:spacing w:line="360" w:lineRule="auto"/>
-        <w:textAlignment w:val="auto"/>
-        <w:rPr>
-          <w:rFonts w:hint="eastAsia" w:asciiTheme="minorEastAsia" w:hAnsiTheme="minorEastAsia" w:eastAsiaTheme="minorEastAsia"/>
-          <w:sz w:val="24"/>
+        <w:spacing w:line="240" w:lineRule="auto"/>
+        <w:rPr>
+          <w:rFonts w:hint="eastAsia" w:asciiTheme="majorEastAsia" w:hAnsiTheme="majorEastAsia" w:eastAsiaTheme="majorEastAsia" w:cstheme="majorEastAsia"/>
+          <w:kern w:val="0"/>
+          <w:sz w:val="24"/>
+          <w:szCs w:val="24"/>
         </w:rPr>
       </w:pPr>
       <w:r>
         <w:rPr>
-          <w:rFonts w:hint="eastAsia" w:asciiTheme="minorEastAsia" w:hAnsiTheme="minorEastAsia" w:eastAsiaTheme="minorEastAsia"/>
-          <w:sz w:val="24"/>
-        </w:rPr>
-        <w:t>[</w:t>
-      </w:r>
-      <w:r>
-        <w:rPr>
-          <w:rFonts w:asciiTheme="minorEastAsia" w:hAnsiTheme="minorEastAsia" w:eastAsiaTheme="minorEastAsia"/>
-          <w:sz w:val="24"/>
-        </w:rPr>
-        <w:t>5</w:t>
-      </w:r>
-      <w:r>
-        <w:rPr>
-          <w:rFonts w:hint="eastAsia" w:asciiTheme="minorEastAsia" w:hAnsiTheme="minorEastAsia" w:eastAsiaTheme="minorEastAsia"/>
-          <w:sz w:val="24"/>
-        </w:rPr>
-        <w:t xml:space="preserve">] </w:t>
-      </w:r>
-      <w:r>
-        <w:rPr>
-          <w:rFonts w:asciiTheme="minorEastAsia" w:hAnsiTheme="minorEastAsia" w:eastAsiaTheme="minorEastAsia"/>
-          <w:sz w:val="24"/>
-        </w:rPr>
-        <w:t>隋鑫.信息系统在人力资源管理中的应用现状及展望[J].商业研究,2006(04):128-131.</w:t>
-      </w:r>
-      <w:r>
-        <w:rPr>
-          <w:rFonts w:hint="eastAsia" w:asciiTheme="minorEastAsia" w:hAnsiTheme="minorEastAsia" w:eastAsiaTheme="minorEastAsia"/>
-          <w:sz w:val="24"/>
-        </w:rPr>
-        <w:t xml:space="preserve"> </w:t>
+          <w:rFonts w:hint="eastAsia" w:asciiTheme="majorEastAsia" w:hAnsiTheme="majorEastAsia" w:eastAsiaTheme="majorEastAsia" w:cstheme="majorEastAsia"/>
+          <w:kern w:val="0"/>
+          <w:sz w:val="24"/>
+          <w:szCs w:val="24"/>
+        </w:rPr>
+        <w:t>[9]朱越，</w:t>
+      </w:r>
+      <w:r>
+        <w:rPr>
+          <w:rFonts w:hint="eastAsia" w:asciiTheme="majorEastAsia" w:hAnsiTheme="majorEastAsia" w:eastAsiaTheme="majorEastAsia" w:cstheme="majorEastAsia"/>
+          <w:kern w:val="0"/>
+          <w:sz w:val="24"/>
+          <w:szCs w:val="24"/>
+          <w:lang w:eastAsia="zh-CN"/>
+        </w:rPr>
+        <w:t>自助售电机管理</w:t>
+      </w:r>
+      <w:r>
+        <w:rPr>
+          <w:rFonts w:hint="eastAsia" w:asciiTheme="majorEastAsia" w:hAnsiTheme="majorEastAsia" w:eastAsiaTheme="majorEastAsia" w:cstheme="majorEastAsia"/>
+          <w:kern w:val="0"/>
+          <w:sz w:val="24"/>
+          <w:szCs w:val="24"/>
+        </w:rPr>
+        <w:t>系统的设计与实现[D].东北师范大学，2011年.</w:t>
       </w:r>
     </w:p>
     <w:p>
       <w:pPr>
-        <w:pageBreakBefore w:val="0"/>
-        <w:kinsoku/>
-        <w:wordWrap/>
-        <w:overflowPunct/>
-        <w:topLinePunct w:val="0"/>
-        <w:autoSpaceDE/>
-        <w:autoSpaceDN/>
-        <w:bidi w:val="0"/>
-        <w:spacing w:line="360" w:lineRule="auto"/>
-        <w:textAlignment w:val="auto"/>
-        <w:rPr>
-          <w:rFonts w:hint="eastAsia" w:asciiTheme="minorEastAsia" w:hAnsiTheme="minorEastAsia" w:eastAsiaTheme="minorEastAsia"/>
-          <w:sz w:val="24"/>
+        <w:spacing w:line="240" w:lineRule="auto"/>
+        <w:rPr>
+          <w:rFonts w:hint="eastAsia" w:asciiTheme="majorEastAsia" w:hAnsiTheme="majorEastAsia" w:eastAsiaTheme="majorEastAsia" w:cstheme="majorEastAsia"/>
+          <w:kern w:val="0"/>
+          <w:sz w:val="24"/>
+          <w:szCs w:val="24"/>
         </w:rPr>
       </w:pPr>
       <w:r>
         <w:rPr>
-          <w:rFonts w:hint="eastAsia" w:asciiTheme="minorEastAsia" w:hAnsiTheme="minorEastAsia" w:eastAsiaTheme="minorEastAsia"/>
-          <w:sz w:val="24"/>
-        </w:rPr>
-        <w:t>[</w:t>
-      </w:r>
-      <w:r>
-        <w:rPr>
-          <w:rFonts w:asciiTheme="minorEastAsia" w:hAnsiTheme="minorEastAsia" w:eastAsiaTheme="minorEastAsia"/>
-          <w:sz w:val="24"/>
-        </w:rPr>
-        <w:t>6</w:t>
-      </w:r>
-      <w:r>
-        <w:rPr>
-          <w:rFonts w:hint="eastAsia" w:asciiTheme="minorEastAsia" w:hAnsiTheme="minorEastAsia" w:eastAsiaTheme="minorEastAsia"/>
-          <w:sz w:val="24"/>
-        </w:rPr>
-        <w:t>] 俞彩云，李士雨.企业人力资源管理系统的分析与设计[J].计算机应用研究，2004,(2):186-188</w:t>
+          <w:rFonts w:hint="eastAsia" w:asciiTheme="majorEastAsia" w:hAnsiTheme="majorEastAsia" w:eastAsiaTheme="majorEastAsia" w:cstheme="majorEastAsia"/>
+          <w:kern w:val="0"/>
+          <w:sz w:val="24"/>
+          <w:szCs w:val="24"/>
+        </w:rPr>
+        <w:t>[10]周翊鹏.</w:t>
+      </w:r>
+      <w:r>
+        <w:rPr>
+          <w:rFonts w:hint="eastAsia" w:asciiTheme="majorEastAsia" w:hAnsiTheme="majorEastAsia" w:eastAsiaTheme="majorEastAsia" w:cstheme="majorEastAsia"/>
+          <w:kern w:val="0"/>
+          <w:sz w:val="24"/>
+          <w:szCs w:val="24"/>
+          <w:lang w:eastAsia="zh-CN"/>
+        </w:rPr>
+        <w:t>自助售电机管理</w:t>
+      </w:r>
+      <w:r>
+        <w:rPr>
+          <w:rFonts w:hint="eastAsia" w:asciiTheme="majorEastAsia" w:hAnsiTheme="majorEastAsia" w:eastAsiaTheme="majorEastAsia" w:cstheme="majorEastAsia"/>
+          <w:kern w:val="0"/>
+          <w:sz w:val="24"/>
+          <w:szCs w:val="24"/>
+        </w:rPr>
+        <w:t>系统的设计与实现[D].电子科技大学，2012年.</w:t>
       </w:r>
     </w:p>
     <w:p>
       <w:pPr>
-        <w:pageBreakBefore w:val="0"/>
-        <w:kinsoku/>
-        <w:wordWrap/>
-        <w:overflowPunct/>
-        <w:topLinePunct w:val="0"/>
-        <w:autoSpaceDE/>
-        <w:autoSpaceDN/>
-        <w:bidi w:val="0"/>
-        <w:spacing w:line="360" w:lineRule="auto"/>
-        <w:textAlignment w:val="auto"/>
-        <w:rPr>
-          <w:rFonts w:hint="eastAsia" w:asciiTheme="minorEastAsia" w:hAnsiTheme="minorEastAsia" w:eastAsiaTheme="minorEastAsia"/>
-          <w:sz w:val="24"/>
+        <w:spacing w:line="240" w:lineRule="auto"/>
+        <w:rPr>
+          <w:rFonts w:hint="eastAsia" w:asciiTheme="majorEastAsia" w:hAnsiTheme="majorEastAsia" w:eastAsiaTheme="majorEastAsia" w:cstheme="majorEastAsia"/>
+          <w:kern w:val="0"/>
+          <w:sz w:val="24"/>
+          <w:szCs w:val="24"/>
         </w:rPr>
       </w:pPr>
       <w:r>
         <w:rPr>
-          <w:rFonts w:hint="eastAsia" w:asciiTheme="minorEastAsia" w:hAnsiTheme="minorEastAsia" w:eastAsiaTheme="minorEastAsia"/>
-          <w:sz w:val="24"/>
-        </w:rPr>
-        <w:t>[</w:t>
-      </w:r>
-      <w:r>
-        <w:rPr>
-          <w:rFonts w:asciiTheme="minorEastAsia" w:hAnsiTheme="minorEastAsia" w:eastAsiaTheme="minorEastAsia"/>
-          <w:sz w:val="24"/>
-        </w:rPr>
-        <w:t>7</w:t>
-      </w:r>
-      <w:r>
-        <w:rPr>
-          <w:rFonts w:hint="eastAsia" w:asciiTheme="minorEastAsia" w:hAnsiTheme="minorEastAsia" w:eastAsiaTheme="minorEastAsia"/>
-          <w:sz w:val="24"/>
-        </w:rPr>
-        <w:t>]. 路雯雯. 支持前后端分离的JavaScript开发框架的研究及在内容管理系统中的应用[D].山东大学,2017.</w:t>
+          <w:rFonts w:hint="eastAsia" w:asciiTheme="majorEastAsia" w:hAnsiTheme="majorEastAsia" w:eastAsiaTheme="majorEastAsia" w:cstheme="majorEastAsia"/>
+          <w:kern w:val="0"/>
+          <w:sz w:val="24"/>
+          <w:szCs w:val="24"/>
+        </w:rPr>
+        <w:t>[11]张本成.</w:t>
+      </w:r>
+      <w:r>
+        <w:rPr>
+          <w:rFonts w:hint="eastAsia" w:asciiTheme="majorEastAsia" w:hAnsiTheme="majorEastAsia" w:eastAsiaTheme="majorEastAsia" w:cstheme="majorEastAsia"/>
+          <w:kern w:val="0"/>
+          <w:sz w:val="24"/>
+          <w:szCs w:val="24"/>
+          <w:lang w:eastAsia="zh-CN"/>
+        </w:rPr>
+        <w:t>自助售电机管理</w:t>
+      </w:r>
+      <w:r>
+        <w:rPr>
+          <w:rFonts w:hint="eastAsia" w:asciiTheme="majorEastAsia" w:hAnsiTheme="majorEastAsia" w:eastAsiaTheme="majorEastAsia" w:cstheme="majorEastAsia"/>
+          <w:kern w:val="0"/>
+          <w:sz w:val="24"/>
+          <w:szCs w:val="24"/>
+        </w:rPr>
+        <w:t>系统的设计与实现[J] .渝西学院学报(自然科学版)，2014，2（2）：30-40.</w:t>
       </w:r>
     </w:p>
     <w:p>
       <w:pPr>
-        <w:pageBreakBefore w:val="0"/>
-        <w:kinsoku/>
-        <w:wordWrap/>
-        <w:overflowPunct/>
-        <w:topLinePunct w:val="0"/>
-        <w:autoSpaceDE/>
-        <w:autoSpaceDN/>
-        <w:bidi w:val="0"/>
-        <w:spacing w:line="360" w:lineRule="auto"/>
-        <w:textAlignment w:val="auto"/>
-        <w:rPr>
-          <w:rFonts w:hint="eastAsia" w:asciiTheme="minorEastAsia" w:hAnsiTheme="minorEastAsia" w:eastAsiaTheme="minorEastAsia"/>
-          <w:sz w:val="24"/>
+        <w:spacing w:line="240" w:lineRule="auto"/>
+        <w:rPr>
+          <w:rFonts w:hint="eastAsia" w:asciiTheme="majorEastAsia" w:hAnsiTheme="majorEastAsia" w:eastAsiaTheme="majorEastAsia" w:cstheme="majorEastAsia"/>
+          <w:kern w:val="0"/>
+          <w:sz w:val="24"/>
+          <w:szCs w:val="24"/>
         </w:rPr>
       </w:pPr>
       <w:r>
         <w:rPr>
-          <w:rFonts w:hint="eastAsia" w:asciiTheme="minorEastAsia" w:hAnsiTheme="minorEastAsia" w:eastAsiaTheme="minorEastAsia"/>
-          <w:sz w:val="24"/>
-        </w:rPr>
-        <w:t>[</w:t>
-      </w:r>
-      <w:r>
-        <w:rPr>
-          <w:rFonts w:asciiTheme="minorEastAsia" w:hAnsiTheme="minorEastAsia" w:eastAsiaTheme="minorEastAsia"/>
-          <w:sz w:val="24"/>
-        </w:rPr>
-        <w:t>8</w:t>
-      </w:r>
-      <w:r>
-        <w:rPr>
-          <w:rFonts w:hint="eastAsia" w:asciiTheme="minorEastAsia" w:hAnsiTheme="minorEastAsia" w:eastAsiaTheme="minorEastAsia"/>
-          <w:sz w:val="24"/>
-        </w:rPr>
-        <w:t>] 林嘉婷. 试谈前后端分离及基于前端MVC框架的开发[J]. 电脑编程技巧与维护,2016,(23):5-8.</w:t>
+          <w:rFonts w:hint="eastAsia" w:asciiTheme="majorEastAsia" w:hAnsiTheme="majorEastAsia" w:eastAsiaTheme="majorEastAsia" w:cstheme="majorEastAsia"/>
+          <w:kern w:val="0"/>
+          <w:sz w:val="24"/>
+          <w:szCs w:val="24"/>
+        </w:rPr>
+        <w:t>[12]黎明，郑江波.基于b/s的管理信息系统[J].长安大学学报(自然科学版) ，2015，2（1）：30-44.</w:t>
       </w:r>
     </w:p>
     <w:p>
       <w:pPr>
-        <w:pageBreakBefore w:val="0"/>
-        <w:kinsoku/>
-        <w:wordWrap/>
-        <w:overflowPunct/>
-        <w:topLinePunct w:val="0"/>
-        <w:autoSpaceDE/>
-        <w:autoSpaceDN/>
-        <w:bidi w:val="0"/>
-        <w:spacing w:line="360" w:lineRule="auto"/>
-        <w:textAlignment w:val="auto"/>
-        <w:rPr>
-          <w:rFonts w:hint="eastAsia" w:asciiTheme="minorEastAsia" w:hAnsiTheme="minorEastAsia" w:eastAsiaTheme="minorEastAsia"/>
-          <w:sz w:val="24"/>
+        <w:spacing w:line="240" w:lineRule="auto"/>
+        <w:rPr>
+          <w:rFonts w:hint="eastAsia" w:asciiTheme="majorEastAsia" w:hAnsiTheme="majorEastAsia" w:eastAsiaTheme="majorEastAsia" w:cstheme="majorEastAsia"/>
+          <w:kern w:val="0"/>
+          <w:sz w:val="24"/>
+          <w:szCs w:val="24"/>
         </w:rPr>
       </w:pPr>
       <w:r>
         <w:rPr>
-          <w:rFonts w:hint="eastAsia" w:asciiTheme="minorEastAsia" w:hAnsiTheme="minorEastAsia" w:eastAsiaTheme="minorEastAsia"/>
-          <w:sz w:val="24"/>
-        </w:rPr>
-        <w:t>[</w:t>
-      </w:r>
-      <w:r>
-        <w:rPr>
-          <w:rFonts w:asciiTheme="minorEastAsia" w:hAnsiTheme="minorEastAsia" w:eastAsiaTheme="minorEastAsia"/>
-          <w:sz w:val="24"/>
-        </w:rPr>
-        <w:t>9</w:t>
-      </w:r>
-      <w:r>
-        <w:rPr>
-          <w:rFonts w:hint="eastAsia" w:asciiTheme="minorEastAsia" w:hAnsiTheme="minorEastAsia" w:eastAsiaTheme="minorEastAsia"/>
-          <w:sz w:val="24"/>
-        </w:rPr>
-        <w:t>]</w:t>
-      </w:r>
-      <w:r>
-        <w:rPr>
-          <w:rFonts w:hint="eastAsia" w:asciiTheme="minorEastAsia" w:hAnsiTheme="minorEastAsia" w:eastAsiaTheme="minorEastAsia"/>
-          <w:sz w:val="24"/>
-        </w:rPr>
-        <w:tab/>
-      </w:r>
-      <w:r>
-        <w:rPr>
-          <w:rFonts w:hint="eastAsia" w:asciiTheme="minorEastAsia" w:hAnsiTheme="minorEastAsia" w:eastAsiaTheme="minorEastAsia"/>
-          <w:sz w:val="24"/>
-        </w:rPr>
-        <w:t>肖树岩. 企业人力资源管理系统的设计与实现[D].吉林大学,2016.</w:t>
+          <w:rFonts w:hint="eastAsia" w:asciiTheme="majorEastAsia" w:hAnsiTheme="majorEastAsia" w:eastAsiaTheme="majorEastAsia" w:cstheme="majorEastAsia"/>
+          <w:kern w:val="0"/>
+          <w:sz w:val="24"/>
+          <w:szCs w:val="24"/>
+        </w:rPr>
+        <w:t>[13] 樊红，吴闽泉.陈洪波管理信息系统开发研究[J].武汉大学学报(自然科学版)，2011，5（1）：15-20.</w:t>
       </w:r>
     </w:p>
     <w:p>
       <w:pPr>
-        <w:pageBreakBefore w:val="0"/>
-        <w:kinsoku/>
-        <w:wordWrap/>
-        <w:overflowPunct/>
-        <w:topLinePunct w:val="0"/>
-        <w:autoSpaceDE/>
-        <w:autoSpaceDN/>
-        <w:bidi w:val="0"/>
-        <w:spacing w:line="360" w:lineRule="auto"/>
-        <w:textAlignment w:val="auto"/>
-        <w:rPr>
-          <w:rFonts w:hint="eastAsia" w:asciiTheme="minorEastAsia" w:hAnsiTheme="minorEastAsia" w:eastAsiaTheme="minorEastAsia"/>
-          <w:sz w:val="24"/>
+        <w:spacing w:line="240" w:lineRule="auto"/>
+        <w:rPr>
+          <w:rFonts w:hint="eastAsia" w:asciiTheme="majorEastAsia" w:hAnsiTheme="majorEastAsia" w:eastAsiaTheme="majorEastAsia" w:cstheme="majorEastAsia"/>
+          <w:kern w:val="0"/>
+          <w:sz w:val="24"/>
+          <w:szCs w:val="24"/>
         </w:rPr>
       </w:pPr>
       <w:r>
         <w:rPr>
-          <w:rFonts w:hint="eastAsia" w:asciiTheme="minorEastAsia" w:hAnsiTheme="minorEastAsia" w:eastAsiaTheme="minorEastAsia"/>
-          <w:sz w:val="24"/>
-        </w:rPr>
-        <w:t>[</w:t>
-      </w:r>
-      <w:r>
-        <w:rPr>
-          <w:rFonts w:asciiTheme="minorEastAsia" w:hAnsiTheme="minorEastAsia" w:eastAsiaTheme="minorEastAsia"/>
-          <w:sz w:val="24"/>
-        </w:rPr>
-        <w:t>10</w:t>
-      </w:r>
-      <w:r>
-        <w:rPr>
-          <w:rFonts w:hint="eastAsia" w:asciiTheme="minorEastAsia" w:hAnsiTheme="minorEastAsia" w:eastAsiaTheme="minorEastAsia"/>
-          <w:sz w:val="24"/>
-        </w:rPr>
-        <w:t>]</w:t>
-      </w:r>
-      <w:r>
-        <w:rPr>
-          <w:rFonts w:hint="eastAsia" w:asciiTheme="minorEastAsia" w:hAnsiTheme="minorEastAsia" w:eastAsiaTheme="minorEastAsia"/>
-          <w:sz w:val="24"/>
-        </w:rPr>
-        <w:tab/>
-      </w:r>
-      <w:r>
-        <w:rPr>
-          <w:rFonts w:hint="eastAsia" w:asciiTheme="minorEastAsia" w:hAnsiTheme="minorEastAsia" w:eastAsiaTheme="minorEastAsia"/>
-          <w:sz w:val="24"/>
-        </w:rPr>
-        <w:t>郭红波,孙永恒. 中小企业人力资源管理系统的设计与实现[J]. 榆林学院学报,2017,27(06):88-91.</w:t>
+          <w:rFonts w:hint="eastAsia" w:asciiTheme="majorEastAsia" w:hAnsiTheme="majorEastAsia" w:eastAsiaTheme="majorEastAsia" w:cstheme="majorEastAsia"/>
+          <w:kern w:val="0"/>
+          <w:sz w:val="24"/>
+          <w:szCs w:val="24"/>
+        </w:rPr>
+        <w:t>[14]傅家骥，仝允恒.计算机网络经济学[M].清华大学出版社，2013,10-20.</w:t>
       </w:r>
     </w:p>
     <w:p>
       <w:pPr>
-        <w:pageBreakBefore w:val="0"/>
-        <w:kinsoku/>
-        <w:wordWrap/>
-        <w:overflowPunct/>
-        <w:topLinePunct w:val="0"/>
-        <w:autoSpaceDE/>
-        <w:autoSpaceDN/>
-        <w:bidi w:val="0"/>
-        <w:spacing w:line="360" w:lineRule="auto"/>
-        <w:textAlignment w:val="auto"/>
-        <w:rPr>
-          <w:rFonts w:hint="eastAsia" w:asciiTheme="minorEastAsia" w:hAnsiTheme="minorEastAsia" w:eastAsiaTheme="minorEastAsia"/>
-          <w:sz w:val="24"/>
+        <w:spacing w:line="240" w:lineRule="auto"/>
+        <w:rPr>
+          <w:rFonts w:hint="eastAsia" w:asciiTheme="majorEastAsia" w:hAnsiTheme="majorEastAsia" w:eastAsiaTheme="majorEastAsia" w:cstheme="majorEastAsia"/>
+          <w:kern w:val="0"/>
+          <w:sz w:val="24"/>
+          <w:szCs w:val="24"/>
         </w:rPr>
       </w:pPr>
       <w:r>
         <w:rPr>
-          <w:rFonts w:hint="eastAsia" w:asciiTheme="minorEastAsia" w:hAnsiTheme="minorEastAsia" w:eastAsiaTheme="minorEastAsia"/>
-          <w:sz w:val="24"/>
-        </w:rPr>
-        <w:t>[</w:t>
-      </w:r>
-      <w:r>
-        <w:rPr>
-          <w:rFonts w:asciiTheme="minorEastAsia" w:hAnsiTheme="minorEastAsia" w:eastAsiaTheme="minorEastAsia"/>
-          <w:sz w:val="24"/>
-        </w:rPr>
-        <w:t>11</w:t>
-      </w:r>
-      <w:r>
-        <w:rPr>
-          <w:rFonts w:hint="eastAsia" w:asciiTheme="minorEastAsia" w:hAnsiTheme="minorEastAsia" w:eastAsiaTheme="minorEastAsia"/>
-          <w:sz w:val="24"/>
-        </w:rPr>
-        <w:t>]</w:t>
-      </w:r>
-      <w:r>
-        <w:rPr>
-          <w:rFonts w:hint="eastAsia" w:asciiTheme="minorEastAsia" w:hAnsiTheme="minorEastAsia" w:eastAsiaTheme="minorEastAsia"/>
-          <w:sz w:val="24"/>
-        </w:rPr>
-        <w:tab/>
-      </w:r>
-      <w:r>
-        <w:rPr>
-          <w:rFonts w:hint="eastAsia" w:asciiTheme="minorEastAsia" w:hAnsiTheme="minorEastAsia" w:eastAsiaTheme="minorEastAsia"/>
-          <w:sz w:val="24"/>
-        </w:rPr>
-        <w:t>Kristina Chodorow, Michael Dirolf著, 程显峰译, MongoDB权威指南[M], 北京:人民邮电出版社,2011.05</w:t>
+          <w:rFonts w:hint="eastAsia" w:asciiTheme="majorEastAsia" w:hAnsiTheme="majorEastAsia" w:eastAsiaTheme="majorEastAsia" w:cstheme="majorEastAsia"/>
+          <w:kern w:val="0"/>
+          <w:sz w:val="24"/>
+          <w:szCs w:val="24"/>
+        </w:rPr>
+        <w:t>[15]宋健，陈士俊.</w:t>
+      </w:r>
+      <w:r>
+        <w:rPr>
+          <w:rFonts w:hint="eastAsia" w:asciiTheme="majorEastAsia" w:hAnsiTheme="majorEastAsia" w:eastAsiaTheme="majorEastAsia" w:cstheme="majorEastAsia"/>
+          <w:kern w:val="0"/>
+          <w:sz w:val="24"/>
+          <w:szCs w:val="24"/>
+          <w:lang w:eastAsia="zh-CN"/>
+        </w:rPr>
+        <w:t>自助售电机管理</w:t>
+      </w:r>
+      <w:r>
+        <w:rPr>
+          <w:rFonts w:hint="eastAsia" w:asciiTheme="majorEastAsia" w:hAnsiTheme="majorEastAsia" w:eastAsiaTheme="majorEastAsia" w:cstheme="majorEastAsia"/>
+          <w:kern w:val="0"/>
+          <w:sz w:val="24"/>
+          <w:szCs w:val="24"/>
+        </w:rPr>
+        <w:t>系统的变革因素与趋势分析[J].未来与发展，2012，3(08)：40-50.</w:t>
       </w:r>
     </w:p>
     <w:p>
       <w:pPr>
-        <w:pageBreakBefore w:val="0"/>
-        <w:kinsoku/>
-        <w:wordWrap/>
-        <w:overflowPunct/>
-        <w:topLinePunct w:val="0"/>
-        <w:autoSpaceDE/>
-        <w:autoSpaceDN/>
-        <w:bidi w:val="0"/>
-        <w:spacing w:line="360" w:lineRule="auto"/>
-        <w:textAlignment w:val="auto"/>
-        <w:rPr>
-          <w:rFonts w:asciiTheme="minorEastAsia" w:hAnsiTheme="minorEastAsia" w:eastAsiaTheme="minorEastAsia"/>
-          <w:sz w:val="24"/>
+        <w:spacing w:line="240" w:lineRule="auto"/>
+        <w:rPr>
+          <w:rFonts w:hint="eastAsia" w:asciiTheme="majorEastAsia" w:hAnsiTheme="majorEastAsia" w:eastAsiaTheme="majorEastAsia" w:cstheme="majorEastAsia"/>
+          <w:kern w:val="0"/>
+          <w:sz w:val="24"/>
+          <w:szCs w:val="24"/>
         </w:rPr>
       </w:pPr>
       <w:r>
         <w:rPr>
-          <w:rFonts w:hint="eastAsia" w:asciiTheme="minorEastAsia" w:hAnsiTheme="minorEastAsia" w:eastAsiaTheme="minorEastAsia"/>
-          <w:sz w:val="24"/>
-        </w:rPr>
-        <w:t>[1</w:t>
-      </w:r>
-      <w:r>
-        <w:rPr>
-          <w:rFonts w:asciiTheme="minorEastAsia" w:hAnsiTheme="minorEastAsia" w:eastAsiaTheme="minorEastAsia"/>
-          <w:sz w:val="24"/>
-        </w:rPr>
-        <w:t>2</w:t>
-      </w:r>
-      <w:r>
-        <w:rPr>
-          <w:rFonts w:hint="eastAsia" w:asciiTheme="minorEastAsia" w:hAnsiTheme="minorEastAsia" w:eastAsiaTheme="minorEastAsia"/>
-          <w:sz w:val="24"/>
-        </w:rPr>
-        <w:t>].汪云飞．JavaEE 开发的颠覆者 Spring Boot 实战[M]．北京：电子工业出版社，2016．</w:t>
+          <w:rFonts w:hint="eastAsia" w:asciiTheme="majorEastAsia" w:hAnsiTheme="majorEastAsia" w:eastAsiaTheme="majorEastAsia" w:cstheme="majorEastAsia"/>
+          <w:kern w:val="0"/>
+          <w:sz w:val="24"/>
+          <w:szCs w:val="24"/>
+        </w:rPr>
+        <w:t>[16]OrlovA，Burk J，Kucharov，et al．Microstructural development duringhigh temperature creep of 9% Cr steel[J]．Materials Science and Engineering，2013，254：39-48．</w:t>
       </w:r>
     </w:p>
-    <w:p/>
+    <w:p>
+      <w:pPr>
+        <w:spacing w:line="240" w:lineRule="auto"/>
+        <w:rPr>
+          <w:rFonts w:hint="eastAsia" w:asciiTheme="majorEastAsia" w:hAnsiTheme="majorEastAsia" w:eastAsiaTheme="majorEastAsia" w:cstheme="majorEastAsia"/>
+          <w:kern w:val="0"/>
+          <w:sz w:val="24"/>
+          <w:szCs w:val="24"/>
+        </w:rPr>
+      </w:pPr>
+      <w:r>
+        <w:rPr>
+          <w:rFonts w:hint="eastAsia" w:asciiTheme="majorEastAsia" w:hAnsiTheme="majorEastAsia" w:eastAsiaTheme="majorEastAsia" w:cstheme="majorEastAsia"/>
+          <w:kern w:val="0"/>
+          <w:sz w:val="24"/>
+          <w:szCs w:val="24"/>
+        </w:rPr>
+        <w:t xml:space="preserve">[17]Sasaki，Terufumi，Kobayashi，et al．Production and properties of seamless </w:t>
+      </w:r>
+    </w:p>
+    <w:p>
+      <w:pPr>
+        <w:spacing w:line="240" w:lineRule="auto"/>
+        <w:rPr>
+          <w:rFonts w:hint="eastAsia" w:asciiTheme="majorEastAsia" w:hAnsiTheme="majorEastAsia" w:eastAsiaTheme="majorEastAsia" w:cstheme="majorEastAsia"/>
+          <w:kern w:val="0"/>
+          <w:sz w:val="24"/>
+          <w:szCs w:val="24"/>
+        </w:rPr>
+      </w:pPr>
+      <w:r>
+        <w:rPr>
+          <w:rFonts w:hint="eastAsia" w:asciiTheme="majorEastAsia" w:hAnsiTheme="majorEastAsia" w:eastAsiaTheme="majorEastAsia" w:cstheme="majorEastAsia"/>
+          <w:kern w:val="0"/>
+          <w:sz w:val="24"/>
+          <w:szCs w:val="24"/>
+        </w:rPr>
+        <w:t>modified 9Cr-1Mo steel boiler tubes[J]．Kaw asaki Steel Technical Report，2014，25(4)：78-87．</w:t>
+      </w:r>
+    </w:p>
+    <w:p>
+      <w:pPr>
+        <w:spacing w:line="240" w:lineRule="auto"/>
+        <w:rPr>
+          <w:rFonts w:hint="eastAsia" w:asciiTheme="majorEastAsia" w:hAnsiTheme="majorEastAsia" w:eastAsiaTheme="majorEastAsia" w:cstheme="majorEastAsia"/>
+          <w:sz w:val="24"/>
+          <w:szCs w:val="24"/>
+        </w:rPr>
+      </w:pPr>
+      <w:r>
+        <w:rPr>
+          <w:rFonts w:hint="eastAsia" w:asciiTheme="majorEastAsia" w:hAnsiTheme="majorEastAsia" w:eastAsiaTheme="majorEastAsia" w:cstheme="majorEastAsia"/>
+          <w:kern w:val="0"/>
+          <w:sz w:val="24"/>
+          <w:szCs w:val="24"/>
+        </w:rPr>
+        <w:t xml:space="preserve">[18]Bendick W，Vaillant JC，Vandenberghe B，et al．Properties and workability of new creep strength enhanced steels as known grades 23, 24, 911 and 92[J]．International Journal of Pressure Vessels and Piping，2014，476：25-29 </w:t>
+      </w:r>
+    </w:p>
+    <w:p>
+      <w:pPr>
+        <w:spacing w:line="240" w:lineRule="auto"/>
+        <w:rPr>
+          <w:rFonts w:hint="eastAsia" w:asciiTheme="majorEastAsia" w:hAnsiTheme="majorEastAsia" w:eastAsiaTheme="majorEastAsia" w:cstheme="majorEastAsia"/>
+          <w:sz w:val="24"/>
+          <w:szCs w:val="24"/>
+        </w:rPr>
+      </w:pPr>
+      <w:r>
+        <w:rPr>
+          <w:rFonts w:hint="eastAsia" w:asciiTheme="majorEastAsia" w:hAnsiTheme="majorEastAsia" w:eastAsiaTheme="majorEastAsia" w:cstheme="majorEastAsia"/>
+          <w:sz w:val="24"/>
+          <w:szCs w:val="24"/>
+        </w:rPr>
+        <w:t>[19] de Leeuw J R. jsPsych: a JavaScript library for creating behavioral experiments in a Web browser.[J]. Behavior Research Methods, 2015, 47(1):1.</w:t>
+      </w:r>
+    </w:p>
+    <w:p>
+      <w:pPr>
+        <w:spacing w:line="240" w:lineRule="auto"/>
+        <w:rPr>
+          <w:rFonts w:hint="eastAsia" w:asciiTheme="majorEastAsia" w:hAnsiTheme="majorEastAsia" w:eastAsiaTheme="majorEastAsia" w:cstheme="majorEastAsia"/>
+          <w:sz w:val="24"/>
+          <w:szCs w:val="24"/>
+        </w:rPr>
+      </w:pPr>
+      <w:r>
+        <w:rPr>
+          <w:rFonts w:hint="eastAsia" w:asciiTheme="majorEastAsia" w:hAnsiTheme="majorEastAsia" w:eastAsiaTheme="majorEastAsia" w:cstheme="majorEastAsia"/>
+          <w:sz w:val="24"/>
+          <w:szCs w:val="24"/>
+        </w:rPr>
+        <w:t>[20] Gupta P, Govil M C. MVC Design Pattern for the multi framework distributed applications using XML, spring and struts framework[J]. International Journal on Computer Science &amp; Engineering, 2010, 2(4):1047-1051.</w:t>
+      </w:r>
+    </w:p>
+    <w:p>
+      <w:pPr>
+        <w:rPr>
+          <w:rFonts w:hint="eastAsia" w:asciiTheme="majorEastAsia" w:hAnsiTheme="majorEastAsia" w:eastAsiaTheme="majorEastAsia" w:cstheme="majorEastAsia"/>
+          <w:sz w:val="24"/>
+          <w:szCs w:val="24"/>
+        </w:rPr>
+      </w:pPr>
+    </w:p>
     <w:sectPr>
       <w:footerReference r:id="rId5" w:type="default"/>
       <w:pgSz w:w="11906" w:h="16838"/>
@@ -35028,7 +35796,7 @@
     <w:name w:val="heading 2"/>
     <w:basedOn w:val="1"/>
     <w:next w:val="1"/>
-    <w:link w:val="18"/>
+    <w:link w:val="19"/>
     <w:unhideWhenUsed/>
     <w:qFormat/>
     <w:uiPriority w:val="0"/>
@@ -35050,7 +35818,7 @@
     <w:name w:val="heading 3"/>
     <w:basedOn w:val="1"/>
     <w:next w:val="1"/>
-    <w:link w:val="19"/>
+    <w:link w:val="20"/>
     <w:unhideWhenUsed/>
     <w:qFormat/>
     <w:uiPriority w:val="0"/>
@@ -35068,13 +35836,13 @@
       <w:szCs w:val="32"/>
     </w:rPr>
   </w:style>
-  <w:style w:type="character" w:default="1" w:styleId="11">
+  <w:style w:type="character" w:default="1" w:styleId="12">
     <w:name w:val="Default Paragraph Font"/>
     <w:semiHidden/>
     <w:qFormat/>
     <w:uiPriority w:val="0"/>
   </w:style>
-  <w:style w:type="table" w:default="1" w:styleId="13">
+  <w:style w:type="table" w:default="1" w:styleId="14">
     <w:name w:val="Normal Table"/>
     <w:semiHidden/>
     <w:qFormat/>
@@ -35188,6 +35956,19 @@
     </w:rPr>
   </w:style>
   <w:style w:type="paragraph" w:styleId="10">
+    <w:name w:val="Body Text 2"/>
+    <w:basedOn w:val="1"/>
+    <w:uiPriority w:val="0"/>
+    <w:pPr>
+      <w:spacing w:after="120" w:line="480" w:lineRule="auto"/>
+      <w:ind w:firstLine="0" w:firstLineChars="0"/>
+    </w:pPr>
+    <w:rPr>
+      <w:sz w:val="21"/>
+      <w:szCs w:val="20"/>
+    </w:rPr>
+  </w:style>
+  <w:style w:type="paragraph" w:styleId="11">
     <w:name w:val="Normal (Web)"/>
     <w:basedOn w:val="1"/>
     <w:qFormat/>
@@ -35202,9 +35983,9 @@
       <w:kern w:val="0"/>
     </w:rPr>
   </w:style>
-  <w:style w:type="character" w:styleId="12">
+  <w:style w:type="character" w:styleId="13">
     <w:name w:val="Hyperlink"/>
-    <w:basedOn w:val="11"/>
+    <w:basedOn w:val="12"/>
     <w:qFormat/>
     <w:uiPriority w:val="0"/>
     <w:rPr>
@@ -35217,9 +35998,9 @@
       </w14:textFill>
     </w:rPr>
   </w:style>
-  <w:style w:type="table" w:styleId="14">
+  <w:style w:type="table" w:styleId="15">
     <w:name w:val="Table Grid"/>
-    <w:basedOn w:val="13"/>
+    <w:basedOn w:val="14"/>
     <w:qFormat/>
     <w:uiPriority w:val="0"/>
     <w:tblPr>
@@ -35234,7 +36015,7 @@
       <w:tblLayout w:type="fixed"/>
     </w:tblPr>
   </w:style>
-  <w:style w:type="paragraph" w:styleId="15">
+  <w:style w:type="paragraph" w:styleId="16">
     <w:name w:val="List Paragraph"/>
     <w:basedOn w:val="1"/>
     <w:qFormat/>
@@ -35243,7 +36024,7 @@
       <w:ind w:firstLine="420" w:firstLineChars="200"/>
     </w:pPr>
   </w:style>
-  <w:style w:type="paragraph" w:customStyle="1" w:styleId="16">
+  <w:style w:type="paragraph" w:customStyle="1" w:styleId="17">
     <w:name w:val="论文二级标题"/>
     <w:basedOn w:val="3"/>
     <w:qFormat/>
@@ -35252,7 +36033,7 @@
       <w:rFonts w:cstheme="minorBidi"/>
     </w:rPr>
   </w:style>
-  <w:style w:type="paragraph" w:customStyle="1" w:styleId="17">
+  <w:style w:type="paragraph" w:customStyle="1" w:styleId="18">
     <w:name w:val="我"/>
     <w:basedOn w:val="1"/>
     <w:next w:val="1"/>
@@ -35267,7 +36048,7 @@
       <w:szCs w:val="22"/>
     </w:rPr>
   </w:style>
-  <w:style w:type="character" w:customStyle="1" w:styleId="18">
+  <w:style w:type="character" w:customStyle="1" w:styleId="19">
     <w:name w:val="标题 2 Char"/>
     <w:link w:val="3"/>
     <w:qFormat/>
@@ -35280,7 +36061,7 @@
       <w:szCs w:val="32"/>
     </w:rPr>
   </w:style>
-  <w:style w:type="character" w:customStyle="1" w:styleId="19">
+  <w:style w:type="character" w:customStyle="1" w:styleId="20">
     <w:name w:val="标题 3 Char"/>
     <w:link w:val="4"/>
     <w:qFormat/>
